--- a/PersonalFit_Tran_Tchotchie_Constantin_Hubain.docx
+++ b/PersonalFit_Tran_Tchotchie_Constantin_Hubain.docx
@@ -10,6 +10,7 @@
           <w:docPartUnique/>
         </w:docPartObj>
       </w:sdtPr>
+      <w:sdtEndPr/>
       <w:sdtContent>
         <w:p/>
         <w:p>
@@ -92,6 +93,7 @@
                                     <w:dataBinding w:prefixMappings="xmlns:ns0='http://purl.org/dc/elements/1.1/' xmlns:ns1='http://schemas.openxmlformats.org/package/2006/metadata/core-properties' " w:xpath="/ns1:coreProperties[1]/ns0:title[1]" w:storeItemID="{6C3C8BC8-F283-45AE-878A-BAB7291924A1}"/>
                                     <w:text/>
                                   </w:sdtPr>
+                                  <w:sdtEndPr/>
                                   <w:sdtContent>
                                     <w:proofErr w:type="spellStart"/>
                                     <w:r>
@@ -199,6 +201,7 @@
                                   <w:dataBinding w:prefixMappings="xmlns:ns0='http://purl.org/dc/elements/1.1/' xmlns:ns1='http://schemas.openxmlformats.org/package/2006/metadata/core-properties' " w:xpath="/ns1:coreProperties[1]/ns0:creator[1]" w:storeItemID="{6C3C8BC8-F283-45AE-878A-BAB7291924A1}"/>
                                   <w:text/>
                                 </w:sdtPr>
+                                <w:sdtEndPr/>
                                 <w:sdtContent>
                                   <w:p>
                                     <w:pPr>
@@ -298,6 +301,7 @@
                               <w:dataBinding w:prefixMappings="xmlns:ns0='http://purl.org/dc/elements/1.1/' xmlns:ns1='http://schemas.openxmlformats.org/package/2006/metadata/core-properties' " w:xpath="/ns1:coreProperties[1]/ns0:title[1]" w:storeItemID="{6C3C8BC8-F283-45AE-878A-BAB7291924A1}"/>
                               <w:text/>
                             </w:sdtPr>
+                            <w:sdtEndPr/>
                             <w:sdtContent>
                               <w:proofErr w:type="spellStart"/>
                               <w:r>
@@ -405,6 +409,7 @@
                             <w:dataBinding w:prefixMappings="xmlns:ns0='http://purl.org/dc/elements/1.1/' xmlns:ns1='http://schemas.openxmlformats.org/package/2006/metadata/core-properties' " w:xpath="/ns1:coreProperties[1]/ns0:creator[1]" w:storeItemID="{6C3C8BC8-F283-45AE-878A-BAB7291924A1}"/>
                             <w:text/>
                           </w:sdtPr>
+                          <w:sdtEndPr/>
                           <w:sdtContent>
                             <w:p>
                               <w:pPr>
@@ -465,9 +470,242 @@
         </w:p>
       </w:sdtContent>
     </w:sdt>
-    <w:p/>
+    <w:p>
+      <w:pPr>
+        <w:pStyle w:val="berschrift1"/>
+        <w:numPr>
+          <w:ilvl w:val="0"/>
+          <w:numId w:val="0"/>
+        </w:numPr>
+      </w:pPr>
+      <w:r>
+        <w:lastRenderedPageBreak/>
+        <w:t>Abbildungsverzeichnis</w:t>
+      </w:r>
+    </w:p>
+    <w:p>
+      <w:pPr>
+        <w:pStyle w:val="Abbildungsverzeichnis"/>
+        <w:tabs>
+          <w:tab w:val="right" w:leader="dot" w:pos="9056"/>
+        </w:tabs>
+        <w:rPr>
+          <w:rFonts w:eastAsiaTheme="minorEastAsia"/>
+          <w:caps w:val="0"/>
+          <w:noProof/>
+          <w:sz w:val="24"/>
+          <w:szCs w:val="24"/>
+          <w:lang w:eastAsia="de-DE"/>
+        </w:rPr>
+      </w:pPr>
+      <w:r>
+        <w:rPr>
+          <w:b/>
+          <w:bCs/>
+          <w:sz w:val="24"/>
+          <w:szCs w:val="24"/>
+        </w:rPr>
+        <w:fldChar w:fldCharType="begin"/>
+      </w:r>
+      <w:r>
+        <w:rPr>
+          <w:b/>
+          <w:bCs/>
+          <w:sz w:val="24"/>
+          <w:szCs w:val="24"/>
+        </w:rPr>
+        <w:instrText xml:space="preserve"> TOC \c "Abbildung" </w:instrText>
+      </w:r>
+      <w:r>
+        <w:rPr>
+          <w:b/>
+          <w:bCs/>
+          <w:sz w:val="24"/>
+          <w:szCs w:val="24"/>
+        </w:rPr>
+        <w:fldChar w:fldCharType="separate"/>
+      </w:r>
+      <w:r>
+        <w:rPr>
+          <w:noProof/>
+        </w:rPr>
+        <w:t>Abbildung 1: Sitemap</w:t>
+      </w:r>
+      <w:r>
+        <w:rPr>
+          <w:noProof/>
+        </w:rPr>
+        <w:tab/>
+      </w:r>
+      <w:r>
+        <w:rPr>
+          <w:noProof/>
+        </w:rPr>
+        <w:fldChar w:fldCharType="begin"/>
+      </w:r>
+      <w:r>
+        <w:rPr>
+          <w:noProof/>
+        </w:rPr>
+        <w:instrText xml:space="preserve"> PAGEREF _Toc490143637 \h </w:instrText>
+      </w:r>
+      <w:r>
+        <w:rPr>
+          <w:noProof/>
+        </w:rPr>
+      </w:r>
+      <w:r>
+        <w:rPr>
+          <w:noProof/>
+        </w:rPr>
+        <w:fldChar w:fldCharType="separate"/>
+      </w:r>
+      <w:r>
+        <w:rPr>
+          <w:noProof/>
+        </w:rPr>
+        <w:t>3</w:t>
+      </w:r>
+      <w:r>
+        <w:rPr>
+          <w:noProof/>
+        </w:rPr>
+        <w:fldChar w:fldCharType="end"/>
+      </w:r>
+    </w:p>
+    <w:p>
+      <w:pPr>
+        <w:pStyle w:val="Abbildungsverzeichnis"/>
+        <w:tabs>
+          <w:tab w:val="right" w:leader="dot" w:pos="9056"/>
+        </w:tabs>
+        <w:rPr>
+          <w:rFonts w:eastAsiaTheme="minorEastAsia"/>
+          <w:caps w:val="0"/>
+          <w:noProof/>
+          <w:sz w:val="24"/>
+          <w:szCs w:val="24"/>
+          <w:lang w:eastAsia="de-DE"/>
+        </w:rPr>
+      </w:pPr>
+      <w:r>
+        <w:rPr>
+          <w:noProof/>
+        </w:rPr>
+        <w:t>Abbildung 2: UML-Klassendiagramm</w:t>
+      </w:r>
+      <w:r>
+        <w:rPr>
+          <w:noProof/>
+        </w:rPr>
+        <w:tab/>
+      </w:r>
+      <w:r>
+        <w:rPr>
+          <w:noProof/>
+        </w:rPr>
+        <w:fldChar w:fldCharType="begin"/>
+      </w:r>
+      <w:r>
+        <w:rPr>
+          <w:noProof/>
+        </w:rPr>
+        <w:instrText xml:space="preserve"> PAGEREF _Toc490143638 \h </w:instrText>
+      </w:r>
+      <w:r>
+        <w:rPr>
+          <w:noProof/>
+        </w:rPr>
+      </w:r>
+      <w:r>
+        <w:rPr>
+          <w:noProof/>
+        </w:rPr>
+        <w:fldChar w:fldCharType="separate"/>
+      </w:r>
+      <w:r>
+        <w:rPr>
+          <w:noProof/>
+        </w:rPr>
+        <w:t>4</w:t>
+      </w:r>
+      <w:r>
+        <w:rPr>
+          <w:noProof/>
+        </w:rPr>
+        <w:fldChar w:fldCharType="end"/>
+      </w:r>
+    </w:p>
+    <w:p>
+      <w:pPr>
+        <w:pStyle w:val="Inhaltsverzeichnisberschrift"/>
+        <w:numPr>
+          <w:ilvl w:val="0"/>
+          <w:numId w:val="0"/>
+        </w:numPr>
+        <w:rPr>
+          <w:rFonts w:asciiTheme="minorHAnsi" w:eastAsiaTheme="minorHAnsi" w:hAnsiTheme="minorHAnsi" w:cstheme="minorBidi"/>
+          <w:b w:val="0"/>
+          <w:bCs w:val="0"/>
+          <w:color w:val="auto"/>
+          <w:sz w:val="24"/>
+          <w:szCs w:val="24"/>
+          <w:lang w:eastAsia="en-US"/>
+        </w:rPr>
+      </w:pPr>
+      <w:r>
+        <w:rPr>
+          <w:rFonts w:asciiTheme="minorHAnsi" w:eastAsiaTheme="minorHAnsi" w:hAnsiTheme="minorHAnsi" w:cstheme="minorBidi"/>
+          <w:b w:val="0"/>
+          <w:bCs w:val="0"/>
+          <w:color w:val="auto"/>
+          <w:sz w:val="24"/>
+          <w:szCs w:val="24"/>
+          <w:lang w:eastAsia="en-US"/>
+        </w:rPr>
+        <w:fldChar w:fldCharType="end"/>
+      </w:r>
+    </w:p>
+    <w:p>
+      <w:r>
+        <w:rPr>
+          <w:b/>
+          <w:bCs/>
+        </w:rPr>
+        <w:br w:type="page"/>
+      </w:r>
+      <w:bookmarkStart w:id="0" w:name="_GoBack"/>
+      <w:bookmarkEnd w:id="0"/>
+    </w:p>
+    <w:p>
+      <w:pPr>
+        <w:pStyle w:val="Inhaltsverzeichnisberschrift"/>
+        <w:numPr>
+          <w:ilvl w:val="0"/>
+          <w:numId w:val="0"/>
+        </w:numPr>
+        <w:rPr>
+          <w:rFonts w:asciiTheme="minorHAnsi" w:eastAsiaTheme="minorHAnsi" w:hAnsiTheme="minorHAnsi" w:cstheme="minorBidi"/>
+          <w:b w:val="0"/>
+          <w:bCs w:val="0"/>
+          <w:color w:val="auto"/>
+          <w:sz w:val="24"/>
+          <w:szCs w:val="24"/>
+          <w:lang w:eastAsia="en-US"/>
+        </w:rPr>
+      </w:pPr>
+    </w:p>
     <w:sdt>
       <w:sdtPr>
+        <w:rPr>
+          <w:rFonts w:asciiTheme="minorHAnsi" w:eastAsiaTheme="minorHAnsi" w:hAnsiTheme="minorHAnsi" w:cstheme="minorBidi"/>
+          <w:b w:val="0"/>
+          <w:bCs w:val="0"/>
+          <w:color w:val="auto"/>
+          <w:sz w:val="24"/>
+          <w:szCs w:val="24"/>
+          <w:lang w:eastAsia="en-US"/>
+        </w:rPr>
         <w:id w:val="1830631847"/>
         <w:docPartObj>
           <w:docPartGallery w:val="Table of Contents"/>
@@ -476,12 +714,7 @@
       </w:sdtPr>
       <w:sdtEndPr>
         <w:rPr>
-          <w:rFonts w:asciiTheme="minorHAnsi" w:eastAsiaTheme="minorHAnsi" w:hAnsiTheme="minorHAnsi" w:cstheme="minorBidi"/>
           <w:noProof/>
-          <w:color w:val="auto"/>
-          <w:sz w:val="24"/>
-          <w:szCs w:val="24"/>
-          <w:lang w:eastAsia="en-US"/>
         </w:rPr>
       </w:sdtEndPr>
       <w:sdtContent>
@@ -2770,7 +3003,7 @@
           <w:docGrid w:linePitch="360"/>
         </w:sectPr>
       </w:pPr>
-      <w:bookmarkStart w:id="0" w:name="_Toc490142071"/>
+      <w:bookmarkStart w:id="1" w:name="_Toc490142071"/>
     </w:p>
     <w:p>
       <w:pPr>
@@ -2780,12 +3013,10 @@
           <w:numId w:val="4"/>
         </w:numPr>
       </w:pPr>
-      <w:bookmarkStart w:id="1" w:name="_GoBack"/>
+      <w:r>
+        <w:t>Einleitung</w:t>
+      </w:r>
       <w:bookmarkEnd w:id="1"/>
-      <w:r>
-        <w:t>Einleitung</w:t>
-      </w:r>
-      <w:bookmarkEnd w:id="0"/>
     </w:p>
     <w:p>
       <w:pPr>
@@ -3259,19 +3490,102 @@
     </w:p>
     <w:p>
       <w:pPr>
+        <w:keepNext/>
+      </w:pPr>
+      <w:r>
+        <w:rPr>
+          <w:noProof/>
+          <w:lang w:eastAsia="de-DE"/>
+        </w:rPr>
+        <w:drawing>
+          <wp:inline distT="0" distB="0" distL="0" distR="0" wp14:anchorId="49288CDB" wp14:editId="5ED4AA4D">
+            <wp:extent cx="5755640" cy="4119880"/>
+            <wp:effectExtent l="0" t="0" r="10160" b="0"/>
+            <wp:docPr id="1" name="Bild 1" descr="Sitemap.jpg"/>
+            <wp:cNvGraphicFramePr>
+              <a:graphicFrameLocks xmlns:a="http://schemas.openxmlformats.org/drawingml/2006/main" noChangeAspect="1"/>
+            </wp:cNvGraphicFramePr>
+            <a:graphic xmlns:a="http://schemas.openxmlformats.org/drawingml/2006/main">
+              <a:graphicData uri="http://schemas.openxmlformats.org/drawingml/2006/picture">
+                <pic:pic xmlns:pic="http://schemas.openxmlformats.org/drawingml/2006/picture">
+                  <pic:nvPicPr>
+                    <pic:cNvPr id="0" name="Picture 1" descr="Sitemap.jpg"/>
+                    <pic:cNvPicPr>
+                      <a:picLocks noChangeAspect="1" noChangeArrowheads="1"/>
+                    </pic:cNvPicPr>
+                  </pic:nvPicPr>
+                  <pic:blipFill>
+                    <a:blip r:embed="rId14">
+                      <a:extLst>
+                        <a:ext uri="{28A0092B-C50C-407E-A947-70E740481C1C}">
+                          <a14:useLocalDpi xmlns:a14="http://schemas.microsoft.com/office/drawing/2010/main" val="0"/>
+                        </a:ext>
+                      </a:extLst>
+                    </a:blip>
+                    <a:srcRect/>
+                    <a:stretch>
+                      <a:fillRect/>
+                    </a:stretch>
+                  </pic:blipFill>
+                  <pic:spPr bwMode="auto">
+                    <a:xfrm>
+                      <a:off x="0" y="0"/>
+                      <a:ext cx="5755640" cy="4119880"/>
+                    </a:xfrm>
+                    <a:prstGeom prst="rect">
+                      <a:avLst/>
+                    </a:prstGeom>
+                    <a:noFill/>
+                    <a:ln>
+                      <a:noFill/>
+                    </a:ln>
+                  </pic:spPr>
+                </pic:pic>
+              </a:graphicData>
+            </a:graphic>
+          </wp:inline>
+        </w:drawing>
+      </w:r>
+    </w:p>
+    <w:p>
+      <w:pPr>
+        <w:pStyle w:val="Beschriftung"/>
+        <w:rPr>
+          <w:lang w:eastAsia="de-DE"/>
+        </w:rPr>
+      </w:pPr>
+      <w:bookmarkStart w:id="17" w:name="_Toc490143637"/>
+      <w:r>
+        <w:t xml:space="preserve">Abbildung </w:t>
+      </w:r>
+      <w:fldSimple w:instr=" SEQ Abbildung \* ARABIC ">
+        <w:r>
+          <w:rPr>
+            <w:noProof/>
+          </w:rPr>
+          <w:t>1</w:t>
+        </w:r>
+      </w:fldSimple>
+      <w:r>
+        <w:t>: Sitemap</w:t>
+      </w:r>
+      <w:bookmarkEnd w:id="17"/>
+    </w:p>
+    <w:p>
+      <w:pPr>
         <w:pStyle w:val="berschrift3"/>
         <w:rPr>
           <w:lang w:eastAsia="de-DE"/>
         </w:rPr>
       </w:pPr>
-      <w:bookmarkStart w:id="17" w:name="_Toc490142087"/>
+      <w:bookmarkStart w:id="18" w:name="_Toc490142087"/>
       <w:r>
         <w:rPr>
           <w:lang w:eastAsia="de-DE"/>
         </w:rPr>
         <w:t>UML-Klassendiagramm</w:t>
       </w:r>
-      <w:bookmarkEnd w:id="17"/>
+      <w:bookmarkEnd w:id="18"/>
     </w:p>
     <w:p>
       <w:pPr>
@@ -3288,19 +3602,102 @@
     </w:p>
     <w:p>
       <w:pPr>
+        <w:keepNext/>
+      </w:pPr>
+      <w:r>
+        <w:rPr>
+          <w:noProof/>
+          <w:lang w:eastAsia="de-DE"/>
+        </w:rPr>
+        <w:drawing>
+          <wp:inline distT="0" distB="0" distL="0" distR="0" wp14:anchorId="029FF29D" wp14:editId="629A53BB">
+            <wp:extent cx="5755640" cy="2947670"/>
+            <wp:effectExtent l="0" t="0" r="10160" b="0"/>
+            <wp:docPr id="2" name="Bild 2" descr="Klassendiagramm.jpg"/>
+            <wp:cNvGraphicFramePr>
+              <a:graphicFrameLocks xmlns:a="http://schemas.openxmlformats.org/drawingml/2006/main" noChangeAspect="1"/>
+            </wp:cNvGraphicFramePr>
+            <a:graphic xmlns:a="http://schemas.openxmlformats.org/drawingml/2006/main">
+              <a:graphicData uri="http://schemas.openxmlformats.org/drawingml/2006/picture">
+                <pic:pic xmlns:pic="http://schemas.openxmlformats.org/drawingml/2006/picture">
+                  <pic:nvPicPr>
+                    <pic:cNvPr id="0" name="Picture 2" descr="Klassendiagramm.jpg"/>
+                    <pic:cNvPicPr>
+                      <a:picLocks noChangeAspect="1" noChangeArrowheads="1"/>
+                    </pic:cNvPicPr>
+                  </pic:nvPicPr>
+                  <pic:blipFill>
+                    <a:blip r:embed="rId15">
+                      <a:extLst>
+                        <a:ext uri="{28A0092B-C50C-407E-A947-70E740481C1C}">
+                          <a14:useLocalDpi xmlns:a14="http://schemas.microsoft.com/office/drawing/2010/main" val="0"/>
+                        </a:ext>
+                      </a:extLst>
+                    </a:blip>
+                    <a:srcRect/>
+                    <a:stretch>
+                      <a:fillRect/>
+                    </a:stretch>
+                  </pic:blipFill>
+                  <pic:spPr bwMode="auto">
+                    <a:xfrm>
+                      <a:off x="0" y="0"/>
+                      <a:ext cx="5755640" cy="2947670"/>
+                    </a:xfrm>
+                    <a:prstGeom prst="rect">
+                      <a:avLst/>
+                    </a:prstGeom>
+                    <a:noFill/>
+                    <a:ln>
+                      <a:noFill/>
+                    </a:ln>
+                  </pic:spPr>
+                </pic:pic>
+              </a:graphicData>
+            </a:graphic>
+          </wp:inline>
+        </w:drawing>
+      </w:r>
+    </w:p>
+    <w:p>
+      <w:pPr>
+        <w:pStyle w:val="Beschriftung"/>
+        <w:rPr>
+          <w:lang w:eastAsia="de-DE"/>
+        </w:rPr>
+      </w:pPr>
+      <w:bookmarkStart w:id="19" w:name="_Toc490143638"/>
+      <w:r>
+        <w:t xml:space="preserve">Abbildung </w:t>
+      </w:r>
+      <w:fldSimple w:instr=" SEQ Abbildung \* ARABIC ">
+        <w:r>
+          <w:rPr>
+            <w:noProof/>
+          </w:rPr>
+          <w:t>2</w:t>
+        </w:r>
+      </w:fldSimple>
+      <w:r>
+        <w:t>: UML-Klassendiagramm</w:t>
+      </w:r>
+      <w:bookmarkEnd w:id="19"/>
+    </w:p>
+    <w:p>
+      <w:pPr>
         <w:pStyle w:val="berschrift2"/>
         <w:rPr>
           <w:lang w:eastAsia="de-DE"/>
         </w:rPr>
       </w:pPr>
-      <w:bookmarkStart w:id="18" w:name="_Toc490142088"/>
+      <w:bookmarkStart w:id="20" w:name="_Toc490142088"/>
       <w:r>
         <w:rPr>
           <w:lang w:eastAsia="de-DE"/>
         </w:rPr>
         <w:t>Design</w:t>
       </w:r>
-      <w:bookmarkEnd w:id="18"/>
+      <w:bookmarkEnd w:id="20"/>
     </w:p>
     <w:p>
       <w:pPr>
@@ -3322,14 +3719,14 @@
           <w:lang w:eastAsia="de-DE"/>
         </w:rPr>
       </w:pPr>
-      <w:bookmarkStart w:id="19" w:name="_Toc490142089"/>
+      <w:bookmarkStart w:id="21" w:name="_Toc490142089"/>
       <w:r>
         <w:rPr>
           <w:lang w:eastAsia="de-DE"/>
         </w:rPr>
         <w:t>Papierprototypen</w:t>
       </w:r>
-      <w:bookmarkEnd w:id="19"/>
+      <w:bookmarkEnd w:id="21"/>
     </w:p>
     <w:p>
       <w:pPr>
@@ -3351,7 +3748,7 @@
           <w:lang w:eastAsia="de-DE"/>
         </w:rPr>
       </w:pPr>
-      <w:bookmarkStart w:id="20" w:name="_Toc490142090"/>
+      <w:bookmarkStart w:id="22" w:name="_Toc490142090"/>
       <w:r>
         <w:rPr>
           <w:lang w:eastAsia="de-DE"/>
@@ -3365,7 +3762,7 @@
         </w:rPr>
         <w:t>Ups</w:t>
       </w:r>
-      <w:bookmarkEnd w:id="20"/>
+      <w:bookmarkEnd w:id="22"/>
       <w:proofErr w:type="spellEnd"/>
     </w:p>
     <w:p>
@@ -3388,14 +3785,14 @@
           <w:lang w:eastAsia="de-DE"/>
         </w:rPr>
       </w:pPr>
-      <w:bookmarkStart w:id="21" w:name="_Toc490142091"/>
+      <w:bookmarkStart w:id="23" w:name="_Toc490142091"/>
       <w:r>
         <w:rPr>
           <w:lang w:eastAsia="de-DE"/>
         </w:rPr>
         <w:t>SWOT-Analyse</w:t>
       </w:r>
-      <w:bookmarkEnd w:id="21"/>
+      <w:bookmarkEnd w:id="23"/>
     </w:p>
     <w:p>
       <w:pPr>
@@ -3422,7 +3819,7 @@
           <w:lang w:eastAsia="de-DE"/>
         </w:rPr>
       </w:pPr>
-      <w:bookmarkStart w:id="22" w:name="_Toc490142092"/>
+      <w:bookmarkStart w:id="24" w:name="_Toc490142092"/>
       <w:r>
         <w:br w:type="page"/>
       </w:r>
@@ -3434,7 +3831,7 @@
       <w:r>
         <w:t>Zusammenfassung &amp; Fazit</w:t>
       </w:r>
-      <w:bookmarkEnd w:id="22"/>
+      <w:bookmarkEnd w:id="24"/>
     </w:p>
     <w:p>
       <w:pPr>
@@ -3461,7 +3858,7 @@
           <w:lang w:eastAsia="de-DE"/>
         </w:rPr>
       </w:pPr>
-      <w:bookmarkStart w:id="23" w:name="_Toc490142093"/>
+      <w:bookmarkStart w:id="25" w:name="_Toc490142093"/>
       <w:r>
         <w:br w:type="page"/>
       </w:r>
@@ -3473,7 +3870,7 @@
       <w:r>
         <w:t>Ausblick</w:t>
       </w:r>
-      <w:bookmarkEnd w:id="23"/>
+      <w:bookmarkEnd w:id="25"/>
     </w:p>
     <w:p>
       <w:pPr>
@@ -3493,16 +3890,9 @@
         <w:br w:type="page"/>
       </w:r>
     </w:p>
-    <w:bookmarkStart w:id="24" w:name="_Toc490142094" w:displacedByCustomXml="next"/>
+    <w:bookmarkStart w:id="26" w:name="_Toc490142094" w:displacedByCustomXml="next"/>
     <w:sdt>
       <w:sdtPr>
-        <w:id w:val="617260599"/>
-        <w:docPartObj>
-          <w:docPartGallery w:val="Bibliographies"/>
-          <w:docPartUnique/>
-        </w:docPartObj>
-      </w:sdtPr>
-      <w:sdtEndPr>
         <w:rPr>
           <w:rFonts w:asciiTheme="minorHAnsi" w:eastAsiaTheme="minorHAnsi" w:hAnsiTheme="minorHAnsi" w:cstheme="minorBidi"/>
           <w:b w:val="0"/>
@@ -3512,7 +3902,13 @@
           <w:szCs w:val="24"/>
           <w:lang w:eastAsia="en-US"/>
         </w:rPr>
-      </w:sdtEndPr>
+        <w:id w:val="617260599"/>
+        <w:docPartObj>
+          <w:docPartGallery w:val="Bibliographies"/>
+          <w:docPartUnique/>
+        </w:docPartObj>
+      </w:sdtPr>
+      <w:sdtEndPr/>
       <w:sdtContent>
         <w:p>
           <w:pPr>
@@ -3521,13 +3917,14 @@
           <w:r>
             <w:t>Literaturverzeichnis</w:t>
           </w:r>
-          <w:bookmarkEnd w:id="24"/>
+          <w:bookmarkEnd w:id="26"/>
         </w:p>
         <w:sdt>
           <w:sdtPr>
             <w:id w:val="111145805"/>
             <w:bibliography/>
           </w:sdtPr>
+          <w:sdtEndPr/>
           <w:sdtContent>
             <w:p>
               <w:r>
@@ -3567,8 +3964,8 @@
       </w:pPr>
     </w:p>
     <w:sectPr>
-      <w:footerReference w:type="default" r:id="rId14"/>
-      <w:footerReference w:type="first" r:id="rId15"/>
+      <w:footerReference w:type="default" r:id="rId16"/>
+      <w:footerReference w:type="first" r:id="rId17"/>
       <w:pgSz w:w="11900" w:h="16840"/>
       <w:pgMar w:top="1417" w:right="1417" w:bottom="1134" w:left="1417" w:header="708" w:footer="708" w:gutter="0"/>
       <w:pgNumType w:start="1"/>
@@ -3690,7 +4087,7 @@
         <w:rStyle w:val="Seitenzahl"/>
         <w:noProof/>
       </w:rPr>
-      <w:t>1</w:t>
+      <w:t>3</w:t>
     </w:r>
     <w:r>
       <w:rPr>
@@ -5169,535 +5566,42 @@
     <w:unhideWhenUsed/>
     <w:rsid w:val="00177B48"/>
   </w:style>
-</w:styles>
-</file>
-
-<file path=word/glossary/document.xml><?xml version="1.0" encoding="utf-8"?>
-<w:glossaryDocument xmlns:wpc="http://schemas.microsoft.com/office/word/2010/wordprocessingCanvas" xmlns:mo="http://schemas.microsoft.com/office/mac/office/2008/main" xmlns:mc="http://schemas.openxmlformats.org/markup-compatibility/2006" xmlns:mv="urn:schemas-microsoft-com:mac:vml" xmlns:o="urn:schemas-microsoft-com:office:office" xmlns:r="http://schemas.openxmlformats.org/officeDocument/2006/relationships" xmlns:m="http://schemas.openxmlformats.org/officeDocument/2006/math" xmlns:v="urn:schemas-microsoft-com:vml" xmlns:wp14="http://schemas.microsoft.com/office/word/2010/wordprocessingDrawing" xmlns:wp="http://schemas.openxmlformats.org/drawingml/2006/wordprocessingDrawing" xmlns:w10="urn:schemas-microsoft-com:office:word" xmlns:w="http://schemas.openxmlformats.org/wordprocessingml/2006/main" xmlns:w14="http://schemas.microsoft.com/office/word/2010/wordml" xmlns:w15="http://schemas.microsoft.com/office/word/2012/wordml" xmlns:wpg="http://schemas.microsoft.com/office/word/2010/wordprocessingGroup" xmlns:wpi="http://schemas.microsoft.com/office/word/2010/wordprocessingInk" xmlns:wne="http://schemas.microsoft.com/office/word/2006/wordml" xmlns:wps="http://schemas.microsoft.com/office/word/2010/wordprocessingShape" mc:Ignorable="w14 w15 wp14"/>
-</file>
-
-<file path=word/glossary/fontTable.xml><?xml version="1.0" encoding="utf-8"?>
-<w:fonts xmlns:mc="http://schemas.openxmlformats.org/markup-compatibility/2006" xmlns:r="http://schemas.openxmlformats.org/officeDocument/2006/relationships" xmlns:w="http://schemas.openxmlformats.org/wordprocessingml/2006/main" xmlns:w14="http://schemas.microsoft.com/office/word/2010/wordml" xmlns:w15="http://schemas.microsoft.com/office/word/2012/wordml" mc:Ignorable="w14 w15">
-  <w:font w:name="Times New Roman">
-    <w:panose1 w:val="02020603050405020304"/>
-    <w:charset w:val="00"/>
-    <w:family w:val="auto"/>
-    <w:pitch w:val="variable"/>
-    <w:sig w:usb0="E0002AEF" w:usb1="C0007841" w:usb2="00000009" w:usb3="00000000" w:csb0="000001FF" w:csb1="00000000"/>
-  </w:font>
-  <w:font w:name="Calibri">
-    <w:panose1 w:val="020F0502020204030204"/>
-    <w:charset w:val="00"/>
-    <w:family w:val="auto"/>
-    <w:pitch w:val="variable"/>
-    <w:sig w:usb0="E00002FF" w:usb1="4000ACFF" w:usb2="00000001" w:usb3="00000000" w:csb0="0000019F" w:csb1="00000000"/>
-  </w:font>
-  <w:font w:name="Calibri Light">
-    <w:panose1 w:val="020F0302020204030204"/>
-    <w:charset w:val="00"/>
-    <w:family w:val="auto"/>
-    <w:pitch w:val="variable"/>
-    <w:sig w:usb0="A00002EF" w:usb1="4000207B" w:usb2="00000000" w:usb3="00000000" w:csb0="0000019F" w:csb1="00000000"/>
-  </w:font>
-  <w:font w:name="Times">
-    <w:panose1 w:val="02000500000000000000"/>
-    <w:charset w:val="00"/>
-    <w:family w:val="auto"/>
-    <w:pitch w:val="variable"/>
-    <w:sig w:usb0="00000003" w:usb1="00000000" w:usb2="00000000" w:usb3="00000000" w:csb0="00000001" w:csb1="00000000"/>
-  </w:font>
-  <w:font w:name="Arial">
-    <w:panose1 w:val="020B0604020202020204"/>
-    <w:charset w:val="00"/>
-    <w:family w:val="auto"/>
-    <w:pitch w:val="variable"/>
-    <w:sig w:usb0="E0002AFF" w:usb1="C0007843" w:usb2="00000009" w:usb3="00000000" w:csb0="000001FF" w:csb1="00000000"/>
-  </w:font>
-</w:fonts>
-</file>
-
-<file path=word/glossary/settings.xml><?xml version="1.0" encoding="utf-8"?>
-<w:settings xmlns:mc="http://schemas.openxmlformats.org/markup-compatibility/2006" xmlns:o="urn:schemas-microsoft-com:office:office" xmlns:r="http://schemas.openxmlformats.org/officeDocument/2006/relationships" xmlns:m="http://schemas.openxmlformats.org/officeDocument/2006/math" xmlns:v="urn:schemas-microsoft-com:vml" xmlns:w10="urn:schemas-microsoft-com:office:word" xmlns:w="http://schemas.openxmlformats.org/wordprocessingml/2006/main" xmlns:w14="http://schemas.microsoft.com/office/word/2010/wordml" xmlns:w15="http://schemas.microsoft.com/office/word/2012/wordml" xmlns:sl="http://schemas.openxmlformats.org/schemaLibrary/2006/main" mc:Ignorable="w14 w15">
-  <w:view w:val="normal"/>
-  <w:defaultTabStop w:val="708"/>
-  <w:hyphenationZone w:val="425"/>
-  <w:characterSpacingControl w:val="doNotCompress"/>
-  <w:compat>
-    <w:useFELayout/>
-    <w:compatSetting w:name="compatibilityMode" w:uri="http://schemas.microsoft.com/office/word" w:val="15"/>
-    <w:compatSetting w:name="overrideTableStyleFontSizeAndJustification" w:uri="http://schemas.microsoft.com/office/word" w:val="1"/>
-    <w:compatSetting w:name="enableOpenTypeFeatures" w:uri="http://schemas.microsoft.com/office/word" w:val="1"/>
-    <w:compatSetting w:name="doNotFlipMirrorIndents" w:uri="http://schemas.microsoft.com/office/word" w:val="1"/>
-    <w:compatSetting w:name="differentiateMultirowTableHeaders" w:uri="http://schemas.microsoft.com/office/word" w:val="1"/>
-  </w:compat>
-  <w:rsids>
-    <w:rsidRoot w:val="00136EBC"/>
-    <w:rsid w:val="00136EBC"/>
-    <w:rsid w:val="00B8504F"/>
-  </w:rsids>
-  <m:mathPr>
-    <m:mathFont m:val="Cambria Math"/>
-    <m:brkBin m:val="before"/>
-    <m:brkBinSub m:val="--"/>
-    <m:smallFrac m:val="0"/>
-    <m:dispDef/>
-    <m:lMargin m:val="0"/>
-    <m:rMargin m:val="0"/>
-    <m:defJc m:val="centerGroup"/>
-    <m:wrapIndent m:val="1440"/>
-    <m:intLim m:val="subSup"/>
-    <m:naryLim m:val="undOvr"/>
-  </m:mathPr>
-  <w:themeFontLang w:val="de-DE"/>
-  <w:clrSchemeMapping w:bg1="light1" w:t1="dark1" w:bg2="light2" w:t2="dark2" w:accent1="accent1" w:accent2="accent2" w:accent3="accent3" w:accent4="accent4" w:accent5="accent5" w:accent6="accent6" w:hyperlink="hyperlink" w:followedHyperlink="followedHyperlink"/>
-  <w:decimalSymbol w:val="."/>
-  <w:listSeparator w:val=","/>
-  <w14:defaultImageDpi w14:val="32767"/>
-  <w15:chartTrackingRefBased/>
-</w:settings>
-</file>
-
-<file path=word/glossary/styles.xml><?xml version="1.0" encoding="utf-8"?>
-<w:styles xmlns:mc="http://schemas.openxmlformats.org/markup-compatibility/2006" xmlns:r="http://schemas.openxmlformats.org/officeDocument/2006/relationships" xmlns:w="http://schemas.openxmlformats.org/wordprocessingml/2006/main" xmlns:w14="http://schemas.microsoft.com/office/word/2010/wordml" xmlns:w15="http://schemas.microsoft.com/office/word/2012/wordml" mc:Ignorable="w14 w15">
-  <w:docDefaults>
-    <w:rPrDefault>
-      <w:rPr>
-        <w:rFonts w:asciiTheme="minorHAnsi" w:eastAsiaTheme="minorEastAsia" w:hAnsiTheme="minorHAnsi" w:cstheme="minorBidi"/>
-        <w:sz w:val="24"/>
-        <w:szCs w:val="24"/>
-        <w:lang w:val="de-DE" w:eastAsia="de-DE" w:bidi="ar-SA"/>
-      </w:rPr>
-    </w:rPrDefault>
-    <w:pPrDefault/>
-  </w:docDefaults>
-  <w:latentStyles w:defLockedState="0" w:defUIPriority="99" w:defSemiHidden="0" w:defUnhideWhenUsed="0" w:defQFormat="0" w:count="382">
-    <w:lsdException w:name="Normal" w:uiPriority="0" w:qFormat="1"/>
-    <w:lsdException w:name="heading 1" w:uiPriority="9" w:qFormat="1"/>
-    <w:lsdException w:name="heading 2" w:semiHidden="1" w:uiPriority="9" w:unhideWhenUsed="1" w:qFormat="1"/>
-    <w:lsdException w:name="heading 3" w:semiHidden="1" w:uiPriority="9" w:unhideWhenUsed="1" w:qFormat="1"/>
-    <w:lsdException w:name="heading 4" w:semiHidden="1" w:uiPriority="9" w:unhideWhenUsed="1" w:qFormat="1"/>
-    <w:lsdException w:name="heading 5" w:semiHidden="1" w:uiPriority="9" w:unhideWhenUsed="1" w:qFormat="1"/>
-    <w:lsdException w:name="heading 6" w:semiHidden="1" w:uiPriority="9" w:unhideWhenUsed="1" w:qFormat="1"/>
-    <w:lsdException w:name="heading 7" w:semiHidden="1" w:uiPriority="9" w:unhideWhenUsed="1" w:qFormat="1"/>
-    <w:lsdException w:name="heading 8" w:semiHidden="1" w:uiPriority="9" w:unhideWhenUsed="1" w:qFormat="1"/>
-    <w:lsdException w:name="heading 9" w:semiHidden="1" w:uiPriority="9" w:unhideWhenUsed="1" w:qFormat="1"/>
-    <w:lsdException w:name="index 1" w:semiHidden="1" w:unhideWhenUsed="1"/>
-    <w:lsdException w:name="index 2" w:semiHidden="1" w:unhideWhenUsed="1"/>
-    <w:lsdException w:name="index 3" w:semiHidden="1" w:unhideWhenUsed="1"/>
-    <w:lsdException w:name="index 4" w:semiHidden="1" w:unhideWhenUsed="1"/>
-    <w:lsdException w:name="index 5" w:semiHidden="1" w:unhideWhenUsed="1"/>
-    <w:lsdException w:name="index 6" w:semiHidden="1" w:unhideWhenUsed="1"/>
-    <w:lsdException w:name="index 7" w:semiHidden="1" w:unhideWhenUsed="1"/>
-    <w:lsdException w:name="index 8" w:semiHidden="1" w:unhideWhenUsed="1"/>
-    <w:lsdException w:name="index 9" w:semiHidden="1" w:unhideWhenUsed="1"/>
-    <w:lsdException w:name="toc 1" w:semiHidden="1" w:uiPriority="39" w:unhideWhenUsed="1"/>
-    <w:lsdException w:name="toc 2" w:semiHidden="1" w:uiPriority="39" w:unhideWhenUsed="1"/>
-    <w:lsdException w:name="toc 3" w:semiHidden="1" w:uiPriority="39" w:unhideWhenUsed="1"/>
-    <w:lsdException w:name="toc 4" w:semiHidden="1" w:uiPriority="39" w:unhideWhenUsed="1"/>
-    <w:lsdException w:name="toc 5" w:semiHidden="1" w:uiPriority="39" w:unhideWhenUsed="1"/>
-    <w:lsdException w:name="toc 6" w:semiHidden="1" w:uiPriority="39" w:unhideWhenUsed="1"/>
-    <w:lsdException w:name="toc 7" w:semiHidden="1" w:uiPriority="39" w:unhideWhenUsed="1"/>
-    <w:lsdException w:name="toc 8" w:semiHidden="1" w:uiPriority="39" w:unhideWhenUsed="1"/>
-    <w:lsdException w:name="toc 9" w:semiHidden="1" w:uiPriority="39" w:unhideWhenUsed="1"/>
-    <w:lsdException w:name="Normal Indent" w:semiHidden="1" w:unhideWhenUsed="1"/>
-    <w:lsdException w:name="footnote text" w:semiHidden="1" w:unhideWhenUsed="1"/>
-    <w:lsdException w:name="annotation text" w:semiHidden="1" w:unhideWhenUsed="1"/>
-    <w:lsdException w:name="header" w:semiHidden="1" w:unhideWhenUsed="1"/>
-    <w:lsdException w:name="footer" w:semiHidden="1" w:unhideWhenUsed="1"/>
-    <w:lsdException w:name="index heading" w:semiHidden="1" w:unhideWhenUsed="1"/>
-    <w:lsdException w:name="caption" w:semiHidden="1" w:uiPriority="35" w:unhideWhenUsed="1" w:qFormat="1"/>
-    <w:lsdException w:name="table of figures" w:semiHidden="1" w:unhideWhenUsed="1"/>
-    <w:lsdException w:name="envelope address" w:semiHidden="1" w:unhideWhenUsed="1"/>
-    <w:lsdException w:name="envelope return" w:semiHidden="1" w:unhideWhenUsed="1"/>
-    <w:lsdException w:name="footnote reference" w:semiHidden="1" w:unhideWhenUsed="1"/>
-    <w:lsdException w:name="annotation reference" w:semiHidden="1" w:unhideWhenUsed="1"/>
-    <w:lsdException w:name="line number" w:semiHidden="1" w:unhideWhenUsed="1"/>
-    <w:lsdException w:name="page number" w:semiHidden="1" w:unhideWhenUsed="1"/>
-    <w:lsdException w:name="endnote reference" w:semiHidden="1" w:unhideWhenUsed="1"/>
-    <w:lsdException w:name="endnote text" w:semiHidden="1" w:unhideWhenUsed="1"/>
-    <w:lsdException w:name="table of authorities" w:semiHidden="1" w:unhideWhenUsed="1"/>
-    <w:lsdException w:name="macro" w:semiHidden="1" w:unhideWhenUsed="1"/>
-    <w:lsdException w:name="toa heading" w:semiHidden="1" w:unhideWhenUsed="1"/>
-    <w:lsdException w:name="List" w:semiHidden="1" w:unhideWhenUsed="1"/>
-    <w:lsdException w:name="List Bullet" w:semiHidden="1" w:unhideWhenUsed="1"/>
-    <w:lsdException w:name="List Number" w:semiHidden="1" w:unhideWhenUsed="1"/>
-    <w:lsdException w:name="List 2" w:semiHidden="1" w:unhideWhenUsed="1"/>
-    <w:lsdException w:name="List 3" w:semiHidden="1" w:unhideWhenUsed="1"/>
-    <w:lsdException w:name="List 4" w:semiHidden="1" w:unhideWhenUsed="1"/>
-    <w:lsdException w:name="List 5" w:semiHidden="1" w:unhideWhenUsed="1"/>
-    <w:lsdException w:name="List Bullet 2" w:semiHidden="1" w:unhideWhenUsed="1"/>
-    <w:lsdException w:name="List Bullet 3" w:semiHidden="1" w:unhideWhenUsed="1"/>
-    <w:lsdException w:name="List Bullet 4" w:semiHidden="1" w:unhideWhenUsed="1"/>
-    <w:lsdException w:name="List Bullet 5" w:semiHidden="1" w:unhideWhenUsed="1"/>
-    <w:lsdException w:name="List Number 2" w:semiHidden="1" w:unhideWhenUsed="1"/>
-    <w:lsdException w:name="List Number 3" w:semiHidden="1" w:unhideWhenUsed="1"/>
-    <w:lsdException w:name="List Number 4" w:semiHidden="1" w:unhideWhenUsed="1"/>
-    <w:lsdException w:name="List Number 5" w:semiHidden="1" w:unhideWhenUsed="1"/>
-    <w:lsdException w:name="Title" w:uiPriority="10" w:qFormat="1"/>
-    <w:lsdException w:name="Closing" w:semiHidden="1" w:unhideWhenUsed="1"/>
-    <w:lsdException w:name="Signature" w:semiHidden="1" w:unhideWhenUsed="1"/>
-    <w:lsdException w:name="Default Paragraph Font" w:semiHidden="1" w:uiPriority="1" w:unhideWhenUsed="1"/>
-    <w:lsdException w:name="Body Text" w:semiHidden="1" w:unhideWhenUsed="1"/>
-    <w:lsdException w:name="Body Text Indent" w:semiHidden="1" w:unhideWhenUsed="1"/>
-    <w:lsdException w:name="List Continue" w:semiHidden="1" w:unhideWhenUsed="1"/>
-    <w:lsdException w:name="List Continue 2" w:semiHidden="1" w:unhideWhenUsed="1"/>
-    <w:lsdException w:name="List Continue 3" w:semiHidden="1" w:unhideWhenUsed="1"/>
-    <w:lsdException w:name="List Continue 4" w:semiHidden="1" w:unhideWhenUsed="1"/>
-    <w:lsdException w:name="List Continue 5" w:semiHidden="1" w:unhideWhenUsed="1"/>
-    <w:lsdException w:name="Message Header" w:semiHidden="1" w:unhideWhenUsed="1"/>
-    <w:lsdException w:name="Subtitle" w:uiPriority="11" w:qFormat="1"/>
-    <w:lsdException w:name="Salutation" w:semiHidden="1" w:unhideWhenUsed="1"/>
-    <w:lsdException w:name="Date" w:semiHidden="1" w:unhideWhenUsed="1"/>
-    <w:lsdException w:name="Body Text First Indent" w:semiHidden="1" w:unhideWhenUsed="1"/>
-    <w:lsdException w:name="Body Text First Indent 2" w:semiHidden="1" w:unhideWhenUsed="1"/>
-    <w:lsdException w:name="Note Heading" w:semiHidden="1" w:unhideWhenUsed="1"/>
-    <w:lsdException w:name="Body Text 2" w:semiHidden="1" w:unhideWhenUsed="1"/>
-    <w:lsdException w:name="Body Text 3" w:semiHidden="1" w:unhideWhenUsed="1"/>
-    <w:lsdException w:name="Body Text Indent 2" w:semiHidden="1" w:unhideWhenUsed="1"/>
-    <w:lsdException w:name="Body Text Indent 3" w:semiHidden="1" w:unhideWhenUsed="1"/>
-    <w:lsdException w:name="Block Text" w:semiHidden="1" w:unhideWhenUsed="1"/>
-    <w:lsdException w:name="Hyperlink" w:semiHidden="1" w:unhideWhenUsed="1"/>
-    <w:lsdException w:name="FollowedHyperlink" w:semiHidden="1" w:unhideWhenUsed="1"/>
-    <w:lsdException w:name="Strong" w:uiPriority="22" w:qFormat="1"/>
-    <w:lsdException w:name="Emphasis" w:uiPriority="20" w:qFormat="1"/>
-    <w:lsdException w:name="Document Map" w:semiHidden="1" w:unhideWhenUsed="1"/>
-    <w:lsdException w:name="Plain Text" w:semiHidden="1" w:unhideWhenUsed="1"/>
-    <w:lsdException w:name="E-mail Signature" w:semiHidden="1" w:unhideWhenUsed="1"/>
-    <w:lsdException w:name="HTML Top of Form" w:semiHidden="1" w:unhideWhenUsed="1"/>
-    <w:lsdException w:name="HTML Bottom of Form" w:semiHidden="1" w:unhideWhenUsed="1"/>
-    <w:lsdException w:name="Normal (Web)" w:semiHidden="1" w:unhideWhenUsed="1"/>
-    <w:lsdException w:name="HTML Acronym" w:semiHidden="1" w:unhideWhenUsed="1"/>
-    <w:lsdException w:name="HTML Address" w:semiHidden="1" w:unhideWhenUsed="1"/>
-    <w:lsdException w:name="HTML Cite" w:semiHidden="1" w:unhideWhenUsed="1"/>
-    <w:lsdException w:name="HTML Code" w:semiHidden="1" w:unhideWhenUsed="1"/>
-    <w:lsdException w:name="HTML Definition" w:semiHidden="1" w:unhideWhenUsed="1"/>
-    <w:lsdException w:name="HTML Keyboard" w:semiHidden="1" w:unhideWhenUsed="1"/>
-    <w:lsdException w:name="HTML Preformatted" w:semiHidden="1" w:unhideWhenUsed="1"/>
-    <w:lsdException w:name="HTML Sample" w:semiHidden="1" w:unhideWhenUsed="1"/>
-    <w:lsdException w:name="HTML Typewriter" w:semiHidden="1" w:unhideWhenUsed="1"/>
-    <w:lsdException w:name="HTML Variable" w:semiHidden="1" w:unhideWhenUsed="1"/>
-    <w:lsdException w:name="Normal Table" w:semiHidden="1" w:unhideWhenUsed="1"/>
-    <w:lsdException w:name="annotation subject" w:semiHidden="1" w:unhideWhenUsed="1"/>
-    <w:lsdException w:name="No List" w:semiHidden="1" w:unhideWhenUsed="1"/>
-    <w:lsdException w:name="Outline List 1" w:semiHidden="1" w:unhideWhenUsed="1"/>
-    <w:lsdException w:name="Outline List 2" w:semiHidden="1" w:unhideWhenUsed="1"/>
-    <w:lsdException w:name="Outline List 3" w:semiHidden="1" w:unhideWhenUsed="1"/>
-    <w:lsdException w:name="Table Simple 1" w:semiHidden="1" w:unhideWhenUsed="1"/>
-    <w:lsdException w:name="Table Simple 2" w:semiHidden="1" w:unhideWhenUsed="1"/>
-    <w:lsdException w:name="Table Simple 3" w:semiHidden="1" w:unhideWhenUsed="1"/>
-    <w:lsdException w:name="Table Classic 1" w:semiHidden="1" w:unhideWhenUsed="1"/>
-    <w:lsdException w:name="Table Classic 2" w:semiHidden="1" w:unhideWhenUsed="1"/>
-    <w:lsdException w:name="Table Classic 3" w:semiHidden="1" w:unhideWhenUsed="1"/>
-    <w:lsdException w:name="Table Classic 4" w:semiHidden="1" w:unhideWhenUsed="1"/>
-    <w:lsdException w:name="Table Colorful 1" w:semiHidden="1" w:unhideWhenUsed="1"/>
-    <w:lsdException w:name="Table Colorful 2" w:semiHidden="1" w:unhideWhenUsed="1"/>
-    <w:lsdException w:name="Table Colorful 3" w:semiHidden="1" w:unhideWhenUsed="1"/>
-    <w:lsdException w:name="Table Columns 1" w:semiHidden="1" w:unhideWhenUsed="1"/>
-    <w:lsdException w:name="Table Columns 2" w:semiHidden="1" w:unhideWhenUsed="1"/>
-    <w:lsdException w:name="Table Columns 3" w:semiHidden="1" w:unhideWhenUsed="1"/>
-    <w:lsdException w:name="Table Columns 4" w:semiHidden="1" w:unhideWhenUsed="1"/>
-    <w:lsdException w:name="Table Columns 5" w:semiHidden="1" w:unhideWhenUsed="1"/>
-    <w:lsdException w:name="Table Grid 1" w:semiHidden="1" w:unhideWhenUsed="1"/>
-    <w:lsdException w:name="Table Grid 2" w:semiHidden="1" w:unhideWhenUsed="1"/>
-    <w:lsdException w:name="Table Grid 3" w:semiHidden="1" w:unhideWhenUsed="1"/>
-    <w:lsdException w:name="Table Grid 4" w:semiHidden="1" w:unhideWhenUsed="1"/>
-    <w:lsdException w:name="Table Grid 5" w:semiHidden="1" w:unhideWhenUsed="1"/>
-    <w:lsdException w:name="Table Grid 6" w:semiHidden="1" w:unhideWhenUsed="1"/>
-    <w:lsdException w:name="Table Grid 7" w:semiHidden="1" w:unhideWhenUsed="1"/>
-    <w:lsdException w:name="Table Grid 8" w:semiHidden="1" w:unhideWhenUsed="1"/>
-    <w:lsdException w:name="Table List 1" w:semiHidden="1" w:unhideWhenUsed="1"/>
-    <w:lsdException w:name="Table List 2" w:semiHidden="1" w:unhideWhenUsed="1"/>
-    <w:lsdException w:name="Table List 3" w:semiHidden="1" w:unhideWhenUsed="1"/>
-    <w:lsdException w:name="Table List 4" w:semiHidden="1" w:unhideWhenUsed="1"/>
-    <w:lsdException w:name="Table List 5" w:semiHidden="1" w:unhideWhenUsed="1"/>
-    <w:lsdException w:name="Table List 6" w:semiHidden="1" w:unhideWhenUsed="1"/>
-    <w:lsdException w:name="Table List 7" w:semiHidden="1" w:unhideWhenUsed="1"/>
-    <w:lsdException w:name="Table List 8" w:semiHidden="1" w:unhideWhenUsed="1"/>
-    <w:lsdException w:name="Table 3D effects 1" w:semiHidden="1" w:unhideWhenUsed="1"/>
-    <w:lsdException w:name="Table 3D effects 2" w:semiHidden="1" w:unhideWhenUsed="1"/>
-    <w:lsdException w:name="Table 3D effects 3" w:semiHidden="1" w:unhideWhenUsed="1"/>
-    <w:lsdException w:name="Table Contemporary" w:semiHidden="1" w:unhideWhenUsed="1"/>
-    <w:lsdException w:name="Table Elegant" w:semiHidden="1" w:unhideWhenUsed="1"/>
-    <w:lsdException w:name="Table Professional" w:semiHidden="1" w:unhideWhenUsed="1"/>
-    <w:lsdException w:name="Table Subtle 1" w:semiHidden="1" w:unhideWhenUsed="1"/>
-    <w:lsdException w:name="Table Subtle 2" w:semiHidden="1" w:unhideWhenUsed="1"/>
-    <w:lsdException w:name="Table Web 1" w:semiHidden="1" w:unhideWhenUsed="1"/>
-    <w:lsdException w:name="Table Web 2" w:semiHidden="1" w:unhideWhenUsed="1"/>
-    <w:lsdException w:name="Table Web 3" w:semiHidden="1" w:unhideWhenUsed="1"/>
-    <w:lsdException w:name="Balloon Text" w:semiHidden="1" w:unhideWhenUsed="1"/>
-    <w:lsdException w:name="Table Grid" w:uiPriority="39"/>
-    <w:lsdException w:name="Table Theme" w:semiHidden="1" w:unhideWhenUsed="1"/>
-    <w:lsdException w:name="Note Level 1" w:semiHidden="1" w:unhideWhenUsed="1"/>
-    <w:lsdException w:name="Note Level 2" w:semiHidden="1" w:unhideWhenUsed="1"/>
-    <w:lsdException w:name="Note Level 3" w:semiHidden="1" w:unhideWhenUsed="1"/>
-    <w:lsdException w:name="Note Level 4" w:semiHidden="1" w:unhideWhenUsed="1"/>
-    <w:lsdException w:name="Note Level 5" w:semiHidden="1" w:unhideWhenUsed="1"/>
-    <w:lsdException w:name="Note Level 6" w:semiHidden="1" w:unhideWhenUsed="1"/>
-    <w:lsdException w:name="Note Level 7" w:semiHidden="1" w:unhideWhenUsed="1"/>
-    <w:lsdException w:name="Note Level 8" w:semiHidden="1" w:unhideWhenUsed="1"/>
-    <w:lsdException w:name="Note Level 9" w:semiHidden="1" w:unhideWhenUsed="1"/>
-    <w:lsdException w:name="Placeholder Text" w:semiHidden="1"/>
-    <w:lsdException w:name="No Spacing" w:uiPriority="1" w:qFormat="1"/>
-    <w:lsdException w:name="Light Shading" w:uiPriority="60"/>
-    <w:lsdException w:name="Light List" w:uiPriority="61"/>
-    <w:lsdException w:name="Light Grid" w:uiPriority="62"/>
-    <w:lsdException w:name="Medium Shading 1" w:uiPriority="63"/>
-    <w:lsdException w:name="Medium Shading 2" w:uiPriority="64"/>
-    <w:lsdException w:name="Medium List 1" w:uiPriority="65"/>
-    <w:lsdException w:name="Medium List 2" w:uiPriority="66"/>
-    <w:lsdException w:name="Medium Grid 1" w:uiPriority="67"/>
-    <w:lsdException w:name="Medium Grid 2" w:uiPriority="68"/>
-    <w:lsdException w:name="Medium Grid 3" w:uiPriority="69"/>
-    <w:lsdException w:name="Dark List" w:uiPriority="70"/>
-    <w:lsdException w:name="Colorful Shading" w:uiPriority="71"/>
-    <w:lsdException w:name="Colorful List" w:uiPriority="72"/>
-    <w:lsdException w:name="Colorful Grid" w:uiPriority="73"/>
-    <w:lsdException w:name="Light Shading Accent 1" w:uiPriority="60"/>
-    <w:lsdException w:name="Light List Accent 1" w:uiPriority="61"/>
-    <w:lsdException w:name="Light Grid Accent 1" w:uiPriority="62"/>
-    <w:lsdException w:name="Medium Shading 1 Accent 1" w:uiPriority="63"/>
-    <w:lsdException w:name="Medium Shading 2 Accent 1" w:uiPriority="64"/>
-    <w:lsdException w:name="Medium List 1 Accent 1" w:uiPriority="65"/>
-    <w:lsdException w:name="Revision" w:semiHidden="1"/>
-    <w:lsdException w:name="List Paragraph" w:uiPriority="34" w:qFormat="1"/>
-    <w:lsdException w:name="Quote" w:uiPriority="29" w:qFormat="1"/>
-    <w:lsdException w:name="Intense Quote" w:uiPriority="30" w:qFormat="1"/>
-    <w:lsdException w:name="Medium List 2 Accent 1" w:uiPriority="66"/>
-    <w:lsdException w:name="Medium Grid 1 Accent 1" w:uiPriority="67"/>
-    <w:lsdException w:name="Medium Grid 2 Accent 1" w:uiPriority="68"/>
-    <w:lsdException w:name="Medium Grid 3 Accent 1" w:uiPriority="69"/>
-    <w:lsdException w:name="Dark List Accent 1" w:uiPriority="70"/>
-    <w:lsdException w:name="Colorful Shading Accent 1" w:uiPriority="71"/>
-    <w:lsdException w:name="Colorful List Accent 1" w:uiPriority="72"/>
-    <w:lsdException w:name="Colorful Grid Accent 1" w:uiPriority="73"/>
-    <w:lsdException w:name="Light Shading Accent 2" w:uiPriority="60"/>
-    <w:lsdException w:name="Light List Accent 2" w:uiPriority="61"/>
-    <w:lsdException w:name="Light Grid Accent 2" w:uiPriority="62"/>
-    <w:lsdException w:name="Medium Shading 1 Accent 2" w:uiPriority="63"/>
-    <w:lsdException w:name="Medium Shading 2 Accent 2" w:uiPriority="64"/>
-    <w:lsdException w:name="Medium List 1 Accent 2" w:uiPriority="65"/>
-    <w:lsdException w:name="Medium List 2 Accent 2" w:uiPriority="66"/>
-    <w:lsdException w:name="Medium Grid 1 Accent 2" w:uiPriority="67"/>
-    <w:lsdException w:name="Medium Grid 2 Accent 2" w:uiPriority="68"/>
-    <w:lsdException w:name="Medium Grid 3 Accent 2" w:uiPriority="69"/>
-    <w:lsdException w:name="Dark List Accent 2" w:uiPriority="70"/>
-    <w:lsdException w:name="Colorful Shading Accent 2" w:uiPriority="71"/>
-    <w:lsdException w:name="Colorful List Accent 2" w:uiPriority="72"/>
-    <w:lsdException w:name="Colorful Grid Accent 2" w:uiPriority="73"/>
-    <w:lsdException w:name="Light Shading Accent 3" w:uiPriority="60"/>
-    <w:lsdException w:name="Light List Accent 3" w:uiPriority="61"/>
-    <w:lsdException w:name="Light Grid Accent 3" w:uiPriority="62"/>
-    <w:lsdException w:name="Medium Shading 1 Accent 3" w:uiPriority="63"/>
-    <w:lsdException w:name="Medium Shading 2 Accent 3" w:uiPriority="64"/>
-    <w:lsdException w:name="Medium List 1 Accent 3" w:uiPriority="65"/>
-    <w:lsdException w:name="Medium List 2 Accent 3" w:uiPriority="66"/>
-    <w:lsdException w:name="Medium Grid 1 Accent 3" w:uiPriority="67"/>
-    <w:lsdException w:name="Medium Grid 2 Accent 3" w:uiPriority="68"/>
-    <w:lsdException w:name="Medium Grid 3 Accent 3" w:uiPriority="69"/>
-    <w:lsdException w:name="Dark List Accent 3" w:uiPriority="70"/>
-    <w:lsdException w:name="Colorful Shading Accent 3" w:uiPriority="71"/>
-    <w:lsdException w:name="Colorful List Accent 3" w:uiPriority="72"/>
-    <w:lsdException w:name="Colorful Grid Accent 3" w:uiPriority="73"/>
-    <w:lsdException w:name="Light Shading Accent 4" w:uiPriority="60"/>
-    <w:lsdException w:name="Light List Accent 4" w:uiPriority="61"/>
-    <w:lsdException w:name="Light Grid Accent 4" w:uiPriority="62"/>
-    <w:lsdException w:name="Medium Shading 1 Accent 4" w:uiPriority="63"/>
-    <w:lsdException w:name="Medium Shading 2 Accent 4" w:uiPriority="64"/>
-    <w:lsdException w:name="Medium List 1 Accent 4" w:uiPriority="65"/>
-    <w:lsdException w:name="Medium List 2 Accent 4" w:uiPriority="66"/>
-    <w:lsdException w:name="Medium Grid 1 Accent 4" w:uiPriority="67"/>
-    <w:lsdException w:name="Medium Grid 2 Accent 4" w:uiPriority="68"/>
-    <w:lsdException w:name="Medium Grid 3 Accent 4" w:uiPriority="69"/>
-    <w:lsdException w:name="Dark List Accent 4" w:uiPriority="70"/>
-    <w:lsdException w:name="Colorful Shading Accent 4" w:uiPriority="71"/>
-    <w:lsdException w:name="Colorful List Accent 4" w:uiPriority="72"/>
-    <w:lsdException w:name="Colorful Grid Accent 4" w:uiPriority="73"/>
-    <w:lsdException w:name="Light Shading Accent 5" w:uiPriority="60"/>
-    <w:lsdException w:name="Light List Accent 5" w:uiPriority="61"/>
-    <w:lsdException w:name="Light Grid Accent 5" w:uiPriority="62"/>
-    <w:lsdException w:name="Medium Shading 1 Accent 5" w:uiPriority="63"/>
-    <w:lsdException w:name="Medium Shading 2 Accent 5" w:uiPriority="64"/>
-    <w:lsdException w:name="Medium List 1 Accent 5" w:uiPriority="65"/>
-    <w:lsdException w:name="Medium List 2 Accent 5" w:uiPriority="66"/>
-    <w:lsdException w:name="Medium Grid 1 Accent 5" w:uiPriority="67"/>
-    <w:lsdException w:name="Medium Grid 2 Accent 5" w:uiPriority="68"/>
-    <w:lsdException w:name="Medium Grid 3 Accent 5" w:uiPriority="69"/>
-    <w:lsdException w:name="Dark List Accent 5" w:uiPriority="70"/>
-    <w:lsdException w:name="Colorful Shading Accent 5" w:uiPriority="71"/>
-    <w:lsdException w:name="Colorful List Accent 5" w:uiPriority="72"/>
-    <w:lsdException w:name="Colorful Grid Accent 5" w:uiPriority="73"/>
-    <w:lsdException w:name="Light Shading Accent 6" w:uiPriority="60"/>
-    <w:lsdException w:name="Light List Accent 6" w:uiPriority="61"/>
-    <w:lsdException w:name="Light Grid Accent 6" w:uiPriority="62"/>
-    <w:lsdException w:name="Medium Shading 1 Accent 6" w:uiPriority="63"/>
-    <w:lsdException w:name="Medium Shading 2 Accent 6" w:uiPriority="64"/>
-    <w:lsdException w:name="Medium List 1 Accent 6" w:uiPriority="65"/>
-    <w:lsdException w:name="Medium List 2 Accent 6" w:uiPriority="66"/>
-    <w:lsdException w:name="Medium Grid 1 Accent 6" w:uiPriority="67"/>
-    <w:lsdException w:name="Medium Grid 2 Accent 6" w:uiPriority="68"/>
-    <w:lsdException w:name="Medium Grid 3 Accent 6" w:uiPriority="69"/>
-    <w:lsdException w:name="Dark List Accent 6" w:uiPriority="70"/>
-    <w:lsdException w:name="Colorful Shading Accent 6" w:uiPriority="71"/>
-    <w:lsdException w:name="Colorful List Accent 6" w:uiPriority="72"/>
-    <w:lsdException w:name="Colorful Grid Accent 6" w:uiPriority="73"/>
-    <w:lsdException w:name="Subtle Emphasis" w:uiPriority="19" w:qFormat="1"/>
-    <w:lsdException w:name="Intense Emphasis" w:uiPriority="21" w:qFormat="1"/>
-    <w:lsdException w:name="Subtle Reference" w:uiPriority="31" w:qFormat="1"/>
-    <w:lsdException w:name="Intense Reference" w:uiPriority="32" w:qFormat="1"/>
-    <w:lsdException w:name="Book Title" w:uiPriority="33" w:qFormat="1"/>
-    <w:lsdException w:name="Bibliography" w:semiHidden="1" w:uiPriority="37" w:unhideWhenUsed="1"/>
-    <w:lsdException w:name="TOC Heading" w:semiHidden="1" w:uiPriority="39" w:unhideWhenUsed="1" w:qFormat="1"/>
-    <w:lsdException w:name="Plain Table 1" w:uiPriority="41"/>
-    <w:lsdException w:name="Plain Table 2" w:uiPriority="42"/>
-    <w:lsdException w:name="Plain Table 3" w:uiPriority="43"/>
-    <w:lsdException w:name="Plain Table 4" w:uiPriority="44"/>
-    <w:lsdException w:name="Plain Table 5" w:uiPriority="45"/>
-    <w:lsdException w:name="Grid Table Light" w:uiPriority="40"/>
-    <w:lsdException w:name="Grid Table 1 Light" w:uiPriority="46"/>
-    <w:lsdException w:name="Grid Table 2" w:uiPriority="47"/>
-    <w:lsdException w:name="Grid Table 3" w:uiPriority="48"/>
-    <w:lsdException w:name="Grid Table 4" w:uiPriority="49"/>
-    <w:lsdException w:name="Grid Table 5 Dark" w:uiPriority="50"/>
-    <w:lsdException w:name="Grid Table 6 Colorful" w:uiPriority="51"/>
-    <w:lsdException w:name="Grid Table 7 Colorful" w:uiPriority="52"/>
-    <w:lsdException w:name="Grid Table 1 Light Accent 1" w:uiPriority="46"/>
-    <w:lsdException w:name="Grid Table 2 Accent 1" w:uiPriority="47"/>
-    <w:lsdException w:name="Grid Table 3 Accent 1" w:uiPriority="48"/>
-    <w:lsdException w:name="Grid Table 4 Accent 1" w:uiPriority="49"/>
-    <w:lsdException w:name="Grid Table 5 Dark Accent 1" w:uiPriority="50"/>
-    <w:lsdException w:name="Grid Table 6 Colorful Accent 1" w:uiPriority="51"/>
-    <w:lsdException w:name="Grid Table 7 Colorful Accent 1" w:uiPriority="52"/>
-    <w:lsdException w:name="Grid Table 1 Light Accent 2" w:uiPriority="46"/>
-    <w:lsdException w:name="Grid Table 2 Accent 2" w:uiPriority="47"/>
-    <w:lsdException w:name="Grid Table 3 Accent 2" w:uiPriority="48"/>
-    <w:lsdException w:name="Grid Table 4 Accent 2" w:uiPriority="49"/>
-    <w:lsdException w:name="Grid Table 5 Dark Accent 2" w:uiPriority="50"/>
-    <w:lsdException w:name="Grid Table 6 Colorful Accent 2" w:uiPriority="51"/>
-    <w:lsdException w:name="Grid Table 7 Colorful Accent 2" w:uiPriority="52"/>
-    <w:lsdException w:name="Grid Table 1 Light Accent 3" w:uiPriority="46"/>
-    <w:lsdException w:name="Grid Table 2 Accent 3" w:uiPriority="47"/>
-    <w:lsdException w:name="Grid Table 3 Accent 3" w:uiPriority="48"/>
-    <w:lsdException w:name="Grid Table 4 Accent 3" w:uiPriority="49"/>
-    <w:lsdException w:name="Grid Table 5 Dark Accent 3" w:uiPriority="50"/>
-    <w:lsdException w:name="Grid Table 6 Colorful Accent 3" w:uiPriority="51"/>
-    <w:lsdException w:name="Grid Table 7 Colorful Accent 3" w:uiPriority="52"/>
-    <w:lsdException w:name="Grid Table 1 Light Accent 4" w:uiPriority="46"/>
-    <w:lsdException w:name="Grid Table 2 Accent 4" w:uiPriority="47"/>
-    <w:lsdException w:name="Grid Table 3 Accent 4" w:uiPriority="48"/>
-    <w:lsdException w:name="Grid Table 4 Accent 4" w:uiPriority="49"/>
-    <w:lsdException w:name="Grid Table 5 Dark Accent 4" w:uiPriority="50"/>
-    <w:lsdException w:name="Grid Table 6 Colorful Accent 4" w:uiPriority="51"/>
-    <w:lsdException w:name="Grid Table 7 Colorful Accent 4" w:uiPriority="52"/>
-    <w:lsdException w:name="Grid Table 1 Light Accent 5" w:uiPriority="46"/>
-    <w:lsdException w:name="Grid Table 2 Accent 5" w:uiPriority="47"/>
-    <w:lsdException w:name="Grid Table 3 Accent 5" w:uiPriority="48"/>
-    <w:lsdException w:name="Grid Table 4 Accent 5" w:uiPriority="49"/>
-    <w:lsdException w:name="Grid Table 5 Dark Accent 5" w:uiPriority="50"/>
-    <w:lsdException w:name="Grid Table 6 Colorful Accent 5" w:uiPriority="51"/>
-    <w:lsdException w:name="Grid Table 7 Colorful Accent 5" w:uiPriority="52"/>
-    <w:lsdException w:name="Grid Table 1 Light Accent 6" w:uiPriority="46"/>
-    <w:lsdException w:name="Grid Table 2 Accent 6" w:uiPriority="47"/>
-    <w:lsdException w:name="Grid Table 3 Accent 6" w:uiPriority="48"/>
-    <w:lsdException w:name="Grid Table 4 Accent 6" w:uiPriority="49"/>
-    <w:lsdException w:name="Grid Table 5 Dark Accent 6" w:uiPriority="50"/>
-    <w:lsdException w:name="Grid Table 6 Colorful Accent 6" w:uiPriority="51"/>
-    <w:lsdException w:name="Grid Table 7 Colorful Accent 6" w:uiPriority="52"/>
-    <w:lsdException w:name="List Table 1 Light" w:uiPriority="46"/>
-    <w:lsdException w:name="List Table 2" w:uiPriority="47"/>
-    <w:lsdException w:name="List Table 3" w:uiPriority="48"/>
-    <w:lsdException w:name="List Table 4" w:uiPriority="49"/>
-    <w:lsdException w:name="List Table 5 Dark" w:uiPriority="50"/>
-    <w:lsdException w:name="List Table 6 Colorful" w:uiPriority="51"/>
-    <w:lsdException w:name="List Table 7 Colorful" w:uiPriority="52"/>
-    <w:lsdException w:name="List Table 1 Light Accent 1" w:uiPriority="46"/>
-    <w:lsdException w:name="List Table 2 Accent 1" w:uiPriority="47"/>
-    <w:lsdException w:name="List Table 3 Accent 1" w:uiPriority="48"/>
-    <w:lsdException w:name="List Table 4 Accent 1" w:uiPriority="49"/>
-    <w:lsdException w:name="List Table 5 Dark Accent 1" w:uiPriority="50"/>
-    <w:lsdException w:name="List Table 6 Colorful Accent 1" w:uiPriority="51"/>
-    <w:lsdException w:name="List Table 7 Colorful Accent 1" w:uiPriority="52"/>
-    <w:lsdException w:name="List Table 1 Light Accent 2" w:uiPriority="46"/>
-    <w:lsdException w:name="List Table 2 Accent 2" w:uiPriority="47"/>
-    <w:lsdException w:name="List Table 3 Accent 2" w:uiPriority="48"/>
-    <w:lsdException w:name="List Table 4 Accent 2" w:uiPriority="49"/>
-    <w:lsdException w:name="List Table 5 Dark Accent 2" w:uiPriority="50"/>
-    <w:lsdException w:name="List Table 6 Colorful Accent 2" w:uiPriority="51"/>
-    <w:lsdException w:name="List Table 7 Colorful Accent 2" w:uiPriority="52"/>
-    <w:lsdException w:name="List Table 1 Light Accent 3" w:uiPriority="46"/>
-    <w:lsdException w:name="List Table 2 Accent 3" w:uiPriority="47"/>
-    <w:lsdException w:name="List Table 3 Accent 3" w:uiPriority="48"/>
-    <w:lsdException w:name="List Table 4 Accent 3" w:uiPriority="49"/>
-    <w:lsdException w:name="List Table 5 Dark Accent 3" w:uiPriority="50"/>
-    <w:lsdException w:name="List Table 6 Colorful Accent 3" w:uiPriority="51"/>
-    <w:lsdException w:name="List Table 7 Colorful Accent 3" w:uiPriority="52"/>
-    <w:lsdException w:name="List Table 1 Light Accent 4" w:uiPriority="46"/>
-    <w:lsdException w:name="List Table 2 Accent 4" w:uiPriority="47"/>
-    <w:lsdException w:name="List Table 3 Accent 4" w:uiPriority="48"/>
-    <w:lsdException w:name="List Table 4 Accent 4" w:uiPriority="49"/>
-    <w:lsdException w:name="List Table 5 Dark Accent 4" w:uiPriority="50"/>
-    <w:lsdException w:name="List Table 6 Colorful Accent 4" w:uiPriority="51"/>
-    <w:lsdException w:name="List Table 7 Colorful Accent 4" w:uiPriority="52"/>
-    <w:lsdException w:name="List Table 1 Light Accent 5" w:uiPriority="46"/>
-    <w:lsdException w:name="List Table 2 Accent 5" w:uiPriority="47"/>
-    <w:lsdException w:name="List Table 3 Accent 5" w:uiPriority="48"/>
-    <w:lsdException w:name="List Table 4 Accent 5" w:uiPriority="49"/>
-    <w:lsdException w:name="List Table 5 Dark Accent 5" w:uiPriority="50"/>
-    <w:lsdException w:name="List Table 6 Colorful Accent 5" w:uiPriority="51"/>
-    <w:lsdException w:name="List Table 7 Colorful Accent 5" w:uiPriority="52"/>
-    <w:lsdException w:name="List Table 1 Light Accent 6" w:uiPriority="46"/>
-    <w:lsdException w:name="List Table 2 Accent 6" w:uiPriority="47"/>
-    <w:lsdException w:name="List Table 3 Accent 6" w:uiPriority="48"/>
-    <w:lsdException w:name="List Table 4 Accent 6" w:uiPriority="49"/>
-    <w:lsdException w:name="List Table 5 Dark Accent 6" w:uiPriority="50"/>
-    <w:lsdException w:name="List Table 6 Colorful Accent 6" w:uiPriority="51"/>
-    <w:lsdException w:name="List Table 7 Colorful Accent 6" w:uiPriority="52"/>
-    <w:lsdException w:name="Mention" w:semiHidden="1" w:unhideWhenUsed="1"/>
-    <w:lsdException w:name="Smart Hyperlink" w:semiHidden="1" w:unhideWhenUsed="1"/>
-  </w:latentStyles>
-  <w:style w:type="paragraph" w:default="1" w:styleId="Standard">
-    <w:name w:val="Normal"/>
+  <w:style w:type="paragraph" w:styleId="Abbildungsverzeichnis">
+    <w:name w:val="table of figures"/>
+    <w:basedOn w:val="Standard"/>
+    <w:next w:val="Standard"/>
+    <w:uiPriority w:val="99"/>
+    <w:unhideWhenUsed/>
+    <w:rsid w:val="003D500D"/>
+    <w:pPr>
+      <w:ind w:left="480" w:hanging="480"/>
+    </w:pPr>
+    <w:rPr>
+      <w:caps/>
+      <w:sz w:val="20"/>
+      <w:szCs w:val="20"/>
+    </w:rPr>
+  </w:style>
+  <w:style w:type="paragraph" w:styleId="Beschriftung">
+    <w:name w:val="caption"/>
+    <w:basedOn w:val="Standard"/>
+    <w:next w:val="Standard"/>
+    <w:uiPriority w:val="35"/>
+    <w:unhideWhenUsed/>
     <w:qFormat/>
-  </w:style>
-  <w:style w:type="character" w:default="1" w:styleId="Absatz-Standardschriftart">
-    <w:name w:val="Default Paragraph Font"/>
-    <w:uiPriority w:val="1"/>
-    <w:semiHidden/>
-    <w:unhideWhenUsed/>
-  </w:style>
-  <w:style w:type="table" w:default="1" w:styleId="NormaleTabelle">
-    <w:name w:val="Normal Table"/>
-    <w:uiPriority w:val="99"/>
-    <w:semiHidden/>
-    <w:unhideWhenUsed/>
-    <w:tblPr>
-      <w:tblInd w:w="0" w:type="dxa"/>
-      <w:tblCellMar>
-        <w:top w:w="0" w:type="dxa"/>
-        <w:left w:w="108" w:type="dxa"/>
-        <w:bottom w:w="0" w:type="dxa"/>
-        <w:right w:w="108" w:type="dxa"/>
-      </w:tblCellMar>
-    </w:tblPr>
-  </w:style>
-  <w:style w:type="numbering" w:default="1" w:styleId="KeineListe">
-    <w:name w:val="No List"/>
-    <w:uiPriority w:val="99"/>
-    <w:semiHidden/>
-    <w:unhideWhenUsed/>
-  </w:style>
-  <w:style w:type="paragraph" w:customStyle="1" w:styleId="85739D608292DB4C87EABB54AB1D889E">
-    <w:name w:val="85739D608292DB4C87EABB54AB1D889E"/>
-    <w:rsid w:val="00136EBC"/>
+    <w:rsid w:val="003D500D"/>
+    <w:pPr>
+      <w:spacing w:after="200"/>
+    </w:pPr>
+    <w:rPr>
+      <w:i/>
+      <w:iCs/>
+      <w:color w:val="44546A" w:themeColor="text2"/>
+      <w:sz w:val="18"/>
+      <w:szCs w:val="18"/>
+    </w:rPr>
   </w:style>
 </w:styles>
-</file>
-
-<file path=word/glossary/webSettings.xml><?xml version="1.0" encoding="utf-8"?>
-<w:webSettings xmlns:mc="http://schemas.openxmlformats.org/markup-compatibility/2006" xmlns:r="http://schemas.openxmlformats.org/officeDocument/2006/relationships" xmlns:w="http://schemas.openxmlformats.org/wordprocessingml/2006/main" xmlns:w14="http://schemas.microsoft.com/office/word/2010/wordml" xmlns:w15="http://schemas.microsoft.com/office/word/2012/wordml" mc:Ignorable="w14 w15">
-  <w:allowPNG/>
-  <w:doNotSaveAsSingleFile/>
-  <w:pixelsPerInch w:val="96"/>
-</w:webSettings>
 </file>
 
 <file path=word/theme/theme1.xml><?xml version="1.0" encoding="utf-8"?>
@@ -5966,7 +5870,7 @@
 </file>
 
 <file path=customXml/itemProps1.xml><?xml version="1.0" encoding="utf-8"?>
-<ds:datastoreItem xmlns:ds="http://schemas.openxmlformats.org/officeDocument/2006/customXml" ds:itemID="{B2E97ADD-288E-1948-93F9-B2C565B80697}">
+<ds:datastoreItem xmlns:ds="http://schemas.openxmlformats.org/officeDocument/2006/customXml" ds:itemID="{36C198B1-2591-544E-9FB7-8E080E5EE9A9}">
   <ds:schemaRefs>
     <ds:schemaRef ds:uri="http://schemas.openxmlformats.org/officeDocument/2006/bibliography"/>
   </ds:schemaRefs>

--- a/PersonalFit_Tran_Tchotchie_Constantin_Hubain.docx
+++ b/PersonalFit_Tran_Tchotchie_Constantin_Hubain.docx
@@ -2309,9 +2309,7 @@
         <w:lastRenderedPageBreak/>
         <w:t>Tabellenverzeichnis</w:t>
       </w:r>
-      <w:bookmarkStart w:id="3" w:name="_GoBack"/>
       <w:bookmarkEnd w:id="2"/>
-      <w:bookmarkEnd w:id="3"/>
     </w:p>
     <w:p>
       <w:pPr>
@@ -2405,6 +2403,7 @@
         </w:numPr>
         <w:spacing w:before="480" w:after="0" w:line="276" w:lineRule="auto"/>
       </w:pPr>
+      <w:bookmarkStart w:id="3" w:name="_Toc490667120"/>
       <w:bookmarkStart w:id="4" w:name="_Toc410799361"/>
       <w:bookmarkStart w:id="5" w:name="_Toc410799446"/>
       <w:bookmarkStart w:id="6" w:name="_Toc410799366"/>
@@ -2413,12 +2412,11 @@
       <w:bookmarkStart w:id="9" w:name="_Ref418325438"/>
       <w:bookmarkStart w:id="10" w:name="_Ref414785387"/>
       <w:bookmarkStart w:id="11" w:name="_Toc415465643"/>
-      <w:bookmarkStart w:id="12" w:name="_Toc490667120"/>
       <w:r>
         <w:lastRenderedPageBreak/>
         <w:t>Einleitung</w:t>
       </w:r>
-      <w:bookmarkEnd w:id="12"/>
+      <w:bookmarkEnd w:id="3"/>
     </w:p>
     <w:p>
       <w:r>
@@ -2434,13 +2432,13 @@
         </w:tabs>
         <w:spacing w:before="40" w:after="0"/>
       </w:pPr>
-      <w:bookmarkStart w:id="13" w:name="_Toc490142072"/>
-      <w:bookmarkStart w:id="14" w:name="_Toc490667121"/>
+      <w:bookmarkStart w:id="12" w:name="_Toc490142072"/>
+      <w:bookmarkStart w:id="13" w:name="_Toc490667121"/>
       <w:r>
         <w:t>Projektbeschreibung</w:t>
       </w:r>
+      <w:bookmarkEnd w:id="12"/>
       <w:bookmarkEnd w:id="13"/>
-      <w:bookmarkEnd w:id="14"/>
     </w:p>
     <w:p>
       <w:r>
@@ -2456,13 +2454,13 @@
         </w:tabs>
         <w:spacing w:before="40" w:after="0"/>
       </w:pPr>
-      <w:bookmarkStart w:id="15" w:name="_Toc490142073"/>
-      <w:bookmarkStart w:id="16" w:name="_Toc490667122"/>
+      <w:bookmarkStart w:id="14" w:name="_Toc490142073"/>
+      <w:bookmarkStart w:id="15" w:name="_Toc490667122"/>
       <w:r>
         <w:t>Projektplanung</w:t>
       </w:r>
+      <w:bookmarkEnd w:id="14"/>
       <w:bookmarkEnd w:id="15"/>
-      <w:bookmarkEnd w:id="16"/>
     </w:p>
     <w:p>
       <w:r>
@@ -2475,13 +2473,13 @@
         <w:keepLines/>
         <w:spacing w:before="40" w:after="0"/>
       </w:pPr>
-      <w:bookmarkStart w:id="17" w:name="_Toc490142074"/>
-      <w:bookmarkStart w:id="18" w:name="_Toc490667123"/>
+      <w:bookmarkStart w:id="16" w:name="_Toc490142074"/>
+      <w:bookmarkStart w:id="17" w:name="_Toc490667123"/>
       <w:r>
         <w:t>Aufgabenverteilung</w:t>
       </w:r>
+      <w:bookmarkEnd w:id="16"/>
       <w:bookmarkEnd w:id="17"/>
-      <w:bookmarkEnd w:id="18"/>
     </w:p>
     <w:p>
       <w:r>
@@ -2494,13 +2492,13 @@
         <w:keepLines/>
         <w:spacing w:before="40" w:after="0"/>
       </w:pPr>
-      <w:bookmarkStart w:id="19" w:name="_Toc490142075"/>
-      <w:bookmarkStart w:id="20" w:name="_Toc490667124"/>
+      <w:bookmarkStart w:id="18" w:name="_Toc490142075"/>
+      <w:bookmarkStart w:id="19" w:name="_Toc490667124"/>
       <w:r>
         <w:t>Meilensteine</w:t>
       </w:r>
+      <w:bookmarkEnd w:id="18"/>
       <w:bookmarkEnd w:id="19"/>
-      <w:bookmarkEnd w:id="20"/>
     </w:p>
     <w:p>
       <w:r>
@@ -2513,13 +2511,13 @@
         <w:keepLines/>
         <w:spacing w:before="40" w:after="0"/>
       </w:pPr>
-      <w:bookmarkStart w:id="21" w:name="_Toc490142076"/>
-      <w:bookmarkStart w:id="22" w:name="_Toc490667125"/>
+      <w:bookmarkStart w:id="20" w:name="_Toc490142076"/>
+      <w:bookmarkStart w:id="21" w:name="_Toc490667125"/>
       <w:r>
         <w:t>Herausforderungen</w:t>
       </w:r>
+      <w:bookmarkEnd w:id="20"/>
       <w:bookmarkEnd w:id="21"/>
-      <w:bookmarkEnd w:id="22"/>
     </w:p>
     <w:p>
       <w:r>
@@ -2537,7 +2535,7 @@
           <w:szCs w:val="28"/>
         </w:rPr>
       </w:pPr>
-      <w:bookmarkStart w:id="23" w:name="_Toc490142077"/>
+      <w:bookmarkStart w:id="22" w:name="_Toc490142077"/>
       <w:r>
         <w:br w:type="page"/>
       </w:r>
@@ -2549,13 +2547,13 @@
         <w:pageBreakBefore w:val="0"/>
         <w:spacing w:before="480" w:after="0" w:line="276" w:lineRule="auto"/>
       </w:pPr>
-      <w:bookmarkStart w:id="24" w:name="_Toc490667126"/>
+      <w:bookmarkStart w:id="23" w:name="_Toc490667126"/>
       <w:r>
         <w:lastRenderedPageBreak/>
         <w:t>Analyse bestehender Fitness-Apps</w:t>
       </w:r>
+      <w:bookmarkEnd w:id="22"/>
       <w:bookmarkEnd w:id="23"/>
-      <w:bookmarkEnd w:id="24"/>
     </w:p>
     <w:p>
       <w:r>
@@ -2573,7 +2571,7 @@
           <w:szCs w:val="28"/>
         </w:rPr>
       </w:pPr>
-      <w:bookmarkStart w:id="25" w:name="_Toc490142078"/>
+      <w:bookmarkStart w:id="24" w:name="_Toc490142078"/>
       <w:r>
         <w:br w:type="page"/>
       </w:r>
@@ -2585,13 +2583,13 @@
         <w:pageBreakBefore w:val="0"/>
         <w:spacing w:before="480" w:after="0" w:line="276" w:lineRule="auto"/>
       </w:pPr>
-      <w:bookmarkStart w:id="26" w:name="_Toc490667127"/>
+      <w:bookmarkStart w:id="25" w:name="_Toc490667127"/>
       <w:r>
         <w:lastRenderedPageBreak/>
         <w:t>Projektübersicht</w:t>
       </w:r>
+      <w:bookmarkEnd w:id="24"/>
       <w:bookmarkEnd w:id="25"/>
-      <w:bookmarkEnd w:id="26"/>
     </w:p>
     <w:p>
       <w:r>
@@ -2607,101 +2605,152 @@
         </w:tabs>
         <w:spacing w:before="40" w:after="0"/>
       </w:pPr>
-      <w:bookmarkStart w:id="27" w:name="_Toc490142079"/>
-      <w:bookmarkStart w:id="28" w:name="_Toc490667128"/>
+      <w:bookmarkStart w:id="26" w:name="_Toc490142079"/>
+      <w:bookmarkStart w:id="27" w:name="_Toc490667128"/>
       <w:r>
         <w:t>Zielgruppe</w:t>
       </w:r>
+      <w:bookmarkEnd w:id="26"/>
       <w:bookmarkEnd w:id="27"/>
+    </w:p>
+    <w:p>
+      <w:r>
+        <w:t>Die Studie „Gesundheit in Deutschland aktuell 2012“ von GEDA hat gezeigt, dass in Deutschland 36% der Erwachsenen keinen Sport ausüben. Unabhängig von dem Geschlecht und Bildungsgruppe erhöht sich die Proz</w:t>
+      </w:r>
+      <w:r>
+        <w:t>entzahl, die nicht Sport machen</w:t>
+      </w:r>
+      <w:r>
+        <w:t xml:space="preserve"> ab 30 Jahre um das doppelte im Gegensatz zum Alter von 18-29 Jahren </w:t>
+      </w:r>
+      <w:r>
+        <w:fldChar w:fldCharType="begin"/>
+      </w:r>
+      <w:r>
+        <w:instrText>ADDIN CITAVI.PLACEHOLDER 3a68039b-2a19-45f3-ab11-e59f87d066d1 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</w:instrText>
+      </w:r>
+      <w:r>
+        <w:fldChar w:fldCharType="separate"/>
+      </w:r>
+      <w:bookmarkStart w:id="28" w:name="_CTVP0013a68039b2a1945f3ab11e59f87d066d1"/>
+      <w:r>
+        <w:t>(GEDA, S.3)</w:t>
+      </w:r>
       <w:bookmarkEnd w:id="28"/>
-    </w:p>
-    <w:p>
-      <w:r>
-        <w:t xml:space="preserve">Die Studie „Gesundheit in Deutschland aktuell 2012“ von GEDA hat gezeigt, dass in Deutschland 36% der Erwachsenen keinen Sport ausüben. Unabhängig von dem Geschlecht und Bildungsgruppe erhöht sich die Prozentzahl, die nicht Sport machen, ab 30 Jahre um das doppelte im Gegensatz zum Alter von 18-29 Jahren </w:t>
+      <w:r>
+        <w:fldChar w:fldCharType="end"/>
+      </w:r>
+      <w:r>
+        <w:t xml:space="preserve">. Außerdem wurde bewiesen, dass bereits junge Menschen zwischen 18 und 29 Jahren durchschnittlich 195 Minuten pro Tage </w:t>
+      </w:r>
+      <w:r>
+        <w:t>auf der Arbeit sitzen. Je höher die Altersgruppe ist,</w:t>
+      </w:r>
+      <w:r>
+        <w:t xml:space="preserve"> desto mehr v</w:t>
+      </w:r>
+      <w:r>
+        <w:t xml:space="preserve">erringert sich die Anzahl der Minuten ein wenig. Allerdings steigt bei den höheren Altersgruppen die Anzahl des Fernsehens </w:t>
       </w:r>
       <w:r>
         <w:fldChar w:fldCharType="begin"/>
       </w:r>
       <w:r>
-        <w:instrText>ADDIN CITAVI.PLACEHOLDER 3a68039b-2a19-45f3-ab11-e59f87d066d1 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</w:instrText>
+        <w:instrText>ADDIN CITAVI.PLACEHOLDER 0719aa24-62c3-469a-ab08-7d53632e2dbc 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</w:instrText>
       </w:r>
       <w:r>
         <w:fldChar w:fldCharType="separate"/>
       </w:r>
-      <w:bookmarkStart w:id="29" w:name="_CTVP0013a68039b2a1945f3ab11e59f87d066d1"/>
-      <w:r>
-        <w:t>(GEDA, S.3)</w:t>
+      <w:bookmarkStart w:id="29" w:name="_CTVP0010719aa2462c3469aab087d53632e2dbc"/>
+      <w:r>
+        <w:t>(Prof. Dr. Ingo Froböse, Dr. Birgit Wallmann-Sperlich, S.28)</w:t>
       </w:r>
       <w:bookmarkEnd w:id="29"/>
       <w:r>
         <w:fldChar w:fldCharType="end"/>
       </w:r>
       <w:r>
-        <w:t xml:space="preserve">. Außerdem wurde bewiesen, dass bereits junge Menschen zwischen 18 und 29 Jahren durchschnittlich 195 Minuten pro Tage auf der Arbeit sitzen. Je länger die Altersgruppe wird verringert sich die Anzahl der Minuten ein wenig. Allerdings steigt bei den höheren Altersgruppen die Anzahl des Fernsehens </w:t>
+        <w:t>. Sodass daraus gefolgt werden kann, dass die</w:t>
+      </w:r>
+      <w:r>
+        <w:t xml:space="preserve"> Erwachsenen ab 30 Jahren zu wenig in Bewegung sind.</w:t>
+      </w:r>
+      <w:r>
+        <w:t xml:space="preserve"> </w:t>
+      </w:r>
+      <w:r>
+        <w:t>Dazu wächst d</w:t>
+      </w:r>
+      <w:r>
+        <w:t>er Anteil der Inaktivit</w:t>
+      </w:r>
+      <w:r>
+        <w:t>ät mit dem Alter stark an</w:t>
+      </w:r>
+      <w:r>
+        <w:t xml:space="preserve"> </w:t>
       </w:r>
       <w:r>
         <w:fldChar w:fldCharType="begin"/>
       </w:r>
       <w:r>
-        <w:instrText>ADDIN CITAVI.PLACEHOLDER 0719aa24-62c3-469a-ab08-7d53632e2dbc 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</w:instrText>
+        <w:instrText>ADDIN CITAVI.PLACEHOLDER 806d0d44-226a-4c45-b6d8-f5d2aa4ac636 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</w:instrText>
       </w:r>
       <w:r>
         <w:fldChar w:fldCharType="separate"/>
       </w:r>
-      <w:bookmarkStart w:id="30" w:name="_CTVP0010719aa2462c3469aab087d53632e2dbc"/>
-      <w:r>
-        <w:t xml:space="preserve">(Prof. Dr. Ingo </w:t>
-      </w:r>
-      <w:proofErr w:type="spellStart"/>
-      <w:r>
-        <w:t>Froböse</w:t>
-      </w:r>
-      <w:proofErr w:type="spellEnd"/>
-      <w:r>
-        <w:t>, Dr. Birgit Wallmann-</w:t>
-      </w:r>
-      <w:proofErr w:type="spellStart"/>
-      <w:r>
-        <w:t>Sperlich</w:t>
-      </w:r>
-      <w:proofErr w:type="spellEnd"/>
-      <w:r>
-        <w:t>, S.28)</w:t>
+      <w:bookmarkStart w:id="30" w:name="_CTVP001806d0d44226a4c45b6d8f5d2aa4ac636"/>
+      <w:r>
+        <w:t>(Pahmeier 2008, S. 170)</w:t>
       </w:r>
       <w:bookmarkEnd w:id="30"/>
       <w:r>
         <w:fldChar w:fldCharType="end"/>
       </w:r>
       <w:r>
-        <w:t xml:space="preserve">. Sodass daraus gefolgt werden kann, dass die generell zu viel gegessen wird. Daraus folgt, dass der Anteil der Inaktivität mit dem Alter erheblich wächst </w:t>
-      </w:r>
-      <w:r>
-        <w:fldChar w:fldCharType="begin"/>
-      </w:r>
-      <w:r>
-        <w:instrText>ADDIN CITAVI.PLACEHOLDER 806d0d44-226a-4c45-b6d8-f5d2aa4ac636 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</w:instrText>
-      </w:r>
-      <w:r>
-        <w:fldChar w:fldCharType="separate"/>
-      </w:r>
-      <w:bookmarkStart w:id="31" w:name="_CTVP001806d0d44226a4c45b6d8f5d2aa4ac636"/>
-      <w:r>
-        <w:t>(</w:t>
-      </w:r>
-      <w:proofErr w:type="spellStart"/>
-      <w:r>
-        <w:t>Pahmeier</w:t>
-      </w:r>
-      <w:proofErr w:type="spellEnd"/>
-      <w:r>
-        <w:t xml:space="preserve"> 2008, S. 170)</w:t>
-      </w:r>
-      <w:bookmarkEnd w:id="31"/>
-      <w:r>
-        <w:fldChar w:fldCharType="end"/>
-      </w:r>
-      <w:r>
-        <w:t xml:space="preserve">. Durch die körperliche Inaktivität erhöht sich der gesundheitliche Risikofaktor. Ein Viertel der Bevölkerungen haben eine chronische Erkrankung, die durch mangelnde Bewegung entstanden ist. Die chronische Erkrankung kann teilweise zu Todesfällen führen. Wenn die Hälfte der inaktiven Menschen körperlichen Aktivitäten nachgehen würden, könnte die Anzahl um 6.500 Todesfälle durch Herz-Kreislauf-Problemen pro Jahr verringert werden. Daraus folgt, dass unregelmäßige Bewegung negative Auswirklungen auf den Körper hat, da dadurch das Risiko an Krankheiu6uten und Beschwerden erhöht wird. In der Tabelle werden die Auswirkungen stärker verdeutlicht.  </w:t>
+        <w:t>. Durch die körperliche Inaktivität erhöht sich der gesundheitliche Risikofaktor. Ein Viertel der Bevölkerungen haben eine chronische Erkrankung, die durch mangelnde Bewegung entstanden ist. Die chronische Erkrankung kann teilweise zu Todesfällen führen. Wenn die Hälfte der inaktiven Menschen körperlichen Aktivitäten nachgehen w</w:t>
+      </w:r>
+      <w:r>
+        <w:t xml:space="preserve">ürden, könnte die Anzahl von ungefähr </w:t>
+      </w:r>
+      <w:r>
+        <w:t>6.500 Todesfälle</w:t>
+      </w:r>
+      <w:r>
+        <w:t xml:space="preserve"> </w:t>
+      </w:r>
+      <w:r>
+        <w:t xml:space="preserve">durch Herz-Kreislauf-Problemen pro Jahr </w:t>
+      </w:r>
+      <w:r>
+        <w:t xml:space="preserve">in Deutschland </w:t>
+      </w:r>
+      <w:r>
+        <w:t>verrin</w:t>
+      </w:r>
+      <w:r>
+        <w:t xml:space="preserve">gert werden. Demzufolge hat </w:t>
+      </w:r>
+      <w:r>
+        <w:t xml:space="preserve">unregelmäßige Bewegung negative </w:t>
+      </w:r>
+      <w:r>
+        <w:t>Auswirklungen auf den Körper</w:t>
+      </w:r>
+      <w:r>
+        <w:t xml:space="preserve">, da </w:t>
+      </w:r>
+      <w:r>
+        <w:t xml:space="preserve">dadurch das Risiko an Krankheiten </w:t>
+      </w:r>
+      <w:r>
+        <w:t>und Beschwerden erhöht wird. In der Tabelle</w:t>
+      </w:r>
+      <w:r>
+        <w:t xml:space="preserve"> werden die Hauptauswirkungen geschildert</w:t>
+      </w:r>
+      <w:r>
+        <w:t xml:space="preserve">.  </w:t>
       </w:r>
     </w:p>
     <w:p>
@@ -2760,24 +2809,14 @@
                             <w:r>
                               <w:t xml:space="preserve">Abbildung </w:t>
                             </w:r>
-                            <w:r>
-                              <w:fldChar w:fldCharType="begin"/>
-                            </w:r>
-                            <w:r>
-                              <w:instrText xml:space="preserve"> SEQ Abbildung \* ARABIC </w:instrText>
-                            </w:r>
-                            <w:r>
-                              <w:fldChar w:fldCharType="separate"/>
-                            </w:r>
-                            <w:r>
-                              <w:rPr>
-                                <w:noProof/>
-                              </w:rPr>
-                              <w:t>1</w:t>
-                            </w:r>
-                            <w:r>
-                              <w:fldChar w:fldCharType="end"/>
-                            </w:r>
+                            <w:fldSimple w:instr=" SEQ Abbildung \* ARABIC ">
+                              <w:r>
+                                <w:rPr>
+                                  <w:noProof/>
+                                </w:rPr>
+                                <w:t>1</w:t>
+                              </w:r>
+                            </w:fldSimple>
                             <w:r>
                               <w:t>: Zusammenfassung der Auswirkungen von körperlicher Aktivität auf die Gesundheit</w:t>
                             </w:r>
@@ -2823,24 +2862,14 @@
                       <w:r>
                         <w:t xml:space="preserve">Abbildung </w:t>
                       </w:r>
-                      <w:r>
-                        <w:fldChar w:fldCharType="begin"/>
-                      </w:r>
-                      <w:r>
-                        <w:instrText xml:space="preserve"> SEQ Abbildung \* ARABIC </w:instrText>
-                      </w:r>
-                      <w:r>
-                        <w:fldChar w:fldCharType="separate"/>
-                      </w:r>
-                      <w:r>
-                        <w:rPr>
-                          <w:noProof/>
-                        </w:rPr>
-                        <w:t>1</w:t>
-                      </w:r>
-                      <w:r>
-                        <w:fldChar w:fldCharType="end"/>
-                      </w:r>
+                      <w:fldSimple w:instr=" SEQ Abbildung \* ARABIC ">
+                        <w:r>
+                          <w:rPr>
+                            <w:noProof/>
+                          </w:rPr>
+                          <w:t>1</w:t>
+                        </w:r>
+                      </w:fldSimple>
                       <w:r>
                         <w:t>: Zusammenfassung der Auswirkungen von körperlicher Aktivität auf die Gesundheit</w:t>
                       </w:r>
@@ -2923,7 +2952,30 @@
     </w:p>
     <w:p>
       <w:r>
-        <w:t xml:space="preserve">Bewegung und körperliche Aktivitäten führen zu einer höheren Lebensqualität und fördert die Gesundheit. Auch das physische und mentale Wohlbefinden kann durch mehr Bewegung erhöht werden. Zum Beispiel Depressions-Erkrankten können durch Sport ihr Selbstvertrauen stärken. Allerdings reichen für bisher inaktive Erwachsene und ältere ein „Strammes Spazieren“, um das Verletzungsrisiko zu verringern </w:t>
+        <w:t>Bewegung und körperliche Aktivitäten führen zu einer höheren Lebensqualität und fördert die Gesundheit. Auch das physische und mentale Wohlbefinden kann durch mehr Bewegung erhöht werden. Zum Beispiel Depressions-Erkrankten können durch Sport ihr Selb</w:t>
+      </w:r>
+      <w:r>
+        <w:t xml:space="preserve">stvertrauen stärken. </w:t>
+      </w:r>
+    </w:p>
+    <w:p>
+      <w:r>
+        <w:t xml:space="preserve">Für </w:t>
+      </w:r>
+      <w:r>
+        <w:t>bisher inaktive Erwachsene und ältere</w:t>
+      </w:r>
+      <w:r>
+        <w:t xml:space="preserve"> würde</w:t>
+      </w:r>
+      <w:r>
+        <w:t xml:space="preserve"> ein „Strammes Spazieren“</w:t>
+      </w:r>
+      <w:r>
+        <w:t xml:space="preserve"> ausreichen</w:t>
+      </w:r>
+      <w:r>
+        <w:t xml:space="preserve">, um das Verletzungsrisiko zu verringern </w:t>
       </w:r>
       <w:r>
         <w:fldChar w:fldCharType="begin"/>
@@ -2934,53 +2986,84 @@
       <w:r>
         <w:fldChar w:fldCharType="separate"/>
       </w:r>
-      <w:bookmarkStart w:id="32" w:name="_CTVP001d163342fa16342a1908ed16284ca5795"/>
+      <w:bookmarkStart w:id="31" w:name="_CTVP001d163342fa16342a1908ed16284ca5795"/>
       <w:r>
         <w:t>(Robert Koch Institut Statisches Bundesamt, S. 1, 7, 13)</w:t>
       </w:r>
+      <w:bookmarkEnd w:id="31"/>
+      <w:r>
+        <w:fldChar w:fldCharType="end"/>
+      </w:r>
+      <w:r>
+        <w:t xml:space="preserve">. Die Ergebnisse der GEDA Studie 2012 „Gesundheit in Deutschland 2012“ </w:t>
+      </w:r>
+      <w:r>
+        <w:t xml:space="preserve">hat </w:t>
+      </w:r>
+      <w:r>
+        <w:t xml:space="preserve">bewiesen, dass die gesundheitlichen Einschränkungen mit dem Alter wachsen und ab 65 Jahre </w:t>
+      </w:r>
+      <w:r>
+        <w:t>besonders hoch sind</w:t>
+      </w:r>
+      <w:r>
+        <w:t xml:space="preserve">. </w:t>
+      </w:r>
+      <w:r>
+        <w:fldChar w:fldCharType="begin"/>
+      </w:r>
+      <w:r>
+        <w:instrText>ADDIN CITAVI.PLACEHOLDER 0af55782-323e-48d3-acb6-3a1bb96309a4 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</w:instrText>
+      </w:r>
+      <w:r>
+        <w:fldChar w:fldCharType="separate"/>
+      </w:r>
+      <w:bookmarkStart w:id="32" w:name="_CTVP0010af55782323e48d3acb63a1bb96309a4"/>
+      <w:r>
+        <w:t>(GEDA, S.3)</w:t>
+      </w:r>
       <w:bookmarkEnd w:id="32"/>
       <w:r>
         <w:fldChar w:fldCharType="end"/>
       </w:r>
       <w:r>
-        <w:t xml:space="preserve">. Die Ergebnisse der GEDA Studie 2012 „Gesundheit in Deutschland 2012“ bewiesen, dass die gesundheitlichen Einschränkungen mit dem Alter wachsen und ab 65 Jahre besonders hoch ist. </w:t>
-      </w:r>
+        <w:t xml:space="preserve"> Generell wird empfohlen mindestens 30 Minute</w:t>
+      </w:r>
+      <w:r>
+        <w:t>n täglich Sport zu machen, um sein</w:t>
+      </w:r>
+      <w:r>
+        <w:t xml:space="preserve"> Gesundheit </w:t>
+      </w:r>
+      <w:r>
+        <w:t>zu fördern</w:t>
+      </w:r>
+      <w:commentRangeStart w:id="33"/>
       <w:r>
         <w:fldChar w:fldCharType="begin"/>
       </w:r>
       <w:r>
-        <w:instrText>ADDIN CITAVI.PLACEHOLDER 0af55782-323e-48d3-acb6-3a1bb96309a4 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</w:instrText>
+        <w:instrText>ADDIN CITAVI.PLACEHOLDER 6dc5f71c-7d39-44a1-9d76-3e6f101e9ac6 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</w:instrText>
       </w:r>
       <w:r>
         <w:fldChar w:fldCharType="separate"/>
       </w:r>
-      <w:bookmarkStart w:id="33" w:name="_CTVP0010af55782323e48d3acb63a1bb96309a4"/>
-      <w:r>
-        <w:t>(GEDA, S.3)</w:t>
-      </w:r>
-      <w:bookmarkEnd w:id="33"/>
+      <w:bookmarkStart w:id="34" w:name="_CTVP0016dc5f71c7d3944a19d763e6f101e9ac6"/>
+      <w:r>
+        <w:t>(Robert Koch Institut Statisches Bundesamt, S. 13)</w:t>
+      </w:r>
+      <w:bookmarkEnd w:id="34"/>
       <w:r>
         <w:fldChar w:fldCharType="end"/>
       </w:r>
-      <w:r>
-        <w:t xml:space="preserve"> Generell wird empfohlen mindestens 30 Minuten täglich Sport zu machen, meine seine Gesundheit und sein Risiko zu verringern </w:t>
-      </w:r>
-      <w:r>
-        <w:fldChar w:fldCharType="begin"/>
-      </w:r>
-      <w:r>
-        <w:instrText>ADDIN CITAVI.PLACEHOLDER 6dc5f71c-7d39-44a1-9d76-3e6f101e9ac6 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</w:instrText>
-      </w:r>
-      <w:r>
-        <w:fldChar w:fldCharType="separate"/>
-      </w:r>
-      <w:bookmarkStart w:id="34" w:name="_CTVP0016dc5f71c7d3944a19d763e6f101e9ac6"/>
-      <w:r>
-        <w:t>(Robert Koch Institut Statisches Bundesamt, S. 13)</w:t>
-      </w:r>
-      <w:bookmarkEnd w:id="34"/>
-      <w:r>
-        <w:fldChar w:fldCharType="end"/>
+      <w:commentRangeEnd w:id="33"/>
+      <w:r>
+        <w:rPr>
+          <w:rStyle w:val="Kommentarzeichen"/>
+          <w:rFonts w:ascii="Calibri" w:eastAsia="Calibri" w:hAnsi="Calibri"/>
+          <w:lang w:eastAsia="en-US"/>
+        </w:rPr>
+        <w:commentReference w:id="33"/>
       </w:r>
       <w:r>
         <w:t xml:space="preserve">. </w:t>
@@ -3015,7 +3098,19 @@
     </w:p>
     <w:p>
       <w:r>
-        <w:t>...</w:t>
+        <w:t>In der Systementwicklung ist es wichtig Anforderungen, Dienste und Bedingungen zu beschreiben, um ein Problem zu lösen oder das Ziel zu erreichen. Anforderungen legen die Eigenschaften für das Verhalten des Systems fest, die dem Benutzer zur Verfügung gestellt werden. Bei der Beschreibung der Anforderung müssen folgende Frage</w:t>
+      </w:r>
+      <w:r>
+        <w:t>n</w:t>
+      </w:r>
+      <w:r>
+        <w:t xml:space="preserve"> beantwortet werden „Was tut das System?“ und „Was soll es aufgrund der Aufgabenstellung können?“.</w:t>
+      </w:r>
+      <w:r>
+        <w:t xml:space="preserve"> Im Folgenden werden Anforderungen mit Hilfe von unterschiedlichen Instrumenten spezifiziert.  </w:t>
+      </w:r>
+      <w:r>
+        <w:t xml:space="preserve"> </w:t>
       </w:r>
     </w:p>
     <w:p>
@@ -3051,34 +3146,22 @@
       <w:bookmarkEnd w:id="39"/>
       <w:bookmarkEnd w:id="40"/>
     </w:p>
-    <w:p/>
-    <w:p>
-      <w:r>
-        <w:t xml:space="preserve">In der Systementwicklung ist es wichtig Anforderungen, Dienste und Bedingungen zu beschreiben, um ein Problem zu lösen oder das Ziel zu erreichen. Anforderungen legen die Eigenschaften für das Verhalten des Systems fest, die dem Benutzer zur Verfügung gestellt werden. Bei der Beschreibung der Anforderung müssen folgende Frage beantwortet werden „Was tut das System?“ und „Was soll es aufgrund der Aufgabenstellung können?“. </w:t>
-      </w:r>
-    </w:p>
-    <w:p>
-      <w:r>
-        <w:t xml:space="preserve">Anforderungen werden unterschieden zwischen Nicht-funktionalen und Funktionalen Anforderungen. Die Funktionalen Anforderungen werden im Weiteren näher erläutert. </w:t>
-      </w:r>
-    </w:p>
-    <w:p/>
-    <w:p>
-      <w:r>
-        <w:t xml:space="preserve">Funktionale Anforderungen beschreiben die Funktionen, die vom betrachteten System erwartet werden.  Hierbei werden mehre Beschreibungs-Aspekten berücksichtigt. Zum einen die Eingaben und die zugehörigen Einschränkungen als vordefinierte Funktionsabläufe, die das System aus der Sicht des Benutzers bzw. der Systemumgebung beschreibt. Ein weiterer Aspekt ist die Ausgabe. All diese Aspekte weisen einen bestimmten Algorithmus auf. </w:t>
-      </w:r>
-    </w:p>
-    <w:p/>
-    <w:p>
-      <w:r>
-        <w:t xml:space="preserve">Die Beschreibung der Funktionalen Anforderungen umfasst die Dienste und Funktionalitäten. Die einfachste Form einer Spezifikation ist die Anwendung der natürlichen Sprache.  Die natürliche Sprache ist eine weit verbreitete Technik und somit für jeden verständlich. Die Strukturierung durch Nummerierung- und Gliederungsschemata klärt Details und veranschaulicht die Zusammenhänge. Deshalb ist es wichtig, dass die Anforderungen prägnant, einfach und soweit wie möglich zu untergliedern. Zusätzlich unterstützt dies die Systementwicklung für alle Beteiligten, da alle weiteren Entwürfe auf das dieser Spezifizierung aufbaut. Allerdings können </w:t>
-      </w:r>
-      <w:r>
-        <w:lastRenderedPageBreak/>
-        <w:t xml:space="preserve">durch starke Vereinfachung und Gliederung es schnell unübersichtlich werden und zu Missverständnissen führen. </w:t>
-      </w:r>
-    </w:p>
-    <w:p/>
+    <w:p>
+      <w:r>
+        <w:t xml:space="preserve">Die Funktionalen Anforderungen </w:t>
+      </w:r>
+      <w:r>
+        <w:t xml:space="preserve">sind ein wichtiger Bestand der Spezifikation der Anforderungen, denn sie </w:t>
+      </w:r>
+      <w:r>
+        <w:t xml:space="preserve">beschreiben die Funktionen, die vom betrachteten System erwartet werden.  Hierbei werden mehre Beschreibungs-Aspekten berücksichtigt. Zum einen die Eingaben und die zugehörigen Einschränkungen als vordefinierte Funktionsabläufe, die das System aus der Sicht des Benutzers bzw. der Systemumgebung beschreibt. Ein weiterer Aspekt ist die Ausgabe. All diese Aspekte weisen einen bestimmten Algorithmus auf. </w:t>
+      </w:r>
+    </w:p>
+    <w:p>
+      <w:r>
+        <w:t xml:space="preserve">Die Beschreibung der Funktionalen Anforderungen umfasst die Dienste und Funktionalitäten. Die einfachste Form einer Spezifikation ist die Anwendung der natürlichen Sprache.  Die natürliche Sprache ist eine weit verbreitete Technik und somit für jeden verständlich. Die Strukturierung durch Nummerierung- und Gliederungsschemata klärt Details und veranschaulicht die Zusammenhänge. Deshalb ist es wichtig, dass die Anforderungen prägnant, einfach und soweit wie möglich zu untergliedern. Zusätzlich unterstützt dies die Systementwicklung für alle Beteiligten, da alle weiteren Entwürfe auf das dieser Spezifizierung aufbaut. Allerdings können durch starke Vereinfachung und Gliederung es schnell unübersichtlich werden und zu Missverständnissen führen. </w:t>
+      </w:r>
+    </w:p>
     <w:p>
       <w:pPr>
         <w:rPr>
@@ -3147,6 +3230,7 @@
         <w:textAlignment w:val="baseline"/>
       </w:pPr>
       <w:r>
+        <w:lastRenderedPageBreak/>
         <w:t xml:space="preserve">Der Benutzer gibt Auskunft über sein „Geschlecht“, „Alter“, „Größe“, „Gewicht“ und „Körperumfang“. </w:t>
       </w:r>
     </w:p>
@@ -3525,7 +3609,6 @@
         <w:textAlignment w:val="baseline"/>
       </w:pPr>
       <w:r>
-        <w:lastRenderedPageBreak/>
         <w:t xml:space="preserve"> Ein </w:t>
       </w:r>
       <w:proofErr w:type="spellStart"/>
@@ -3630,6 +3713,7 @@
         <w:textAlignment w:val="baseline"/>
       </w:pPr>
       <w:r>
+        <w:lastRenderedPageBreak/>
         <w:t xml:space="preserve">Übungen </w:t>
       </w:r>
     </w:p>
@@ -3922,7 +4006,6 @@
         <w:textAlignment w:val="baseline"/>
       </w:pPr>
       <w:r>
-        <w:lastRenderedPageBreak/>
         <w:t xml:space="preserve">Der Benutzer kann manuell seine angezeigten Diagramme auswählen und hinzufügen. </w:t>
       </w:r>
     </w:p>
@@ -3941,7 +4024,33 @@
         <w:textAlignment w:val="baseline"/>
       </w:pPr>
       <w:r>
-        <w:t xml:space="preserve">Die Werte sind in unterschiedlichen Skalierungen im Zeitlauf darzustellen. </w:t>
+        <w:t xml:space="preserve">Die Werte sind in unterschiedlichen Skalierungen im Zeitlauf </w:t>
+      </w:r>
+      <w:commentRangeStart w:id="42"/>
+      <w:commentRangeStart w:id="43"/>
+      <w:r>
+        <w:t>darzustellen</w:t>
+      </w:r>
+      <w:commentRangeEnd w:id="42"/>
+      <w:r>
+        <w:rPr>
+          <w:rStyle w:val="Kommentarzeichen"/>
+          <w:rFonts w:ascii="Calibri" w:eastAsia="Calibri" w:hAnsi="Calibri"/>
+          <w:lang w:eastAsia="en-US"/>
+        </w:rPr>
+        <w:commentReference w:id="42"/>
+      </w:r>
+      <w:commentRangeEnd w:id="43"/>
+      <w:r>
+        <w:rPr>
+          <w:rStyle w:val="Kommentarzeichen"/>
+          <w:rFonts w:ascii="Calibri" w:eastAsia="Calibri" w:hAnsi="Calibri"/>
+          <w:lang w:eastAsia="en-US"/>
+        </w:rPr>
+        <w:commentReference w:id="43"/>
+      </w:r>
+      <w:r>
+        <w:t xml:space="preserve">. </w:t>
       </w:r>
     </w:p>
     <w:p/>
@@ -3951,13 +4060,13 @@
         <w:keepLines/>
         <w:spacing w:before="40" w:after="0"/>
       </w:pPr>
-      <w:bookmarkStart w:id="42" w:name="_Toc490142083"/>
-      <w:bookmarkStart w:id="43" w:name="_Toc490667132"/>
+      <w:bookmarkStart w:id="44" w:name="_Toc490142083"/>
+      <w:bookmarkStart w:id="45" w:name="_Toc490667132"/>
       <w:r>
         <w:t>Nicht-funktionale Anforderungen</w:t>
       </w:r>
-      <w:bookmarkEnd w:id="42"/>
-      <w:bookmarkEnd w:id="43"/>
+      <w:bookmarkEnd w:id="44"/>
+      <w:bookmarkEnd w:id="45"/>
     </w:p>
     <w:p>
       <w:r>
@@ -3970,25 +4079,169 @@
         <w:keepLines/>
         <w:spacing w:before="40" w:after="0"/>
       </w:pPr>
-      <w:bookmarkStart w:id="44" w:name="_Toc490142084"/>
-      <w:bookmarkStart w:id="45" w:name="_Toc490667133"/>
-      <w:r>
+      <w:bookmarkStart w:id="46" w:name="_Toc490142084"/>
+      <w:bookmarkStart w:id="47" w:name="_Toc490667133"/>
+      <w:r>
+        <w:lastRenderedPageBreak/>
         <w:t xml:space="preserve">Data </w:t>
       </w:r>
       <w:proofErr w:type="spellStart"/>
       <w:r>
         <w:t>Dictionary</w:t>
       </w:r>
-      <w:bookmarkEnd w:id="44"/>
-      <w:bookmarkEnd w:id="45"/>
+      <w:bookmarkEnd w:id="46"/>
+      <w:bookmarkEnd w:id="47"/>
       <w:proofErr w:type="spellEnd"/>
     </w:p>
+    <w:p>
+      <w:r>
+        <w:t>In der Softwareentwicklung sind verständliche, verlässliche, überprüfbare und letztendlich korrekte Daten von höchster Wichtigkeit. Nur wenn die relevanten Daten einer Domäne auf angemessene Weise in digitaler Form abgebildet werden können, ist die korrekte Funktionsweise technischer Informationssysteme möglich.</w:t>
+      </w:r>
+    </w:p>
+    <w:p>
+      <w:r>
+        <w:t xml:space="preserve">Da die relevanten Daten stark von der jeweiligen Domäne des Informationssystems abhängen und damit jede Domäne Besonderheiten mit sich bringt, ist der Einsatz eines Hilfsmittels zur strukturierten Erfassung der relevanten Daten ratsam. Ein mögliches Hilfsmittel für die strukturierte Erfassung dieser Daten ist ein sogenanntes </w:t>
+      </w:r>
+      <w:r>
+        <w:rPr>
+          <w:rStyle w:val="Hervorhebung"/>
+        </w:rPr>
+        <w:t xml:space="preserve">Data </w:t>
+      </w:r>
+      <w:proofErr w:type="spellStart"/>
+      <w:r>
+        <w:rPr>
+          <w:rStyle w:val="Hervorhebung"/>
+        </w:rPr>
+        <w:t>Dictionary</w:t>
+      </w:r>
+      <w:proofErr w:type="spellEnd"/>
+      <w:r>
+        <w:t xml:space="preserve">. </w:t>
+      </w:r>
+      <w:r>
+        <w:t xml:space="preserve">Darunter versteht man ein Dokument, welches Metadaten, also Daten über Daten enthält. Es liefert Definitionen für alle relevanten Begriffe des Informationssystems und weist damit Ähnlichkeiten mit einem Wörterbuch auf. Im Gegensatz zu einem klassischen Wörterbuch, welches mitunter für ein und denselben Begriff mehrere Definitionen erlaubt, umfasst das Data </w:t>
+      </w:r>
+      <w:proofErr w:type="spellStart"/>
+      <w:r>
+        <w:t>Dictionary</w:t>
+      </w:r>
+      <w:proofErr w:type="spellEnd"/>
+      <w:r>
+        <w:t xml:space="preserve"> für jeden Begriff genau eine Definition. Mithilfe dieser einheitlichen Definition können Missverständnisse bei der Kommunikation zwischen verschiedenen Stakeholdern vorgebeugt werden.</w:t>
+      </w:r>
+    </w:p>
+    <w:p>
+      <w:r>
+        <w:t xml:space="preserve">Für die Konzeptionierung der Fitness-App </w:t>
+      </w:r>
+      <w:proofErr w:type="spellStart"/>
+      <w:r>
+        <w:t>PersonalFit</w:t>
+      </w:r>
+      <w:proofErr w:type="spellEnd"/>
+      <w:r>
+        <w:t xml:space="preserve"> hat sich nach wenigen Meetings gezeigt, dass die präzise Verwendung bestimmter Begrifflichkeiten für eine erfolgreiche interne sowie externe Kommunikation zwingend nötig ist. Das Data </w:t>
+      </w:r>
+      <w:proofErr w:type="spellStart"/>
+      <w:r>
+        <w:t>Dictionary</w:t>
+      </w:r>
+      <w:proofErr w:type="spellEnd"/>
+      <w:r>
+        <w:t xml:space="preserve">, welches in </w:t>
+      </w:r>
+      <w:r>
+        <w:fldChar w:fldCharType="begin"/>
+      </w:r>
+      <w:r>
+        <w:instrText xml:space="preserve"> REF _Ref490750308 \h </w:instrText>
+      </w:r>
+      <w:r>
+        <w:fldChar w:fldCharType="separate"/>
+      </w:r>
+      <w:r>
+        <w:t xml:space="preserve">Tabelle </w:t>
+      </w:r>
+      <w:r>
+        <w:rPr>
+          <w:noProof/>
+        </w:rPr>
+        <w:t>1</w:t>
+      </w:r>
+      <w:r>
+        <w:fldChar w:fldCharType="end"/>
+      </w:r>
+      <w:r>
+        <w:t xml:space="preserve"> abgebildet ist, wurde im Laufe des Projekts stetig erweitert, da auch der für die Konzeptionierung benötigte Wortschatz im Laufe des Projekts gewachsen ist. Das Data </w:t>
+      </w:r>
+      <w:proofErr w:type="spellStart"/>
+      <w:r>
+        <w:t>Dictionary</w:t>
+      </w:r>
+      <w:proofErr w:type="spellEnd"/>
+      <w:r>
+        <w:t xml:space="preserve"> wurde in Anlehnung an die ISO/IEC 11179-4 Norm erstellt. Zusätzlich zu der Definition, findet sich für den jeweiligen Begriff außerdem ein vorgeschlagener Datentyp (siehe dafür auch</w:t>
+      </w:r>
+      <w:r>
+        <w:t xml:space="preserve"> </w:t>
+      </w:r>
+      <w:r>
+        <w:fldChar w:fldCharType="begin"/>
+      </w:r>
+      <w:r>
+        <w:instrText xml:space="preserve"> REF _Ref490858207 \h </w:instrText>
+      </w:r>
+      <w:r>
+        <w:fldChar w:fldCharType="separate"/>
+      </w:r>
+      <w:r>
+        <w:t xml:space="preserve">Abbildung </w:t>
+      </w:r>
+      <w:r>
+        <w:rPr>
+          <w:noProof/>
+        </w:rPr>
+        <w:t>3</w:t>
+      </w:r>
+      <w:r>
+        <w:fldChar w:fldCharType="end"/>
+      </w:r>
+      <w:r>
+        <w:t>) und eine mögliche, beispielhafte Ausprägung des Begriffs.</w:t>
+      </w:r>
+    </w:p>
+    <w:p>
+      <w:r>
+        <w:t xml:space="preserve">Im Folgenden werden die Einträge des in diesem Abschnitt abgebildeten Data </w:t>
+      </w:r>
+      <w:proofErr w:type="spellStart"/>
+      <w:r>
+        <w:t>Dictionary</w:t>
+      </w:r>
+      <w:proofErr w:type="spellEnd"/>
+      <w:r>
+        <w:t xml:space="preserve"> detailliert beschrieben.</w:t>
+      </w:r>
+    </w:p>
+    <w:p>
+      <w:pPr>
+        <w:spacing w:before="0" w:after="0" w:line="240" w:lineRule="auto"/>
+        <w:jc w:val="left"/>
+      </w:pPr>
+      <w:r>
+        <w:br w:type="page"/>
+      </w:r>
+    </w:p>
+    <w:p/>
     <w:p>
       <w:pPr>
         <w:pStyle w:val="Beschriftung"/>
         <w:keepNext/>
       </w:pPr>
-      <w:bookmarkStart w:id="46" w:name="_Toc490668437"/>
+      <w:bookmarkStart w:id="48" w:name="_Toc490668437"/>
+      <w:bookmarkStart w:id="49" w:name="_Ref490750308"/>
+      <w:bookmarkStart w:id="50" w:name="_Ref490833063"/>
       <w:r>
         <w:t xml:space="preserve">Tabelle </w:t>
       </w:r>
@@ -4000,6 +4253,7 @@
           <w:t>1</w:t>
         </w:r>
       </w:fldSimple>
+      <w:bookmarkEnd w:id="49"/>
       <w:r>
         <w:t xml:space="preserve">: Data </w:t>
       </w:r>
@@ -4007,7 +4261,8 @@
       <w:r>
         <w:t>Dictionary</w:t>
       </w:r>
-      <w:bookmarkEnd w:id="46"/>
+      <w:bookmarkEnd w:id="48"/>
+      <w:bookmarkEnd w:id="50"/>
       <w:proofErr w:type="spellEnd"/>
     </w:p>
     <w:tbl>
@@ -4105,7 +4360,7 @@
                 <w:sz w:val="22"/>
                 <w:szCs w:val="22"/>
               </w:rPr>
-              <w:t>Beschreibung</w:t>
+              <w:t>Definition</w:t>
             </w:r>
           </w:p>
         </w:tc>
@@ -4204,7 +4459,16 @@
                 <w:sz w:val="22"/>
                 <w:szCs w:val="22"/>
               </w:rPr>
-              <w:t>1…n]</w:t>
+              <w:t>4</w:t>
+            </w:r>
+            <w:r>
+              <w:rPr>
+                <w:rFonts w:ascii="Calibri" w:eastAsia="Times New Roman" w:hAnsi="Calibri"/>
+                <w:color w:val="000000"/>
+                <w:sz w:val="22"/>
+                <w:szCs w:val="22"/>
+              </w:rPr>
+              <w:t>…n]</w:t>
             </w:r>
           </w:p>
         </w:tc>
@@ -4249,7 +4513,7 @@
                 <w:sz w:val="22"/>
                 <w:szCs w:val="22"/>
               </w:rPr>
-              <w:t xml:space="preserve"> besteht aus mindestens 2 verpflichtenden und mindestens einer optionalen Übung. Nach Erfüllen aller nötigen Übungen des </w:t>
+              <w:t xml:space="preserve"> besteht aus mindestens zwei verpflichtenden und mindestens zwei optionalen Übungen. Nach Erfüllen aller nötigen Übungen des </w:t>
             </w:r>
             <w:proofErr w:type="spellStart"/>
             <w:r>
@@ -4309,7 +4573,27 @@
                 <w:sz w:val="22"/>
                 <w:szCs w:val="22"/>
               </w:rPr>
-              <w:t xml:space="preserve"> ist einem oder mehreren Zielen zugeordnet.</w:t>
+              <w:t xml:space="preserve"> ist einem oder mehreren Zielen zugeordnet. Ein </w:t>
+            </w:r>
+            <w:proofErr w:type="spellStart"/>
+            <w:r>
+              <w:rPr>
+                <w:rFonts w:ascii="Calibri" w:eastAsia="Times New Roman" w:hAnsi="Calibri"/>
+                <w:color w:val="000000"/>
+                <w:sz w:val="22"/>
+                <w:szCs w:val="22"/>
+              </w:rPr>
+              <w:t>Workout</w:t>
+            </w:r>
+            <w:proofErr w:type="spellEnd"/>
+            <w:r>
+              <w:rPr>
+                <w:rFonts w:ascii="Calibri" w:eastAsia="Times New Roman" w:hAnsi="Calibri"/>
+                <w:color w:val="000000"/>
+                <w:sz w:val="22"/>
+                <w:szCs w:val="22"/>
+              </w:rPr>
+              <w:t xml:space="preserve"> hat eine Bezeichnung, welche den thematischen Fokus der damit verbundenen Übungen wiederspiegeln soll.</w:t>
             </w:r>
           </w:p>
         </w:tc>
@@ -4419,7 +4703,7 @@
                 <w:sz w:val="22"/>
                 <w:szCs w:val="22"/>
               </w:rPr>
-              <w:t>Eine Übung besteht aus einer Beschreibung in Textform, einer Anleitung in Form eines Videos, einer grafischen Darstellung der beanspruchten Muskelpartien sowie Anzahl der vorgeschlagenen Sätze, Wiederholungen und Pausen.</w:t>
+              <w:t xml:space="preserve">Eine Übung besteht aus einer Beschreibung in Textform, einer Anleitung in Form eines Videos, einer grafischen Darstellung der beanspruchten Muskelpartien, der Angabe zum Kalorienverbrauch sowie Anzahl der vorgeschlagenen Sätze, Wiederholungen und Pausen. </w:t>
             </w:r>
           </w:p>
         </w:tc>
@@ -4528,37 +4812,7 @@
                 <w:sz w:val="22"/>
                 <w:szCs w:val="22"/>
               </w:rPr>
-              <w:t xml:space="preserve">Es existieren fünf </w:t>
-            </w:r>
-            <w:proofErr w:type="spellStart"/>
-            <w:r>
-              <w:rPr>
-                <w:rFonts w:ascii="Calibri" w:eastAsia="Times New Roman" w:hAnsi="Calibri"/>
-                <w:color w:val="000000"/>
-                <w:sz w:val="22"/>
-                <w:szCs w:val="22"/>
-              </w:rPr>
-              <w:t>veschiedene</w:t>
-            </w:r>
-            <w:proofErr w:type="spellEnd"/>
-            <w:r>
-              <w:rPr>
-                <w:rFonts w:ascii="Calibri" w:eastAsia="Times New Roman" w:hAnsi="Calibri"/>
-                <w:color w:val="000000"/>
-                <w:sz w:val="22"/>
-                <w:szCs w:val="22"/>
-              </w:rPr>
-              <w:t xml:space="preserve"> Ziele: "Fokus", "Kraft", "Balance", "Stress" und "Straffen". </w:t>
-            </w:r>
-            <w:r>
-              <w:rPr>
-                <w:rFonts w:ascii="Calibri" w:eastAsia="Times New Roman" w:hAnsi="Calibri"/>
-                <w:color w:val="000000"/>
-                <w:sz w:val="22"/>
-                <w:szCs w:val="22"/>
-              </w:rPr>
-              <w:lastRenderedPageBreak/>
-              <w:t xml:space="preserve">Der Benutzer wählt bei der Einrichtung der </w:t>
+              <w:t xml:space="preserve">Es existieren fünf verschiedene Ziele: "Fokus", "Kraft", "Balance", "Stress" und "Straffen". Der Benutzer wählt bei der Einrichtung der </w:t>
             </w:r>
             <w:proofErr w:type="spellStart"/>
             <w:r>
@@ -4578,7 +4832,17 @@
                 <w:sz w:val="22"/>
                 <w:szCs w:val="22"/>
               </w:rPr>
-              <w:t xml:space="preserve">-App mindestens eines der Ziele aus. Ihm stehen im Anschluss </w:t>
+              <w:t xml:space="preserve">-App </w:t>
+            </w:r>
+            <w:r>
+              <w:rPr>
+                <w:rFonts w:ascii="Calibri" w:eastAsia="Times New Roman" w:hAnsi="Calibri"/>
+                <w:color w:val="000000"/>
+                <w:sz w:val="22"/>
+                <w:szCs w:val="22"/>
+              </w:rPr>
+              <w:lastRenderedPageBreak/>
+              <w:t xml:space="preserve">mindestens eines der Ziele aus. Ihm stehen im Anschluss </w:t>
             </w:r>
             <w:proofErr w:type="spellStart"/>
             <w:r>
@@ -5016,7 +5280,7 @@
                 <w:sz w:val="22"/>
                 <w:szCs w:val="22"/>
               </w:rPr>
-              <w:t xml:space="preserve"> verbundenen Ziele. Der Benutzer befindet sich zunächst auf Level 1; eine maximale Begrenzung </w:t>
+              <w:t xml:space="preserve"> verbundenen Ziele. Der Benutzer befindet sich zunächst auf Level 1; eine maximale Begrenzung gibt es nicht. Mit zunehmendem </w:t>
             </w:r>
             <w:r>
               <w:rPr>
@@ -5026,7 +5290,46 @@
                 <w:szCs w:val="22"/>
               </w:rPr>
               <w:lastRenderedPageBreak/>
-              <w:t>gibt es nicht. Mit zunehmendem Level werden dem Benutzer zusätzliche verpflichtende sowie optionale Übungen angeboten.</w:t>
+              <w:t>Level werden dem Benutzer zusätzliche verpflichtende sowie optionale Übungen angeboten.</w:t>
+            </w:r>
+          </w:p>
+          <w:p>
+            <w:pPr>
+              <w:rPr>
+                <w:rFonts w:ascii="Calibri" w:eastAsia="Times New Roman" w:hAnsi="Calibri"/>
+                <w:color w:val="000000"/>
+                <w:sz w:val="22"/>
+                <w:szCs w:val="22"/>
+              </w:rPr>
+            </w:pPr>
+            <w:r>
+              <w:rPr>
+                <w:rFonts w:ascii="Calibri" w:eastAsia="Times New Roman" w:hAnsi="Calibri"/>
+                <w:color w:val="000000"/>
+                <w:sz w:val="22"/>
+                <w:szCs w:val="22"/>
+              </w:rPr>
+              <w:t xml:space="preserve">Nach einem </w:t>
+            </w:r>
+            <w:proofErr w:type="spellStart"/>
+            <w:r>
+              <w:rPr>
+                <w:rFonts w:ascii="Calibri" w:eastAsia="Times New Roman" w:hAnsi="Calibri"/>
+                <w:color w:val="000000"/>
+                <w:sz w:val="22"/>
+                <w:szCs w:val="22"/>
+              </w:rPr>
+              <w:t>Levelanstieg</w:t>
+            </w:r>
+            <w:proofErr w:type="spellEnd"/>
+            <w:r>
+              <w:rPr>
+                <w:rFonts w:ascii="Calibri" w:eastAsia="Times New Roman" w:hAnsi="Calibri"/>
+                <w:color w:val="000000"/>
+                <w:sz w:val="22"/>
+                <w:szCs w:val="22"/>
+              </w:rPr>
+              <w:t xml:space="preserve"> wird der Benutzer darum gebeten, den Einstufungstest zu wiederholen. </w:t>
             </w:r>
           </w:p>
         </w:tc>
@@ -5059,6 +5362,575 @@
         </w:tc>
       </w:tr>
     </w:tbl>
+    <w:p>
+      <w:pPr>
+        <w:rPr>
+          <w:rStyle w:val="Fett"/>
+        </w:rPr>
+      </w:pPr>
+      <w:proofErr w:type="spellStart"/>
+      <w:r>
+        <w:rPr>
+          <w:rStyle w:val="Fett"/>
+        </w:rPr>
+        <w:lastRenderedPageBreak/>
+        <w:t>Workout</w:t>
+      </w:r>
+      <w:proofErr w:type="spellEnd"/>
+    </w:p>
+    <w:p>
+      <w:r>
+        <w:t>Die ersten beiden Begriffe „</w:t>
+      </w:r>
+      <w:proofErr w:type="spellStart"/>
+      <w:r>
+        <w:t>Workout</w:t>
+      </w:r>
+      <w:proofErr w:type="spellEnd"/>
+      <w:r>
+        <w:t xml:space="preserve">“ und „Übung“ des Data </w:t>
+      </w:r>
+      <w:proofErr w:type="spellStart"/>
+      <w:r>
+        <w:t>Dictionary</w:t>
+      </w:r>
+      <w:proofErr w:type="spellEnd"/>
+      <w:r>
+        <w:t xml:space="preserve"> in </w:t>
+      </w:r>
+      <w:r>
+        <w:fldChar w:fldCharType="begin"/>
+      </w:r>
+      <w:r>
+        <w:instrText xml:space="preserve"> REF _Ref490750308 \h </w:instrText>
+      </w:r>
+      <w:r>
+        <w:fldChar w:fldCharType="separate"/>
+      </w:r>
+      <w:r>
+        <w:t xml:space="preserve">Tabelle </w:t>
+      </w:r>
+      <w:r>
+        <w:rPr>
+          <w:noProof/>
+        </w:rPr>
+        <w:t>1</w:t>
+      </w:r>
+      <w:r>
+        <w:fldChar w:fldCharType="end"/>
+      </w:r>
+      <w:r>
+        <w:t xml:space="preserve"> stehen in engem Zusammenhang zueinander, denn ein </w:t>
+      </w:r>
+      <w:proofErr w:type="spellStart"/>
+      <w:r>
+        <w:t>Workout</w:t>
+      </w:r>
+      <w:proofErr w:type="spellEnd"/>
+      <w:r>
+        <w:t xml:space="preserve"> ist im Grunde genommen eine Menge von Übungen. Ein </w:t>
+      </w:r>
+      <w:proofErr w:type="spellStart"/>
+      <w:r>
+        <w:t>Workout</w:t>
+      </w:r>
+      <w:proofErr w:type="spellEnd"/>
+      <w:r>
+        <w:t xml:space="preserve"> besteht dabei aus mindestens zwei </w:t>
+      </w:r>
+      <w:r>
+        <w:rPr>
+          <w:rStyle w:val="Hervorhebung"/>
+        </w:rPr>
+        <w:t>verpflichtenden</w:t>
+      </w:r>
+      <w:r>
+        <w:t xml:space="preserve"> Übungen. Jede verpflichtende Übung muss für das erfolgreiche Abschließen des </w:t>
+      </w:r>
+      <w:proofErr w:type="spellStart"/>
+      <w:r>
+        <w:t>Workouts</w:t>
+      </w:r>
+      <w:proofErr w:type="spellEnd"/>
+      <w:r>
+        <w:t xml:space="preserve"> durchgeführt werden. Darüber hinaus beinhaltet jedes </w:t>
+      </w:r>
+      <w:proofErr w:type="spellStart"/>
+      <w:r>
+        <w:t>Workout</w:t>
+      </w:r>
+      <w:proofErr w:type="spellEnd"/>
+      <w:r>
+        <w:t xml:space="preserve"> eine Reihe von </w:t>
+      </w:r>
+      <w:r>
+        <w:rPr>
+          <w:rStyle w:val="Hervorhebung"/>
+        </w:rPr>
+        <w:t>optionalen</w:t>
+      </w:r>
+      <w:r>
+        <w:t xml:space="preserve"> Übungen (mindestens zwei), von denen nur ein gewisser Teil absolviert werden muss, damit das </w:t>
+      </w:r>
+      <w:proofErr w:type="spellStart"/>
+      <w:r>
+        <w:t>Workout</w:t>
+      </w:r>
+      <w:proofErr w:type="spellEnd"/>
+      <w:r>
+        <w:t xml:space="preserve"> als abgeschlossen gilt. Der Anteil der für den Abschluss des </w:t>
+      </w:r>
+      <w:proofErr w:type="spellStart"/>
+      <w:r>
+        <w:t>Workouts</w:t>
+      </w:r>
+      <w:proofErr w:type="spellEnd"/>
+      <w:r>
+        <w:t xml:space="preserve"> nötigen Übungen kann von </w:t>
+      </w:r>
+      <w:proofErr w:type="spellStart"/>
+      <w:r>
+        <w:t>Workout</w:t>
+      </w:r>
+      <w:proofErr w:type="spellEnd"/>
+      <w:r>
+        <w:t xml:space="preserve"> zu </w:t>
+      </w:r>
+      <w:proofErr w:type="spellStart"/>
+      <w:r>
+        <w:t>Workout</w:t>
+      </w:r>
+      <w:proofErr w:type="spellEnd"/>
+      <w:r>
+        <w:t xml:space="preserve"> variieren, um dem Benutzer eine dynamische Erfahrung zu bieten. Für die konkrete Umsetzung des hier präsentierten Konzepts ist für die Erstellung eines neuen </w:t>
+      </w:r>
+      <w:proofErr w:type="spellStart"/>
+      <w:r>
+        <w:t>Workouts</w:t>
+      </w:r>
+      <w:proofErr w:type="spellEnd"/>
+      <w:r>
+        <w:t xml:space="preserve"> sowohl die Anzahl der Übungen, als auch das Verhältnis von verpflichtenden und optionalen Übungen der Thematik des </w:t>
+      </w:r>
+      <w:proofErr w:type="spellStart"/>
+      <w:r>
+        <w:t>Workouts</w:t>
+      </w:r>
+      <w:proofErr w:type="spellEnd"/>
+      <w:r>
+        <w:t xml:space="preserve"> entsprechend zu wählen. Ein </w:t>
+      </w:r>
+      <w:proofErr w:type="spellStart"/>
+      <w:r>
+        <w:t>Workout</w:t>
+      </w:r>
+      <w:proofErr w:type="spellEnd"/>
+      <w:r>
+        <w:t xml:space="preserve"> zur Förderung der Konzentration, welches beispielsweise das Lösen eines Sudoku-Rätsels umfasst, kann dabei unter Umständen aufgrund der dafür erforderlichen Dauer eine niedrigere Anzahl von Übungen beinhalten als ein </w:t>
+      </w:r>
+      <w:proofErr w:type="spellStart"/>
+      <w:r>
+        <w:t>Cardio-Workout</w:t>
+      </w:r>
+      <w:proofErr w:type="spellEnd"/>
+      <w:r>
+        <w:t>.</w:t>
+      </w:r>
+    </w:p>
+    <w:p>
+      <w:r>
+        <w:t xml:space="preserve">Neben der Thematik eines </w:t>
+      </w:r>
+      <w:proofErr w:type="spellStart"/>
+      <w:r>
+        <w:t>Workouts</w:t>
+      </w:r>
+      <w:proofErr w:type="spellEnd"/>
+      <w:r>
+        <w:t>, welche durch die Bezeichnung (beispielsweise „</w:t>
+      </w:r>
+      <w:proofErr w:type="spellStart"/>
+      <w:r>
+        <w:t>Cardio-Workout</w:t>
+      </w:r>
+      <w:proofErr w:type="spellEnd"/>
+      <w:r>
+        <w:t xml:space="preserve">“) wiedergespiegelt wird, verfügt jedes </w:t>
+      </w:r>
+      <w:proofErr w:type="spellStart"/>
+      <w:r>
+        <w:t>Workout</w:t>
+      </w:r>
+      <w:proofErr w:type="spellEnd"/>
+      <w:r>
+        <w:t xml:space="preserve"> über eines oder mehrere Ziele. Wird das </w:t>
+      </w:r>
+      <w:proofErr w:type="spellStart"/>
+      <w:r>
+        <w:t>Workout</w:t>
+      </w:r>
+      <w:proofErr w:type="spellEnd"/>
+      <w:r>
+        <w:t xml:space="preserve"> abgeschlossen, so trägt dieses zum Level-Fortschritt in jedem der mit dem </w:t>
+      </w:r>
+      <w:proofErr w:type="spellStart"/>
+      <w:r>
+        <w:t>Workout</w:t>
+      </w:r>
+      <w:proofErr w:type="spellEnd"/>
+      <w:r>
+        <w:t xml:space="preserve"> verbundenen Ziele bei. Dem Benutzer werden nur solche </w:t>
+      </w:r>
+      <w:proofErr w:type="spellStart"/>
+      <w:r>
+        <w:t>Workouts</w:t>
+      </w:r>
+      <w:proofErr w:type="spellEnd"/>
+      <w:r>
+        <w:t xml:space="preserve"> zur Auswahl gegeben, welche sich mit seinen bei der Einrichtung der </w:t>
+      </w:r>
+      <w:proofErr w:type="spellStart"/>
+      <w:r>
+        <w:t>PersonalFit</w:t>
+      </w:r>
+      <w:proofErr w:type="spellEnd"/>
+      <w:r>
+        <w:t xml:space="preserve">-App gewählten Zielen decken. Wird ein mit dem </w:t>
+      </w:r>
+      <w:proofErr w:type="spellStart"/>
+      <w:r>
+        <w:t>Workout</w:t>
+      </w:r>
+      <w:proofErr w:type="spellEnd"/>
+      <w:r>
+        <w:t xml:space="preserve"> verbundenes Ziel vom Benutzer nicht verfolgt, so wird ihm jenes </w:t>
+      </w:r>
+      <w:proofErr w:type="spellStart"/>
+      <w:r>
+        <w:t>Workout</w:t>
+      </w:r>
+      <w:proofErr w:type="spellEnd"/>
+      <w:r>
+        <w:t xml:space="preserve"> auch nicht zur Verfügung gestellt.</w:t>
+      </w:r>
+    </w:p>
+    <w:p>
+      <w:pPr>
+        <w:spacing w:before="0" w:after="0" w:line="240" w:lineRule="auto"/>
+        <w:jc w:val="left"/>
+      </w:pPr>
+      <w:r>
+        <w:br w:type="page"/>
+      </w:r>
+    </w:p>
+    <w:p/>
+    <w:p>
+      <w:pPr>
+        <w:rPr>
+          <w:rStyle w:val="Fett"/>
+        </w:rPr>
+      </w:pPr>
+      <w:r>
+        <w:rPr>
+          <w:rStyle w:val="Fett"/>
+        </w:rPr>
+        <w:t>Übung</w:t>
+      </w:r>
+    </w:p>
+    <w:p>
+      <w:r>
+        <w:t xml:space="preserve">Eine Übung ist eine Aufgabe, die der Benutzer zu erfüllen hat. Sie bildet gemeinsam mit anderen Übungen ein </w:t>
+      </w:r>
+      <w:proofErr w:type="spellStart"/>
+      <w:r>
+        <w:t>Workout</w:t>
+      </w:r>
+      <w:proofErr w:type="spellEnd"/>
+      <w:r>
+        <w:t xml:space="preserve"> und kann dabei sowohl körperliche als auch geistige Leistungen erfordern. </w:t>
+      </w:r>
+    </w:p>
+    <w:p>
+      <w:r>
+        <w:t xml:space="preserve">Damit der Benutzer die Übung korrekt umsetzen kann, wird diese sowohl durch eine Beschreibung in Textform, als auch mithilfe eines Videos der beispielhaften Durchführung der Übung erklärt. </w:t>
+      </w:r>
+    </w:p>
+    <w:p>
+      <w:r>
+        <w:t>Handelt es sich um eine körperliche Übung, werden die hierfür beanspruchten Muskelpartien anhand einer Skizze des menschlichen Körpers visualisiert. Zudem wird der geschätzte Kalorienverbrauch angegeben. Im Falle einer körperlosen Übung entfallen diese Darstellung und Angabe.</w:t>
+      </w:r>
+    </w:p>
+    <w:p>
+      <w:r>
+        <w:t xml:space="preserve">Je nach Gestalt der Übung, muss diese lediglich einmal oder mehrfach durchgeführt werden. Eine Übung sollte nicht mehr als zehn Minuten in Anspruch nehmen, sodass ein </w:t>
+      </w:r>
+      <w:proofErr w:type="spellStart"/>
+      <w:r>
+        <w:t>Workout</w:t>
+      </w:r>
+      <w:proofErr w:type="spellEnd"/>
+      <w:r>
+        <w:t xml:space="preserve"> die Dauer von 30 Minuten nicht übersteigt. Für sehr kurze Übungen, wie beispielsweise der Liegestütz, kann eine mehrfache Durchführung angegeben werden. Aufeinanderfolgende Durchführungen der Übung werden in „Wiederholungen“ angegeben, die mehrfache Durchführung einer Anzahl von Wiederholungen wird in „Sätzen“ angegeben. Falls mehrere Sätze einer Übung vorgesehen sind, so sollte die Dauer der zwischenzeitlichen Pause angegeben werden.</w:t>
+      </w:r>
+    </w:p>
+    <w:p>
+      <w:pPr>
+        <w:rPr>
+          <w:rStyle w:val="Fett"/>
+        </w:rPr>
+      </w:pPr>
+      <w:r>
+        <w:rPr>
+          <w:rStyle w:val="Fett"/>
+        </w:rPr>
+        <w:t>Ziel</w:t>
+      </w:r>
+    </w:p>
+    <w:p>
+      <w:r>
+        <w:t xml:space="preserve">Bei der Einrichtung der </w:t>
+      </w:r>
+      <w:proofErr w:type="spellStart"/>
+      <w:r>
+        <w:t>PersonalFit</w:t>
+      </w:r>
+      <w:proofErr w:type="spellEnd"/>
+      <w:r>
+        <w:t xml:space="preserve">-App wählt der Benutzer aus den fünf Zielen </w:t>
+      </w:r>
+      <w:r>
+        <w:t>"Fokus", "Kraft", "Ba</w:t>
+      </w:r>
+      <w:r>
+        <w:t xml:space="preserve">lance", "Stress" und "Straffen" all diejenigen aus, die er verfolgen möchte, mindestens jedoch eines. Dem Benutzer werden daraufhin lediglich </w:t>
+      </w:r>
+      <w:proofErr w:type="spellStart"/>
+      <w:r>
+        <w:t>Workouts</w:t>
+      </w:r>
+      <w:proofErr w:type="spellEnd"/>
+      <w:r>
+        <w:t xml:space="preserve"> zu einem der von ihm ausgewählten Zielen oder einer Kombination von diesen zur Verfügung gestellt.</w:t>
+      </w:r>
+    </w:p>
+    <w:p>
+      <w:commentRangeStart w:id="51"/>
+      <w:r>
+        <w:t xml:space="preserve">Das Ziel „Fokus“ umfasst </w:t>
+      </w:r>
+      <w:proofErr w:type="spellStart"/>
+      <w:r>
+        <w:t>Workouts</w:t>
+      </w:r>
+      <w:proofErr w:type="spellEnd"/>
+      <w:r>
+        <w:t xml:space="preserve"> zur Verbesserung der Konzentrationsfähigkeit. Denkbar sind hierbei etwa Sudoku-Rätsel (vgl. QUELLE). Hat der Benutzer das Ziel „Kraft“ ausgewählt, so stehen ihm </w:t>
+      </w:r>
+      <w:proofErr w:type="spellStart"/>
+      <w:r>
+        <w:t>Workouts</w:t>
+      </w:r>
+      <w:proofErr w:type="spellEnd"/>
+      <w:r>
+        <w:t xml:space="preserve"> zur Verfügung, die den Muskelaufbau beabsichtigen (vgl. QUELLE). „Balance“-</w:t>
+      </w:r>
+      <w:proofErr w:type="spellStart"/>
+      <w:r>
+        <w:t>Workouts</w:t>
+      </w:r>
+      <w:proofErr w:type="spellEnd"/>
+      <w:r>
+        <w:t xml:space="preserve"> hingegen umfassen Übungen, welche auf eine Verbesserung der Beweglichkeit und Flexibilität des Benutzers abzielen, wie beispielsweise Pilates-Übungen (vgl. QUELLE). Hinter dem Ziel „Stress“ verbirgt sich die Stressreduktion, welche beispielsweise durch meditative Übungen oder Yoga erreicht werden kann (vgl. QUELLE). Beabsichtigt der Benutzer das „Straffen“-Ziel zu verfolgen, erwarten ihn hierfür Übungen zur Körperfettreduktion (vgl. QUELLE).</w:t>
+      </w:r>
+      <w:commentRangeEnd w:id="51"/>
+      <w:r>
+        <w:rPr>
+          <w:rStyle w:val="Kommentarzeichen"/>
+          <w:rFonts w:ascii="Calibri" w:eastAsia="Calibri" w:hAnsi="Calibri"/>
+          <w:lang w:eastAsia="en-US"/>
+        </w:rPr>
+        <w:commentReference w:id="51"/>
+      </w:r>
+    </w:p>
+    <w:p>
+      <w:pPr>
+        <w:rPr>
+          <w:rStyle w:val="Fett"/>
+        </w:rPr>
+      </w:pPr>
+      <w:r>
+        <w:rPr>
+          <w:rStyle w:val="Fett"/>
+        </w:rPr>
+        <w:lastRenderedPageBreak/>
+        <w:t>Altersspanne</w:t>
+      </w:r>
+    </w:p>
+    <w:p>
+      <w:pPr>
+        <w:rPr>
+          <w:rStyle w:val="Hervorhebung"/>
+        </w:rPr>
+      </w:pPr>
+      <w:r>
+        <w:t xml:space="preserve">Die Altersspanne entspricht dem ungefähren Alter des Benutzers, welches er bei der Einrichtung der </w:t>
+      </w:r>
+      <w:proofErr w:type="spellStart"/>
+      <w:r>
+        <w:t>PersonalFit</w:t>
+      </w:r>
+      <w:proofErr w:type="spellEnd"/>
+      <w:r>
+        <w:t xml:space="preserve">-App angibt. Sie wird dafür genutzt, dem Benutzer eine sinnvolle Anzahl von Wiederholungen, Sätzen und Pausen von körperlichen Übungen zu empfehlen. Es ist außerdem denkbar, einige </w:t>
+      </w:r>
+      <w:proofErr w:type="spellStart"/>
+      <w:r>
+        <w:t>Workouts</w:t>
+      </w:r>
+      <w:proofErr w:type="spellEnd"/>
+      <w:r>
+        <w:t xml:space="preserve">, welche hohe Ansprüche an die körperliche Fitness des Benutzers stellen, lediglich den Benutzern der jüngeren Altersspannen freizugeben. Die Annahme, dass ältere Benutzer mit einer höheren Wahrscheinlichkeit gesundheitliche Einschränkungen aufweisen sowie die Auswahl der Altersspannen „bis 29“, „30-44“, „45-64“ und „über 65“ basieren auf der Studie </w:t>
+      </w:r>
+      <w:r>
+        <w:rPr>
+          <w:rStyle w:val="Hervorhebung"/>
+        </w:rPr>
+        <w:t>Gesundheit in Deutschland aktuell 2009, 2010 und 2012</w:t>
+      </w:r>
+      <w:r>
+        <w:t xml:space="preserve"> (QUELLE).</w:t>
+      </w:r>
+    </w:p>
+    <w:p>
+      <w:pPr>
+        <w:rPr>
+          <w:rStyle w:val="Fett"/>
+        </w:rPr>
+      </w:pPr>
+      <w:r>
+        <w:rPr>
+          <w:rStyle w:val="Fett"/>
+        </w:rPr>
+        <w:t>Trainingsintensität</w:t>
+      </w:r>
+    </w:p>
+    <w:p>
+      <w:r>
+        <w:t xml:space="preserve">Die Trainingsintensität wird ebenfalls bei der Einrichtung der App vom Benutzer eingegeben. Es handelt sich dabei um einen numerischen ganzzahligen Wert zwischen eins und fünf. Er wird für die Berechnung der empfohlenen Anzahl der Wiederholungen, Sätze und Pausen aller Übungen verwendet, also sowohl der körperlichen als auch der geistigen Übungen. Die Trainingsintensität erlaubt es dem Benutzer, die </w:t>
+      </w:r>
+      <w:proofErr w:type="spellStart"/>
+      <w:r>
+        <w:t>PersonalFit</w:t>
+      </w:r>
+      <w:proofErr w:type="spellEnd"/>
+      <w:r>
+        <w:t>-App seinen persönlichen Vorstellungen anzupassen.</w:t>
+      </w:r>
+    </w:p>
+    <w:p>
+      <w:pPr>
+        <w:rPr>
+          <w:rStyle w:val="Fett"/>
+        </w:rPr>
+      </w:pPr>
+      <w:r>
+        <w:rPr>
+          <w:rStyle w:val="Fett"/>
+        </w:rPr>
+        <w:t>Level</w:t>
+      </w:r>
+    </w:p>
+    <w:p>
+      <w:r>
+        <w:t xml:space="preserve">Das Level gibt den Fortschritt des Benutzers für ein von ihm verfolgtes Ziel an. Der Benutzer hat für jedes seiner Ziele ein separates Level. Dieses steigt, wenn der Benutzer ein dem Ziel entsprechendes </w:t>
+      </w:r>
+      <w:proofErr w:type="spellStart"/>
+      <w:r>
+        <w:t>Workout</w:t>
+      </w:r>
+      <w:proofErr w:type="spellEnd"/>
+      <w:r>
+        <w:t xml:space="preserve"> erfolgreich abschließt. Die Anzahl der zum </w:t>
+      </w:r>
+      <w:proofErr w:type="spellStart"/>
+      <w:r>
+        <w:t>Levelanstieg</w:t>
+      </w:r>
+      <w:proofErr w:type="spellEnd"/>
+      <w:r>
+        <w:t xml:space="preserve"> benötigten abgeschlossenen </w:t>
+      </w:r>
+      <w:proofErr w:type="spellStart"/>
+      <w:r>
+        <w:t>Workouts</w:t>
+      </w:r>
+      <w:proofErr w:type="spellEnd"/>
+      <w:r>
+        <w:t xml:space="preserve"> nimmt mit steigendem Level zu. So ist es denkbar, dass der Benutzer zum Erreichen von Level 2 lediglich drei </w:t>
+      </w:r>
+      <w:proofErr w:type="spellStart"/>
+      <w:r>
+        <w:t>Workouts</w:t>
+      </w:r>
+      <w:proofErr w:type="spellEnd"/>
+      <w:r>
+        <w:t xml:space="preserve"> abschließend muss, zum </w:t>
+      </w:r>
+      <w:proofErr w:type="spellStart"/>
+      <w:r>
+        <w:t>Levelanstieg</w:t>
+      </w:r>
+      <w:proofErr w:type="spellEnd"/>
+      <w:r>
+        <w:t xml:space="preserve"> von Level 14 auf 15 jedoch bereits zehn </w:t>
+      </w:r>
+      <w:proofErr w:type="spellStart"/>
+      <w:r>
+        <w:t>Workouts</w:t>
+      </w:r>
+      <w:proofErr w:type="spellEnd"/>
+      <w:r>
+        <w:t xml:space="preserve"> nötig sind. Der Benutzer befindet sich anfangs auf Level 1 und kann beliebig viele </w:t>
+      </w:r>
+      <w:proofErr w:type="spellStart"/>
+      <w:r>
+        <w:t>Levelanstiege</w:t>
+      </w:r>
+      <w:proofErr w:type="spellEnd"/>
+      <w:r>
+        <w:t xml:space="preserve"> erreichen.</w:t>
+      </w:r>
+    </w:p>
+    <w:p>
+      <w:r>
+        <w:t xml:space="preserve">Nach jedem </w:t>
+      </w:r>
+      <w:proofErr w:type="spellStart"/>
+      <w:r>
+        <w:t>Levelanstieg</w:t>
+      </w:r>
+      <w:proofErr w:type="spellEnd"/>
+      <w:r>
+        <w:t xml:space="preserve"> wird der Benutzer darum gebeten, den Einstufungstest zu wiederholen. Durch die Wiederholung der anfänglich durchgeführten Übungen, welche dem Benutzer nach einer Reihe absolvierter </w:t>
+      </w:r>
+      <w:proofErr w:type="spellStart"/>
+      <w:r>
+        <w:t>Workouts</w:t>
+      </w:r>
+      <w:proofErr w:type="spellEnd"/>
+      <w:r>
+        <w:t xml:space="preserve"> leichter fallen sollten, soll dem Benutzer sein eigener Fortschritt für das jeweilige Ziel veranschaulicht werden.</w:t>
+      </w:r>
+    </w:p>
+    <w:p>
+      <w:r>
+        <w:t xml:space="preserve">Das Level-System hat neben der der Verdeutlichung des Fortschritts außerdem noch den Zweck, dass fortgeschrittene Übungen erst ab einem bestimmten Level freigeschaltet werden können. Dies hat den Vorteil, dass der Benutzer anfänglich </w:t>
+      </w:r>
+      <w:r>
+        <w:lastRenderedPageBreak/>
+        <w:t>nicht überfordert wird und außerdem durch neue Herausforderungen und Abwechslung langfristig motiviert wird.</w:t>
+      </w:r>
+    </w:p>
     <w:p/>
     <w:p>
       <w:pPr>
@@ -5069,13 +5941,13 @@
         </w:tabs>
         <w:spacing w:before="40" w:after="0"/>
       </w:pPr>
-      <w:bookmarkStart w:id="47" w:name="_Toc490142085"/>
-      <w:bookmarkStart w:id="48" w:name="_Toc490667134"/>
+      <w:bookmarkStart w:id="52" w:name="_Toc490142085"/>
+      <w:bookmarkStart w:id="53" w:name="_Toc490667134"/>
       <w:r>
         <w:t>Modelle</w:t>
       </w:r>
-      <w:bookmarkEnd w:id="47"/>
-      <w:bookmarkEnd w:id="48"/>
+      <w:bookmarkEnd w:id="52"/>
+      <w:bookmarkEnd w:id="53"/>
     </w:p>
     <w:p>
       <w:pPr>
@@ -5135,6 +6007,17 @@
     </w:p>
     <w:p>
       <w:pPr>
+        <w:spacing w:before="0" w:after="0" w:line="240" w:lineRule="auto"/>
+        <w:jc w:val="left"/>
+      </w:pPr>
+      <w:r>
+        <w:br w:type="page"/>
+      </w:r>
+      <w:bookmarkStart w:id="54" w:name="_GoBack"/>
+      <w:bookmarkEnd w:id="54"/>
+    </w:p>
+    <w:p>
+      <w:pPr>
         <w:pStyle w:val="Listenabsatz"/>
         <w:spacing w:before="0" w:after="0" w:line="240" w:lineRule="auto"/>
         <w:jc w:val="left"/>
@@ -5146,13 +6029,13 @@
         <w:keepLines/>
         <w:spacing w:before="40" w:after="0"/>
       </w:pPr>
-      <w:bookmarkStart w:id="49" w:name="_Toc490142086"/>
-      <w:bookmarkStart w:id="50" w:name="_Toc490667135"/>
+      <w:bookmarkStart w:id="55" w:name="_Toc490142086"/>
+      <w:bookmarkStart w:id="56" w:name="_Toc490667135"/>
       <w:r>
         <w:t>Sitemap</w:t>
       </w:r>
-      <w:bookmarkEnd w:id="49"/>
-      <w:bookmarkEnd w:id="50"/>
+      <w:bookmarkEnd w:id="55"/>
+      <w:bookmarkEnd w:id="56"/>
     </w:p>
     <w:p>
       <w:pPr>
@@ -5179,20 +6062,90 @@
         <w:jc w:val="left"/>
       </w:pPr>
       <w:r>
+        <w:t>Was war der Nutzen für das Projekt?</w:t>
+      </w:r>
+    </w:p>
+    <w:p>
+      <w:pPr>
+        <w:pStyle w:val="Listenabsatz"/>
+        <w:numPr>
+          <w:ilvl w:val="0"/>
+          <w:numId w:val="19"/>
+        </w:numPr>
+        <w:spacing w:before="0" w:after="0" w:line="240" w:lineRule="auto"/>
+        <w:jc w:val="left"/>
+      </w:pPr>
+      <w:r>
+        <w:t>Beschreibung der Abbildung: Was ist zu sehen? Was ist nicht zu sehen?</w:t>
+      </w:r>
+    </w:p>
+    <w:p>
+      <w:pPr>
+        <w:pStyle w:val="Listenabsatz"/>
+        <w:numPr>
+          <w:ilvl w:val="1"/>
+          <w:numId w:val="19"/>
+        </w:numPr>
+        <w:spacing w:before="0" w:after="0" w:line="240" w:lineRule="auto"/>
+        <w:jc w:val="left"/>
+      </w:pPr>
+      <w:r>
+        <w:t>Einstiegspunkt in die App (erster Start vs. jeder weitere Start)</w:t>
+      </w:r>
+    </w:p>
+    <w:p>
+      <w:pPr>
+        <w:pStyle w:val="Listenabsatz"/>
+        <w:numPr>
+          <w:ilvl w:val="1"/>
+          <w:numId w:val="19"/>
+        </w:numPr>
+        <w:spacing w:before="0" w:after="0" w:line="240" w:lineRule="auto"/>
+        <w:jc w:val="left"/>
+      </w:pPr>
+      <w:r>
+        <w:t>Übergänge zwischen Ansichten</w:t>
+      </w:r>
+    </w:p>
+    <w:p>
+      <w:pPr>
+        <w:pStyle w:val="Listenabsatz"/>
+        <w:numPr>
+          <w:ilvl w:val="1"/>
+          <w:numId w:val="19"/>
+        </w:numPr>
+        <w:spacing w:before="0" w:after="0" w:line="240" w:lineRule="auto"/>
+        <w:jc w:val="left"/>
+      </w:pPr>
+      <w:r>
+        <w:t>Auslöser für einen Übergang</w:t>
+      </w:r>
+    </w:p>
+    <w:p>
+      <w:pPr>
+        <w:pStyle w:val="Listenabsatz"/>
+        <w:numPr>
+          <w:ilvl w:val="1"/>
+          <w:numId w:val="19"/>
+        </w:numPr>
+        <w:spacing w:before="0" w:after="0" w:line="240" w:lineRule="auto"/>
+        <w:jc w:val="left"/>
+      </w:pPr>
+      <w:r>
         <w:rPr>
           <w:noProof/>
         </w:rPr>
         <w:drawing>
-          <wp:anchor distT="0" distB="0" distL="114300" distR="114300" simplePos="0" relativeHeight="251674112" behindDoc="0" locked="0" layoutInCell="1" allowOverlap="1" wp14:anchorId="30606BE2" wp14:editId="7E179630">
+          <wp:anchor distT="0" distB="0" distL="114300" distR="114300" simplePos="0" relativeHeight="251674112" behindDoc="0" locked="0" layoutInCell="1" allowOverlap="1" wp14:anchorId="30606BE2" wp14:editId="14CA0617">
             <wp:simplePos x="0" y="0"/>
             <wp:positionH relativeFrom="column">
-              <wp:posOffset>1306195</wp:posOffset>
+              <wp:posOffset>95944</wp:posOffset>
             </wp:positionH>
             <wp:positionV relativeFrom="paragraph">
-              <wp:posOffset>300355</wp:posOffset>
+              <wp:posOffset>320453</wp:posOffset>
             </wp:positionV>
-            <wp:extent cx="2563495" cy="3710940"/>
-            <wp:effectExtent l="0" t="0" r="1905" b="0"/>
+            <wp:extent cx="5039995" cy="7295515"/>
+            <wp:effectExtent l="0" t="0" r="0" b="0"/>
             <wp:wrapTopAndBottom/>
             <wp:docPr id="1" name="Bild 1"/>
             <wp:cNvGraphicFramePr>
@@ -5222,7 +6175,7 @@
                   <pic:spPr bwMode="auto">
                     <a:xfrm>
                       <a:off x="0" y="0"/>
-                      <a:ext cx="2563495" cy="3710940"/>
+                      <a:ext cx="5039995" cy="7295515"/>
                     </a:xfrm>
                     <a:prstGeom prst="rect">
                       <a:avLst/>
@@ -5245,76 +6198,6 @@
         </w:drawing>
       </w:r>
       <w:r>
-        <w:t>Was war der Nutzen für das Projekt?</w:t>
-      </w:r>
-    </w:p>
-    <w:p>
-      <w:pPr>
-        <w:pStyle w:val="Listenabsatz"/>
-        <w:numPr>
-          <w:ilvl w:val="0"/>
-          <w:numId w:val="19"/>
-        </w:numPr>
-        <w:spacing w:before="0" w:after="0" w:line="240" w:lineRule="auto"/>
-        <w:jc w:val="left"/>
-      </w:pPr>
-      <w:r>
-        <w:t>Beschreibung der Abbildung: Was ist zu sehen? Was ist nicht zu sehen?</w:t>
-      </w:r>
-    </w:p>
-    <w:p>
-      <w:pPr>
-        <w:pStyle w:val="Listenabsatz"/>
-        <w:numPr>
-          <w:ilvl w:val="1"/>
-          <w:numId w:val="19"/>
-        </w:numPr>
-        <w:spacing w:before="0" w:after="0" w:line="240" w:lineRule="auto"/>
-        <w:jc w:val="left"/>
-      </w:pPr>
-      <w:r>
-        <w:t>Einstiegspunkt in die App (erster Start vs. jeder weitere Start)</w:t>
-      </w:r>
-    </w:p>
-    <w:p>
-      <w:pPr>
-        <w:pStyle w:val="Listenabsatz"/>
-        <w:numPr>
-          <w:ilvl w:val="1"/>
-          <w:numId w:val="19"/>
-        </w:numPr>
-        <w:spacing w:before="0" w:after="0" w:line="240" w:lineRule="auto"/>
-        <w:jc w:val="left"/>
-      </w:pPr>
-      <w:r>
-        <w:t>Übergänge zwischen Ansichten</w:t>
-      </w:r>
-    </w:p>
-    <w:p>
-      <w:pPr>
-        <w:pStyle w:val="Listenabsatz"/>
-        <w:numPr>
-          <w:ilvl w:val="1"/>
-          <w:numId w:val="19"/>
-        </w:numPr>
-        <w:spacing w:before="0" w:after="0" w:line="240" w:lineRule="auto"/>
-        <w:jc w:val="left"/>
-      </w:pPr>
-      <w:r>
-        <w:t>Auslöser für einen Übergang</w:t>
-      </w:r>
-    </w:p>
-    <w:p>
-      <w:pPr>
-        <w:pStyle w:val="Listenabsatz"/>
-        <w:numPr>
-          <w:ilvl w:val="1"/>
-          <w:numId w:val="19"/>
-        </w:numPr>
-        <w:spacing w:before="0" w:after="0" w:line="240" w:lineRule="auto"/>
-        <w:jc w:val="left"/>
-      </w:pPr>
-      <w:r>
         <w:t>Unabhängig von finalem Design, implizit jedoch erste Überlegungen („Wie viele Ansichten sind für die Einrichtung nötig?“)</w:t>
       </w:r>
     </w:p>
@@ -5328,8 +6211,8 @@
       <w:pPr>
         <w:pStyle w:val="Beschriftung"/>
       </w:pPr>
-      <w:bookmarkStart w:id="51" w:name="_Toc490143637"/>
-      <w:bookmarkStart w:id="52" w:name="_Toc490664252"/>
+      <w:bookmarkStart w:id="57" w:name="_Toc490143637"/>
+      <w:bookmarkStart w:id="58" w:name="_Toc490664252"/>
       <w:r>
         <w:t xml:space="preserve">Abbildung </w:t>
       </w:r>
@@ -5344,8 +6227,8 @@
       <w:r>
         <w:t>: Sitemap</w:t>
       </w:r>
-      <w:bookmarkEnd w:id="51"/>
-      <w:bookmarkEnd w:id="52"/>
+      <w:bookmarkEnd w:id="57"/>
+      <w:bookmarkEnd w:id="58"/>
     </w:p>
     <w:p>
       <w:pPr>
@@ -5353,13 +6236,13 @@
         <w:keepLines/>
         <w:spacing w:before="40" w:after="0"/>
       </w:pPr>
-      <w:bookmarkStart w:id="53" w:name="_Toc490142087"/>
-      <w:bookmarkStart w:id="54" w:name="_Toc490667136"/>
+      <w:bookmarkStart w:id="59" w:name="_Toc490142087"/>
+      <w:bookmarkStart w:id="60" w:name="_Toc490667136"/>
       <w:r>
         <w:t>UML-Klassendiagramm</w:t>
       </w:r>
-      <w:bookmarkEnd w:id="53"/>
-      <w:bookmarkEnd w:id="54"/>
+      <w:bookmarkEnd w:id="59"/>
+      <w:bookmarkEnd w:id="60"/>
     </w:p>
     <w:p>
       <w:pPr>
@@ -5475,19 +6358,23 @@
         <w:t>Beschreibung der Abbildung</w:t>
       </w:r>
     </w:p>
-    <w:p/>
-    <w:p>
-      <w:pPr>
-        <w:keepNext/>
-      </w:pPr>
+    <w:p>
       <w:r>
         <w:rPr>
           <w:noProof/>
         </w:rPr>
         <w:drawing>
-          <wp:inline distT="0" distB="0" distL="0" distR="0" wp14:anchorId="69E9AE83" wp14:editId="44D8DA31">
-            <wp:extent cx="3218715" cy="2691407"/>
-            <wp:effectExtent l="0" t="0" r="7620" b="1270"/>
+          <wp:anchor distT="0" distB="0" distL="114300" distR="114300" simplePos="0" relativeHeight="251677184" behindDoc="0" locked="0" layoutInCell="1" allowOverlap="1" wp14:anchorId="2557E09A" wp14:editId="148A704F">
+            <wp:simplePos x="0" y="0"/>
+            <wp:positionH relativeFrom="column">
+              <wp:posOffset>210820</wp:posOffset>
+            </wp:positionH>
+            <wp:positionV relativeFrom="paragraph">
+              <wp:posOffset>375285</wp:posOffset>
+            </wp:positionV>
+            <wp:extent cx="5039995" cy="4213860"/>
+            <wp:effectExtent l="0" t="0" r="0" b="2540"/>
+            <wp:wrapTopAndBottom/>
             <wp:docPr id="2" name="Bild 2"/>
             <wp:cNvGraphicFramePr>
               <a:graphicFrameLocks xmlns:a="http://schemas.openxmlformats.org/drawingml/2006/main" noChangeAspect="1"/>
@@ -5516,7 +6403,7 @@
                   <pic:spPr bwMode="auto">
                     <a:xfrm>
                       <a:off x="0" y="0"/>
-                      <a:ext cx="3218715" cy="2691407"/>
+                      <a:ext cx="5039995" cy="4213860"/>
                     </a:xfrm>
                     <a:prstGeom prst="rect">
                       <a:avLst/>
@@ -5529,16 +6416,28 @@
                 </pic:pic>
               </a:graphicData>
             </a:graphic>
-          </wp:inline>
+            <wp14:sizeRelH relativeFrom="page">
+              <wp14:pctWidth>0</wp14:pctWidth>
+            </wp14:sizeRelH>
+            <wp14:sizeRelV relativeFrom="page">
+              <wp14:pctHeight>0</wp14:pctHeight>
+            </wp14:sizeRelV>
+          </wp:anchor>
         </w:drawing>
       </w:r>
     </w:p>
     <w:p>
       <w:pPr>
+        <w:keepNext/>
+      </w:pPr>
+    </w:p>
+    <w:p>
+      <w:pPr>
         <w:pStyle w:val="Beschriftung"/>
       </w:pPr>
-      <w:bookmarkStart w:id="55" w:name="_Toc490143638"/>
-      <w:bookmarkStart w:id="56" w:name="_Toc490664253"/>
+      <w:bookmarkStart w:id="61" w:name="_Toc490143638"/>
+      <w:bookmarkStart w:id="62" w:name="_Toc490664253"/>
+      <w:bookmarkStart w:id="63" w:name="_Ref490858207"/>
       <w:r>
         <w:t xml:space="preserve">Abbildung </w:t>
       </w:r>
@@ -5550,11 +6449,12 @@
           <w:t>3</w:t>
         </w:r>
       </w:fldSimple>
+      <w:bookmarkEnd w:id="63"/>
       <w:r>
         <w:t>: UML-Klassendiagramm</w:t>
       </w:r>
-      <w:bookmarkEnd w:id="55"/>
-      <w:bookmarkEnd w:id="56"/>
+      <w:bookmarkEnd w:id="61"/>
+      <w:bookmarkEnd w:id="62"/>
     </w:p>
     <w:p/>
     <w:p/>
@@ -5568,13 +6468,15 @@
         </w:tabs>
         <w:spacing w:before="40" w:after="0"/>
       </w:pPr>
-      <w:bookmarkStart w:id="57" w:name="_Toc490667137"/>
-      <w:r>
+      <w:bookmarkStart w:id="64" w:name="_Toc490667137"/>
+      <w:r>
+        <w:lastRenderedPageBreak/>
         <w:t>Prototypen</w:t>
       </w:r>
-      <w:bookmarkEnd w:id="57"/>
-    </w:p>
-    <w:p>
+      <w:bookmarkEnd w:id="64"/>
+    </w:p>
+    <w:p>
+      <w:commentRangeStart w:id="65"/>
       <w:r>
         <w:t xml:space="preserve">Prototyp oder auch </w:t>
       </w:r>
@@ -5584,7 +6486,19 @@
       </w:r>
       <w:proofErr w:type="spellEnd"/>
       <w:r>
-        <w:t xml:space="preserve"> genannt, wird als eine Software-Entwicklungsstrategie angesehen. Die Strategie kann die Probleme, die während einer Entwicklung auftreten können, lösen. </w:t>
+        <w:t xml:space="preserve"> </w:t>
+      </w:r>
+      <w:commentRangeEnd w:id="65"/>
+      <w:r>
+        <w:rPr>
+          <w:rStyle w:val="Kommentarzeichen"/>
+          <w:rFonts w:ascii="Calibri" w:eastAsia="Calibri" w:hAnsi="Calibri"/>
+          <w:lang w:eastAsia="en-US"/>
+        </w:rPr>
+        <w:commentReference w:id="65"/>
+      </w:r>
+      <w:r>
+        <w:t xml:space="preserve">genannt, wird als eine Software-Entwicklungsstrategie angesehen. Die Strategie kann die Probleme, die während einer Entwicklung auftreten können, lösen. </w:t>
       </w:r>
       <w:r>
         <w:fldChar w:fldCharType="begin"/>
@@ -5595,351 +6509,250 @@
       <w:r>
         <w:fldChar w:fldCharType="separate"/>
       </w:r>
-      <w:bookmarkStart w:id="58" w:name="_CTVP001c62b1669aa3245b2b8e495a182bb3ca3"/>
-      <w:r>
-        <w:t xml:space="preserve">(G. </w:t>
+      <w:bookmarkStart w:id="66" w:name="_CTVP001c62b1669aa3245b2b8e495a182bb3ca3"/>
+      <w:r>
+        <w:t>(G. Pomberger, W. Pree, A. Stritzinger, S. 1)</w:t>
+      </w:r>
+      <w:bookmarkEnd w:id="66"/>
+      <w:r>
+        <w:fldChar w:fldCharType="end"/>
+      </w:r>
+      <w:r>
+        <w:t xml:space="preserve">. Prototypen sind frühe Versionen von einem zu entwickelnden Softwaresystem. Diese erhalten einige oder alle Eigenschaften und vordefinierten Funktionen der letztendlichen Version. </w:t>
+      </w:r>
+    </w:p>
+    <w:p>
+      <w:r>
+        <w:t>Typische Eigenschaften der Prototypen sind zum einen, dass sie schnell und kostengünstig entwickelt werden und dem Benutzer bzw. auch dem Arbeitgeber einen Einblick von der geplanten Software anhand eines Prototyps mit wesentlichen Bestandteilen des Systems vor der Implementierung gibt. Zudem sind Prototypen flexibel, sodass eine Veränderung oder eine Erweiterun</w:t>
+      </w:r>
+      <w:r>
+        <w:t>g der Anforderungen einfach umzusetzen ist.</w:t>
+      </w:r>
+      <w:r>
+        <w:t xml:space="preserve"> Prototypen müssen nicht ein vollständiges System modellieren. </w:t>
+      </w:r>
+      <w:r>
+        <w:fldChar w:fldCharType="begin"/>
+      </w:r>
+      <w:r>
+        <w:instrText>ADDIN CITAVI.PLACEHOLDER 9e6258b5-ee96-4894-85a7-02dc8e1a455f 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</w:instrText>
+      </w:r>
+      <w:r>
+        <w:fldChar w:fldCharType="separate"/>
+      </w:r>
+      <w:bookmarkStart w:id="67" w:name="_CTVP0019e6258b5ee96489485a702dc8e1a455f"/>
+      <w:r>
+        <w:t>(G. Pomberger, W. Pree, A. Stritzinger, S. 2)</w:t>
+      </w:r>
+      <w:bookmarkEnd w:id="67"/>
+      <w:r>
+        <w:fldChar w:fldCharType="end"/>
+      </w:r>
+    </w:p>
+    <w:p>
+      <w:r>
+        <w:t xml:space="preserve">Es gibt drei Kategorien in der Systematik von Prototypen. Die erste Kategorie ist das „Exploratives </w:t>
       </w:r>
       <w:proofErr w:type="spellStart"/>
       <w:r>
-        <w:t>Pomberger</w:t>
+        <w:t>Prototyping</w:t>
       </w:r>
       <w:proofErr w:type="spellEnd"/>
       <w:r>
-        <w:t xml:space="preserve">, W. </w:t>
+        <w:t xml:space="preserve">“. Hier dienen die Prototypen als Kommunikationshilfe zwischen dem Auftraggeber bzw. auch dem Benutzer. Deshalb ist die Zusammenarbeit wichtig, um herauszufinden, ob die Anforderungen berücksichtigt oder vergessen worden sind. So haben die Auftraggeber bzw. der Benutzer die Möglichkeit aktiv Verbesserungs- und Änderungswünsche zu äußern bis alle Anforderungen und Funktionen erfüllt worden sind. </w:t>
+      </w:r>
+      <w:r>
+        <w:fldChar w:fldCharType="begin"/>
+      </w:r>
+      <w:r>
+        <w:instrText>ADDIN CITAVI.PLACEHOLDER 7dcdf4e3-c7ef-4eb3-9f41-352556899701 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</w:instrText>
+      </w:r>
+      <w:r>
+        <w:fldChar w:fldCharType="separate"/>
+      </w:r>
+      <w:bookmarkStart w:id="68" w:name="_CTVP0017dcdf4e3c7ef4eb39f41352556899701"/>
+      <w:r>
+        <w:t>(Aichele und Schönberger 2014, S.36)</w:t>
+      </w:r>
+      <w:bookmarkEnd w:id="68"/>
+      <w:r>
+        <w:fldChar w:fldCharType="end"/>
+      </w:r>
+      <w:r>
+        <w:t xml:space="preserve">. Die zweite Kategorie ist das „Experimentelles </w:t>
       </w:r>
       <w:proofErr w:type="spellStart"/>
       <w:r>
-        <w:t>Pree</w:t>
+        <w:t>Prototyping</w:t>
       </w:r>
       <w:proofErr w:type="spellEnd"/>
       <w:r>
-        <w:t xml:space="preserve">, A. </w:t>
+        <w:t xml:space="preserve">“. Hierbei handelt es sich um die Erkenntnis von unbekannten </w:t>
+      </w:r>
+      <w:r>
+        <w:t>Anforderungen an das System, die</w:t>
+      </w:r>
+      <w:r>
+        <w:t xml:space="preserve"> durch mehrmaligen Versuchen ent</w:t>
+      </w:r>
+      <w:r>
+        <w:t>stehen. Diese Methode ist</w:t>
+      </w:r>
+      <w:r>
+        <w:t xml:space="preserve"> bereits bei alten praktischen Softwareentwicklungsmethoden</w:t>
+      </w:r>
+      <w:r>
+        <w:t xml:space="preserve"> bekannt</w:t>
+      </w:r>
+      <w:r>
+        <w:t xml:space="preserve">. </w:t>
+      </w:r>
+      <w:r>
+        <w:fldChar w:fldCharType="begin"/>
+      </w:r>
+      <w:r>
+        <w:instrText>ADDIN CITAVI.PLACEHOLDER 53004c9d-49b9-4642-8d5b-1406dfaacb9b 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</w:instrText>
+      </w:r>
+      <w:r>
+        <w:fldChar w:fldCharType="separate"/>
+      </w:r>
+      <w:bookmarkStart w:id="69" w:name="_CTVP00153004c9d49b946428d5b1406dfaacb9b"/>
+      <w:r>
+        <w:t>(Spitta 1989, S. 5)</w:t>
+      </w:r>
+      <w:bookmarkEnd w:id="69"/>
+      <w:r>
+        <w:fldChar w:fldCharType="end"/>
+      </w:r>
+    </w:p>
+    <w:p>
+      <w:r>
+        <w:t xml:space="preserve">Es gibt eine Vielzahl an unterschiedlichen </w:t>
       </w:r>
       <w:proofErr w:type="spellStart"/>
       <w:r>
-        <w:t>Stritzinger</w:t>
+        <w:t>Prototyping</w:t>
       </w:r>
       <w:proofErr w:type="spellEnd"/>
       <w:r>
-        <w:t>, S. 1)</w:t>
-      </w:r>
-      <w:bookmarkEnd w:id="58"/>
+        <w:t xml:space="preserve">-Werkezeuge. Vorausgesetzt ist die Möglichkeit eine schnelle und kostengünstige Erstellung des Prototyps zu erstellen. Der Wahl des Werkzeuges hat eine entscheidende Bedeutung auf den Einfluss der Qualität als auch auf den Aufwand der Erstellung und Bearbeitung des Prototyens. </w:t>
+      </w:r>
+      <w:r>
+        <w:fldChar w:fldCharType="begin"/>
+      </w:r>
+      <w:r>
+        <w:instrText>ADDIN CITAVI.PLACEHOLDER af8f0181-5752-4ebb-b265-3155105c92e9 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</w:instrText>
+      </w:r>
+      <w:r>
+        <w:fldChar w:fldCharType="separate"/>
+      </w:r>
+      <w:bookmarkStart w:id="70" w:name="_CTVP001af8f018157524ebbb2653155105c92e9"/>
+      <w:r>
+        <w:t>(G. Pomberger, W. Pree, A. Stritzinger, S.4)</w:t>
+      </w:r>
+      <w:bookmarkEnd w:id="70"/>
       <w:r>
         <w:fldChar w:fldCharType="end"/>
       </w:r>
       <w:r>
-        <w:t xml:space="preserve">. Prototypen sind frühe Versionen von einem zu entwickelnden Softwaresystem. Diese erhalten einige oder alle Eigenschaften und vordefinierten Funktionen der letztendlichen Version. </w:t>
-      </w:r>
-    </w:p>
-    <w:p>
-      <w:r>
-        <w:t xml:space="preserve">Typische Eigenschaften der Prototypen sind zum einen, dass sie schnell und kostengünstig entwickelt werden und dem Benutzer bzw. auch dem Arbeitgeber einen </w:t>
-      </w:r>
+        <w:t xml:space="preserve"> </w:t>
+      </w:r>
+    </w:p>
+    <w:p>
+      <w:r>
+        <w:t>Einige Autoren aber bevorzugen „echte Prototypen“, d.h. mit Funktionen als auch mit wichtigen Merkmalen ausgestattet. Da dieses zur Grundlage der Software-Entwicklungsprozess dient. Andere Autoren präferieren die „</w:t>
+      </w:r>
+      <w:proofErr w:type="spellStart"/>
+      <w:r>
+        <w:t>Bottom</w:t>
+      </w:r>
+      <w:proofErr w:type="spellEnd"/>
+      <w:r>
+        <w:t xml:space="preserve"> </w:t>
+      </w:r>
+      <w:proofErr w:type="spellStart"/>
+      <w:r>
+        <w:t>Up</w:t>
+      </w:r>
+      <w:proofErr w:type="spellEnd"/>
+      <w:r>
+        <w:t xml:space="preserve">-Vorgehensweise“, d.h. es werden auf die einfachsten und wichtigsten Funktionen abstrahiert und dann vom Benutzer immer wieder getestet und verbessert. Es werden solange weitere Funktionen implementiert bis das System vollständig ist. </w:t>
+      </w:r>
+      <w:r>
+        <w:fldChar w:fldCharType="begin"/>
+      </w:r>
+      <w:r>
+        <w:instrText>ADDIN CITAVI.PLACEHOLDER 8897c0e4-2b79-45d7-ad0b-fa113c5e68b2 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</w:instrText>
+      </w:r>
+      <w:r>
+        <w:fldChar w:fldCharType="separate"/>
+      </w:r>
+      <w:bookmarkStart w:id="71" w:name="_CTVP0018897c0e42b7945d7ad0bfa113c5e68b2"/>
+      <w:r>
+        <w:t>(G. Pomberger, W. Pree, A. Stritzinger, S. 2)</w:t>
+      </w:r>
+      <w:bookmarkEnd w:id="71"/>
+      <w:r>
+        <w:fldChar w:fldCharType="end"/>
+      </w:r>
+    </w:p>
+    <w:p>
       <w:r>
         <w:lastRenderedPageBreak/>
-        <w:t xml:space="preserve">Einblick von der geplanten Software anhand eines Prototyps mit wesentlichen Bestandteilen des Systems vor der Implementierung gibt. Zudem sind Prototypen flexibel, sodass eine Veränderung oder eine Erweiterung der Anforderungen möglich ist. Prototypen müssen nicht ein vollständiges System modellieren. </w:t>
+        <w:t>Prototypen unterstützt zum einen die Kommunikation zwischen dem Kunden und dem E</w:t>
+      </w:r>
+      <w:r>
+        <w:t>ntwickler und schafft zusätzlich</w:t>
+      </w:r>
+      <w:r>
+        <w:t xml:space="preserve"> eine Grundlage für die Systemspezifikation. Durch die Einfachheit werden wesentliche Eigenschaften bzw. Anforderungen des geplanten Produktes v</w:t>
+      </w:r>
+      <w:r>
+        <w:t xml:space="preserve">eranschaulicht. Zusätzlich </w:t>
+      </w:r>
+      <w:r>
+        <w:t xml:space="preserve">werden die Funktionalitäten deutlich ausdrucksvoller dargestellt als in einer textuellen Beschreibung oder rein statischen Modells. Die Vollständigkeit der bisherigen Spezifikation kann ebenfalls durch Prototypen verbessert werden und die Projektphasen bei einer Softwareentwicklung mit fehlenden Informationen ergänzen.  </w:t>
       </w:r>
       <w:r>
         <w:fldChar w:fldCharType="begin"/>
       </w:r>
       <w:r>
-        <w:instrText>ADDIN CITAVI.PLACEHOLDER 9e6258b5-ee96-4894-85a7-02dc8e1a455f 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</w:instrText>
+        <w:instrText>ADDIN CITAVI.PLACEHOLDER d9e2e1d2-10c9-4da1-b9b3-fa76d7d6026b 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</w:instrText>
       </w:r>
       <w:r>
         <w:fldChar w:fldCharType="separate"/>
       </w:r>
-      <w:bookmarkStart w:id="59" w:name="_CTVP0019e6258b5ee96489485a702dc8e1a455f"/>
-      <w:r>
-        <w:t xml:space="preserve">(G. </w:t>
-      </w:r>
-      <w:proofErr w:type="spellStart"/>
-      <w:r>
-        <w:t>Pomberger</w:t>
-      </w:r>
-      <w:proofErr w:type="spellEnd"/>
-      <w:r>
-        <w:t xml:space="preserve">, W. </w:t>
-      </w:r>
-      <w:proofErr w:type="spellStart"/>
-      <w:r>
-        <w:t>Pree</w:t>
-      </w:r>
-      <w:proofErr w:type="spellEnd"/>
-      <w:r>
-        <w:t xml:space="preserve">, A. </w:t>
-      </w:r>
-      <w:proofErr w:type="spellStart"/>
-      <w:r>
-        <w:t>Stritzinger</w:t>
-      </w:r>
-      <w:proofErr w:type="spellEnd"/>
-      <w:r>
-        <w:t>, S. 2)</w:t>
-      </w:r>
-      <w:bookmarkEnd w:id="59"/>
+      <w:bookmarkStart w:id="72" w:name="_CTVP001d9e2e1d210c94da1b9b3fa76d7d6026b"/>
+      <w:r>
+        <w:t>(G. Pomberger, W. Pree, A. Stritzinger, S.3)</w:t>
+      </w:r>
+      <w:bookmarkEnd w:id="72"/>
       <w:r>
         <w:fldChar w:fldCharType="end"/>
       </w:r>
-    </w:p>
-    <w:p>
-      <w:r>
-        <w:t xml:space="preserve">Es gibt drei Kategorien in der Systematik von Prototypen. Die erste Kategorie ist das „Exploratives </w:t>
-      </w:r>
-      <w:proofErr w:type="spellStart"/>
-      <w:r>
-        <w:t>Prototyping</w:t>
-      </w:r>
-      <w:proofErr w:type="spellEnd"/>
-      <w:r>
-        <w:t xml:space="preserve">“. Hier dienen die Prototypen als Kommunikationshilfe zwischen dem Auftraggeber bzw. auch dem Benutzer. Deshalb ist die Zusammenarbeit wichtig, um herauszufinden, ob die Anforderungen berücksichtigt oder vergessen worden sind. So haben die Auftraggeber bzw. der Benutzer die Möglichkeit aktiv Verbesserungs- und Änderungswünsche zu äußern bis alle Anforderungen und Funktionen erfüllt worden sind. </w:t>
+      <w:r>
+        <w:t xml:space="preserve"> Es wurde bewiesen, dass durch Prototypen die Wirtschaftlichkeit um rund 45% verbessert, die </w:t>
+      </w:r>
+      <w:r>
+        <w:t>Qualität der Software erhöht</w:t>
+      </w:r>
+      <w:r>
+        <w:t xml:space="preserve"> und den Aufwand um 40% verringert.  </w:t>
       </w:r>
       <w:r>
         <w:fldChar w:fldCharType="begin"/>
       </w:r>
       <w:r>
-        <w:instrText>ADDIN CITAVI.PLACEHOLDER 7dcdf4e3-c7ef-4eb3-9f41-352556899701 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</w:instrText>
+        <w:instrText>ADDIN CITAVI.PLACEHOLDER fa8640f9-81a7-4165-9863-a6a5a2c4f37a 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</w:instrText>
       </w:r>
       <w:r>
         <w:fldChar w:fldCharType="separate"/>
       </w:r>
-      <w:bookmarkStart w:id="60" w:name="_CTVP0017dcdf4e3c7ef4eb39f41352556899701"/>
-      <w:r>
-        <w:t>(Aichele und Schönberger 2014, S.36)</w:t>
-      </w:r>
-      <w:bookmarkEnd w:id="60"/>
-      <w:r>
-        <w:fldChar w:fldCharType="end"/>
-      </w:r>
-      <w:r>
-        <w:t xml:space="preserve">. Die zweite Kategorie ist das „Experimentelles </w:t>
-      </w:r>
-      <w:proofErr w:type="spellStart"/>
-      <w:r>
-        <w:t>Prototyping</w:t>
-      </w:r>
-      <w:proofErr w:type="spellEnd"/>
-      <w:r>
-        <w:t xml:space="preserve">“. Hierbei handelt es sich um die Erkenntnis von unbekannten Anforderungen an das System, das durch mehrmaligen Versuchen entstehen. Diese Methode existierst bereits bei alten praktischen Softwareentwicklungsmethoden. </w:t>
-      </w:r>
-      <w:r>
-        <w:fldChar w:fldCharType="begin"/>
-      </w:r>
-      <w:r>
-        <w:instrText>ADDIN CITAVI.PLACEHOLDER 53004c9d-49b9-4642-8d5b-1406dfaacb9b 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</w:instrText>
-      </w:r>
-      <w:r>
-        <w:fldChar w:fldCharType="separate"/>
-      </w:r>
-      <w:bookmarkStart w:id="61" w:name="_CTVP00153004c9d49b946428d5b1406dfaacb9b"/>
-      <w:r>
-        <w:t>(Spitta 1989, S. 5)</w:t>
-      </w:r>
-      <w:bookmarkEnd w:id="61"/>
-      <w:r>
-        <w:fldChar w:fldCharType="end"/>
-      </w:r>
-    </w:p>
-    <w:p>
-      <w:r>
-        <w:t xml:space="preserve">Es gibt eine Vielzahl an unterschiedlichen </w:t>
-      </w:r>
-      <w:proofErr w:type="spellStart"/>
-      <w:r>
-        <w:t>Prototyping</w:t>
-      </w:r>
-      <w:proofErr w:type="spellEnd"/>
-      <w:r>
-        <w:t xml:space="preserve">-Werkezeuge. Vorausgesetzt ist die Möglichkeit eine schnelle und kostengünstige Erstellung des Prototyps zu erstellen. Der Wahl des Werkzeuges hat eine entscheidende Bedeutung auf den Einfluss der Qualität als auch auf den Aufwand der Erstellung und Bearbeitung des Prototyens. </w:t>
-      </w:r>
-      <w:r>
-        <w:fldChar w:fldCharType="begin"/>
-      </w:r>
-      <w:r>
-        <w:instrText>ADDIN CITAVI.PLACEHOLDER af8f0181-5752-4ebb-b265-3155105c92e9 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</w:instrText>
-      </w:r>
-      <w:r>
-        <w:fldChar w:fldCharType="separate"/>
-      </w:r>
-      <w:bookmarkStart w:id="62" w:name="_CTVP001af8f018157524ebbb2653155105c92e9"/>
-      <w:r>
-        <w:t xml:space="preserve">(G. </w:t>
-      </w:r>
-      <w:proofErr w:type="spellStart"/>
-      <w:r>
-        <w:t>Pomberger</w:t>
-      </w:r>
-      <w:proofErr w:type="spellEnd"/>
-      <w:r>
-        <w:t xml:space="preserve">, W. </w:t>
-      </w:r>
-      <w:proofErr w:type="spellStart"/>
-      <w:r>
-        <w:t>Pree</w:t>
-      </w:r>
-      <w:proofErr w:type="spellEnd"/>
-      <w:r>
-        <w:t xml:space="preserve">, A. </w:t>
-      </w:r>
-      <w:proofErr w:type="spellStart"/>
-      <w:r>
-        <w:t>Stritzinger</w:t>
-      </w:r>
-      <w:proofErr w:type="spellEnd"/>
-      <w:r>
-        <w:t>, S.4)</w:t>
-      </w:r>
-      <w:bookmarkEnd w:id="62"/>
-      <w:r>
-        <w:fldChar w:fldCharType="end"/>
-      </w:r>
-      <w:r>
-        <w:t xml:space="preserve"> </w:t>
-      </w:r>
-    </w:p>
-    <w:p>
-      <w:r>
-        <w:t>Einige Autoren aber bevorzugen „echte Prototypen“, d.h. mit Funktionen als auch mit wichtigen Merkmalen ausgestattet. Da dieses zur Grundlage der Software-Entwicklungsprozess dient. Andere Autoren präferieren die „</w:t>
-      </w:r>
-      <w:proofErr w:type="spellStart"/>
-      <w:r>
-        <w:t>Bottom</w:t>
-      </w:r>
-      <w:proofErr w:type="spellEnd"/>
-      <w:r>
-        <w:t xml:space="preserve"> </w:t>
-      </w:r>
-      <w:proofErr w:type="spellStart"/>
-      <w:r>
-        <w:t>Up</w:t>
-      </w:r>
-      <w:proofErr w:type="spellEnd"/>
-      <w:r>
-        <w:t xml:space="preserve">-Vorgehensweise“, d.h. es werden auf die einfachsten und wichtigsten Funktionen abstrahiert und dann vom Benutzer immer wieder getestet und verbessert. Es werden solange weitere Funktionen implementiert bis das System vollständig ist. </w:t>
-      </w:r>
-      <w:r>
-        <w:fldChar w:fldCharType="begin"/>
-      </w:r>
-      <w:r>
-        <w:instrText>ADDIN CITAVI.PLACEHOLDER 8897c0e4-2b79-45d7-ad0b-fa113c5e68b2 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</w:instrText>
-      </w:r>
-      <w:r>
-        <w:fldChar w:fldCharType="separate"/>
-      </w:r>
-      <w:bookmarkStart w:id="63" w:name="_CTVP0018897c0e42b7945d7ad0bfa113c5e68b2"/>
-      <w:r>
-        <w:t xml:space="preserve">(G. </w:t>
-      </w:r>
-      <w:proofErr w:type="spellStart"/>
-      <w:r>
-        <w:t>Pomberger</w:t>
-      </w:r>
-      <w:proofErr w:type="spellEnd"/>
-      <w:r>
-        <w:t xml:space="preserve">, W. </w:t>
-      </w:r>
-      <w:proofErr w:type="spellStart"/>
-      <w:r>
-        <w:t>Pree</w:t>
-      </w:r>
-      <w:proofErr w:type="spellEnd"/>
-      <w:r>
-        <w:t xml:space="preserve">, A. </w:t>
-      </w:r>
-      <w:proofErr w:type="spellStart"/>
-      <w:r>
-        <w:t>Stritzinger</w:t>
-      </w:r>
-      <w:proofErr w:type="spellEnd"/>
-      <w:r>
-        <w:t>, S. 2)</w:t>
-      </w:r>
-      <w:bookmarkEnd w:id="63"/>
-      <w:r>
-        <w:fldChar w:fldCharType="end"/>
-      </w:r>
-    </w:p>
-    <w:p>
-      <w:r>
-        <w:t xml:space="preserve">Prototypen unterstützt zum einen die Kommunikation zwischen dem Kunden und dem Entwickler und schafft somit auch eine Grundlage für die Systemspezifikation. Durch die Einfachheit werden wesentliche Eigenschaften bzw. Anforderungen des geplanten Produktes veranschaulicht. Zusätzlich wird werden die Funktionalitäten deutlich ausdrucksvoller dargestellt als in einer textuellen Beschreibung oder rein statischen Modells. Die Vollständigkeit der bisherigen Spezifikation kann ebenfalls durch Prototypen verbessert werden und die Projektphasen bei einer Softwareentwicklung mit fehlenden Informationen ergänzen.  </w:t>
-      </w:r>
-      <w:r>
-        <w:fldChar w:fldCharType="begin"/>
-      </w:r>
-      <w:r>
-        <w:instrText>ADDIN CITAVI.PLACEHOLDER d9e2e1d2-10c9-4da1-b9b3-fa76d7d6026b 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</w:instrText>
-      </w:r>
-      <w:r>
-        <w:fldChar w:fldCharType="separate"/>
-      </w:r>
-      <w:bookmarkStart w:id="64" w:name="_CTVP001d9e2e1d210c94da1b9b3fa76d7d6026b"/>
-      <w:r>
-        <w:t xml:space="preserve">(G. </w:t>
-      </w:r>
-      <w:proofErr w:type="spellStart"/>
-      <w:r>
-        <w:t>Pomberger</w:t>
-      </w:r>
-      <w:proofErr w:type="spellEnd"/>
-      <w:r>
-        <w:t xml:space="preserve">, W. </w:t>
-      </w:r>
-      <w:proofErr w:type="spellStart"/>
-      <w:r>
-        <w:t>Pree</w:t>
-      </w:r>
-      <w:proofErr w:type="spellEnd"/>
-      <w:r>
-        <w:t xml:space="preserve">, A. </w:t>
-      </w:r>
-      <w:proofErr w:type="spellStart"/>
-      <w:r>
-        <w:t>Stritzinger</w:t>
-      </w:r>
-      <w:proofErr w:type="spellEnd"/>
-      <w:r>
-        <w:t>, S.3)</w:t>
-      </w:r>
-      <w:bookmarkEnd w:id="64"/>
-      <w:r>
-        <w:fldChar w:fldCharType="end"/>
-      </w:r>
-      <w:r>
-        <w:t xml:space="preserve"> Es wurde bewiesen, dass durch Prototypen die Wirtschaftlichkeit um </w:t>
-      </w:r>
-      <w:r>
-        <w:lastRenderedPageBreak/>
-        <w:t xml:space="preserve">rund 45% verbessert, die Qualität der Software verbessert und den Aufwand um 40% verringert.  </w:t>
-      </w:r>
-      <w:r>
-        <w:fldChar w:fldCharType="begin"/>
-      </w:r>
-      <w:r>
-        <w:instrText>ADDIN CITAVI.PLACEHOLDER fa8640f9-81a7-4165-9863-a6a5a2c4f37a 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</w:instrText>
-      </w:r>
-      <w:r>
-        <w:fldChar w:fldCharType="separate"/>
-      </w:r>
-      <w:bookmarkStart w:id="65" w:name="_CTVP001fa8640f981a741659863a6a5a2c4f37a"/>
-      <w:r>
-        <w:t xml:space="preserve">(Barry W. Boehm, Terence E. Gray, </w:t>
-      </w:r>
-      <w:proofErr w:type="spellStart"/>
-      <w:r>
-        <w:t>and</w:t>
-      </w:r>
-      <w:proofErr w:type="spellEnd"/>
-      <w:r>
-        <w:t xml:space="preserve"> Thomas </w:t>
-      </w:r>
-      <w:proofErr w:type="spellStart"/>
-      <w:r>
-        <w:t>Seewaldt</w:t>
-      </w:r>
-      <w:proofErr w:type="spellEnd"/>
-      <w:r>
-        <w:t>, S. 293)</w:t>
-      </w:r>
-      <w:bookmarkEnd w:id="65"/>
+      <w:bookmarkStart w:id="73" w:name="_CTVP001fa8640f981a741659863a6a5a2c4f37a"/>
+      <w:r>
+        <w:t>(Barry W. Boehm, Terence E. Gray, and Thomas Seewaldt, S. 293)</w:t>
+      </w:r>
+      <w:bookmarkEnd w:id="73"/>
       <w:r>
         <w:fldChar w:fldCharType="end"/>
       </w:r>
@@ -5992,13 +6805,13 @@
         <w:keepLines/>
         <w:spacing w:before="40" w:after="0"/>
       </w:pPr>
-      <w:bookmarkStart w:id="66" w:name="_Toc490142089"/>
-      <w:bookmarkStart w:id="67" w:name="_Toc490667138"/>
+      <w:bookmarkStart w:id="74" w:name="_Toc490142089"/>
+      <w:bookmarkStart w:id="75" w:name="_Toc490667138"/>
       <w:r>
         <w:t>Papierprototypen</w:t>
       </w:r>
-      <w:bookmarkEnd w:id="66"/>
-      <w:bookmarkEnd w:id="67"/>
+      <w:bookmarkEnd w:id="74"/>
+      <w:bookmarkEnd w:id="75"/>
     </w:p>
     <w:p>
       <w:r>
@@ -6009,20 +6822,1357 @@
       <w:pPr>
         <w:pStyle w:val="berschrift3"/>
       </w:pPr>
-      <w:bookmarkStart w:id="68" w:name="_Toc490142090"/>
-      <w:bookmarkStart w:id="69" w:name="_Toc490667139"/>
+      <w:bookmarkStart w:id="76" w:name="_Toc490142090"/>
+      <w:bookmarkStart w:id="77" w:name="_Toc490667139"/>
+      <w:r>
+        <w:t>Mock-</w:t>
+      </w:r>
+      <w:proofErr w:type="spellStart"/>
+      <w:r>
+        <w:t>Ups</w:t>
+      </w:r>
+      <w:bookmarkEnd w:id="76"/>
+      <w:bookmarkEnd w:id="77"/>
+      <w:proofErr w:type="spellEnd"/>
+    </w:p>
+    <w:p>
+      <w:proofErr w:type="spellStart"/>
+      <w:r>
+        <w:t>Mockups</w:t>
+      </w:r>
+      <w:proofErr w:type="spellEnd"/>
+      <w:r>
+        <w:t xml:space="preserve"> (englisch für Lehrmodell) ist ein Werkzeug des </w:t>
+      </w:r>
+      <w:proofErr w:type="spellStart"/>
+      <w:r>
+        <w:t>Prototypings</w:t>
+      </w:r>
+      <w:proofErr w:type="spellEnd"/>
+      <w:r>
+        <w:t xml:space="preserve"> und unterstützt die Erstellung der Oberfläche der späteren App mit Hilfe von ersten Designentwürfen.  Die Entwürfe zeigen dem Benutzer exemplarisch die Funktionen. </w:t>
+      </w:r>
+      <w:r>
+        <w:t xml:space="preserve">Diese können mit Hilfe von Bildbearbeitungsprogramme oder speziellen </w:t>
+      </w:r>
+      <w:proofErr w:type="spellStart"/>
+      <w:r>
+        <w:t>Mockup</w:t>
+      </w:r>
+      <w:proofErr w:type="spellEnd"/>
+      <w:r>
+        <w:t xml:space="preserve">-Tools erstellt werden. </w:t>
+      </w:r>
+      <w:r>
+        <w:t xml:space="preserve">Der Aufwand der Erstellung der Entwürfe sollten gering wie möglich gehalten werden, um das Design dem Benutzer bzw. dem Auftragsgeber präsentieren und über die Anforderungen bzw. Applikation diskutieren zu können. Die Versionen sollten daher schnell und einfach an den jeweiligen veränderten Anforderungen der Stakeholder angepasst werden können. Bei der Ausarbeitung der Darstellung ist es wichtig zwischen den gewünschten Kern- und der ergänzenden Funktionen zu differenzieren. Grundsätzlich sollten die wesentliche n Funktionen dargestellt werden, um einen besseren Überblick über die App zu erhalten. Die </w:t>
+      </w:r>
+      <w:r>
+        <w:lastRenderedPageBreak/>
+        <w:t xml:space="preserve">ergänzenden Funktionen müssen nicht zwangsläufig veranschaulicht werden. Bei dem Design einer App müssen besondere Anforderungen berücksichtigt werden, zum Beispiel die begrenzte Bildschirmdiagonale und die sehr spezifischen Interaktionsmöglichkeiten. Für eine gute Bedienbarkeit wird eine entsprechendes App-Design vorausgesetzt. Daher ist der Einsatz der Daumenregel besonders sinnvoll.  Die Daumenregel gilt für eine kleinere Displaydiagonale und die sich daraus ergebenden weitreichenden Darstellungsmöglichkeiten. Für größere Displaydiagonalen zum Beispiel Tablet-PCs gestaltet sich die Daumenregel schwierig. Vor der Erstellung der Entwürfe sollte überlegt werden für welches mobile Gerät die App zur Verfügung gestellt werden sollt und welche Einschränkungen und Möglichkeiten durch entstehen können. Die Daumenregel besagt, dass der Benutzer alle Funktionen mit seinem Daumen erreichen und bedienen können sollte, während er das Smartphone in einer Hand hält. </w:t>
+      </w:r>
+      <w:r>
+        <w:rPr>
+          <w:color w:val="000000" w:themeColor="text1"/>
+        </w:rPr>
+        <w:t>Das Design und die Bedienbarkeit sind besonders wichtig, da das ein „Aushängeschild“ für das Unterneh</w:t>
+      </w:r>
+      <w:r>
+        <w:rPr>
+          <w:color w:val="000000" w:themeColor="text1"/>
+        </w:rPr>
+        <w:t>men ist</w:t>
+      </w:r>
+      <w:r>
+        <w:rPr>
+          <w:color w:val="000000" w:themeColor="text1"/>
+        </w:rPr>
+        <w:t xml:space="preserve"> </w:t>
+      </w:r>
+      <w:r>
+        <w:fldChar w:fldCharType="begin"/>
+      </w:r>
+      <w:r>
+        <w:instrText>ADDIN CITAVI.PLACEHOLDER 82817a3d-7413-4b03-be3a-d0fbde4d30f9 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</w:instrText>
+      </w:r>
+      <w:r>
+        <w:fldChar w:fldCharType="separate"/>
+      </w:r>
+      <w:bookmarkStart w:id="78" w:name="_CTVP00182817a3d74134b03be3ad0fbde4d30f9"/>
+      <w:r>
+        <w:t>(eBusiness-Lotse 2015, S. 11, 22, 24)</w:t>
+      </w:r>
+      <w:bookmarkEnd w:id="78"/>
+      <w:r>
+        <w:fldChar w:fldCharType="end"/>
+      </w:r>
+      <w:r>
+        <w:t xml:space="preserve">. </w:t>
+      </w:r>
+    </w:p>
+    <w:p>
+      <w:r>
+        <w:t xml:space="preserve">Jedoch dürfen die bestehenden Guidelines nicht verletzt werden. Im Folgenden werden die für unsere App benötigten vorgestellt. </w:t>
+      </w:r>
+    </w:p>
+    <w:p>
+      <w:pPr>
+        <w:pStyle w:val="Listenabsatz"/>
+        <w:numPr>
+          <w:ilvl w:val="0"/>
+          <w:numId w:val="21"/>
+        </w:numPr>
+        <w:rPr>
+          <w:color w:val="000000" w:themeColor="text1"/>
+        </w:rPr>
+      </w:pPr>
+      <w:proofErr w:type="spellStart"/>
+      <w:r>
+        <w:rPr>
+          <w:b/>
+          <w:color w:val="000000" w:themeColor="text1"/>
+        </w:rPr>
+        <w:t>Authenti</w:t>
+      </w:r>
+      <w:r>
+        <w:rPr>
+          <w:b/>
+          <w:color w:val="000000" w:themeColor="text1"/>
+        </w:rPr>
+        <w:t>fic</w:t>
+      </w:r>
+      <w:r>
+        <w:rPr>
+          <w:b/>
+          <w:color w:val="000000" w:themeColor="text1"/>
+        </w:rPr>
+        <w:t>ation</w:t>
+      </w:r>
+      <w:proofErr w:type="spellEnd"/>
+      <w:r>
+        <w:rPr>
+          <w:b/>
+          <w:color w:val="000000" w:themeColor="text1"/>
+        </w:rPr>
+        <w:t>:</w:t>
+      </w:r>
+      <w:r>
+        <w:rPr>
+          <w:color w:val="000000" w:themeColor="text1"/>
+        </w:rPr>
+        <w:t xml:space="preserve"> </w:t>
+      </w:r>
+      <w:r>
+        <w:rPr>
+          <w:color w:val="000000" w:themeColor="text1"/>
+        </w:rPr>
+        <w:t xml:space="preserve">Authentifizierung bittet den Benutzer sich zu authentifizieren, zum Beispiel für den Zugriff auf zusätzliche Funktionen, den Kauf von Inhalten oder die Synchronisierung von Daten. Wenn eine App eine Authentifizierung erfordert, sollte der Anmeldevorgang schnell, einfach und unauffällig </w:t>
+      </w:r>
+      <w:r>
+        <w:rPr>
+          <w:color w:val="000000" w:themeColor="text1"/>
+        </w:rPr>
+        <w:t>dargestellt werden und damit</w:t>
+      </w:r>
+      <w:r>
+        <w:rPr>
+          <w:color w:val="000000" w:themeColor="text1"/>
+        </w:rPr>
+        <w:t xml:space="preserve"> nicht den Genuss der App beeinträchtigt. </w:t>
+      </w:r>
+      <w:r>
+        <w:rPr>
+          <w:color w:val="000000" w:themeColor="text1"/>
+        </w:rPr>
+        <w:t>Daher sollten Verzögerungen vermieden werden. Oftmals verlassen die Benutzer die App, sobald sich gezwungen sind sich anzumelden bevor sie etwas von der App sehen konnten. Den Benutzer sollten die Chance gegeben werden sich in die App zu verlieben bevor er sich verpflichten muss.</w:t>
+      </w:r>
+    </w:p>
+    <w:p>
+      <w:pPr>
+        <w:pStyle w:val="Listenabsatz"/>
+        <w:numPr>
+          <w:ilvl w:val="0"/>
+          <w:numId w:val="21"/>
+        </w:numPr>
+        <w:rPr>
+          <w:color w:val="000000" w:themeColor="text1"/>
+        </w:rPr>
+      </w:pPr>
+      <w:r>
+        <w:rPr>
+          <w:b/>
+          <w:color w:val="000000" w:themeColor="text1"/>
+        </w:rPr>
+        <w:t>Data Entry:</w:t>
+      </w:r>
+      <w:r>
+        <w:rPr>
+          <w:color w:val="000000" w:themeColor="text1"/>
+        </w:rPr>
+        <w:t xml:space="preserve"> Die Eingabe von Informationen, kann ein langwieriger </w:t>
+      </w:r>
+      <w:r>
+        <w:rPr>
+          <w:color w:val="000000" w:themeColor="text1"/>
+        </w:rPr>
+        <w:t xml:space="preserve">Prozess verlangsamen, in dem zu Beginn der App zu viele Eingaben verlangt werden. Die Benutzer können dadurch schnell entmutigt werden die App zu verwenden. </w:t>
+      </w:r>
+      <w:r>
+        <w:rPr>
+          <w:color w:val="000000" w:themeColor="text1"/>
+        </w:rPr>
+        <w:t xml:space="preserve">Auf Grund dessen sollte die Dateneingabe zu effizient wie möglich gestaltet werden. </w:t>
+      </w:r>
+      <w:r>
+        <w:rPr>
+          <w:color w:val="000000" w:themeColor="text1"/>
+        </w:rPr>
+        <w:t xml:space="preserve">Zum Beispiel </w:t>
+      </w:r>
+      <w:proofErr w:type="spellStart"/>
+      <w:r>
+        <w:rPr>
+          <w:color w:val="000000" w:themeColor="text1"/>
+        </w:rPr>
+        <w:t>Pickers</w:t>
+      </w:r>
+      <w:proofErr w:type="spellEnd"/>
+      <w:r>
+        <w:rPr>
+          <w:color w:val="000000" w:themeColor="text1"/>
+        </w:rPr>
+        <w:t xml:space="preserve"> oder eine Tabelle </w:t>
+      </w:r>
+      <w:r>
+        <w:rPr>
+          <w:color w:val="000000" w:themeColor="text1"/>
+        </w:rPr>
+        <w:t>soll anstelle eines Textfeldes stehen, um es durch eine Liste von vordefinierte Optionen, es einfacher macht als eine Antwort einzugeben. Zusätzlich w</w:t>
+      </w:r>
+      <w:r>
+        <w:rPr>
+          <w:color w:val="000000" w:themeColor="text1"/>
+        </w:rPr>
+        <w:t xml:space="preserve">ird dies </w:t>
+      </w:r>
+      <w:proofErr w:type="spellStart"/>
+      <w:r>
+        <w:rPr>
+          <w:color w:val="000000" w:themeColor="text1"/>
+        </w:rPr>
+        <w:t>erleichert</w:t>
+      </w:r>
+      <w:proofErr w:type="spellEnd"/>
+      <w:r>
+        <w:rPr>
+          <w:color w:val="000000" w:themeColor="text1"/>
+        </w:rPr>
+        <w:t xml:space="preserve">, wenn die Listen und Pickern alphabetisch oder in einer anderen logischen Weise aufgebaut sind. </w:t>
+      </w:r>
+      <w:r>
+        <w:rPr>
+          <w:color w:val="000000" w:themeColor="text1"/>
+        </w:rPr>
+        <w:t xml:space="preserve">Ein weiterer wichtiger Faktor ist, dass die Benutzer nicht dazu gezwungen werden sollen, Informationen zu übermitteln, die automatisch oder mit der Berechtigung des Benutzers zum Beispiel </w:t>
+      </w:r>
+      <w:r>
+        <w:rPr>
+          <w:color w:val="000000" w:themeColor="text1"/>
+        </w:rPr>
+        <w:lastRenderedPageBreak/>
+        <w:t xml:space="preserve">Kontakt- oder Kalenderinformationen. Wenn aber wichtige Informationen erforderlich sind, die der Benutzer eintrage soll, muss darauf geachtet werden, dass eine Next- der </w:t>
+      </w:r>
+      <w:proofErr w:type="spellStart"/>
+      <w:r>
+        <w:rPr>
+          <w:color w:val="000000" w:themeColor="text1"/>
+        </w:rPr>
+        <w:t>Continue</w:t>
+      </w:r>
+      <w:proofErr w:type="spellEnd"/>
+      <w:r>
+        <w:rPr>
+          <w:color w:val="000000" w:themeColor="text1"/>
+        </w:rPr>
+        <w:t xml:space="preserve">-Taste dann aktiviert wird, wenn alle erforderlichen Daten vollständig eingetragen worden sind. Dieses soll auch sofort nach der Eintragung überprüft werden, damit der Benutzer sie sofort korrigieren kann und so die Frustration der Benutzer vermieden wird. </w:t>
+      </w:r>
+    </w:p>
+    <w:p>
+      <w:pPr>
+        <w:pStyle w:val="Listenabsatz"/>
+        <w:numPr>
+          <w:ilvl w:val="0"/>
+          <w:numId w:val="21"/>
+        </w:numPr>
+        <w:rPr>
+          <w:color w:val="000000" w:themeColor="text1"/>
+        </w:rPr>
+      </w:pPr>
+      <w:r>
+        <w:rPr>
+          <w:b/>
+          <w:color w:val="000000" w:themeColor="text1"/>
+        </w:rPr>
+        <w:t>Feedback:</w:t>
+      </w:r>
+      <w:r>
+        <w:rPr>
+          <w:color w:val="000000" w:themeColor="text1"/>
+        </w:rPr>
+        <w:t xml:space="preserve"> </w:t>
+      </w:r>
+      <w:r>
+        <w:rPr>
+          <w:color w:val="000000" w:themeColor="text1"/>
+        </w:rPr>
+        <w:t xml:space="preserve">Das hilft den Menschen zu wissen, was eine App macht, was Benutzer als nächstes tun können und verstehen die Ergebnisse der Aktionen. Unauffälliger integrierter Status und anderen Arten von Feedback können dem Benutzer wichtige Informationen geben. Eine zu hohe Anzahl an Warnungen sollten vermieden werden Es sollte nur verwendet werden, wenn es sich um eine wichtige Information handelt, da die Benutzer ansonsten schnell zukünftige Warnungen ignorieren. </w:t>
+      </w:r>
+    </w:p>
+    <w:p>
+      <w:pPr>
+        <w:pStyle w:val="Listenabsatz"/>
+        <w:numPr>
+          <w:ilvl w:val="0"/>
+          <w:numId w:val="21"/>
+        </w:numPr>
+        <w:rPr>
+          <w:b/>
+          <w:color w:val="000000" w:themeColor="text1"/>
+        </w:rPr>
+      </w:pPr>
+      <w:r>
+        <w:rPr>
+          <w:b/>
+          <w:color w:val="000000" w:themeColor="text1"/>
+        </w:rPr>
+        <w:t xml:space="preserve">Branding: </w:t>
+      </w:r>
+      <w:r>
+        <w:rPr>
+          <w:color w:val="000000" w:themeColor="text1"/>
+        </w:rPr>
+        <w:t>Erfolgreiche App drücken ihre ei</w:t>
+      </w:r>
+      <w:r>
+        <w:rPr>
+          <w:color w:val="000000" w:themeColor="text1"/>
+        </w:rPr>
+        <w:t xml:space="preserve">nzigartige Markenidentität durch intelligente Schriftart, Farbe und Bilder aus. Branding ist dazu da, damit die Benutzer den Inhalt der App verstehen. Es sollte in Maßen sein, dass es nicht ablenkt. Daher sollten </w:t>
+      </w:r>
+      <w:proofErr w:type="gramStart"/>
+      <w:r>
+        <w:rPr>
+          <w:color w:val="000000" w:themeColor="text1"/>
+        </w:rPr>
+        <w:t>die Branding</w:t>
+      </w:r>
+      <w:proofErr w:type="gramEnd"/>
+      <w:r>
+        <w:rPr>
+          <w:color w:val="000000" w:themeColor="text1"/>
+        </w:rPr>
+        <w:t xml:space="preserve"> eingebettet und unauffällig sein. Die Marke sollte als App-Design ausgedrückt werden, in dem zum Beispiel die Farben des App-Symbols sich in dem Design wiederspiegelt.</w:t>
+      </w:r>
+    </w:p>
+    <w:p>
+      <w:pPr>
+        <w:pStyle w:val="Listenabsatz"/>
+        <w:numPr>
+          <w:ilvl w:val="0"/>
+          <w:numId w:val="21"/>
+        </w:numPr>
+        <w:rPr>
+          <w:b/>
+          <w:color w:val="000000" w:themeColor="text1"/>
+        </w:rPr>
+      </w:pPr>
+      <w:r>
+        <w:rPr>
+          <w:b/>
+          <w:color w:val="000000" w:themeColor="text1"/>
+        </w:rPr>
+        <w:t>Color:</w:t>
+      </w:r>
+      <w:r>
+        <w:rPr>
+          <w:color w:val="000000" w:themeColor="text1"/>
+        </w:rPr>
+        <w:t xml:space="preserve"> Farben geben die Möglichkeit in die App mehr </w:t>
+      </w:r>
+      <w:proofErr w:type="spellStart"/>
+      <w:r>
+        <w:rPr>
+          <w:color w:val="000000" w:themeColor="text1"/>
+        </w:rPr>
+        <w:t>Vitalutät</w:t>
+      </w:r>
+      <w:proofErr w:type="spellEnd"/>
+      <w:r>
+        <w:rPr>
+          <w:color w:val="000000" w:themeColor="text1"/>
+        </w:rPr>
+        <w:t xml:space="preserve"> zu schaffen, visuelle Kontinuität zu vermitteln, den Benutzer Feedback zu geben und den Benutzer bei der Visualisierung von Daten zu unterstützen. Des folgenden wird durch ein Farbschema erklärt, welche Farben sich besonders mit eignen und in Kombination mit hellen und dunklen Hintergründe. </w:t>
+      </w:r>
+    </w:p>
+    <w:p>
+      <w:pPr>
+        <w:pStyle w:val="Listenabsatz"/>
+        <w:rPr>
+          <w:color w:val="000000" w:themeColor="text1"/>
+        </w:rPr>
+      </w:pPr>
+      <w:r>
+        <w:rPr>
+          <w:color w:val="000000" w:themeColor="text1"/>
+        </w:rPr>
+        <w:t xml:space="preserve">Farben sollten </w:t>
+      </w:r>
+      <w:r>
+        <w:rPr>
+          <w:color w:val="000000" w:themeColor="text1"/>
+        </w:rPr>
+        <w:t>sinnvoll für die Kommunikation genutzt werden. Zum Beispiel nehmen Menschen</w:t>
+      </w:r>
+      <w:r>
+        <w:rPr>
+          <w:color w:val="000000" w:themeColor="text1"/>
+        </w:rPr>
+        <w:t xml:space="preserve"> ein rotes Dreieck</w:t>
+      </w:r>
+      <w:r>
+        <w:rPr>
+          <w:color w:val="000000" w:themeColor="text1"/>
+        </w:rPr>
+        <w:t xml:space="preserve"> als eine Warnung an. Es sollten auch Farben ausgesucht werden, die in der App untereinander harmonieren und nicht vom wesentlichen ablenken sollen. Deshalb ist es auch sinnvo</w:t>
+      </w:r>
+      <w:r>
+        <w:rPr>
+          <w:color w:val="000000" w:themeColor="text1"/>
+        </w:rPr>
+        <w:t>ll sich auf einen begrenzten Farbpalletten</w:t>
+      </w:r>
+      <w:r>
+        <w:rPr>
+          <w:color w:val="000000" w:themeColor="text1"/>
+        </w:rPr>
+        <w:t xml:space="preserve"> zu konzentr</w:t>
+      </w:r>
+      <w:r>
+        <w:rPr>
+          <w:color w:val="000000" w:themeColor="text1"/>
+        </w:rPr>
+        <w:t xml:space="preserve">ieren, die ebenfalls in der </w:t>
+      </w:r>
+      <w:proofErr w:type="spellStart"/>
+      <w:r>
+        <w:rPr>
+          <w:color w:val="000000" w:themeColor="text1"/>
+        </w:rPr>
+        <w:t>Appl</w:t>
+      </w:r>
+      <w:r>
+        <w:rPr>
+          <w:color w:val="000000" w:themeColor="text1"/>
+        </w:rPr>
+        <w:t>ogo</w:t>
+      </w:r>
+      <w:proofErr w:type="spellEnd"/>
+      <w:r>
+        <w:rPr>
+          <w:color w:val="000000" w:themeColor="text1"/>
+        </w:rPr>
+        <w:t xml:space="preserve"> wiedergespiegelt wird. Es ist ebenfalls vorteilhaft sich für eine Hauptfarbe zu entscheiden, um die Interaktivität während der App anzuzeigen. </w:t>
+      </w:r>
+      <w:r>
+        <w:rPr>
+          <w:color w:val="000000" w:themeColor="text1"/>
+        </w:rPr>
+        <w:t>Im Kalender ist häufig die interaktive Farbe Rot. Um Verwirrung zu vermeiden sollte die Verwendung der gleichen Farben für interaktive und nicht interaktive Elemente vermieden werden. Farben haben können unterschiedliche Wirkungen erzeugen. Auf diesen Grund sollten die Farben auch bei verschiedenen Lich</w:t>
+      </w:r>
+      <w:r>
+        <w:rPr>
+          <w:color w:val="000000" w:themeColor="text1"/>
+        </w:rPr>
+        <w:t>t</w:t>
+      </w:r>
+      <w:r>
+        <w:rPr>
+          <w:color w:val="000000" w:themeColor="text1"/>
+        </w:rPr>
+        <w:t>verhältnisse getestet werden, damit Missverständnisse vermieden werden können. Missverständnisse können ach vermieden werden, wenn ebenfalls Farbblinde berücksichtigt werden</w:t>
+      </w:r>
+      <w:r>
+        <w:rPr>
+          <w:color w:val="000000" w:themeColor="text1"/>
+        </w:rPr>
+        <w:t xml:space="preserve">, zum </w:t>
+      </w:r>
+      <w:r>
+        <w:rPr>
+          <w:color w:val="000000" w:themeColor="text1"/>
+        </w:rPr>
+        <w:lastRenderedPageBreak/>
+        <w:t>B</w:t>
+      </w:r>
+      <w:r>
+        <w:rPr>
+          <w:color w:val="000000" w:themeColor="text1"/>
+        </w:rPr>
+        <w:t>e</w:t>
+      </w:r>
+      <w:r>
+        <w:rPr>
+          <w:color w:val="000000" w:themeColor="text1"/>
+        </w:rPr>
+        <w:t>i</w:t>
+      </w:r>
+      <w:r>
+        <w:rPr>
+          <w:color w:val="000000" w:themeColor="text1"/>
+        </w:rPr>
+        <w:t>spiel bei rot-grün-Schwäche. Dieses</w:t>
+      </w:r>
+      <w:r>
+        <w:rPr>
+          <w:color w:val="000000" w:themeColor="text1"/>
+        </w:rPr>
+        <w:t xml:space="preserve"> </w:t>
+      </w:r>
+      <w:r>
+        <w:rPr>
+          <w:color w:val="000000" w:themeColor="text1"/>
+        </w:rPr>
+        <w:t>kann</w:t>
+      </w:r>
+      <w:r>
+        <w:rPr>
+          <w:color w:val="000000" w:themeColor="text1"/>
+        </w:rPr>
+        <w:t xml:space="preserve"> verhindert werden, indem Farbkombination</w:t>
+      </w:r>
+      <w:r>
+        <w:rPr>
+          <w:color w:val="000000" w:themeColor="text1"/>
+        </w:rPr>
+        <w:t xml:space="preserve"> zu unterscheiden. Ist es aber nicht möglich, </w:t>
+      </w:r>
+      <w:r>
+        <w:rPr>
+          <w:color w:val="000000" w:themeColor="text1"/>
+        </w:rPr>
+        <w:t xml:space="preserve">sollten Zustände mit Hilfe von anderen Werten unterscheidbar gemacht werden. </w:t>
+      </w:r>
+    </w:p>
+    <w:p>
+      <w:pPr>
+        <w:pStyle w:val="Listenabsatz"/>
+        <w:numPr>
+          <w:ilvl w:val="0"/>
+          <w:numId w:val="21"/>
+        </w:numPr>
+        <w:rPr>
+          <w:b/>
+          <w:color w:val="000000" w:themeColor="text1"/>
+        </w:rPr>
+      </w:pPr>
+      <w:r>
+        <w:rPr>
+          <w:b/>
+          <w:color w:val="000000" w:themeColor="text1"/>
+        </w:rPr>
+        <w:t>Layout:</w:t>
+      </w:r>
+      <w:r>
+        <w:rPr>
+          <w:b/>
+          <w:color w:val="000000" w:themeColor="text1"/>
+        </w:rPr>
+        <w:t xml:space="preserve"> </w:t>
+      </w:r>
+      <w:r>
+        <w:rPr>
+          <w:color w:val="000000" w:themeColor="text1"/>
+        </w:rPr>
+        <w:t xml:space="preserve">In iOS können Schnittstellenelemente und Layouts so konfiguriert werden, dass sich die Form und Größe automatisch auf verschiedene Geräte verändert. </w:t>
+      </w:r>
+      <w:r>
+        <w:rPr>
+          <w:color w:val="000000" w:themeColor="text1"/>
+        </w:rPr>
+        <w:t xml:space="preserve">Es ist wichtig, im Voraus zu planen und die App so zu entwerfen, dass der Kontext in jeder Ansicht gut aussieht. Der Inhalt im Fokus stehen und sich durch andere Umgeben verändern, denn das kann </w:t>
+      </w:r>
+      <w:proofErr w:type="spellStart"/>
+      <w:r>
+        <w:rPr>
+          <w:color w:val="000000" w:themeColor="text1"/>
+        </w:rPr>
+        <w:t>dazuführen</w:t>
+      </w:r>
+      <w:proofErr w:type="spellEnd"/>
+      <w:r>
+        <w:rPr>
+          <w:color w:val="000000" w:themeColor="text1"/>
+        </w:rPr>
+        <w:t>, dass die Benutzer verwirrt und frustriert sind. Außerdem sollte der Inhalt in der Standardgröße für die Benutzer klar und deutlich zu erkennbar sein ohne dabei scrollen, zoomen von wichtigen Informationen und Bilder.</w:t>
+      </w:r>
+      <w:r>
+        <w:rPr>
+          <w:color w:val="000000" w:themeColor="text1"/>
+        </w:rPr>
+        <w:t xml:space="preserve"> </w:t>
+      </w:r>
+    </w:p>
+    <w:p>
+      <w:pPr>
+        <w:pStyle w:val="Listenabsatz"/>
+        <w:rPr>
+          <w:color w:val="000000" w:themeColor="text1"/>
+        </w:rPr>
+      </w:pPr>
+      <w:r>
+        <w:rPr>
+          <w:color w:val="000000" w:themeColor="text1"/>
+        </w:rPr>
+        <w:t xml:space="preserve">Die </w:t>
+      </w:r>
+      <w:r>
+        <w:rPr>
+          <w:color w:val="000000" w:themeColor="text1"/>
+        </w:rPr>
+        <w:t xml:space="preserve">App sollte ein ganzheitliches Erscheinungsbild haben, in dem Allgemein die Elemente und Funktionen ähnlich designt worden sind. </w:t>
+      </w:r>
+      <w:r>
+        <w:rPr>
+          <w:color w:val="000000" w:themeColor="text1"/>
+        </w:rPr>
+        <w:t xml:space="preserve">Die Verwendung von unterschiedlichen Gewichtungen kann die Bedeutung der Informationen vermitteln. Große Gegenstände fallen mehr auf und erscheinen wichtiger als die kleineren. Die Hauptinformation sollte sich daher in der oberen Hälfte des Bildschirms. </w:t>
+      </w:r>
+      <w:r>
+        <w:rPr>
+          <w:color w:val="000000" w:themeColor="text1"/>
+        </w:rPr>
+        <w:t xml:space="preserve"> </w:t>
+      </w:r>
+      <w:r>
+        <w:rPr>
+          <w:color w:val="000000" w:themeColor="text1"/>
+        </w:rPr>
+        <w:t xml:space="preserve">Durch die Anordnung kann der Überblick besser beibehalten werden und dadurch wirkt die App ordentlicher und organisierter. Daher sollte der Abstand für interaktive Elemente ausreichend sein. Empfohlen wird minimal 44pt*44pt zwischen den Elementen zu nehmen. Das Layout kann zusätzlich durch die Anpassung durch Textgrößenänderungen verbessert werden. Um einige Änderungen bei der Textgröße vorzunehmen, müsste teilweise das Layout erneut angepasst werden. </w:t>
+      </w:r>
+    </w:p>
+    <w:p>
+      <w:pPr>
+        <w:pStyle w:val="Listenabsatz"/>
+        <w:numPr>
+          <w:ilvl w:val="0"/>
+          <w:numId w:val="21"/>
+        </w:numPr>
+        <w:rPr>
+          <w:color w:val="000000" w:themeColor="text1"/>
+        </w:rPr>
+      </w:pPr>
+      <w:proofErr w:type="spellStart"/>
+      <w:r>
+        <w:rPr>
+          <w:b/>
+          <w:color w:val="000000" w:themeColor="text1"/>
+        </w:rPr>
+        <w:t>Typography</w:t>
+      </w:r>
+      <w:proofErr w:type="spellEnd"/>
+      <w:r>
+        <w:rPr>
+          <w:b/>
+          <w:color w:val="000000" w:themeColor="text1"/>
+        </w:rPr>
+        <w:t xml:space="preserve">: </w:t>
+      </w:r>
+      <w:r>
+        <w:rPr>
+          <w:color w:val="000000" w:themeColor="text1"/>
+        </w:rPr>
+        <w:t>Sa</w:t>
+      </w:r>
+      <w:r>
+        <w:rPr>
+          <w:color w:val="000000" w:themeColor="text1"/>
+        </w:rPr>
+        <w:t xml:space="preserve">n Francisco (SF) ist die Systemschrift von iOS. Die Schrift unterstützt die einfache Lesbarkeit, Klarheit und Konsistent von Texten. Diese Schrift wird hauptsächlich verwendet für lateinische, griechische und kyrillische Alphabete. Es gibt aber auch eine Vielzahl anderer Schriften von iOS. Wichtige Informationen können durch die Schriftart, Größe und Farbe hervorgehoben werden. Es ist sinnvoll sich für eine Schriftart zu entscheiden, denn durch zu viele Schriften kann die App unordentlich und unübersichtlich wirken. Wenn unterschiedliche Schriftwarten benutzt werden, sollte </w:t>
+      </w:r>
+      <w:proofErr w:type="gramStart"/>
+      <w:r>
+        <w:rPr>
+          <w:color w:val="000000" w:themeColor="text1"/>
+        </w:rPr>
+        <w:t>eine Schriftwart</w:t>
+      </w:r>
+      <w:proofErr w:type="gramEnd"/>
+      <w:r>
+        <w:rPr>
+          <w:color w:val="000000" w:themeColor="text1"/>
+        </w:rPr>
+        <w:t xml:space="preserve"> einen </w:t>
+      </w:r>
+      <w:proofErr w:type="spellStart"/>
+      <w:r>
+        <w:rPr>
+          <w:color w:val="000000" w:themeColor="text1"/>
+        </w:rPr>
+        <w:t>Textstil</w:t>
+      </w:r>
+      <w:proofErr w:type="spellEnd"/>
+      <w:r>
+        <w:rPr>
+          <w:color w:val="000000" w:themeColor="text1"/>
+        </w:rPr>
+        <w:t xml:space="preserve"> oder Inhalt ausdrücken, damit eine optimale Lesbarkeit beibehalten werden kann. IOS </w:t>
+      </w:r>
+      <w:proofErr w:type="spellStart"/>
+      <w:r>
+        <w:rPr>
+          <w:color w:val="000000" w:themeColor="text1"/>
+        </w:rPr>
+        <w:t>enthählt</w:t>
+      </w:r>
+      <w:proofErr w:type="spellEnd"/>
+      <w:r>
+        <w:rPr>
+          <w:color w:val="000000" w:themeColor="text1"/>
+        </w:rPr>
+        <w:t xml:space="preserve"> die folgenden Textstile: </w:t>
+      </w:r>
+    </w:p>
+    <w:p>
+      <w:pPr>
+        <w:pStyle w:val="Listenabsatz"/>
+        <w:rPr>
+          <w:b/>
+          <w:color w:val="000000" w:themeColor="text1"/>
+        </w:rPr>
+      </w:pPr>
+      <w:r>
+        <w:rPr>
+          <w:b/>
+          <w:color w:val="000000" w:themeColor="text1"/>
+        </w:rPr>
+        <w:t xml:space="preserve">(Skizze) </w:t>
+      </w:r>
+    </w:p>
+    <w:p>
+      <w:pPr>
+        <w:pStyle w:val="Listenabsatz"/>
+        <w:rPr>
+          <w:b/>
+          <w:color w:val="000000" w:themeColor="text1"/>
+        </w:rPr>
+      </w:pPr>
+    </w:p>
+    <w:p>
+      <w:pPr>
+        <w:pStyle w:val="Listenabsatz"/>
+        <w:rPr>
+          <w:color w:val="000000" w:themeColor="text1"/>
+        </w:rPr>
+      </w:pPr>
+      <w:r>
+        <w:rPr>
+          <w:color w:val="000000" w:themeColor="text1"/>
+        </w:rPr>
+        <w:t xml:space="preserve">Benutzerdefinierte Schriften werden ebenfalls von iOS unterstützt, allerdings muss sichergestellt werden, dass sie leicht lesbar ist auch bei einer </w:t>
+      </w:r>
+      <w:r>
+        <w:rPr>
+          <w:color w:val="000000" w:themeColor="text1"/>
+        </w:rPr>
+        <w:lastRenderedPageBreak/>
+        <w:t xml:space="preserve">kleineren Schriftgröße. Im </w:t>
+      </w:r>
+      <w:proofErr w:type="gramStart"/>
+      <w:r>
+        <w:rPr>
+          <w:color w:val="000000" w:themeColor="text1"/>
+        </w:rPr>
+        <w:t>folgenden</w:t>
+      </w:r>
+      <w:proofErr w:type="gramEnd"/>
+      <w:r>
+        <w:rPr>
+          <w:color w:val="000000" w:themeColor="text1"/>
+        </w:rPr>
+        <w:t xml:space="preserve"> werden Schriftgrößen von iOS veranschaulicht. </w:t>
+      </w:r>
+    </w:p>
+    <w:p>
+      <w:pPr>
+        <w:pStyle w:val="Listenabsatz"/>
+        <w:rPr>
+          <w:color w:val="000000" w:themeColor="text1"/>
+        </w:rPr>
+      </w:pPr>
+      <w:r>
+        <w:rPr>
+          <w:color w:val="000000" w:themeColor="text1"/>
+        </w:rPr>
+        <w:t xml:space="preserve">(Skizze) </w:t>
+      </w:r>
+    </w:p>
+    <w:p>
+      <w:pPr>
+        <w:pStyle w:val="Listenabsatz"/>
+        <w:numPr>
+          <w:ilvl w:val="0"/>
+          <w:numId w:val="21"/>
+        </w:numPr>
+        <w:rPr>
+          <w:b/>
+          <w:color w:val="000000" w:themeColor="text1"/>
+        </w:rPr>
+      </w:pPr>
+      <w:r>
+        <w:rPr>
+          <w:b/>
+          <w:color w:val="000000" w:themeColor="text1"/>
+        </w:rPr>
+        <w:t>Launch Screen:</w:t>
+      </w:r>
+      <w:r>
+        <w:rPr>
+          <w:color w:val="000000" w:themeColor="text1"/>
+        </w:rPr>
+        <w:t xml:space="preserve"> Ein Start</w:t>
+      </w:r>
+      <w:r>
+        <w:rPr>
+          <w:color w:val="000000" w:themeColor="text1"/>
+        </w:rPr>
+        <w:t xml:space="preserve">bildschirm erscheint sofort, wenn Ihre App gestartet wird. Der Startbildschirm wird schnell durch den ersten Bildschirm der App ersetzt und gibt den Eindruck, dass die </w:t>
+      </w:r>
+      <w:r>
+        <w:rPr>
+          <w:color w:val="000000" w:themeColor="text1"/>
+        </w:rPr>
+        <w:t>schnell und reaktionsschnell ist. Der Startbildschirm soll keinen künstlerischen Ausdruck erwecken, sondern eine schnellere Wahrnehmung der App zu erhalten. Jede App muss einen Startbildschirm liefern.</w:t>
+      </w:r>
+      <w:r>
+        <w:rPr>
+          <w:color w:val="000000" w:themeColor="text1"/>
+        </w:rPr>
+        <w:t xml:space="preserve"> Darauf sollte beim Entwerfen des Startbildschirms darauf geachtet werden, </w:t>
+      </w:r>
+      <w:proofErr w:type="gramStart"/>
+      <w:r>
+        <w:rPr>
+          <w:color w:val="000000" w:themeColor="text1"/>
+        </w:rPr>
+        <w:t>das</w:t>
+      </w:r>
+      <w:proofErr w:type="gramEnd"/>
+      <w:r>
+        <w:rPr>
+          <w:color w:val="000000" w:themeColor="text1"/>
+        </w:rPr>
+        <w:t xml:space="preserve"> dieser fast identisch mit dem ersten Bildschirm ist. Da</w:t>
+      </w:r>
+      <w:r>
+        <w:rPr>
+          <w:color w:val="000000" w:themeColor="text1"/>
+        </w:rPr>
+        <w:t xml:space="preserve"> es bei </w:t>
+      </w:r>
+      <w:proofErr w:type="gramStart"/>
+      <w:r>
+        <w:rPr>
+          <w:color w:val="000000" w:themeColor="text1"/>
+        </w:rPr>
+        <w:t>den Benutzen</w:t>
+      </w:r>
+      <w:proofErr w:type="gramEnd"/>
+      <w:r>
+        <w:rPr>
+          <w:color w:val="000000" w:themeColor="text1"/>
+        </w:rPr>
+        <w:t xml:space="preserve"> zur Konfusion führen kann. Auf </w:t>
+      </w:r>
+      <w:proofErr w:type="spellStart"/>
+      <w:r>
+        <w:rPr>
+          <w:color w:val="000000" w:themeColor="text1"/>
+        </w:rPr>
+        <w:t>text</w:t>
+      </w:r>
+      <w:proofErr w:type="spellEnd"/>
+      <w:r>
+        <w:rPr>
+          <w:color w:val="000000" w:themeColor="text1"/>
+        </w:rPr>
+        <w:t xml:space="preserve"> sollte ebenfalls verzichtet werden. </w:t>
+      </w:r>
+      <w:r>
+        <w:rPr>
+          <w:color w:val="000000" w:themeColor="text1"/>
+        </w:rPr>
+        <w:t xml:space="preserve">Allerdings muss bei der Erstellung des Startbildschirms </w:t>
+      </w:r>
+      <w:r>
+        <w:rPr>
+          <w:color w:val="000000" w:themeColor="text1"/>
+        </w:rPr>
+        <w:t xml:space="preserve">darauf geachtet werden, dass die Bildschirmgröße der Geräte variieren. </w:t>
+      </w:r>
+    </w:p>
+    <w:p>
+      <w:pPr>
+        <w:pStyle w:val="Listenabsatz"/>
+        <w:numPr>
+          <w:ilvl w:val="0"/>
+          <w:numId w:val="21"/>
+        </w:numPr>
+        <w:rPr>
+          <w:color w:val="000000" w:themeColor="text1"/>
+        </w:rPr>
+      </w:pPr>
+      <w:r>
+        <w:rPr>
+          <w:b/>
+          <w:color w:val="000000" w:themeColor="text1"/>
+        </w:rPr>
+        <w:t xml:space="preserve">System Icons: </w:t>
+      </w:r>
+      <w:r>
+        <w:rPr>
+          <w:color w:val="000000" w:themeColor="text1"/>
+        </w:rPr>
+        <w:t>IOS</w:t>
+      </w:r>
+      <w:r>
+        <w:rPr>
+          <w:color w:val="000000" w:themeColor="text1"/>
+        </w:rPr>
+        <w:t xml:space="preserve"> bietet viele kleine Symbole, die Funktionen und Arten von Inhalten darstellen. Es ist sinnvoll die eingebauten Ikonen zu benutzen, da sie den Menschen vertraut sind. Alternativ können auch Textbeschriftungen für Symbole stehen. </w:t>
+      </w:r>
+    </w:p>
+    <w:p>
+      <w:pPr>
+        <w:pStyle w:val="Listenabsatz"/>
+        <w:rPr>
+          <w:color w:val="000000" w:themeColor="text1"/>
+        </w:rPr>
+      </w:pPr>
+      <w:r>
+        <w:rPr>
+          <w:color w:val="000000" w:themeColor="text1"/>
+        </w:rPr>
+        <w:t>SKIZZE</w:t>
+      </w:r>
+    </w:p>
+    <w:p>
+      <w:pPr>
+        <w:pStyle w:val="Listenabsatz"/>
+        <w:numPr>
+          <w:ilvl w:val="0"/>
+          <w:numId w:val="21"/>
+        </w:numPr>
+        <w:rPr>
+          <w:b/>
+          <w:color w:val="000000" w:themeColor="text1"/>
+        </w:rPr>
+      </w:pPr>
+      <w:proofErr w:type="spellStart"/>
+      <w:r>
+        <w:rPr>
+          <w:b/>
+          <w:color w:val="000000" w:themeColor="text1"/>
+        </w:rPr>
+        <w:t>Maps</w:t>
+      </w:r>
+      <w:proofErr w:type="spellEnd"/>
+      <w:r>
+        <w:rPr>
+          <w:b/>
+          <w:color w:val="000000" w:themeColor="text1"/>
+        </w:rPr>
+        <w:t>:</w:t>
+      </w:r>
+      <w:r>
+        <w:rPr>
+          <w:b/>
+          <w:color w:val="000000" w:themeColor="text1"/>
+        </w:rPr>
+        <w:t xml:space="preserve"> </w:t>
+      </w:r>
+      <w:r>
+        <w:rPr>
+          <w:color w:val="000000" w:themeColor="text1"/>
+        </w:rPr>
+        <w:t>Eine</w:t>
+      </w:r>
+      <w:r>
+        <w:rPr>
+          <w:color w:val="000000" w:themeColor="text1"/>
+        </w:rPr>
+        <w:t xml:space="preserve"> Kartenansicht ermöglicht die Anzeige von geografischen Daten in der App und unterstützt die meisten Funktionen, die von der eingebauten </w:t>
+      </w:r>
+      <w:proofErr w:type="spellStart"/>
+      <w:r>
+        <w:rPr>
+          <w:color w:val="000000" w:themeColor="text1"/>
+        </w:rPr>
+        <w:t>Maps</w:t>
+      </w:r>
+      <w:proofErr w:type="spellEnd"/>
+      <w:r>
+        <w:rPr>
+          <w:color w:val="000000" w:themeColor="text1"/>
+        </w:rPr>
+        <w:t xml:space="preserve"> App bereitgestellt werden. Eine Kartenansicht kann so konfiguriert werden, dass eine Standardkarte, Satellitenbilder oder beides angezeigt werden kann. Das Routing der App kann unterstützt werden, zum Beispiel bei einer Run-Tracking-App kann die </w:t>
+      </w:r>
+      <w:proofErr w:type="spellStart"/>
+      <w:r>
+        <w:rPr>
+          <w:color w:val="000000" w:themeColor="text1"/>
+        </w:rPr>
+        <w:t>Map</w:t>
+      </w:r>
+      <w:proofErr w:type="spellEnd"/>
+      <w:r>
+        <w:rPr>
+          <w:color w:val="000000" w:themeColor="text1"/>
+        </w:rPr>
+        <w:t>-Ansicht verwendet werden, um die Route anzeigen zu lassen.</w:t>
+      </w:r>
+    </w:p>
+    <w:p>
+      <w:pPr>
+        <w:pStyle w:val="Listenabsatz"/>
+        <w:numPr>
+          <w:ilvl w:val="0"/>
+          <w:numId w:val="21"/>
+        </w:numPr>
+        <w:rPr>
+          <w:b/>
+          <w:color w:val="000000" w:themeColor="text1"/>
+        </w:rPr>
+      </w:pPr>
+      <w:r>
+        <w:rPr>
+          <w:b/>
+          <w:color w:val="000000" w:themeColor="text1"/>
+        </w:rPr>
+        <w:t>Scroll Views:</w:t>
+      </w:r>
+      <w:r>
+        <w:rPr>
+          <w:color w:val="000000" w:themeColor="text1"/>
+        </w:rPr>
+        <w:t xml:space="preserve"> Eine Scroll-Ansicht ermöglicht es den B</w:t>
+      </w:r>
+      <w:r>
+        <w:rPr>
+          <w:color w:val="000000" w:themeColor="text1"/>
+        </w:rPr>
+        <w:t xml:space="preserve">enutzern Inhalte durchzusuchen. Sobald </w:t>
+      </w:r>
+      <w:proofErr w:type="gramStart"/>
+      <w:r>
+        <w:rPr>
+          <w:color w:val="000000" w:themeColor="text1"/>
+        </w:rPr>
+        <w:t>die Benutzern</w:t>
+      </w:r>
+      <w:proofErr w:type="gramEnd"/>
+      <w:r>
+        <w:rPr>
+          <w:color w:val="000000" w:themeColor="text1"/>
+        </w:rPr>
+        <w:t xml:space="preserve"> wischen, schlagen, ziehen oder ähnliches folgt eine Scroll-Ansicht. Eine Scroll-Ansicht hat selbst kein bestimmtes Aussehen. Es zeigt nur die vorübergehende Scrolling-Indikatoren an, während sie benutzt wird. </w:t>
+      </w:r>
+    </w:p>
+    <w:p>
+      <w:pPr>
+        <w:pStyle w:val="Listenabsatz"/>
+        <w:rPr>
+          <w:b/>
+          <w:color w:val="000000" w:themeColor="text1"/>
+        </w:rPr>
+      </w:pPr>
+      <w:r>
+        <w:rPr>
+          <w:b/>
+          <w:color w:val="000000" w:themeColor="text1"/>
+        </w:rPr>
+        <w:t>SKIZZE</w:t>
+      </w:r>
+    </w:p>
+    <w:p>
+      <w:pPr>
+        <w:pStyle w:val="Listenabsatz"/>
+        <w:numPr>
+          <w:ilvl w:val="0"/>
+          <w:numId w:val="21"/>
+        </w:numPr>
+        <w:rPr>
+          <w:color w:val="000000" w:themeColor="text1"/>
+        </w:rPr>
+      </w:pPr>
+      <w:r>
+        <w:rPr>
+          <w:b/>
+          <w:color w:val="000000" w:themeColor="text1"/>
+        </w:rPr>
+        <w:t xml:space="preserve">Table: </w:t>
+      </w:r>
+      <w:r>
+        <w:rPr>
+          <w:color w:val="000000" w:themeColor="text1"/>
+        </w:rPr>
+        <w:t>Tab</w:t>
+      </w:r>
+      <w:r>
+        <w:rPr>
+          <w:color w:val="000000" w:themeColor="text1"/>
+        </w:rPr>
+        <w:t>e</w:t>
+      </w:r>
+      <w:r>
+        <w:rPr>
+          <w:color w:val="000000" w:themeColor="text1"/>
+        </w:rPr>
+        <w:t xml:space="preserve">llen </w:t>
+      </w:r>
+      <w:r>
+        <w:rPr>
+          <w:color w:val="000000" w:themeColor="text1"/>
+        </w:rPr>
+        <w:t xml:space="preserve">werden genutzt, um große und kleine Mengen an Informationen sauber und effizient zu veranschaulichen. </w:t>
+      </w:r>
+      <w:r>
+        <w:rPr>
+          <w:color w:val="000000" w:themeColor="text1"/>
+        </w:rPr>
+        <w:t xml:space="preserve">Im Allgemeinen sind Tabellen ideal für textbasierte Inhalte. Dabei sollte auf die Breite und Länge der Tabelle geachtet werden. Eine </w:t>
+      </w:r>
+      <w:r>
+        <w:rPr>
+          <w:color w:val="000000" w:themeColor="text1"/>
+        </w:rPr>
+        <w:t>zu schmale Tabelle kann dafür s</w:t>
+      </w:r>
+      <w:r>
+        <w:rPr>
+          <w:color w:val="000000" w:themeColor="text1"/>
+        </w:rPr>
+        <w:t>o</w:t>
+      </w:r>
+      <w:r>
+        <w:rPr>
+          <w:color w:val="000000" w:themeColor="text1"/>
+        </w:rPr>
+        <w:t>r</w:t>
+      </w:r>
+      <w:r>
+        <w:rPr>
+          <w:color w:val="000000" w:themeColor="text1"/>
+        </w:rPr>
+        <w:t xml:space="preserve">gen, dass der Inhalt schwer lesbar ist. Der Inhalt sollte anschaulich dargestellt </w:t>
+      </w:r>
+      <w:r>
+        <w:rPr>
+          <w:color w:val="000000" w:themeColor="text1"/>
+        </w:rPr>
+        <w:lastRenderedPageBreak/>
+        <w:t>werden. Eine Zeile mit Textdaten und komplexere Daten können zum Beispiel in Form von Bilder zur Verfügung gestellt werden. Diese Technisch gibt den Benutzern nützliche Informationen und erhöht die wahr</w:t>
+      </w:r>
+      <w:r>
+        <w:rPr>
+          <w:color w:val="000000" w:themeColor="text1"/>
+        </w:rPr>
+        <w:t xml:space="preserve">genommene </w:t>
+      </w:r>
+      <w:r>
+        <w:rPr>
+          <w:color w:val="000000" w:themeColor="text1"/>
+        </w:rPr>
+        <w:t xml:space="preserve">Reaktionsfähigkeit der App. </w:t>
+      </w:r>
+    </w:p>
+    <w:p>
+      <w:pPr>
+        <w:pStyle w:val="Listenabsatz"/>
+        <w:numPr>
+          <w:ilvl w:val="0"/>
+          <w:numId w:val="21"/>
+        </w:numPr>
+        <w:rPr>
+          <w:color w:val="000000" w:themeColor="text1"/>
+        </w:rPr>
+      </w:pPr>
+      <w:r>
+        <w:rPr>
+          <w:b/>
+          <w:color w:val="000000" w:themeColor="text1"/>
+        </w:rPr>
+        <w:t>Textansichten:</w:t>
+      </w:r>
+      <w:r>
+        <w:rPr>
+          <w:color w:val="000000" w:themeColor="text1"/>
+        </w:rPr>
+        <w:t xml:space="preserve"> Eine Textansicht zeigt mehrzeiligen Textinhalt. Diese können beliebig dargestellt werden und können durch das Scrollen erweitern werden, wenn der Inhalt außerhalb der Ansicht sich erstreckt. Standardmäßig ist der Inhalt innerhalb einer Textansicht linksbündig und die verwendete Schriftart ist schwarz. Wenn eine Textansicht bearbeitet werden kann, erscheint eine Tastatur, damit der Benutzer tippen kann. IOS bietet unterschiedliche Tastatur-Typen an, die jeweilige für eine andere Art von Eingabe geeignet sind. Auch wenn in der Textansicht unterschiedliche Schriften, Farben und Ausrichtungen verwendet werden, ist die Lesbarkeit des Inhaltes wichtig. </w:t>
+      </w:r>
+    </w:p>
+    <w:p>
+      <w:pPr>
+        <w:pStyle w:val="Listenabsatz"/>
+        <w:rPr>
+          <w:color w:val="000000" w:themeColor="text1"/>
+        </w:rPr>
+      </w:pPr>
+    </w:p>
+    <w:p/>
+    <w:p>
       <w:r>
         <w:rPr>
           <w:noProof/>
         </w:rPr>
+        <mc:AlternateContent>
+          <mc:Choice Requires="wps">
+            <w:drawing>
+              <wp:anchor distT="0" distB="0" distL="114300" distR="114300" simplePos="0" relativeHeight="251676160" behindDoc="0" locked="0" layoutInCell="1" allowOverlap="1" wp14:anchorId="44A8FC2D" wp14:editId="7C61DC0E">
+                <wp:simplePos x="0" y="0"/>
+                <wp:positionH relativeFrom="column">
+                  <wp:posOffset>676275</wp:posOffset>
+                </wp:positionH>
+                <wp:positionV relativeFrom="paragraph">
+                  <wp:posOffset>3559810</wp:posOffset>
+                </wp:positionV>
+                <wp:extent cx="3705225" cy="337820"/>
+                <wp:effectExtent l="0" t="0" r="0" b="0"/>
+                <wp:wrapTopAndBottom/>
+                <wp:docPr id="5" name="Textfeld 5"/>
+                <wp:cNvGraphicFramePr/>
+                <a:graphic xmlns:a="http://schemas.openxmlformats.org/drawingml/2006/main">
+                  <a:graphicData uri="http://schemas.microsoft.com/office/word/2010/wordprocessingShape">
+                    <wps:wsp>
+                      <wps:cNvSpPr txBox="1"/>
+                      <wps:spPr>
+                        <a:xfrm>
+                          <a:off x="0" y="0"/>
+                          <a:ext cx="3705225" cy="337820"/>
+                        </a:xfrm>
+                        <a:prstGeom prst="rect">
+                          <a:avLst/>
+                        </a:prstGeom>
+                        <a:solidFill>
+                          <a:prstClr val="white"/>
+                        </a:solidFill>
+                        <a:ln>
+                          <a:noFill/>
+                        </a:ln>
+                      </wps:spPr>
+                      <wps:txbx>
+                        <w:txbxContent>
+                          <w:p>
+                            <w:pPr>
+                              <w:pStyle w:val="Beschriftung"/>
+                              <w:rPr>
+                                <w:rFonts w:eastAsia="Times"/>
+                                <w:noProof/>
+                                <w:sz w:val="20"/>
+                              </w:rPr>
+                            </w:pPr>
+                            <w:r>
+                              <w:t xml:space="preserve">Abbildung </w:t>
+                            </w:r>
+                            <w:fldSimple w:instr=" SEQ Abbildung \* ARABIC ">
+                              <w:r>
+                                <w:rPr>
+                                  <w:noProof/>
+                                </w:rPr>
+                                <w:t>4</w:t>
+                              </w:r>
+                            </w:fldSimple>
+                            <w:r>
+                              <w:t xml:space="preserve"> </w:t>
+                            </w:r>
+                            <w:proofErr w:type="spellStart"/>
+                            <w:r>
+                              <w:t>Mockup</w:t>
+                            </w:r>
+                            <w:proofErr w:type="spellEnd"/>
+                            <w:r>
+                              <w:t>: Aufmachung und Start</w:t>
+                            </w:r>
+                          </w:p>
+                        </w:txbxContent>
+                      </wps:txbx>
+                      <wps:bodyPr rot="0" spcFirstLastPara="0" vertOverflow="overflow" horzOverflow="overflow" vert="horz" wrap="square" lIns="0" tIns="0" rIns="0" bIns="0" numCol="1" spcCol="0" rtlCol="0" fromWordArt="0" anchor="t" anchorCtr="0" forceAA="0" compatLnSpc="1">
+                        <a:prstTxWarp prst="textNoShape">
+                          <a:avLst/>
+                        </a:prstTxWarp>
+                        <a:spAutoFit/>
+                      </wps:bodyPr>
+                    </wps:wsp>
+                  </a:graphicData>
+                </a:graphic>
+              </wp:anchor>
+            </w:drawing>
+          </mc:Choice>
+          <mc:Fallback>
+            <w:pict>
+              <v:shape w14:anchorId="44A8FC2D" id="Textfeld 5" o:spid="_x0000_s1027" type="#_x0000_t202" style="position:absolute;left:0;text-align:left;margin-left:53.25pt;margin-top:280.3pt;width:291.75pt;height:26.6pt;z-index:251676160;visibility:visible;mso-wrap-style:square;mso-wrap-distance-left:9pt;mso-wrap-distance-top:0;mso-wrap-distance-right:9pt;mso-wrap-distance-bottom:0;mso-position-horizontal:absolute;mso-position-horizontal-relative:text;mso-position-vertical:absolute;mso-position-vertical-relative:text;v-text-anchor:top" o:gfxdata="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" stroked="f">
+                <v:textbox style="mso-fit-shape-to-text:t" inset="0,0,0,0">
+                  <w:txbxContent>
+                    <w:p>
+                      <w:pPr>
+                        <w:pStyle w:val="Beschriftung"/>
+                        <w:rPr>
+                          <w:rFonts w:eastAsia="Times"/>
+                          <w:noProof/>
+                          <w:sz w:val="20"/>
+                        </w:rPr>
+                      </w:pPr>
+                      <w:r>
+                        <w:t xml:space="preserve">Abbildung </w:t>
+                      </w:r>
+                      <w:fldSimple w:instr=" SEQ Abbildung \* ARABIC ">
+                        <w:r>
+                          <w:rPr>
+                            <w:noProof/>
+                          </w:rPr>
+                          <w:t>4</w:t>
+                        </w:r>
+                      </w:fldSimple>
+                      <w:r>
+                        <w:t xml:space="preserve"> </w:t>
+                      </w:r>
+                      <w:proofErr w:type="spellStart"/>
+                      <w:r>
+                        <w:t>Mockup</w:t>
+                      </w:r>
+                      <w:proofErr w:type="spellEnd"/>
+                      <w:r>
+                        <w:t>: Aufmachung und Start</w:t>
+                      </w:r>
+                    </w:p>
+                  </w:txbxContent>
+                </v:textbox>
+                <w10:wrap type="topAndBottom"/>
+              </v:shape>
+            </w:pict>
+          </mc:Fallback>
+        </mc:AlternateContent>
+      </w:r>
+      <w:r>
+        <w:rPr>
+          <w:noProof/>
+        </w:rPr>
         <w:drawing>
-          <wp:anchor distT="0" distB="0" distL="114300" distR="114300" simplePos="0" relativeHeight="251659776" behindDoc="1" locked="0" layoutInCell="1" allowOverlap="1" wp14:anchorId="4E375447" wp14:editId="3BA916C3">
+          <wp:anchor distT="0" distB="0" distL="114300" distR="114300" simplePos="0" relativeHeight="251659776" behindDoc="1" locked="0" layoutInCell="1" allowOverlap="1" wp14:anchorId="4E375447" wp14:editId="06C0BE3D">
             <wp:simplePos x="0" y="0"/>
             <wp:positionH relativeFrom="margin">
-              <wp:align>center</wp:align>
+              <wp:posOffset>654685</wp:posOffset>
             </wp:positionH>
             <wp:positionV relativeFrom="paragraph">
-              <wp:posOffset>450850</wp:posOffset>
+              <wp:posOffset>250190</wp:posOffset>
             </wp:positionV>
             <wp:extent cx="3705225" cy="3164840"/>
             <wp:effectExtent l="0" t="0" r="9525" b="0"/>
@@ -6072,16 +8222,6 @@
           </wp:anchor>
         </w:drawing>
       </w:r>
-      <w:r>
-        <w:t>Mock-</w:t>
-      </w:r>
-      <w:proofErr w:type="spellStart"/>
-      <w:r>
-        <w:t>Ups</w:t>
-      </w:r>
-      <w:bookmarkEnd w:id="68"/>
-      <w:bookmarkEnd w:id="69"/>
-      <w:proofErr w:type="spellEnd"/>
     </w:p>
     <w:p/>
     <w:p>
@@ -7672,7 +9812,19 @@
         <w:rPr>
           <w:noProof/>
         </w:rPr>
-        <w:t xml:space="preserve">Bei der Unterkategorie „Feedback“ kann der Benutzer dem System anonym Feedback geben, in dem Kästchen seine Meinung in textueller Form schreibt und auf dem Buttom „absenden“ sein Feedback an das System weiterleitet. </w:t>
+        <w:t xml:space="preserve">Bei der Unterkategorie „Feedback“ kann der Benutzer dem System anonym Feedback geben, in dem Kästchen seine Meinung in textueller </w:t>
+      </w:r>
+      <w:r>
+        <w:rPr>
+          <w:noProof/>
+        </w:rPr>
+        <w:t>sj</w:t>
+      </w:r>
+      <w:r>
+        <w:rPr>
+          <w:noProof/>
+        </w:rPr>
+        <w:t xml:space="preserve">Form schreibt und auf dem Buttom „absenden“ sein Feedback an das System weiterleitet. </w:t>
       </w:r>
     </w:p>
     <w:p>
@@ -7740,18 +9892,18 @@
         </w:rPr>
         <w:t>Text posten und versenden kann.</w:t>
       </w:r>
-      <w:bookmarkStart w:id="70" w:name="_Toc490142091"/>
+      <w:bookmarkStart w:id="79" w:name="_Toc490142091"/>
     </w:p>
     <w:p>
       <w:pPr>
         <w:pStyle w:val="berschrift2"/>
       </w:pPr>
-      <w:bookmarkStart w:id="71" w:name="_Toc490667140"/>
+      <w:bookmarkStart w:id="80" w:name="_Toc490667140"/>
       <w:r>
         <w:t>SWOT-Analyse</w:t>
       </w:r>
-      <w:bookmarkEnd w:id="70"/>
-      <w:bookmarkEnd w:id="71"/>
+      <w:bookmarkEnd w:id="79"/>
+      <w:bookmarkEnd w:id="80"/>
     </w:p>
     <w:p>
       <w:r>
@@ -7769,7 +9921,7 @@
           <w:szCs w:val="28"/>
         </w:rPr>
       </w:pPr>
-      <w:bookmarkStart w:id="72" w:name="_Toc490142092"/>
+      <w:bookmarkStart w:id="81" w:name="_Toc490142092"/>
       <w:r>
         <w:br w:type="page"/>
       </w:r>
@@ -7781,13 +9933,13 @@
         <w:pageBreakBefore w:val="0"/>
         <w:spacing w:before="480" w:after="0" w:line="276" w:lineRule="auto"/>
       </w:pPr>
-      <w:bookmarkStart w:id="73" w:name="_Toc490667141"/>
+      <w:bookmarkStart w:id="82" w:name="_Toc490667141"/>
       <w:r>
         <w:lastRenderedPageBreak/>
         <w:t>Zusammenfassung &amp; Fazit</w:t>
       </w:r>
-      <w:bookmarkEnd w:id="72"/>
-      <w:bookmarkEnd w:id="73"/>
+      <w:bookmarkEnd w:id="81"/>
+      <w:bookmarkEnd w:id="82"/>
     </w:p>
     <w:p>
       <w:r>
@@ -7805,7 +9957,7 @@
           <w:szCs w:val="28"/>
         </w:rPr>
       </w:pPr>
-      <w:bookmarkStart w:id="74" w:name="_Toc490142093"/>
+      <w:bookmarkStart w:id="83" w:name="_Toc490142093"/>
       <w:r>
         <w:br w:type="page"/>
       </w:r>
@@ -7817,13 +9969,13 @@
         <w:pageBreakBefore w:val="0"/>
         <w:spacing w:before="480" w:after="0" w:line="276" w:lineRule="auto"/>
       </w:pPr>
-      <w:bookmarkStart w:id="75" w:name="_Toc490667142"/>
+      <w:bookmarkStart w:id="84" w:name="_Toc490667142"/>
       <w:r>
         <w:lastRenderedPageBreak/>
         <w:t>Ausblick</w:t>
       </w:r>
-      <w:bookmarkEnd w:id="74"/>
-      <w:bookmarkEnd w:id="75"/>
+      <w:bookmarkEnd w:id="83"/>
+      <w:bookmarkEnd w:id="84"/>
     </w:p>
     <w:p>
       <w:r>
@@ -7849,22 +10001,20 @@
     <w:bookmarkEnd w:id="6" w:displacedByCustomXml="next"/>
     <w:bookmarkEnd w:id="5" w:displacedByCustomXml="next"/>
     <w:bookmarkEnd w:id="4" w:displacedByCustomXml="next"/>
-    <w:bookmarkStart w:id="76" w:name="_Toc490667143" w:displacedByCustomXml="next"/>
+    <w:bookmarkStart w:id="85" w:name="_Toc490667143" w:displacedByCustomXml="next"/>
     <w:sdt>
       <w:sdtPr>
+        <w:rPr>
+          <w:b w:val="0"/>
+          <w:kern w:val="0"/>
+          <w:sz w:val="20"/>
+        </w:rPr>
         <w:id w:val="1527137863"/>
         <w:docPartObj>
           <w:docPartGallery w:val="Bibliographies"/>
           <w:docPartUnique/>
         </w:docPartObj>
       </w:sdtPr>
-      <w:sdtEndPr>
-        <w:rPr>
-          <w:b w:val="0"/>
-          <w:kern w:val="0"/>
-          <w:sz w:val="20"/>
-        </w:rPr>
-      </w:sdtEndPr>
       <w:sdtContent>
         <w:p>
           <w:pPr>
@@ -7877,7 +10027,7 @@
           <w:r>
             <w:t>Literaturverzeichnis</w:t>
           </w:r>
-          <w:bookmarkEnd w:id="76"/>
+          <w:bookmarkEnd w:id="85"/>
         </w:p>
         <w:sdt>
           <w:sdtPr>
@@ -7902,7 +10052,116 @@
                 <w:rPr>
                   <w:noProof/>
                 </w:rPr>
-                <w:t>Im aktuellen Dokument sind keine Quellen vorhanden.</w:t>
+                <w:t>I</w:t>
+              </w:r>
+              <w:bookmarkStart w:id="86" w:name="_CTVL00132ade2be50c84de5942f3f9cbfff0d6c"/>
+              <w:r>
+                <w:t xml:space="preserve"> </w:t>
+              </w:r>
+              <w:r>
+                <w:t>Aichele C, Schönberger M (Hrsg) (2014) App4U; Mehrwerte durch Apps im B2B und B2C. Springer Vieweg, Wiesbaden</w:t>
+              </w:r>
+            </w:p>
+            <w:p>
+              <w:pPr>
+                <w:pStyle w:val="CitaviBibliographyEntry"/>
+              </w:pPr>
+              <w:bookmarkStart w:id="87" w:name="_CTVL001e0c276f90190436ab924ebd1867572c0"/>
+              <w:bookmarkEnd w:id="86"/>
+              <w:r>
+                <w:t>Barry W. Boehm*, Terence E. Gray, and Thomas Seewaldt PROTOTYPING VS. SPECIFYING: A MULTI-PROJECT EXPERIMENT</w:t>
+              </w:r>
+            </w:p>
+            <w:p>
+              <w:pPr>
+                <w:pStyle w:val="CitaviBibliographyEntry"/>
+              </w:pPr>
+              <w:bookmarkStart w:id="88" w:name="_CTVL001aa5f310742954e988ee35ec0d7f2c787"/>
+              <w:bookmarkEnd w:id="87"/>
+              <w:r>
+                <w:t>eBusiness-Lotse (2015) Von der Idee zur eigenen App; Ein praxisorientierter Leitfaden für Unternehmer mit Checkliste. http://ikt-forum.de/sites/default/files/Online-Version_Von_der_Idee_zur_eigenen_App.pdf</w:t>
+              </w:r>
+            </w:p>
+            <w:p>
+              <w:pPr>
+                <w:pStyle w:val="CitaviBibliographyEntry"/>
+              </w:pPr>
+              <w:bookmarkStart w:id="89" w:name="_CTVL001ec1b464a40b4403caeb1b639cea66c4c"/>
+              <w:bookmarkEnd w:id="88"/>
+              <w:r>
+                <w:t>G. Pomberger, W. Pree, A. Stritzinger Methoden und Werkzeuge für das Prototyping und ihre Integration</w:t>
+              </w:r>
+            </w:p>
+            <w:p>
+              <w:pPr>
+                <w:pStyle w:val="CitaviBibliographyEntry"/>
+              </w:pPr>
+              <w:bookmarkStart w:id="90" w:name="_CTVL001c498b7e4aa28469b82ccafc37e5e9e2b"/>
+              <w:bookmarkEnd w:id="89"/>
+              <w:r>
+                <w:t>GEDA GEDA 2012 Studie; Gesundheit in Deitschland aktuell 2012. http://www.rki.de/DE/Content/Gesundheitsmonitoring/Gesundheitsberichterstattung/GBEDownloadsF/Geda2012/Sportliche_Aktivitaet.pdf?__blob=publicationFile</w:t>
+              </w:r>
+            </w:p>
+            <w:p>
+              <w:pPr>
+                <w:pStyle w:val="CitaviBibliographyEntry"/>
+              </w:pPr>
+              <w:bookmarkStart w:id="91" w:name="_CTVL0010d7af4abee12497b8ad5ec7491bee44d"/>
+              <w:bookmarkEnd w:id="90"/>
+              <w:r>
+                <w:t>GEDA GEDA 2012 Studie; Gesundheit in Deitschland aktuell 2012. http://www.gbe-bund.de/pdf/GEDA_2012_gesundh_einschraenkungen.pdf</w:t>
+              </w:r>
+            </w:p>
+            <w:p>
+              <w:pPr>
+                <w:pStyle w:val="CitaviBibliographyEntry"/>
+              </w:pPr>
+              <w:bookmarkStart w:id="92" w:name="_CTVL001cabf49fc22aa48cba7e04fabf16f1a4f"/>
+              <w:bookmarkEnd w:id="91"/>
+              <w:r>
+                <w:t>Pahmeier I (2008) Sportliche Aktivität aus der Lebenslaufperspektive. Zeitschrift fur Gerontologie und Geriatrie 41:168–176. doi:10.1007/s00391-008-0543-x</w:t>
+              </w:r>
+            </w:p>
+            <w:p>
+              <w:pPr>
+                <w:pStyle w:val="CitaviBibliographyEntry"/>
+              </w:pPr>
+              <w:bookmarkStart w:id="93" w:name="_CTVL001a3cad71e6e854d00869fd483f6201c7a"/>
+              <w:bookmarkEnd w:id="92"/>
+              <w:r>
+                <w:t>Prof. Dr. Ingo Froböse, Dr. Birgit Wallmann-Sperlich Der DKV Report „Wie gesund lebt Deutschland?“ 2016. file:///C:/Users/Kimngan/Downloads/20160808-DKV-Report-2016-Studienbericht.pdf</w:t>
+              </w:r>
+            </w:p>
+            <w:p>
+              <w:pPr>
+                <w:pStyle w:val="CitaviBibliographyEntry"/>
+              </w:pPr>
+              <w:bookmarkStart w:id="94" w:name="_CTVL0019102ac03a9ba4518b552a06f2b421bcb"/>
+              <w:bookmarkEnd w:id="93"/>
+              <w:r>
+                <w:t>Robert Koch Institut Statisches Bundesamt Körperliche Aktivität. https://campus.uni-muenster.de/fileadmin/einrichtung/epi/download/vorlesungen/Literatur/Gesundheitsberichterstattung_Koerperliche_Aktivitaet.pdf</w:t>
+              </w:r>
+            </w:p>
+            <w:p>
+              <w:pPr>
+                <w:pStyle w:val="CitaviBibliographyEntry"/>
+              </w:pPr>
+              <w:bookmarkStart w:id="95" w:name="_CTVL0019e7959295dfb41f888b6e8a07183d01b"/>
+              <w:bookmarkEnd w:id="94"/>
+              <w:r>
+                <w:t>Spitta T (1989) Software Engineering und Prototyping; Eine Konstruktionslehre für administrative Softwaresysteme. Springer, Berlin, Heidelberg</w:t>
+              </w:r>
+              <w:bookmarkEnd w:id="95"/>
+            </w:p>
+            <w:p>
+              <w:pPr>
+                <w:pStyle w:val="CitaviBibliographyEntry"/>
+              </w:pPr>
+              <w:r>
+                <w:rPr>
+                  <w:noProof/>
+                </w:rPr>
+                <w:t>m aktuellen Dokument sind keine Quellen vorhanden.</w:t>
               </w:r>
               <w:r>
                 <w:rPr>
@@ -7983,6 +10242,25 @@
 
 <file path=word/comments.xml><?xml version="1.0" encoding="utf-8"?>
 <w:comments xmlns:wpc="http://schemas.microsoft.com/office/word/2010/wordprocessingCanvas" xmlns:mo="http://schemas.microsoft.com/office/mac/office/2008/main" xmlns:mc="http://schemas.openxmlformats.org/markup-compatibility/2006" xmlns:mv="urn:schemas-microsoft-com:mac:vml" xmlns:o="urn:schemas-microsoft-com:office:office" xmlns:r="http://schemas.openxmlformats.org/officeDocument/2006/relationships" xmlns:m="http://schemas.openxmlformats.org/officeDocument/2006/math" xmlns:v="urn:schemas-microsoft-com:vml" xmlns:wp14="http://schemas.microsoft.com/office/word/2010/wordprocessingDrawing" xmlns:wp="http://schemas.openxmlformats.org/drawingml/2006/wordprocessingDrawing" xmlns:w10="urn:schemas-microsoft-com:office:word" xmlns:w="http://schemas.openxmlformats.org/wordprocessingml/2006/main" xmlns:w14="http://schemas.microsoft.com/office/word/2010/wordml" xmlns:w15="http://schemas.microsoft.com/office/word/2012/wordml" xmlns:wpg="http://schemas.microsoft.com/office/word/2010/wordprocessingGroup" xmlns:wpi="http://schemas.microsoft.com/office/word/2010/wordprocessingInk" xmlns:wne="http://schemas.microsoft.com/office/word/2006/wordml" xmlns:wps="http://schemas.microsoft.com/office/word/2010/wordprocessingShape" mc:Ignorable="w14 w15 wp14">
+  <w:comment w:id="33" w:author="Kimngan Tran" w:date="2017-08-16T18:36:00Z" w:initials="KT">
+    <w:p>
+      <w:pPr>
+        <w:pStyle w:val="Kommentartext"/>
+      </w:pPr>
+      <w:r>
+        <w:rPr>
+          <w:rStyle w:val="Kommentarzeichen"/>
+        </w:rPr>
+        <w:annotationRef/>
+      </w:r>
+      <w:r>
+        <w:rPr>
+          <w:noProof/>
+        </w:rPr>
+        <w:t xml:space="preserve">Muss ich noch bisschn mehr ausführen. </w:t>
+      </w:r>
+    </w:p>
+  </w:comment>
   <w:comment w:id="41" w:author="Kimngan Tran" w:date="2017-08-05T23:49:00Z" w:initials="Kimngan T">
     <w:p>
       <w:pPr>
@@ -7996,6 +10274,100 @@
       </w:r>
       <w:r>
         <w:t>MHH?</w:t>
+      </w:r>
+    </w:p>
+  </w:comment>
+  <w:comment w:id="42" w:author="Kimngan Tran" w:date="2017-08-16T18:38:00Z" w:initials="KT">
+    <w:p>
+      <w:pPr>
+        <w:pStyle w:val="Kommentartext"/>
+      </w:pPr>
+      <w:r>
+        <w:rPr>
+          <w:rStyle w:val="Kommentarzeichen"/>
+        </w:rPr>
+        <w:annotationRef/>
+      </w:r>
+    </w:p>
+  </w:comment>
+  <w:comment w:id="43" w:author="Kimngan Tran" w:date="2017-08-16T18:38:00Z" w:initials="KT">
+    <w:p>
+      <w:pPr>
+        <w:pStyle w:val="Kommentartext"/>
+      </w:pPr>
+      <w:r>
+        <w:rPr>
+          <w:rStyle w:val="Kommentarzeichen"/>
+        </w:rPr>
+        <w:annotationRef/>
+      </w:r>
+      <w:r>
+        <w:rPr>
+          <w:noProof/>
+        </w:rPr>
+        <w:t xml:space="preserve">einzelne Anforderungen müssen noch beschrieben werden. Ich warte auf die User-Stories </w:t>
+      </w:r>
+    </w:p>
+  </w:comment>
+  <w:comment w:id="51" w:author="Microsoft Office-Anwender" w:date="2017-08-18T22:28:00Z" w:initials="Office">
+    <w:p>
+      <w:pPr>
+        <w:pStyle w:val="Kommentartext"/>
+      </w:pPr>
+      <w:r>
+        <w:rPr>
+          <w:rStyle w:val="Kommentarzeichen"/>
+        </w:rPr>
+        <w:annotationRef/>
+      </w:r>
+      <w:r>
+        <w:t xml:space="preserve">An dieser Stelle bräuchten wir ein paar Quellen, aus denen wir eine beispielhafte Übung für jede Kategorie nehmen können. Wenn jemand da etwas Gutes hat, immer her damit </w:t>
+      </w:r>
+      <w:r>
+        <w:sym w:font="Wingdings" w:char="F04A"/>
+      </w:r>
+      <w:r>
+        <w:t xml:space="preserve"> Ansonsten suche ich dazu was raus</w:t>
+      </w:r>
+    </w:p>
+    <w:p>
+      <w:pPr>
+        <w:pStyle w:val="Kommentartext"/>
+      </w:pPr>
+      <w:r>
+        <w:t>-Jerome</w:t>
+      </w:r>
+    </w:p>
+  </w:comment>
+  <w:comment w:id="65" w:author="Microsoft Office-Anwender" w:date="2017-08-18T22:23:00Z" w:initials="Office">
+    <w:p>
+      <w:pPr>
+        <w:pStyle w:val="Kommentartext"/>
+      </w:pPr>
+      <w:r>
+        <w:rPr>
+          <w:rStyle w:val="Kommentarzeichen"/>
+        </w:rPr>
+        <w:annotationRef/>
+      </w:r>
+      <w:r>
+        <w:t xml:space="preserve">Das klingt so, als wären die beiden Begriffe Synonyme zueinander. </w:t>
+      </w:r>
+      <w:proofErr w:type="spellStart"/>
+      <w:r>
+        <w:t>Prototyping</w:t>
+      </w:r>
+      <w:proofErr w:type="spellEnd"/>
+      <w:r>
+        <w:t xml:space="preserve"> ist aber eher der Vorgang des „Prototypen erstellen“ -&gt; Prototyp ist ja nicht die Entwicklungsstrategie</w:t>
+      </w:r>
+    </w:p>
+    <w:p>
+      <w:pPr>
+        <w:pStyle w:val="Kommentartext"/>
+      </w:pPr>
+      <w:r>
+        <w:t>-Jerome</w:t>
       </w:r>
     </w:p>
   </w:comment>
@@ -8004,7 +10376,12 @@
 
 <file path=word/commentsExtended.xml><?xml version="1.0" encoding="utf-8"?>
 <w15:commentsEx xmlns:wpc="http://schemas.microsoft.com/office/word/2010/wordprocessingCanvas" xmlns:mo="http://schemas.microsoft.com/office/mac/office/2008/main" xmlns:mc="http://schemas.openxmlformats.org/markup-compatibility/2006" xmlns:mv="urn:schemas-microsoft-com:mac:vml" xmlns:o="urn:schemas-microsoft-com:office:office" xmlns:r="http://schemas.openxmlformats.org/officeDocument/2006/relationships" xmlns:m="http://schemas.openxmlformats.org/officeDocument/2006/math" xmlns:v="urn:schemas-microsoft-com:vml" xmlns:wp14="http://schemas.microsoft.com/office/word/2010/wordprocessingDrawing" xmlns:wp="http://schemas.openxmlformats.org/drawingml/2006/wordprocessingDrawing" xmlns:w10="urn:schemas-microsoft-com:office:word" xmlns:w="http://schemas.openxmlformats.org/wordprocessingml/2006/main" xmlns:w14="http://schemas.microsoft.com/office/word/2010/wordml" xmlns:w15="http://schemas.microsoft.com/office/word/2012/wordml" xmlns:wpg="http://schemas.microsoft.com/office/word/2010/wordprocessingGroup" xmlns:wpi="http://schemas.microsoft.com/office/word/2010/wordprocessingInk" xmlns:wne="http://schemas.microsoft.com/office/word/2006/wordml" xmlns:wps="http://schemas.microsoft.com/office/word/2010/wordprocessingShape" mc:Ignorable="w14 w15 wp14">
+  <w15:commentEx w15:paraId="07626F3E" w15:done="0"/>
   <w15:commentEx w15:paraId="4FEDFF6D" w15:done="0"/>
+  <w15:commentEx w15:paraId="3BD0D74A" w15:done="0"/>
+  <w15:commentEx w15:paraId="41368EF6" w15:done="0"/>
+  <w15:commentEx w15:paraId="6A926457" w15:done="0"/>
+  <w15:commentEx w15:paraId="2F2BE2E1" w15:done="0"/>
 </w15:commentsEx>
 </file>
 
@@ -8131,8 +10508,6 @@
     </w:r>
     <w:r>
       <w:tab/>
-    </w:r>
-    <w:r>
       <w:t xml:space="preserve">Kim </w:t>
     </w:r>
     <w:proofErr w:type="spellStart"/>
@@ -8225,10 +10600,7 @@
     </w:r>
     <w:r>
       <w:tab/>
-      <w:t>Bachelor-Studiengang Wirtschaftsinformatik</w:t>
-    </w:r>
-    <w:r>
-      <w:t xml:space="preserve"> &amp; Angewandte Informatik – Systems Engineering</w:t>
+      <w:t>Bachelor-Studiengang Wirtschaftsinformatik &amp; Angewandte Informatik – Systems Engineering</w:t>
     </w:r>
   </w:p>
   <w:p>
@@ -8243,8 +10615,6 @@
     </w:r>
     <w:r>
       <w:tab/>
-    </w:r>
-    <w:r>
       <w:t>Sommer</w:t>
     </w:r>
     <w:r>
@@ -8454,7 +10824,7 @@
       <w:rPr>
         <w:noProof/>
       </w:rPr>
-      <w:t>26</w:t>
+      <w:t>36</w:t>
     </w:r>
     <w:r>
       <w:rPr>
@@ -8512,7 +10882,7 @@
       <w:rPr>
         <w:noProof/>
       </w:rPr>
-      <w:t>27</w:t>
+      <w:t>37</w:t>
     </w:r>
     <w:r>
       <w:rPr>
@@ -9766,6 +12136,119 @@
     </w:lvl>
   </w:abstractNum>
   <w:abstractNum w:abstractNumId="9">
+    <w:nsid w:val="38D2217B"/>
+    <w:multiLevelType w:val="hybridMultilevel"/>
+    <w:tmpl w:val="62548496"/>
+    <w:lvl w:ilvl="0" w:tplc="04070001">
+      <w:start w:val="1"/>
+      <w:numFmt w:val="bullet"/>
+      <w:lvlText w:val=""/>
+      <w:lvlJc w:val="left"/>
+      <w:pPr>
+        <w:ind w:left="720" w:hanging="360"/>
+      </w:pPr>
+      <w:rPr>
+        <w:rFonts w:ascii="Symbol" w:hAnsi="Symbol" w:hint="default"/>
+      </w:rPr>
+    </w:lvl>
+    <w:lvl w:ilvl="1" w:tplc="04070003" w:tentative="1">
+      <w:start w:val="1"/>
+      <w:numFmt w:val="bullet"/>
+      <w:lvlText w:val="o"/>
+      <w:lvlJc w:val="left"/>
+      <w:pPr>
+        <w:ind w:left="1440" w:hanging="360"/>
+      </w:pPr>
+      <w:rPr>
+        <w:rFonts w:ascii="Courier New" w:hAnsi="Courier New" w:cs="Courier New" w:hint="default"/>
+      </w:rPr>
+    </w:lvl>
+    <w:lvl w:ilvl="2" w:tplc="04070005" w:tentative="1">
+      <w:start w:val="1"/>
+      <w:numFmt w:val="bullet"/>
+      <w:lvlText w:val=""/>
+      <w:lvlJc w:val="left"/>
+      <w:pPr>
+        <w:ind w:left="2160" w:hanging="360"/>
+      </w:pPr>
+      <w:rPr>
+        <w:rFonts w:ascii="Wingdings" w:hAnsi="Wingdings" w:hint="default"/>
+      </w:rPr>
+    </w:lvl>
+    <w:lvl w:ilvl="3" w:tplc="04070001" w:tentative="1">
+      <w:start w:val="1"/>
+      <w:numFmt w:val="bullet"/>
+      <w:lvlText w:val=""/>
+      <w:lvlJc w:val="left"/>
+      <w:pPr>
+        <w:ind w:left="2880" w:hanging="360"/>
+      </w:pPr>
+      <w:rPr>
+        <w:rFonts w:ascii="Symbol" w:hAnsi="Symbol" w:hint="default"/>
+      </w:rPr>
+    </w:lvl>
+    <w:lvl w:ilvl="4" w:tplc="04070003" w:tentative="1">
+      <w:start w:val="1"/>
+      <w:numFmt w:val="bullet"/>
+      <w:lvlText w:val="o"/>
+      <w:lvlJc w:val="left"/>
+      <w:pPr>
+        <w:ind w:left="3600" w:hanging="360"/>
+      </w:pPr>
+      <w:rPr>
+        <w:rFonts w:ascii="Courier New" w:hAnsi="Courier New" w:cs="Courier New" w:hint="default"/>
+      </w:rPr>
+    </w:lvl>
+    <w:lvl w:ilvl="5" w:tplc="04070005" w:tentative="1">
+      <w:start w:val="1"/>
+      <w:numFmt w:val="bullet"/>
+      <w:lvlText w:val=""/>
+      <w:lvlJc w:val="left"/>
+      <w:pPr>
+        <w:ind w:left="4320" w:hanging="360"/>
+      </w:pPr>
+      <w:rPr>
+        <w:rFonts w:ascii="Wingdings" w:hAnsi="Wingdings" w:hint="default"/>
+      </w:rPr>
+    </w:lvl>
+    <w:lvl w:ilvl="6" w:tplc="04070001" w:tentative="1">
+      <w:start w:val="1"/>
+      <w:numFmt w:val="bullet"/>
+      <w:lvlText w:val=""/>
+      <w:lvlJc w:val="left"/>
+      <w:pPr>
+        <w:ind w:left="5040" w:hanging="360"/>
+      </w:pPr>
+      <w:rPr>
+        <w:rFonts w:ascii="Symbol" w:hAnsi="Symbol" w:hint="default"/>
+      </w:rPr>
+    </w:lvl>
+    <w:lvl w:ilvl="7" w:tplc="04070003" w:tentative="1">
+      <w:start w:val="1"/>
+      <w:numFmt w:val="bullet"/>
+      <w:lvlText w:val="o"/>
+      <w:lvlJc w:val="left"/>
+      <w:pPr>
+        <w:ind w:left="5760" w:hanging="360"/>
+      </w:pPr>
+      <w:rPr>
+        <w:rFonts w:ascii="Courier New" w:hAnsi="Courier New" w:cs="Courier New" w:hint="default"/>
+      </w:rPr>
+    </w:lvl>
+    <w:lvl w:ilvl="8" w:tplc="04070005" w:tentative="1">
+      <w:start w:val="1"/>
+      <w:numFmt w:val="bullet"/>
+      <w:lvlText w:val=""/>
+      <w:lvlJc w:val="left"/>
+      <w:pPr>
+        <w:ind w:left="6480" w:hanging="360"/>
+      </w:pPr>
+      <w:rPr>
+        <w:rFonts w:ascii="Wingdings" w:hAnsi="Wingdings" w:hint="default"/>
+      </w:rPr>
+    </w:lvl>
+  </w:abstractNum>
+  <w:abstractNum w:abstractNumId="10">
     <w:nsid w:val="3DB0568D"/>
     <w:multiLevelType w:val="hybridMultilevel"/>
     <w:tmpl w:val="DFA410A2"/>
@@ -9854,7 +12337,7 @@
       </w:pPr>
     </w:lvl>
   </w:abstractNum>
-  <w:abstractNum w:abstractNumId="10">
+  <w:abstractNum w:abstractNumId="11">
     <w:nsid w:val="406E762F"/>
     <w:multiLevelType w:val="hybridMultilevel"/>
     <w:tmpl w:val="4FE0DEE2"/>
@@ -9967,7 +12450,7 @@
       </w:rPr>
     </w:lvl>
   </w:abstractNum>
-  <w:abstractNum w:abstractNumId="11">
+  <w:abstractNum w:abstractNumId="12">
     <w:nsid w:val="4B40257F"/>
     <w:multiLevelType w:val="hybridMultilevel"/>
     <w:tmpl w:val="C6E4A50E"/>
@@ -10056,7 +12539,7 @@
       </w:pPr>
     </w:lvl>
   </w:abstractNum>
-  <w:abstractNum w:abstractNumId="12">
+  <w:abstractNum w:abstractNumId="13">
     <w:nsid w:val="523B5674"/>
     <w:multiLevelType w:val="hybridMultilevel"/>
     <w:tmpl w:val="BA04B792"/>
@@ -10145,7 +12628,7 @@
       </w:pPr>
     </w:lvl>
   </w:abstractNum>
-  <w:abstractNum w:abstractNumId="13">
+  <w:abstractNum w:abstractNumId="14">
     <w:nsid w:val="53B81076"/>
     <w:multiLevelType w:val="hybridMultilevel"/>
     <w:tmpl w:val="6C80CB3C"/>
@@ -10234,7 +12717,7 @@
       </w:pPr>
     </w:lvl>
   </w:abstractNum>
-  <w:abstractNum w:abstractNumId="14">
+  <w:abstractNum w:abstractNumId="15">
     <w:nsid w:val="55D92580"/>
     <w:multiLevelType w:val="hybridMultilevel"/>
     <w:tmpl w:val="FD567184"/>
@@ -10323,7 +12806,7 @@
       </w:pPr>
     </w:lvl>
   </w:abstractNum>
-  <w:abstractNum w:abstractNumId="15">
+  <w:abstractNum w:abstractNumId="16">
     <w:nsid w:val="5C7C5AE8"/>
     <w:multiLevelType w:val="hybridMultilevel"/>
     <w:tmpl w:val="5596C308"/>
@@ -10412,7 +12895,7 @@
       </w:pPr>
     </w:lvl>
   </w:abstractNum>
-  <w:abstractNum w:abstractNumId="16">
+  <w:abstractNum w:abstractNumId="17">
     <w:nsid w:val="5F713B33"/>
     <w:multiLevelType w:val="hybridMultilevel"/>
     <w:tmpl w:val="C8DC4A62"/>
@@ -10501,7 +12984,7 @@
       </w:pPr>
     </w:lvl>
   </w:abstractNum>
-  <w:abstractNum w:abstractNumId="17">
+  <w:abstractNum w:abstractNumId="18">
     <w:nsid w:val="633C4ED9"/>
     <w:multiLevelType w:val="multilevel"/>
     <w:tmpl w:val="04070025"/>
@@ -10596,7 +13079,7 @@
       </w:pPr>
     </w:lvl>
   </w:abstractNum>
-  <w:abstractNum w:abstractNumId="18">
+  <w:abstractNum w:abstractNumId="19">
     <w:nsid w:val="67FB5FBF"/>
     <w:multiLevelType w:val="hybridMultilevel"/>
     <w:tmpl w:val="0798ABFE"/>
@@ -10689,10 +13172,10 @@
     <w:abstractNumId w:val="4"/>
   </w:num>
   <w:num w:numId="2">
-    <w:abstractNumId w:val="17"/>
+    <w:abstractNumId w:val="18"/>
   </w:num>
   <w:num w:numId="3">
-    <w:abstractNumId w:val="17"/>
+    <w:abstractNumId w:val="18"/>
     <w:lvlOverride w:ilvl="0">
       <w:startOverride w:val="1"/>
     </w:lvlOverride>
@@ -10728,49 +13211,52 @@
     <w:abstractNumId w:val="6"/>
   </w:num>
   <w:num w:numId="6">
-    <w:abstractNumId w:val="12"/>
+    <w:abstractNumId w:val="13"/>
   </w:num>
   <w:num w:numId="7">
     <w:abstractNumId w:val="5"/>
   </w:num>
   <w:num w:numId="8">
-    <w:abstractNumId w:val="9"/>
+    <w:abstractNumId w:val="10"/>
   </w:num>
   <w:num w:numId="9">
     <w:abstractNumId w:val="0"/>
   </w:num>
   <w:num w:numId="10">
-    <w:abstractNumId w:val="13"/>
+    <w:abstractNumId w:val="14"/>
   </w:num>
   <w:num w:numId="11">
-    <w:abstractNumId w:val="14"/>
+    <w:abstractNumId w:val="15"/>
   </w:num>
   <w:num w:numId="12">
     <w:abstractNumId w:val="3"/>
   </w:num>
   <w:num w:numId="13">
-    <w:abstractNumId w:val="11"/>
+    <w:abstractNumId w:val="12"/>
   </w:num>
   <w:num w:numId="14">
-    <w:abstractNumId w:val="18"/>
+    <w:abstractNumId w:val="19"/>
   </w:num>
   <w:num w:numId="15">
     <w:abstractNumId w:val="1"/>
   </w:num>
   <w:num w:numId="16">
-    <w:abstractNumId w:val="16"/>
+    <w:abstractNumId w:val="17"/>
   </w:num>
   <w:num w:numId="17">
-    <w:abstractNumId w:val="15"/>
+    <w:abstractNumId w:val="16"/>
   </w:num>
   <w:num w:numId="18">
     <w:abstractNumId w:val="8"/>
   </w:num>
   <w:num w:numId="19">
-    <w:abstractNumId w:val="10"/>
+    <w:abstractNumId w:val="11"/>
   </w:num>
   <w:num w:numId="20">
     <w:abstractNumId w:val="7"/>
+  </w:num>
+  <w:num w:numId="21">
+    <w:abstractNumId w:val="9"/>
   </w:num>
   <w:numIdMacAtCleanup w:val="17"/>
 </w:numbering>
@@ -10780,6 +13266,9 @@
 <w15:people xmlns:wpc="http://schemas.microsoft.com/office/word/2010/wordprocessingCanvas" xmlns:mo="http://schemas.microsoft.com/office/mac/office/2008/main" xmlns:mc="http://schemas.openxmlformats.org/markup-compatibility/2006" xmlns:mv="urn:schemas-microsoft-com:mac:vml" xmlns:o="urn:schemas-microsoft-com:office:office" xmlns:r="http://schemas.openxmlformats.org/officeDocument/2006/relationships" xmlns:m="http://schemas.openxmlformats.org/officeDocument/2006/math" xmlns:v="urn:schemas-microsoft-com:vml" xmlns:wp14="http://schemas.microsoft.com/office/word/2010/wordprocessingDrawing" xmlns:wp="http://schemas.openxmlformats.org/drawingml/2006/wordprocessingDrawing" xmlns:w10="urn:schemas-microsoft-com:office:word" xmlns:w="http://schemas.openxmlformats.org/wordprocessingml/2006/main" xmlns:w14="http://schemas.microsoft.com/office/word/2010/wordml" xmlns:w15="http://schemas.microsoft.com/office/word/2012/wordml" xmlns:wpg="http://schemas.microsoft.com/office/word/2010/wordprocessingGroup" xmlns:wpi="http://schemas.microsoft.com/office/word/2010/wordprocessingInk" xmlns:wne="http://schemas.microsoft.com/office/word/2006/wordml" xmlns:wps="http://schemas.microsoft.com/office/word/2010/wordprocessingShape" mc:Ignorable="w14 w15 wp14">
   <w15:person w15:author="Kimngan Tran">
     <w15:presenceInfo w15:providerId="Windows Live" w15:userId="250c0023f8df0c6e"/>
+  </w15:person>
+  <w15:person w15:author="Microsoft Office-Anwender">
+    <w15:presenceInfo w15:providerId="None" w15:userId="Microsoft Office-Anwender"/>
   </w15:person>
 </w15:people>
 </file>
@@ -10895,6 +13384,7 @@
     <w:lsdException w:name="HTML Sample" w:semiHidden="1" w:unhideWhenUsed="1"/>
     <w:lsdException w:name="HTML Typewriter" w:semiHidden="1" w:unhideWhenUsed="1"/>
     <w:lsdException w:name="HTML Variable" w:semiHidden="1" w:unhideWhenUsed="1"/>
+    <w:lsdException w:name="Normal Table" w:semiHidden="1" w:unhideWhenUsed="1"/>
     <w:lsdException w:name="annotation subject" w:semiHidden="1" w:unhideWhenUsed="1"/>
     <w:lsdException w:name="No List" w:semiHidden="1" w:unhideWhenUsed="1"/>
     <w:lsdException w:name="Outline List 1" w:semiHidden="1" w:unhideWhenUsed="1"/>
@@ -10940,8 +13430,10 @@
     <w:lsdException w:name="Table Subtle 1" w:semiHidden="1" w:unhideWhenUsed="1"/>
     <w:lsdException w:name="Table Subtle 2" w:semiHidden="1" w:unhideWhenUsed="1"/>
     <w:lsdException w:name="Table Web 1" w:semiHidden="1" w:unhideWhenUsed="1"/>
+    <w:lsdException w:name="Table Web 2" w:semiHidden="1" w:unhideWhenUsed="1"/>
     <w:lsdException w:name="Table Web 3" w:semiHidden="1" w:unhideWhenUsed="1"/>
     <w:lsdException w:name="Balloon Text" w:semiHidden="1" w:unhideWhenUsed="1"/>
+    <w:lsdException w:name="Table Theme" w:semiHidden="1" w:unhideWhenUsed="1"/>
     <w:lsdException w:name="Placeholder Text" w:semiHidden="1" w:uiPriority="99"/>
     <w:lsdException w:name="No Spacing" w:uiPriority="1" w:qFormat="1"/>
     <w:lsdException w:name="Light Shading" w:uiPriority="60"/>
@@ -12215,6 +14707,7 @@
   <w:style w:type="paragraph" w:customStyle="1" w:styleId="CitaviBibliographyEntry">
     <w:name w:val="Citavi Bibliography Entry"/>
     <w:basedOn w:val="Literaturverzeichnis"/>
+    <w:link w:val="CitaviBibliographyEntryZchn"/>
     <w:qFormat/>
     <w:rsid w:val="001B2A37"/>
   </w:style>
@@ -12860,6 +15353,70 @@
       </w:tcPr>
     </w:tblStylePr>
   </w:style>
+  <w:style w:type="character" w:customStyle="1" w:styleId="CitaviBibliographyEntryZchn">
+    <w:name w:val="Citavi Bibliography Entry Zchn"/>
+    <w:basedOn w:val="Absatz-Standardschriftart"/>
+    <w:link w:val="CitaviBibliographyEntry"/>
+    <w:rsid w:val="00B97F58"/>
+    <w:rPr>
+      <w:rFonts w:ascii="Verdana" w:eastAsia="Times" w:hAnsi="Verdana"/>
+    </w:rPr>
+  </w:style>
+  <w:style w:type="paragraph" w:styleId="Kommentarthema">
+    <w:name w:val="annotation subject"/>
+    <w:basedOn w:val="Kommentartext"/>
+    <w:next w:val="Kommentartext"/>
+    <w:link w:val="KommentarthemaZchn"/>
+    <w:semiHidden/>
+    <w:unhideWhenUsed/>
+    <w:rsid w:val="00B97F58"/>
+    <w:pPr>
+      <w:suppressAutoHyphens w:val="0"/>
+      <w:autoSpaceDN/>
+      <w:spacing w:before="120" w:after="120"/>
+      <w:jc w:val="both"/>
+      <w:textAlignment w:val="auto"/>
+    </w:pPr>
+    <w:rPr>
+      <w:rFonts w:ascii="Verdana" w:eastAsia="Times" w:hAnsi="Verdana"/>
+      <w:b/>
+      <w:bCs/>
+      <w:lang w:eastAsia="de-DE"/>
+    </w:rPr>
+  </w:style>
+  <w:style w:type="character" w:customStyle="1" w:styleId="KommentarthemaZchn">
+    <w:name w:val="Kommentarthema Zchn"/>
+    <w:basedOn w:val="KommentartextZchn"/>
+    <w:link w:val="Kommentarthema"/>
+    <w:semiHidden/>
+    <w:rsid w:val="00B97F58"/>
+    <w:rPr>
+      <w:rFonts w:ascii="Verdana" w:eastAsia="Times" w:hAnsi="Verdana"/>
+      <w:b/>
+      <w:bCs/>
+      <w:lang w:eastAsia="en-US"/>
+    </w:rPr>
+  </w:style>
+  <w:style w:type="paragraph" w:styleId="berarbeitung">
+    <w:name w:val="Revision"/>
+    <w:hidden/>
+    <w:uiPriority w:val="99"/>
+    <w:semiHidden/>
+    <w:rsid w:val="00B97F58"/>
+    <w:rPr>
+      <w:rFonts w:ascii="Verdana" w:eastAsia="Times" w:hAnsi="Verdana"/>
+    </w:rPr>
+  </w:style>
+  <w:style w:type="character" w:styleId="Fett">
+    <w:name w:val="Strong"/>
+    <w:basedOn w:val="Absatz-Standardschriftart"/>
+    <w:qFormat/>
+    <w:rsid w:val="000807E9"/>
+    <w:rPr>
+      <w:b/>
+      <w:bCs/>
+    </w:rPr>
+  </w:style>
 </w:styles>
 </file>
 
@@ -13153,7 +15710,7 @@
 </file>
 
 <file path=customXml/itemProps1.xml><?xml version="1.0" encoding="utf-8"?>
-<ds:datastoreItem xmlns:ds="http://schemas.openxmlformats.org/officeDocument/2006/customXml" ds:itemID="{4636915F-79D5-064F-97A6-0BB4F5580B88}">
+<ds:datastoreItem xmlns:ds="http://schemas.openxmlformats.org/officeDocument/2006/customXml" ds:itemID="{1BF1FA63-E324-6B4D-8AFC-595547328F90}">
   <ds:schemaRefs>
     <ds:schemaRef ds:uri="http://schemas.openxmlformats.org/officeDocument/2006/bibliography"/>
   </ds:schemaRefs>

--- a/PersonalFit_Tran_Tchotchie_Constantin_Hubain.docx
+++ b/PersonalFit_Tran_Tchotchie_Constantin_Hubain.docx
@@ -1,6 +1,6 @@
 
 <file path=word/document.xml><?xml version="1.0" encoding="utf-8"?>
-<w:document xmlns:wpc="http://schemas.microsoft.com/office/word/2010/wordprocessingCanvas" xmlns:mo="http://schemas.microsoft.com/office/mac/office/2008/main" xmlns:mc="http://schemas.openxmlformats.org/markup-compatibility/2006" xmlns:mv="urn:schemas-microsoft-com:mac:vml" xmlns:o="urn:schemas-microsoft-com:office:office" xmlns:r="http://schemas.openxmlformats.org/officeDocument/2006/relationships" xmlns:m="http://schemas.openxmlformats.org/officeDocument/2006/math" xmlns:v="urn:schemas-microsoft-com:vml" xmlns:wp14="http://schemas.microsoft.com/office/word/2010/wordprocessingDrawing" xmlns:wp="http://schemas.openxmlformats.org/drawingml/2006/wordprocessingDrawing" xmlns:w10="urn:schemas-microsoft-com:office:word" xmlns:w="http://schemas.openxmlformats.org/wordprocessingml/2006/main" xmlns:w14="http://schemas.microsoft.com/office/word/2010/wordml" xmlns:w15="http://schemas.microsoft.com/office/word/2012/wordml" xmlns:wpg="http://schemas.microsoft.com/office/word/2010/wordprocessingGroup" xmlns:wpi="http://schemas.microsoft.com/office/word/2010/wordprocessingInk" xmlns:wne="http://schemas.microsoft.com/office/word/2006/wordml" xmlns:wps="http://schemas.microsoft.com/office/word/2010/wordprocessingShape" mc:Ignorable="w14 w15 wp14">
+<w:document xmlns:wpc="http://schemas.microsoft.com/office/word/2010/wordprocessingCanvas" xmlns:cx="http://schemas.microsoft.com/office/drawing/2014/chartex" xmlns:cx1="http://schemas.microsoft.com/office/drawing/2015/9/8/chartex" xmlns:cx2="http://schemas.microsoft.com/office/drawing/2015/10/21/chartex" xmlns:cx3="http://schemas.microsoft.com/office/drawing/2016/5/9/chartex" xmlns:cx4="http://schemas.microsoft.com/office/drawing/2016/5/10/chartex" xmlns:cx5="http://schemas.microsoft.com/office/drawing/2016/5/11/chartex" xmlns:cx6="http://schemas.microsoft.com/office/drawing/2016/5/12/chartex" xmlns:cx7="http://schemas.microsoft.com/office/drawing/2016/5/13/chartex" xmlns:cx8="http://schemas.microsoft.com/office/drawing/2016/5/14/chartex" xmlns:mc="http://schemas.openxmlformats.org/markup-compatibility/2006" xmlns:aink="http://schemas.microsoft.com/office/drawing/2016/ink" xmlns:am3d="http://schemas.microsoft.com/office/drawing/2017/model3d" xmlns:o="urn:schemas-microsoft-com:office:office" xmlns:r="http://schemas.openxmlformats.org/officeDocument/2006/relationships" xmlns:m="http://schemas.openxmlformats.org/officeDocument/2006/math" xmlns:v="urn:schemas-microsoft-com:vml" xmlns:wp14="http://schemas.microsoft.com/office/word/2010/wordprocessingDrawing" xmlns:wp="http://schemas.openxmlformats.org/drawingml/2006/wordprocessingDrawing" xmlns:w10="urn:schemas-microsoft-com:office:word" xmlns:w="http://schemas.openxmlformats.org/wordprocessingml/2006/main" xmlns:w14="http://schemas.microsoft.com/office/word/2010/wordml" xmlns:w15="http://schemas.microsoft.com/office/word/2012/wordml" xmlns:w16se="http://schemas.microsoft.com/office/word/2015/wordml/symex" xmlns:wpg="http://schemas.microsoft.com/office/word/2010/wordprocessingGroup" xmlns:wpi="http://schemas.microsoft.com/office/word/2010/wordprocessingInk" xmlns:wne="http://schemas.microsoft.com/office/word/2006/wordml" xmlns:wps="http://schemas.microsoft.com/office/word/2010/wordprocessingShape" mc:Ignorable="w14 w15 w16se wp14">
   <w:body>
     <w:p>
       <w:pPr>
@@ -257,7 +257,7 @@
       <w:hyperlink w:anchor="_Toc490941493" w:history="1">
         <w:r>
           <w:rPr>
-            <w:rStyle w:val="Link"/>
+            <w:rStyle w:val="Hyperlink"/>
           </w:rPr>
           <w:t>Abbildungsverzeichnis</w:t>
         </w:r>
@@ -317,7 +317,7 @@
       <w:hyperlink w:anchor="_Toc490941494" w:history="1">
         <w:r>
           <w:rPr>
-            <w:rStyle w:val="Link"/>
+            <w:rStyle w:val="Hyperlink"/>
           </w:rPr>
           <w:t>Tabellenverzeichnis</w:t>
         </w:r>
@@ -377,7 +377,7 @@
       <w:hyperlink w:anchor="_Toc490941495" w:history="1">
         <w:r>
           <w:rPr>
-            <w:rStyle w:val="Link"/>
+            <w:rStyle w:val="Hyperlink"/>
           </w:rPr>
           <w:t>1</w:t>
         </w:r>
@@ -392,7 +392,7 @@
         </w:r>
         <w:r>
           <w:rPr>
-            <w:rStyle w:val="Link"/>
+            <w:rStyle w:val="Hyperlink"/>
           </w:rPr>
           <w:t>Einleitung</w:t>
         </w:r>
@@ -451,7 +451,7 @@
       <w:hyperlink w:anchor="_Toc490941496" w:history="1">
         <w:r>
           <w:rPr>
-            <w:rStyle w:val="Link"/>
+            <w:rStyle w:val="Hyperlink"/>
           </w:rPr>
           <w:t>1.1</w:t>
         </w:r>
@@ -465,7 +465,7 @@
         </w:r>
         <w:r>
           <w:rPr>
-            <w:rStyle w:val="Link"/>
+            <w:rStyle w:val="Hyperlink"/>
           </w:rPr>
           <w:t>Projektbeschreibung</w:t>
         </w:r>
@@ -524,7 +524,7 @@
       <w:hyperlink w:anchor="_Toc490941497" w:history="1">
         <w:r>
           <w:rPr>
-            <w:rStyle w:val="Link"/>
+            <w:rStyle w:val="Hyperlink"/>
           </w:rPr>
           <w:t>1.2</w:t>
         </w:r>
@@ -538,7 +538,7 @@
         </w:r>
         <w:r>
           <w:rPr>
-            <w:rStyle w:val="Link"/>
+            <w:rStyle w:val="Hyperlink"/>
           </w:rPr>
           <w:t>Projektplanung</w:t>
         </w:r>
@@ -597,7 +597,7 @@
       <w:hyperlink w:anchor="_Toc490941498" w:history="1">
         <w:r>
           <w:rPr>
-            <w:rStyle w:val="Link"/>
+            <w:rStyle w:val="Hyperlink"/>
           </w:rPr>
           <w:t>1.2.1</w:t>
         </w:r>
@@ -611,7 +611,7 @@
         </w:r>
         <w:r>
           <w:rPr>
-            <w:rStyle w:val="Link"/>
+            <w:rStyle w:val="Hyperlink"/>
           </w:rPr>
           <w:t>Aufgabenverteilung</w:t>
         </w:r>
@@ -670,7 +670,7 @@
       <w:hyperlink w:anchor="_Toc490941499" w:history="1">
         <w:r>
           <w:rPr>
-            <w:rStyle w:val="Link"/>
+            <w:rStyle w:val="Hyperlink"/>
           </w:rPr>
           <w:t>1.2.2</w:t>
         </w:r>
@@ -684,7 +684,7 @@
         </w:r>
         <w:r>
           <w:rPr>
-            <w:rStyle w:val="Link"/>
+            <w:rStyle w:val="Hyperlink"/>
           </w:rPr>
           <w:t>Meilensteine</w:t>
         </w:r>
@@ -743,7 +743,7 @@
       <w:hyperlink w:anchor="_Toc490941500" w:history="1">
         <w:r>
           <w:rPr>
-            <w:rStyle w:val="Link"/>
+            <w:rStyle w:val="Hyperlink"/>
           </w:rPr>
           <w:t>1.2.3</w:t>
         </w:r>
@@ -757,7 +757,7 @@
         </w:r>
         <w:r>
           <w:rPr>
-            <w:rStyle w:val="Link"/>
+            <w:rStyle w:val="Hyperlink"/>
           </w:rPr>
           <w:t>Herausforderungen</w:t>
         </w:r>
@@ -817,7 +817,7 @@
       <w:hyperlink w:anchor="_Toc490941501" w:history="1">
         <w:r>
           <w:rPr>
-            <w:rStyle w:val="Link"/>
+            <w:rStyle w:val="Hyperlink"/>
           </w:rPr>
           <w:t>2</w:t>
         </w:r>
@@ -832,7 +832,7 @@
         </w:r>
         <w:r>
           <w:rPr>
-            <w:rStyle w:val="Link"/>
+            <w:rStyle w:val="Hyperlink"/>
           </w:rPr>
           <w:t>Analyse bestehender Fitness-Apps</w:t>
         </w:r>
@@ -892,7 +892,7 @@
       <w:hyperlink w:anchor="_Toc490941502" w:history="1">
         <w:r>
           <w:rPr>
-            <w:rStyle w:val="Link"/>
+            <w:rStyle w:val="Hyperlink"/>
           </w:rPr>
           <w:t>3</w:t>
         </w:r>
@@ -907,7 +907,7 @@
         </w:r>
         <w:r>
           <w:rPr>
-            <w:rStyle w:val="Link"/>
+            <w:rStyle w:val="Hyperlink"/>
           </w:rPr>
           <w:t>Projektübersicht</w:t>
         </w:r>
@@ -966,7 +966,7 @@
       <w:hyperlink w:anchor="_Toc490941503" w:history="1">
         <w:r>
           <w:rPr>
-            <w:rStyle w:val="Link"/>
+            <w:rStyle w:val="Hyperlink"/>
           </w:rPr>
           <w:t>3.1</w:t>
         </w:r>
@@ -980,7 +980,7 @@
         </w:r>
         <w:r>
           <w:rPr>
-            <w:rStyle w:val="Link"/>
+            <w:rStyle w:val="Hyperlink"/>
           </w:rPr>
           <w:t>Zielgruppe</w:t>
         </w:r>
@@ -1039,7 +1039,7 @@
       <w:hyperlink w:anchor="_Toc490941504" w:history="1">
         <w:r>
           <w:rPr>
-            <w:rStyle w:val="Link"/>
+            <w:rStyle w:val="Hyperlink"/>
           </w:rPr>
           <w:t>3.2</w:t>
         </w:r>
@@ -1053,7 +1053,7 @@
         </w:r>
         <w:r>
           <w:rPr>
-            <w:rStyle w:val="Link"/>
+            <w:rStyle w:val="Hyperlink"/>
           </w:rPr>
           <w:t>Anforderungen</w:t>
         </w:r>
@@ -1112,7 +1112,7 @@
       <w:hyperlink w:anchor="_Toc490941505" w:history="1">
         <w:r>
           <w:rPr>
-            <w:rStyle w:val="Link"/>
+            <w:rStyle w:val="Hyperlink"/>
           </w:rPr>
           <w:t>3.2.1</w:t>
         </w:r>
@@ -1126,7 +1126,7 @@
         </w:r>
         <w:r>
           <w:rPr>
-            <w:rStyle w:val="Link"/>
+            <w:rStyle w:val="Hyperlink"/>
           </w:rPr>
           <w:t>User-Stories</w:t>
         </w:r>
@@ -1185,7 +1185,7 @@
       <w:hyperlink w:anchor="_Toc490941506" w:history="1">
         <w:r>
           <w:rPr>
-            <w:rStyle w:val="Link"/>
+            <w:rStyle w:val="Hyperlink"/>
           </w:rPr>
           <w:t>3.2.2</w:t>
         </w:r>
@@ -1199,7 +1199,7 @@
         </w:r>
         <w:r>
           <w:rPr>
-            <w:rStyle w:val="Link"/>
+            <w:rStyle w:val="Hyperlink"/>
           </w:rPr>
           <w:t>Funktionale Anforderungen</w:t>
         </w:r>
@@ -1258,7 +1258,7 @@
       <w:hyperlink w:anchor="_Toc490941507" w:history="1">
         <w:r>
           <w:rPr>
-            <w:rStyle w:val="Link"/>
+            <w:rStyle w:val="Hyperlink"/>
           </w:rPr>
           <w:t>3.2.3</w:t>
         </w:r>
@@ -1272,7 +1272,7 @@
         </w:r>
         <w:r>
           <w:rPr>
-            <w:rStyle w:val="Link"/>
+            <w:rStyle w:val="Hyperlink"/>
           </w:rPr>
           <w:t>Nicht-funktionale Anforderungen</w:t>
         </w:r>
@@ -1331,7 +1331,7 @@
       <w:hyperlink w:anchor="_Toc490941508" w:history="1">
         <w:r>
           <w:rPr>
-            <w:rStyle w:val="Link"/>
+            <w:rStyle w:val="Hyperlink"/>
           </w:rPr>
           <w:t>3.2.4</w:t>
         </w:r>
@@ -1345,7 +1345,7 @@
         </w:r>
         <w:r>
           <w:rPr>
-            <w:rStyle w:val="Link"/>
+            <w:rStyle w:val="Hyperlink"/>
           </w:rPr>
           <w:t>Data Dictionary</w:t>
         </w:r>
@@ -1404,7 +1404,7 @@
       <w:hyperlink w:anchor="_Toc490941509" w:history="1">
         <w:r>
           <w:rPr>
-            <w:rStyle w:val="Link"/>
+            <w:rStyle w:val="Hyperlink"/>
           </w:rPr>
           <w:t>3.3</w:t>
         </w:r>
@@ -1418,7 +1418,7 @@
         </w:r>
         <w:r>
           <w:rPr>
-            <w:rStyle w:val="Link"/>
+            <w:rStyle w:val="Hyperlink"/>
           </w:rPr>
           <w:t>Modelle</w:t>
         </w:r>
@@ -1477,7 +1477,7 @@
       <w:hyperlink w:anchor="_Toc490941510" w:history="1">
         <w:r>
           <w:rPr>
-            <w:rStyle w:val="Link"/>
+            <w:rStyle w:val="Hyperlink"/>
           </w:rPr>
           <w:t>3.3.1</w:t>
         </w:r>
@@ -1491,7 +1491,7 @@
         </w:r>
         <w:r>
           <w:rPr>
-            <w:rStyle w:val="Link"/>
+            <w:rStyle w:val="Hyperlink"/>
           </w:rPr>
           <w:t>Sitemap</w:t>
         </w:r>
@@ -1550,7 +1550,7 @@
       <w:hyperlink w:anchor="_Toc490941511" w:history="1">
         <w:r>
           <w:rPr>
-            <w:rStyle w:val="Link"/>
+            <w:rStyle w:val="Hyperlink"/>
           </w:rPr>
           <w:t>3.3.2</w:t>
         </w:r>
@@ -1564,7 +1564,7 @@
         </w:r>
         <w:r>
           <w:rPr>
-            <w:rStyle w:val="Link"/>
+            <w:rStyle w:val="Hyperlink"/>
           </w:rPr>
           <w:t>UML-Klassendiagramm</w:t>
         </w:r>
@@ -1623,7 +1623,7 @@
       <w:hyperlink w:anchor="_Toc490941512" w:history="1">
         <w:r>
           <w:rPr>
-            <w:rStyle w:val="Link"/>
+            <w:rStyle w:val="Hyperlink"/>
           </w:rPr>
           <w:t>3.4</w:t>
         </w:r>
@@ -1637,7 +1637,7 @@
         </w:r>
         <w:r>
           <w:rPr>
-            <w:rStyle w:val="Link"/>
+            <w:rStyle w:val="Hyperlink"/>
           </w:rPr>
           <w:t>Prototypen</w:t>
         </w:r>
@@ -1696,7 +1696,7 @@
       <w:hyperlink w:anchor="_Toc490941513" w:history="1">
         <w:r>
           <w:rPr>
-            <w:rStyle w:val="Link"/>
+            <w:rStyle w:val="Hyperlink"/>
           </w:rPr>
           <w:t>3.4.1</w:t>
         </w:r>
@@ -1710,7 +1710,7 @@
         </w:r>
         <w:r>
           <w:rPr>
-            <w:rStyle w:val="Link"/>
+            <w:rStyle w:val="Hyperlink"/>
           </w:rPr>
           <w:t>Papierprototypen</w:t>
         </w:r>
@@ -1769,7 +1769,7 @@
       <w:hyperlink w:anchor="_Toc490941514" w:history="1">
         <w:r>
           <w:rPr>
-            <w:rStyle w:val="Link"/>
+            <w:rStyle w:val="Hyperlink"/>
           </w:rPr>
           <w:t>3.4.2</w:t>
         </w:r>
@@ -1783,7 +1783,7 @@
         </w:r>
         <w:r>
           <w:rPr>
-            <w:rStyle w:val="Link"/>
+            <w:rStyle w:val="Hyperlink"/>
           </w:rPr>
           <w:t>Wireframes</w:t>
         </w:r>
@@ -1842,7 +1842,7 @@
       <w:hyperlink w:anchor="_Toc490941515" w:history="1">
         <w:r>
           <w:rPr>
-            <w:rStyle w:val="Link"/>
+            <w:rStyle w:val="Hyperlink"/>
           </w:rPr>
           <w:t>3.4.3</w:t>
         </w:r>
@@ -1856,7 +1856,7 @@
         </w:r>
         <w:r>
           <w:rPr>
-            <w:rStyle w:val="Link"/>
+            <w:rStyle w:val="Hyperlink"/>
           </w:rPr>
           <w:t>Mock-Ups</w:t>
         </w:r>
@@ -1915,7 +1915,7 @@
       <w:hyperlink w:anchor="_Toc490941516" w:history="1">
         <w:r>
           <w:rPr>
-            <w:rStyle w:val="Link"/>
+            <w:rStyle w:val="Hyperlink"/>
           </w:rPr>
           <w:t>3.5</w:t>
         </w:r>
@@ -1929,7 +1929,7 @@
         </w:r>
         <w:r>
           <w:rPr>
-            <w:rStyle w:val="Link"/>
+            <w:rStyle w:val="Hyperlink"/>
           </w:rPr>
           <w:t>SWOT-Analyse</w:t>
         </w:r>
@@ -1989,7 +1989,7 @@
       <w:hyperlink w:anchor="_Toc490941517" w:history="1">
         <w:r>
           <w:rPr>
-            <w:rStyle w:val="Link"/>
+            <w:rStyle w:val="Hyperlink"/>
           </w:rPr>
           <w:t>4</w:t>
         </w:r>
@@ -2004,7 +2004,7 @@
         </w:r>
         <w:r>
           <w:rPr>
-            <w:rStyle w:val="Link"/>
+            <w:rStyle w:val="Hyperlink"/>
           </w:rPr>
           <w:t>Zusammenfassung &amp; Fazit</w:t>
         </w:r>
@@ -2064,7 +2064,7 @@
       <w:hyperlink w:anchor="_Toc490941518" w:history="1">
         <w:r>
           <w:rPr>
-            <w:rStyle w:val="Link"/>
+            <w:rStyle w:val="Hyperlink"/>
           </w:rPr>
           <w:t>5</w:t>
         </w:r>
@@ -2079,7 +2079,7 @@
         </w:r>
         <w:r>
           <w:rPr>
-            <w:rStyle w:val="Link"/>
+            <w:rStyle w:val="Hyperlink"/>
           </w:rPr>
           <w:t>Ausblick</w:t>
         </w:r>
@@ -2139,7 +2139,7 @@
       <w:hyperlink w:anchor="_Toc490941519" w:history="1">
         <w:r>
           <w:rPr>
-            <w:rStyle w:val="Link"/>
+            <w:rStyle w:val="Hyperlink"/>
           </w:rPr>
           <w:t>Literaturverzeichnis</w:t>
         </w:r>
@@ -2199,7 +2199,7 @@
       <w:hyperlink w:anchor="_Toc490941520" w:history="1">
         <w:r>
           <w:rPr>
-            <w:rStyle w:val="Link"/>
+            <w:rStyle w:val="Hyperlink"/>
           </w:rPr>
           <w:t>6</w:t>
         </w:r>
@@ -2214,7 +2214,7 @@
         </w:r>
         <w:r>
           <w:rPr>
-            <w:rStyle w:val="Link"/>
+            <w:rStyle w:val="Hyperlink"/>
           </w:rPr>
           <w:t>Literatur</w:t>
         </w:r>
@@ -3594,14 +3594,14 @@
         <w:spacing w:before="480" w:after="0" w:line="276" w:lineRule="auto"/>
       </w:pPr>
       <w:bookmarkStart w:id="3" w:name="_Toc490941495"/>
-      <w:bookmarkStart w:id="4" w:name="_Toc415465643"/>
-      <w:bookmarkStart w:id="5" w:name="_Ref414785387"/>
-      <w:bookmarkStart w:id="6" w:name="_Ref418325438"/>
-      <w:bookmarkStart w:id="7" w:name="_Toc415465661"/>
-      <w:bookmarkStart w:id="8" w:name="_Toc410799451"/>
-      <w:bookmarkStart w:id="9" w:name="_Toc410799366"/>
-      <w:bookmarkStart w:id="10" w:name="_Toc410799446"/>
-      <w:bookmarkStart w:id="11" w:name="_Toc410799361"/>
+      <w:bookmarkStart w:id="4" w:name="_Toc410799361"/>
+      <w:bookmarkStart w:id="5" w:name="_Toc410799446"/>
+      <w:bookmarkStart w:id="6" w:name="_Toc410799366"/>
+      <w:bookmarkStart w:id="7" w:name="_Toc410799451"/>
+      <w:bookmarkStart w:id="8" w:name="_Toc415465661"/>
+      <w:bookmarkStart w:id="9" w:name="_Ref418325438"/>
+      <w:bookmarkStart w:id="10" w:name="_Ref414785387"/>
+      <w:bookmarkStart w:id="11" w:name="_Toc415465643"/>
       <w:r>
         <w:lastRenderedPageBreak/>
         <w:t>Einleitung</w:t>
@@ -4000,14 +4000,27 @@
                             <w:r>
                               <w:t xml:space="preserve">Abbildung </w:t>
                             </w:r>
-                            <w:fldSimple w:instr=" SEQ Abbildung \* ARABIC ">
-                              <w:r>
-                                <w:rPr>
-                                  <w:noProof/>
-                                </w:rPr>
-                                <w:t>1</w:t>
-                              </w:r>
-                            </w:fldSimple>
+                            <w:r>
+                              <w:fldChar w:fldCharType="begin"/>
+                            </w:r>
+                            <w:r>
+                              <w:instrText xml:space="preserve"> SEQ Abbildung \* ARABIC </w:instrText>
+                            </w:r>
+                            <w:r>
+                              <w:fldChar w:fldCharType="separate"/>
+                            </w:r>
+                            <w:r>
+                              <w:rPr>
+                                <w:noProof/>
+                              </w:rPr>
+                              <w:t>1</w:t>
+                            </w:r>
+                            <w:r>
+                              <w:rPr>
+                                <w:noProof/>
+                              </w:rPr>
+                              <w:fldChar w:fldCharType="end"/>
+                            </w:r>
                             <w:r>
                               <w:t>: Zusammenfassung der Auswirkungen von körperlicher Aktivität auf die Gesundheit</w:t>
                             </w:r>
@@ -4033,7 +4046,7 @@
               </wp:anchor>
             </w:drawing>
           </mc:Choice>
-          <mc:Fallback>
+          <mc:Fallback xmlns:mv="urn:schemas-microsoft-com:mac:vml" xmlns:mo="http://schemas.microsoft.com/office/mac/office/2008/main">
             <w:pict>
               <v:shapetype w14:anchorId="2D729597" id="_x0000_t202" coordsize="21600,21600" o:spt="202" path="m0,0l0,21600,21600,21600,21600,0xe">
                 <v:stroke joinstyle="miter"/>
@@ -4180,84 +4193,84 @@
       <w:r>
         <w:fldChar w:fldCharType="separate"/>
       </w:r>
-      <w:bookmarkStart w:id="33" w:name="_CTVP001d163342fa16342a1908ed16284ca5795"/>
+      <w:bookmarkStart w:id="32" w:name="_CTVP001d163342fa16342a1908ed16284ca5795"/>
       <w:r>
         <w:t>(Robert Koch Institut Statisches Bundesamt, S. 1, 7, 13)</w:t>
       </w:r>
+      <w:bookmarkEnd w:id="32"/>
+      <w:r>
+        <w:fldChar w:fldCharType="end"/>
+      </w:r>
+      <w:r>
+        <w:t xml:space="preserve">. Die Ergebnisse der GEDA Studie 2012 „Gesundheit in Deutschland 2012“ </w:t>
+      </w:r>
+      <w:r>
+        <w:t xml:space="preserve">hat </w:t>
+      </w:r>
+      <w:r>
+        <w:t xml:space="preserve">bewiesen, dass die gesundheitlichen Einschränkungen mit dem Alter wachsen und ab 65 Jahre </w:t>
+      </w:r>
+      <w:r>
+        <w:t>besonders hoch sind</w:t>
+      </w:r>
+      <w:r>
+        <w:t xml:space="preserve">. </w:t>
+      </w:r>
+      <w:r>
+        <w:fldChar w:fldCharType="begin"/>
+      </w:r>
+      <w:r>
+        <w:instrText>ADDIN CITAVI.PLACEHOLDER 0af55782-323e-48d3-acb6-3a1bb96309a4 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</w:instrText>
+      </w:r>
+      <w:r>
+        <w:fldChar w:fldCharType="separate"/>
+      </w:r>
+      <w:bookmarkStart w:id="33" w:name="_CTVP0010af55782323e48d3acb63a1bb96309a4"/>
+      <w:r>
+        <w:t>(GEDA, S.3)</w:t>
+      </w:r>
       <w:bookmarkEnd w:id="33"/>
       <w:r>
         <w:fldChar w:fldCharType="end"/>
       </w:r>
       <w:r>
-        <w:t xml:space="preserve">. Die Ergebnisse der GEDA Studie 2012 „Gesundheit in Deutschland 2012“ </w:t>
-      </w:r>
-      <w:r>
-        <w:t xml:space="preserve">hat </w:t>
-      </w:r>
-      <w:r>
-        <w:t xml:space="preserve">bewiesen, dass die gesundheitlichen Einschränkungen mit dem Alter wachsen und ab 65 Jahre </w:t>
-      </w:r>
-      <w:r>
-        <w:t>besonders hoch sind</w:t>
-      </w:r>
-      <w:r>
-        <w:t xml:space="preserve">. </w:t>
-      </w:r>
+        <w:t xml:space="preserve"> Generell wird empfohlen mindestens 30 Minute</w:t>
+      </w:r>
+      <w:r>
+        <w:t>n täglich Sport zu machen, um sein</w:t>
+      </w:r>
+      <w:r>
+        <w:t xml:space="preserve"> Gesundheit </w:t>
+      </w:r>
+      <w:r>
+        <w:t>zu fördern</w:t>
+      </w:r>
+      <w:commentRangeStart w:id="34"/>
       <w:r>
         <w:fldChar w:fldCharType="begin"/>
       </w:r>
       <w:r>
-        <w:instrText>ADDIN CITAVI.PLACEHOLDER 0af55782-323e-48d3-acb6-3a1bb96309a4 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</w:instrText>
+        <w:instrText>ADDIN CITAVI.PLACEHOLDER 6dc5f71c-7d39-44a1-9d76-3e6f101e9ac6 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</w:instrText>
       </w:r>
       <w:r>
         <w:fldChar w:fldCharType="separate"/>
       </w:r>
-      <w:bookmarkStart w:id="34" w:name="_CTVP0010af55782323e48d3acb63a1bb96309a4"/>
-      <w:r>
-        <w:t>(GEDA, S.3)</w:t>
-      </w:r>
-      <w:bookmarkEnd w:id="34"/>
+      <w:bookmarkStart w:id="35" w:name="_CTVP0016dc5f71c7d3944a19d763e6f101e9ac6"/>
+      <w:r>
+        <w:t>(Robert Koch Institut Statisches Bundesamt, S. 13)</w:t>
+      </w:r>
+      <w:bookmarkEnd w:id="35"/>
       <w:r>
         <w:fldChar w:fldCharType="end"/>
       </w:r>
-      <w:r>
-        <w:t xml:space="preserve"> Generell wird empfohlen mindestens 30 Minute</w:t>
-      </w:r>
-      <w:r>
-        <w:t>n täglich Sport zu machen, um sein</w:t>
-      </w:r>
-      <w:r>
-        <w:t xml:space="preserve"> Gesundheit </w:t>
-      </w:r>
-      <w:r>
-        <w:t>zu fördern</w:t>
-      </w:r>
-      <w:commentRangeStart w:id="35"/>
-      <w:r>
-        <w:fldChar w:fldCharType="begin"/>
-      </w:r>
-      <w:r>
-        <w:instrText>ADDIN CITAVI.PLACEHOLDER 6dc5f71c-7d39-44a1-9d76-3e6f101e9ac6 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</w:instrText>
-      </w:r>
-      <w:r>
-        <w:fldChar w:fldCharType="separate"/>
-      </w:r>
-      <w:bookmarkStart w:id="36" w:name="_CTVP0016dc5f71c7d3944a19d763e6f101e9ac6"/>
-      <w:r>
-        <w:t>(Robert Koch Institut Statisches Bundesamt, S. 13)</w:t>
-      </w:r>
-      <w:bookmarkEnd w:id="36"/>
-      <w:r>
-        <w:fldChar w:fldCharType="end"/>
-      </w:r>
-      <w:commentRangeEnd w:id="35"/>
+      <w:commentRangeEnd w:id="34"/>
       <w:r>
         <w:rPr>
           <w:rStyle w:val="Kommentarzeichen"/>
           <w:rFonts w:ascii="Calibri" w:eastAsia="Calibri" w:hAnsi="Calibri"/>
           <w:lang w:eastAsia="en-US"/>
         </w:rPr>
-        <w:commentReference w:id="35"/>
+        <w:commentReference w:id="34"/>
       </w:r>
       <w:r>
         <w:t xml:space="preserve">. </w:t>
@@ -4282,13 +4295,13 @@
         </w:tabs>
         <w:spacing w:before="40" w:after="0"/>
       </w:pPr>
-      <w:bookmarkStart w:id="37" w:name="_Toc490142080"/>
-      <w:bookmarkStart w:id="38" w:name="_Toc490941504"/>
+      <w:bookmarkStart w:id="36" w:name="_Toc490142080"/>
+      <w:bookmarkStart w:id="37" w:name="_Toc490941504"/>
       <w:r>
         <w:t>Anforderungen</w:t>
       </w:r>
+      <w:bookmarkEnd w:id="36"/>
       <w:bookmarkEnd w:id="37"/>
-      <w:bookmarkEnd w:id="38"/>
     </w:p>
     <w:p>
       <w:r>
@@ -4313,13 +4326,13 @@
         <w:keepLines/>
         <w:spacing w:before="40" w:after="0"/>
       </w:pPr>
-      <w:bookmarkStart w:id="39" w:name="_Toc490142081"/>
-      <w:bookmarkStart w:id="40" w:name="_Toc490941505"/>
+      <w:bookmarkStart w:id="38" w:name="_Toc490142081"/>
+      <w:bookmarkStart w:id="39" w:name="_Toc490941505"/>
       <w:r>
         <w:t>User-Stories</w:t>
       </w:r>
+      <w:bookmarkEnd w:id="38"/>
       <w:bookmarkEnd w:id="39"/>
-      <w:bookmarkEnd w:id="40"/>
     </w:p>
     <w:p>
       <w:r>
@@ -4332,13 +4345,13 @@
         <w:keepLines/>
         <w:spacing w:before="40" w:after="0"/>
       </w:pPr>
-      <w:bookmarkStart w:id="41" w:name="_Toc490142082"/>
-      <w:bookmarkStart w:id="42" w:name="_Toc490941506"/>
+      <w:bookmarkStart w:id="40" w:name="_Toc490142082"/>
+      <w:bookmarkStart w:id="41" w:name="_Toc490941506"/>
       <w:r>
         <w:t>Funktionale Anforderungen</w:t>
       </w:r>
+      <w:bookmarkEnd w:id="40"/>
       <w:bookmarkEnd w:id="41"/>
-      <w:bookmarkEnd w:id="42"/>
     </w:p>
     <w:p>
       <w:r>
@@ -4986,16 +4999,16 @@
       <w:r>
         <w:t xml:space="preserve">Das System </w:t>
       </w:r>
-      <w:commentRangeStart w:id="43"/>
+      <w:commentRangeStart w:id="42"/>
       <w:r>
         <w:t>veranschaulicht</w:t>
       </w:r>
-      <w:commentRangeEnd w:id="43"/>
+      <w:commentRangeEnd w:id="42"/>
       <w:r>
         <w:rPr>
           <w:rStyle w:val="Kommentarzeichen"/>
         </w:rPr>
-        <w:commentReference w:id="43"/>
+        <w:commentReference w:id="42"/>
       </w:r>
       <w:r>
         <w:t xml:space="preserve"> kurz und prägnant von den ausgewählten Statistiken einen ausgewählten Parameter an. </w:t>
@@ -5144,28 +5157,28 @@
       <w:r>
         <w:t xml:space="preserve">Die Werte sind in unterschiedlichen Skalierungen im Zeitlauf </w:t>
       </w:r>
+      <w:commentRangeStart w:id="43"/>
       <w:commentRangeStart w:id="44"/>
-      <w:commentRangeStart w:id="45"/>
       <w:r>
         <w:t>darzustellen</w:t>
       </w:r>
-      <w:commentRangeEnd w:id="44"/>
+      <w:commentRangeEnd w:id="43"/>
       <w:r>
         <w:rPr>
           <w:rStyle w:val="Kommentarzeichen"/>
           <w:rFonts w:ascii="Calibri" w:eastAsia="Calibri" w:hAnsi="Calibri"/>
           <w:lang w:eastAsia="en-US"/>
         </w:rPr>
-        <w:commentReference w:id="44"/>
-      </w:r>
-      <w:commentRangeEnd w:id="45"/>
+        <w:commentReference w:id="43"/>
+      </w:r>
+      <w:commentRangeEnd w:id="44"/>
       <w:r>
         <w:rPr>
           <w:rStyle w:val="Kommentarzeichen"/>
           <w:rFonts w:ascii="Calibri" w:eastAsia="Calibri" w:hAnsi="Calibri"/>
           <w:lang w:eastAsia="en-US"/>
         </w:rPr>
-        <w:commentReference w:id="45"/>
+        <w:commentReference w:id="44"/>
       </w:r>
       <w:r>
         <w:t xml:space="preserve">. </w:t>
@@ -5178,13 +5191,13 @@
         <w:keepLines/>
         <w:spacing w:before="40" w:after="0"/>
       </w:pPr>
-      <w:bookmarkStart w:id="46" w:name="_Toc490142083"/>
-      <w:bookmarkStart w:id="47" w:name="_Toc490941507"/>
+      <w:bookmarkStart w:id="45" w:name="_Toc490142083"/>
+      <w:bookmarkStart w:id="46" w:name="_Toc490941507"/>
       <w:r>
         <w:t>Nicht-funktionale Anforderungen</w:t>
       </w:r>
+      <w:bookmarkEnd w:id="45"/>
       <w:bookmarkEnd w:id="46"/>
-      <w:bookmarkEnd w:id="47"/>
     </w:p>
     <w:p>
       <w:r>
@@ -5197,14 +5210,14 @@
         <w:keepLines/>
         <w:spacing w:before="40" w:after="0"/>
       </w:pPr>
-      <w:bookmarkStart w:id="48" w:name="_Toc490142084"/>
-      <w:bookmarkStart w:id="49" w:name="_Toc490941508"/>
+      <w:bookmarkStart w:id="47" w:name="_Toc490142084"/>
+      <w:bookmarkStart w:id="48" w:name="_Toc490941508"/>
       <w:r>
         <w:lastRenderedPageBreak/>
         <w:t>Data Dictionary</w:t>
       </w:r>
+      <w:bookmarkEnd w:id="47"/>
       <w:bookmarkEnd w:id="48"/>
-      <w:bookmarkEnd w:id="49"/>
     </w:p>
     <w:p>
       <w:r>
@@ -5299,22 +5312,35 @@
         <w:pStyle w:val="Beschriftung"/>
         <w:keepNext/>
       </w:pPr>
+      <w:bookmarkStart w:id="49" w:name="_Ref491013569"/>
       <w:bookmarkStart w:id="50" w:name="_Toc490941435"/>
       <w:bookmarkStart w:id="51" w:name="_Ref490941618"/>
       <w:bookmarkStart w:id="52" w:name="_Ref490997178"/>
-      <w:bookmarkStart w:id="53" w:name="_Ref491013569"/>
       <w:r>
         <w:t xml:space="preserve">Tabelle </w:t>
       </w:r>
-      <w:fldSimple w:instr=" SEQ Tabelle \* ARABIC ">
-        <w:r>
-          <w:rPr>
-            <w:noProof/>
-          </w:rPr>
-          <w:t>1</w:t>
-        </w:r>
-      </w:fldSimple>
-      <w:bookmarkEnd w:id="53"/>
+      <w:r>
+        <w:fldChar w:fldCharType="begin"/>
+      </w:r>
+      <w:r>
+        <w:instrText xml:space="preserve"> SEQ Tabelle \* ARABIC </w:instrText>
+      </w:r>
+      <w:r>
+        <w:fldChar w:fldCharType="separate"/>
+      </w:r>
+      <w:r>
+        <w:rPr>
+          <w:noProof/>
+        </w:rPr>
+        <w:t>1</w:t>
+      </w:r>
+      <w:r>
+        <w:rPr>
+          <w:noProof/>
+        </w:rPr>
+        <w:fldChar w:fldCharType="end"/>
+      </w:r>
+      <w:bookmarkEnd w:id="49"/>
       <w:r>
         <w:t>: Data Dictionary</w:t>
       </w:r>
@@ -5324,7 +5350,7 @@
     </w:p>
     <w:tbl>
       <w:tblPr>
-        <w:tblStyle w:val="Rastertabelle5dunkel"/>
+        <w:tblStyle w:val="Gitternetztabelle5dunkel"/>
         <w:tblW w:w="0" w:type="auto"/>
         <w:tblLook w:val="0420" w:firstRow="1" w:lastRow="0" w:firstColumn="0" w:lastColumn="0" w:noHBand="0" w:noVBand="1"/>
       </w:tblPr>
@@ -5813,7 +5839,6 @@
                 <w:sz w:val="22"/>
                 <w:szCs w:val="22"/>
               </w:rPr>
-              <w:lastRenderedPageBreak/>
               <w:t>Altersspanne</w:t>
             </w:r>
           </w:p>
@@ -6265,18 +6290,18 @@
       </w:r>
     </w:p>
     <w:p>
-      <w:commentRangeStart w:id="54"/>
+      <w:commentRangeStart w:id="53"/>
       <w:r>
         <w:t>Das Ziel „Fokus“ umfasst Workouts zur Verbesserung der Konzentrationsfähigkeit. Denkbar sind hierbei etwa Sudoku-Rätsel (vgl. QUELLE). Hat der Benutzer das Ziel „Kraft“ ausgewählt, so stehen ihm Workouts zur Verfügung, die den Muskelaufbau beabsichtigen (vgl. QUELLE). „Balance“-Workouts hingegen umfassen Übungen, welche auf eine Verbesserung der Beweglichkeit und Flexibilität des Benutzers abzielen, wie beispielsweise Pilates-Übungen (vgl. QUELLE). Hinter dem Ziel „Stress“ verbirgt sich die Stressreduktion, welche beispielsweise durch meditative Übungen oder Yoga erreicht werden kann (vgl. QUELLE). Beabsichtigt der Benutzer das „Straffen“-Ziel zu verfolgen, erwarten ihn hierfür Übungen zur Körperfettreduktion (vgl. QUELLE).</w:t>
       </w:r>
-      <w:commentRangeEnd w:id="54"/>
+      <w:commentRangeEnd w:id="53"/>
       <w:r>
         <w:rPr>
           <w:rStyle w:val="Kommentarzeichen"/>
           <w:rFonts w:ascii="Calibri" w:eastAsia="Calibri" w:hAnsi="Calibri"/>
           <w:lang w:eastAsia="en-US"/>
         </w:rPr>
-        <w:commentReference w:id="54"/>
+        <w:commentReference w:id="53"/>
       </w:r>
     </w:p>
     <w:p>
@@ -6372,13 +6397,13 @@
         </w:tabs>
         <w:spacing w:before="40" w:after="0"/>
       </w:pPr>
-      <w:bookmarkStart w:id="55" w:name="_Toc490142085"/>
-      <w:bookmarkStart w:id="56" w:name="_Toc490941509"/>
+      <w:bookmarkStart w:id="54" w:name="_Toc490142085"/>
+      <w:bookmarkStart w:id="55" w:name="_Toc490941509"/>
       <w:r>
         <w:t>Modelle</w:t>
       </w:r>
+      <w:bookmarkEnd w:id="54"/>
       <w:bookmarkEnd w:id="55"/>
-      <w:bookmarkEnd w:id="56"/>
     </w:p>
     <w:p>
       <w:r>
@@ -6452,17 +6477,17 @@
         <w:keepLines/>
         <w:spacing w:before="40" w:after="0"/>
       </w:pPr>
-      <w:bookmarkStart w:id="57" w:name="_Toc490142086"/>
-      <w:bookmarkStart w:id="58" w:name="_Toc490667135"/>
-      <w:bookmarkStart w:id="59" w:name="_Ref490916331"/>
-      <w:bookmarkStart w:id="60" w:name="_Ref491009530"/>
+      <w:bookmarkStart w:id="56" w:name="_Toc490142086"/>
+      <w:bookmarkStart w:id="57" w:name="_Toc490667135"/>
+      <w:bookmarkStart w:id="58" w:name="_Ref490916331"/>
+      <w:bookmarkStart w:id="59" w:name="_Ref491009530"/>
       <w:r>
         <w:t>Sitemap</w:t>
       </w:r>
+      <w:bookmarkEnd w:id="56"/>
       <w:bookmarkEnd w:id="57"/>
       <w:bookmarkEnd w:id="58"/>
       <w:bookmarkEnd w:id="59"/>
-      <w:bookmarkEnd w:id="60"/>
     </w:p>
     <w:p>
       <w:r>
@@ -6702,19 +6727,32 @@
                                   <w:sz w:val="20"/>
                                 </w:rPr>
                               </w:pPr>
-                              <w:bookmarkStart w:id="61" w:name="_Ref490941677"/>
+                              <w:bookmarkStart w:id="60" w:name="_Ref490941677"/>
                               <w:r>
                                 <w:t xml:space="preserve">Abbildung </w:t>
                               </w:r>
-                              <w:fldSimple w:instr=" SEQ Abbildung \* ARABIC ">
-                                <w:r>
-                                  <w:rPr>
-                                    <w:noProof/>
-                                  </w:rPr>
-                                  <w:t>2</w:t>
-                                </w:r>
-                              </w:fldSimple>
-                              <w:bookmarkEnd w:id="61"/>
+                              <w:r>
+                                <w:fldChar w:fldCharType="begin"/>
+                              </w:r>
+                              <w:r>
+                                <w:instrText xml:space="preserve"> SEQ Abbildung \* ARABIC </w:instrText>
+                              </w:r>
+                              <w:r>
+                                <w:fldChar w:fldCharType="separate"/>
+                              </w:r>
+                              <w:r>
+                                <w:rPr>
+                                  <w:noProof/>
+                                </w:rPr>
+                                <w:t>2</w:t>
+                              </w:r>
+                              <w:r>
+                                <w:rPr>
+                                  <w:noProof/>
+                                </w:rPr>
+                                <w:fldChar w:fldCharType="end"/>
+                              </w:r>
+                              <w:bookmarkEnd w:id="60"/>
                               <w:r>
                                 <w:t>: Sitemap</w:t>
                               </w:r>
@@ -6734,7 +6772,7 @@
               </wp:anchor>
             </w:drawing>
           </mc:Choice>
-          <mc:Fallback>
+          <mc:Fallback xmlns:mv="urn:schemas-microsoft-com:mac:vml" xmlns:mo="http://schemas.microsoft.com/office/mac/office/2008/main">
             <w:pict>
               <v:group w14:anchorId="735E1CA9" id="Gruppierung 2" o:spid="_x0000_s1027" style="position:absolute;left:0;text-align:left;margin-left:7.6pt;margin-top:.35pt;width:397.15pt;height:609.6pt;z-index:251732480" coordsize="5043902,7741895" o:gfxdata="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">
                 <v:shapetype id="_x0000_t75" coordsize="21600,21600" o:spt="75" o:preferrelative="t" path="m@4@5l@4@11@9@11@9@5xe" filled="f" stroked="f">
@@ -6962,16 +7000,16 @@
         <w:keepLines/>
         <w:spacing w:before="40" w:after="0"/>
       </w:pPr>
-      <w:bookmarkStart w:id="63" w:name="_Toc490142087"/>
-      <w:bookmarkStart w:id="64" w:name="_Toc490667136"/>
-      <w:bookmarkStart w:id="65" w:name="_Ref490916718"/>
+      <w:bookmarkStart w:id="61" w:name="_Toc490142087"/>
+      <w:bookmarkStart w:id="62" w:name="_Toc490667136"/>
+      <w:bookmarkStart w:id="63" w:name="_Ref490916718"/>
       <w:r>
         <w:lastRenderedPageBreak/>
         <w:t>UML-Klassendiagramm</w:t>
       </w:r>
+      <w:bookmarkEnd w:id="61"/>
+      <w:bookmarkEnd w:id="62"/>
       <w:bookmarkEnd w:id="63"/>
-      <w:bookmarkEnd w:id="64"/>
-      <w:bookmarkEnd w:id="65"/>
     </w:p>
     <w:p>
       <w:r>
@@ -7300,19 +7338,32 @@
                                   <w:sz w:val="20"/>
                                 </w:rPr>
                               </w:pPr>
-                              <w:bookmarkStart w:id="66" w:name="_Ref491004011"/>
+                              <w:bookmarkStart w:id="64" w:name="_Ref491004011"/>
                               <w:r>
                                 <w:t xml:space="preserve">Abbildung </w:t>
                               </w:r>
-                              <w:fldSimple w:instr=" SEQ Abbildung \* ARABIC ">
-                                <w:r>
-                                  <w:rPr>
-                                    <w:noProof/>
-                                  </w:rPr>
-                                  <w:t>3</w:t>
-                                </w:r>
-                              </w:fldSimple>
-                              <w:bookmarkEnd w:id="66"/>
+                              <w:r>
+                                <w:fldChar w:fldCharType="begin"/>
+                              </w:r>
+                              <w:r>
+                                <w:instrText xml:space="preserve"> SEQ Abbildung \* ARABIC </w:instrText>
+                              </w:r>
+                              <w:r>
+                                <w:fldChar w:fldCharType="separate"/>
+                              </w:r>
+                              <w:r>
+                                <w:rPr>
+                                  <w:noProof/>
+                                </w:rPr>
+                                <w:t>3</w:t>
+                              </w:r>
+                              <w:r>
+                                <w:rPr>
+                                  <w:noProof/>
+                                </w:rPr>
+                                <w:fldChar w:fldCharType="end"/>
+                              </w:r>
+                              <w:bookmarkEnd w:id="64"/>
                               <w:r>
                                 <w:t>: UML-Klassendiagramm</w:t>
                               </w:r>
@@ -7332,7 +7383,7 @@
               </wp:anchor>
             </w:drawing>
           </mc:Choice>
-          <mc:Fallback>
+          <mc:Fallback xmlns:mv="urn:schemas-microsoft-com:mac:vml" xmlns:mo="http://schemas.microsoft.com/office/mac/office/2008/main">
             <w:pict>
               <v:group w14:anchorId="6A0C28C3" id="Gruppierung 34" o:spid="_x0000_s1030" style="position:absolute;left:0;text-align:left;margin-left:7.6pt;margin-top:.05pt;width:396.85pt;height:362.85pt;z-index:251739648" coordsize="5039995,4608263" o:gfxdata="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">
                 <v:shape id="Bild 54" o:spid="_x0000_s1031" type="#_x0000_t75" style="position:absolute;width:5039995;height:4213860;visibility:visible;mso-wrap-style:square" o:gfxdata="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">
@@ -7399,12 +7450,7 @@
         <w:t>)</w:t>
       </w:r>
       <w:r>
-        <w:t>, die Auswahl des Benutzers bezüglich des Empfangs von Benachrichtigungen sowie die vorhandenen Trackinggerät</w:t>
-      </w:r>
-      <w:bookmarkStart w:id="68" w:name="_GoBack"/>
-      <w:bookmarkEnd w:id="68"/>
-      <w:r>
-        <w:t>e</w:t>
+        <w:t>, die Auswahl des Benutzers bezüglich des Empfangs von Benachrichtigungen sowie die vorhandenen Trackinggeräte</w:t>
       </w:r>
       <w:r>
         <w:t xml:space="preserve">. Bei der Wahl der Datentypen ist darauf zu achten, dass die Angaben des Vornamens, Geschlechts, Alters und der Größe lediglich einen Wert zulassen. Werden diese nachträglich über die Einstellungen geändert, so wird der frühere Wert überschrieben. Die Eigenschaften bezüglich des Körperumfangs und des Gewichts können jedoch eine Vielzahl von Messwerten aufnehmen, sodass mit deren Hilfe die Veränderungen und Fortschritte des Benutzers im Laufe der Zeit festgehalten werden können. Die Ansicht der detaillierten Statistiken greift auf diese Daten zu, um </w:t>
@@ -7513,169 +7559,169 @@
         </w:tabs>
         <w:spacing w:before="40" w:after="0"/>
       </w:pPr>
-      <w:bookmarkStart w:id="69" w:name="_Toc490941512"/>
+      <w:bookmarkStart w:id="65" w:name="_Toc490941512"/>
       <w:r>
         <w:lastRenderedPageBreak/>
         <w:t>Prototypen</w:t>
       </w:r>
+      <w:bookmarkEnd w:id="65"/>
+    </w:p>
+    <w:p>
+      <w:r>
+        <w:t xml:space="preserve">Prototyp oder auch Prototyping genannt, wird als eine Software-Entwicklungsstrategie angesehen. Die Strategie kann die Probleme, die während einer Entwicklung auftreten können, lösen. </w:t>
+      </w:r>
+      <w:r>
+        <w:fldChar w:fldCharType="begin"/>
+      </w:r>
+      <w:r>
+        <w:instrText>ADDIN CITAVI.PLACEHOLDER c62b1669-aa32-45b2-b8e4-95a182bb3ca3 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</w:instrText>
+      </w:r>
+      <w:r>
+        <w:fldChar w:fldCharType="separate"/>
+      </w:r>
+      <w:bookmarkStart w:id="66" w:name="_CTVP001c62b1669aa3245b2b8e495a182bb3ca3"/>
+      <w:r>
+        <w:t>(G. Pomberger, W. Pree, A. Stritzinger, S. 1)</w:t>
+      </w:r>
+      <w:bookmarkEnd w:id="66"/>
+      <w:r>
+        <w:fldChar w:fldCharType="end"/>
+      </w:r>
+      <w:r>
+        <w:t xml:space="preserve">. Prototypen sind frühe Versionen von einem zu entwickelnden Softwaresystem. Diese erhalten einige oder alle Eigenschaften und vordefinierten Funktionen der letztendlichen Version. </w:t>
+      </w:r>
+    </w:p>
+    <w:p>
+      <w:r>
+        <w:t>Typische Eigenschaften der Prototypen sind zum einen, dass sie schnell und kostengünstig entwickelt werden und dem Benutzer bzw. auch dem Arbeitgeber einen Einblick von der geplanten Software anhand eines Prototyps mit wesentlichen Bestandteilen des Systems vor der Implementierung gibt. Zudem sind Prototypen flexibel, sodass eine Veränderung oder eine Erweiterun</w:t>
+      </w:r>
+      <w:r>
+        <w:t>g der Anforderungen einfach umzusetzen ist.</w:t>
+      </w:r>
+      <w:r>
+        <w:t xml:space="preserve"> Prototypen müssen nicht ein vollständiges System modellieren. </w:t>
+      </w:r>
+      <w:r>
+        <w:fldChar w:fldCharType="begin"/>
+      </w:r>
+      <w:r>
+        <w:instrText>ADDIN CITAVI.PLACEHOLDER 9e6258b5-ee96-4894-85a7-02dc8e1a455f 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</w:instrText>
+      </w:r>
+      <w:r>
+        <w:fldChar w:fldCharType="separate"/>
+      </w:r>
+      <w:bookmarkStart w:id="67" w:name="_CTVP0019e6258b5ee96489485a702dc8e1a455f"/>
+      <w:r>
+        <w:t>(G. Pomberger, W. Pree, A. Stritzinger, S. 2)</w:t>
+      </w:r>
+      <w:bookmarkEnd w:id="67"/>
+      <w:r>
+        <w:fldChar w:fldCharType="end"/>
+      </w:r>
+    </w:p>
+    <w:p>
+      <w:r>
+        <w:t xml:space="preserve">Es gibt drei Kategorien in der Systematik von Prototypen. Die erste Kategorie ist das „Exploratives Prototyping“. Hier dienen die Prototypen als Kommunikationshilfe zwischen dem Auftraggeber bzw. auch dem Benutzer. Deshalb ist die Zusammenarbeit wichtig, um herauszufinden, ob die Anforderungen berücksichtigt oder vergessen worden sind. So haben die Auftraggeber bzw. der Benutzer die Möglichkeit aktiv Verbesserungs- und Änderungswünsche zu äußern bis alle Anforderungen und Funktionen erfüllt worden sind. </w:t>
+      </w:r>
+      <w:r>
+        <w:fldChar w:fldCharType="begin"/>
+      </w:r>
+      <w:r>
+        <w:instrText>ADDIN CITAVI.PLACEHOLDER 7dcdf4e3-c7ef-4eb3-9f41-352556899701 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</w:instrText>
+      </w:r>
+      <w:r>
+        <w:fldChar w:fldCharType="separate"/>
+      </w:r>
+      <w:bookmarkStart w:id="68" w:name="_CTVP0017dcdf4e3c7ef4eb39f41352556899701"/>
+      <w:r>
+        <w:t>(Aichele und Schönberger 2014, S.36)</w:t>
+      </w:r>
+      <w:bookmarkEnd w:id="68"/>
+      <w:r>
+        <w:fldChar w:fldCharType="end"/>
+      </w:r>
+      <w:r>
+        <w:t xml:space="preserve">. Die zweite Kategorie ist das „Experimentelles Prototyping“. Hierbei handelt es sich um die Erkenntnis von unbekannten </w:t>
+      </w:r>
+      <w:r>
+        <w:t>Anforderungen an das System, die</w:t>
+      </w:r>
+      <w:r>
+        <w:t xml:space="preserve"> durch mehrmaligen Versuchen ent</w:t>
+      </w:r>
+      <w:r>
+        <w:t>stehen. Diese Methode ist</w:t>
+      </w:r>
+      <w:r>
+        <w:t xml:space="preserve"> bereits bei alten praktischen Softwareentwicklungsmethoden</w:t>
+      </w:r>
+      <w:r>
+        <w:t xml:space="preserve"> bekannt</w:t>
+      </w:r>
+      <w:r>
+        <w:t xml:space="preserve">. </w:t>
+      </w:r>
+      <w:r>
+        <w:fldChar w:fldCharType="begin"/>
+      </w:r>
+      <w:r>
+        <w:instrText>ADDIN CITAVI.PLACEHOLDER 53004c9d-49b9-4642-8d5b-1406dfaacb9b 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</w:instrText>
+      </w:r>
+      <w:r>
+        <w:fldChar w:fldCharType="separate"/>
+      </w:r>
+      <w:bookmarkStart w:id="69" w:name="_CTVP00153004c9d49b946428d5b1406dfaacb9b"/>
+      <w:r>
+        <w:t>(Spitta 1989, S. 5)</w:t>
+      </w:r>
       <w:bookmarkEnd w:id="69"/>
-    </w:p>
-    <w:p>
-      <w:r>
-        <w:t xml:space="preserve">Prototyp oder auch Prototyping genannt, wird als eine Software-Entwicklungsstrategie angesehen. Die Strategie kann die Probleme, die während einer Entwicklung auftreten können, lösen. </w:t>
+      <w:r>
+        <w:fldChar w:fldCharType="end"/>
+      </w:r>
+    </w:p>
+    <w:p>
+      <w:r>
+        <w:t xml:space="preserve">Es gibt eine Vielzahl an unterschiedlichen Prototyping-Werkezeuge. Vorausgesetzt ist die Möglichkeit eine schnelle und kostengünstige Erstellung des Prototyps zu erstellen. Der Wahl des Werkzeuges hat eine entscheidende Bedeutung auf den Einfluss der Qualität als auch auf den Aufwand der Erstellung und Bearbeitung des Prototyens. </w:t>
       </w:r>
       <w:r>
         <w:fldChar w:fldCharType="begin"/>
       </w:r>
       <w:r>
-        <w:instrText>ADDIN CITAVI.PLACEHOLDER c62b1669-aa32-45b2-b8e4-95a182bb3ca3 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</w:instrText>
+        <w:instrText>ADDIN CITAVI.PLACEHOLDER af8f0181-5752-4ebb-b265-3155105c92e9 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</w:instrText>
       </w:r>
       <w:r>
         <w:fldChar w:fldCharType="separate"/>
       </w:r>
-      <w:bookmarkStart w:id="70" w:name="_CTVP001c62b1669aa3245b2b8e495a182bb3ca3"/>
-      <w:r>
-        <w:t>(G. Pomberger, W. Pree, A. Stritzinger, S. 1)</w:t>
+      <w:bookmarkStart w:id="70" w:name="_CTVP001af8f018157524ebbb2653155105c92e9"/>
+      <w:r>
+        <w:t>(G. Pomberger, W. Pree, A. Stritzinger, S.4)</w:t>
       </w:r>
       <w:bookmarkEnd w:id="70"/>
       <w:r>
         <w:fldChar w:fldCharType="end"/>
       </w:r>
       <w:r>
-        <w:t xml:space="preserve">. Prototypen sind frühe Versionen von einem zu entwickelnden Softwaresystem. Diese erhalten einige oder alle Eigenschaften und vordefinierten Funktionen der letztendlichen Version. </w:t>
-      </w:r>
-    </w:p>
-    <w:p>
-      <w:r>
-        <w:t>Typische Eigenschaften der Prototypen sind zum einen, dass sie schnell und kostengünstig entwickelt werden und dem Benutzer bzw. auch dem Arbeitgeber einen Einblick von der geplanten Software anhand eines Prototyps mit wesentlichen Bestandteilen des Systems vor der Implementierung gibt. Zudem sind Prototypen flexibel, sodass eine Veränderung oder eine Erweiterun</w:t>
-      </w:r>
-      <w:r>
-        <w:t>g der Anforderungen einfach umzusetzen ist.</w:t>
-      </w:r>
-      <w:r>
-        <w:t xml:space="preserve"> Prototypen müssen nicht ein vollständiges System modellieren. </w:t>
+        <w:t xml:space="preserve"> </w:t>
+      </w:r>
+    </w:p>
+    <w:p>
+      <w:r>
+        <w:t xml:space="preserve">Einige Autoren aber bevorzugen „echte Prototypen“, d.h. mit Funktionen als auch mit wichtigen Merkmalen ausgestattet. Da dieses zur Grundlage der Software-Entwicklungsprozess dient. Andere Autoren präferieren die „Bottom Up-Vorgehensweise“, d.h. es werden auf die einfachsten und wichtigsten Funktionen abstrahiert und dann vom Benutzer immer wieder getestet und verbessert. Es werden solange weitere Funktionen implementiert bis das System vollständig ist. </w:t>
       </w:r>
       <w:r>
         <w:fldChar w:fldCharType="begin"/>
       </w:r>
       <w:r>
-        <w:instrText>ADDIN CITAVI.PLACEHOLDER 9e6258b5-ee96-4894-85a7-02dc8e1a455f 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</w:instrText>
+        <w:instrText>ADDIN CITAVI.PLACEHOLDER 8897c0e4-2b79-45d7-ad0b-fa113c5e68b2 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</w:instrText>
       </w:r>
       <w:r>
         <w:fldChar w:fldCharType="separate"/>
       </w:r>
-      <w:bookmarkStart w:id="71" w:name="_CTVP0019e6258b5ee96489485a702dc8e1a455f"/>
+      <w:bookmarkStart w:id="71" w:name="_CTVP0018897c0e42b7945d7ad0bfa113c5e68b2"/>
       <w:r>
         <w:t>(G. Pomberger, W. Pree, A. Stritzinger, S. 2)</w:t>
       </w:r>
       <w:bookmarkEnd w:id="71"/>
-      <w:r>
-        <w:fldChar w:fldCharType="end"/>
-      </w:r>
-    </w:p>
-    <w:p>
-      <w:r>
-        <w:t xml:space="preserve">Es gibt drei Kategorien in der Systematik von Prototypen. Die erste Kategorie ist das „Exploratives Prototyping“. Hier dienen die Prototypen als Kommunikationshilfe zwischen dem Auftraggeber bzw. auch dem Benutzer. Deshalb ist die Zusammenarbeit wichtig, um herauszufinden, ob die Anforderungen berücksichtigt oder vergessen worden sind. So haben die Auftraggeber bzw. der Benutzer die Möglichkeit aktiv Verbesserungs- und Änderungswünsche zu äußern bis alle Anforderungen und Funktionen erfüllt worden sind. </w:t>
-      </w:r>
-      <w:r>
-        <w:fldChar w:fldCharType="begin"/>
-      </w:r>
-      <w:r>
-        <w:instrText>ADDIN CITAVI.PLACEHOLDER 7dcdf4e3-c7ef-4eb3-9f41-352556899701 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</w:instrText>
-      </w:r>
-      <w:r>
-        <w:fldChar w:fldCharType="separate"/>
-      </w:r>
-      <w:bookmarkStart w:id="72" w:name="_CTVP0017dcdf4e3c7ef4eb39f41352556899701"/>
-      <w:r>
-        <w:t>(Aichele und Schönberger 2014, S.36)</w:t>
-      </w:r>
-      <w:bookmarkEnd w:id="72"/>
-      <w:r>
-        <w:fldChar w:fldCharType="end"/>
-      </w:r>
-      <w:r>
-        <w:t xml:space="preserve">. Die zweite Kategorie ist das „Experimentelles Prototyping“. Hierbei handelt es sich um die Erkenntnis von unbekannten </w:t>
-      </w:r>
-      <w:r>
-        <w:t>Anforderungen an das System, die</w:t>
-      </w:r>
-      <w:r>
-        <w:t xml:space="preserve"> durch mehrmaligen Versuchen ent</w:t>
-      </w:r>
-      <w:r>
-        <w:t>stehen. Diese Methode ist</w:t>
-      </w:r>
-      <w:r>
-        <w:t xml:space="preserve"> bereits bei alten praktischen Softwareentwicklungsmethoden</w:t>
-      </w:r>
-      <w:r>
-        <w:t xml:space="preserve"> bekannt</w:t>
-      </w:r>
-      <w:r>
-        <w:t xml:space="preserve">. </w:t>
-      </w:r>
-      <w:r>
-        <w:fldChar w:fldCharType="begin"/>
-      </w:r>
-      <w:r>
-        <w:instrText>ADDIN CITAVI.PLACEHOLDER 53004c9d-49b9-4642-8d5b-1406dfaacb9b 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</w:instrText>
-      </w:r>
-      <w:r>
-        <w:fldChar w:fldCharType="separate"/>
-      </w:r>
-      <w:bookmarkStart w:id="73" w:name="_CTVP00153004c9d49b946428d5b1406dfaacb9b"/>
-      <w:r>
-        <w:t>(Spitta 1989, S. 5)</w:t>
-      </w:r>
-      <w:bookmarkEnd w:id="73"/>
-      <w:r>
-        <w:fldChar w:fldCharType="end"/>
-      </w:r>
-    </w:p>
-    <w:p>
-      <w:r>
-        <w:t xml:space="preserve">Es gibt eine Vielzahl an unterschiedlichen Prototyping-Werkezeuge. Vorausgesetzt ist die Möglichkeit eine schnelle und kostengünstige Erstellung des Prototyps zu erstellen. Der Wahl des Werkzeuges hat eine entscheidende Bedeutung auf den Einfluss der Qualität als auch auf den Aufwand der Erstellung und Bearbeitung des Prototyens. </w:t>
-      </w:r>
-      <w:r>
-        <w:fldChar w:fldCharType="begin"/>
-      </w:r>
-      <w:r>
-        <w:instrText>ADDIN CITAVI.PLACEHOLDER af8f0181-5752-4ebb-b265-3155105c92e9 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</w:instrText>
-      </w:r>
-      <w:r>
-        <w:fldChar w:fldCharType="separate"/>
-      </w:r>
-      <w:bookmarkStart w:id="74" w:name="_CTVP001af8f018157524ebbb2653155105c92e9"/>
-      <w:r>
-        <w:t>(G. Pomberger, W. Pree, A. Stritzinger, S.4)</w:t>
-      </w:r>
-      <w:bookmarkEnd w:id="74"/>
-      <w:r>
-        <w:fldChar w:fldCharType="end"/>
-      </w:r>
-      <w:r>
-        <w:t xml:space="preserve"> </w:t>
-      </w:r>
-    </w:p>
-    <w:p>
-      <w:r>
-        <w:t xml:space="preserve">Einige Autoren aber bevorzugen „echte Prototypen“, d.h. mit Funktionen als auch mit wichtigen Merkmalen ausgestattet. Da dieses zur Grundlage der Software-Entwicklungsprozess dient. Andere Autoren präferieren die „Bottom Up-Vorgehensweise“, d.h. es werden auf die einfachsten und wichtigsten Funktionen abstrahiert und dann vom Benutzer immer wieder getestet und verbessert. Es werden solange weitere Funktionen implementiert bis das System vollständig ist. </w:t>
-      </w:r>
-      <w:r>
-        <w:fldChar w:fldCharType="begin"/>
-      </w:r>
-      <w:r>
-        <w:instrText>ADDIN CITAVI.PLACEHOLDER 8897c0e4-2b79-45d7-ad0b-fa113c5e68b2 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</w:instrText>
-      </w:r>
-      <w:r>
-        <w:fldChar w:fldCharType="separate"/>
-      </w:r>
-      <w:bookmarkStart w:id="75" w:name="_CTVP0018897c0e42b7945d7ad0bfa113c5e68b2"/>
-      <w:r>
-        <w:t>(G. Pomberger, W. Pree, A. Stritzinger, S. 2)</w:t>
-      </w:r>
-      <w:bookmarkEnd w:id="75"/>
       <w:r>
         <w:fldChar w:fldCharType="end"/>
       </w:r>
@@ -7706,11 +7752,11 @@
       <w:r>
         <w:fldChar w:fldCharType="separate"/>
       </w:r>
-      <w:bookmarkStart w:id="76" w:name="_CTVP001d9e2e1d210c94da1b9b3fa76d7d6026b"/>
+      <w:bookmarkStart w:id="72" w:name="_CTVP001d9e2e1d210c94da1b9b3fa76d7d6026b"/>
       <w:r>
         <w:t>(G. Pomberger, W. Pree, A. Stritzinger, S.3)</w:t>
       </w:r>
-      <w:bookmarkEnd w:id="76"/>
+      <w:bookmarkEnd w:id="72"/>
       <w:r>
         <w:fldChar w:fldCharType="end"/>
       </w:r>
@@ -7732,11 +7778,11 @@
       <w:r>
         <w:fldChar w:fldCharType="separate"/>
       </w:r>
-      <w:bookmarkStart w:id="77" w:name="_CTVP001fa8640f981a741659863a6a5a2c4f37a"/>
+      <w:bookmarkStart w:id="73" w:name="_CTVP001fa8640f981a741659863a6a5a2c4f37a"/>
       <w:r>
         <w:t>(Barry W. Boehm, Terence E. Gray, and Thomas Seewaldt, S. 293)</w:t>
       </w:r>
-      <w:bookmarkEnd w:id="77"/>
+      <w:bookmarkEnd w:id="73"/>
       <w:r>
         <w:fldChar w:fldCharType="end"/>
       </w:r>
@@ -7765,13 +7811,13 @@
         <w:keepLines/>
         <w:spacing w:before="40" w:after="0"/>
       </w:pPr>
-      <w:bookmarkStart w:id="78" w:name="_Toc490142089"/>
-      <w:bookmarkStart w:id="79" w:name="_Toc490941513"/>
+      <w:bookmarkStart w:id="74" w:name="_Toc490142089"/>
+      <w:bookmarkStart w:id="75" w:name="_Toc490941513"/>
       <w:r>
         <w:t>Papierprototypen</w:t>
       </w:r>
-      <w:bookmarkEnd w:id="78"/>
-      <w:bookmarkEnd w:id="79"/>
+      <w:bookmarkEnd w:id="74"/>
+      <w:bookmarkEnd w:id="75"/>
     </w:p>
     <w:p/>
     <w:p>
@@ -7783,143 +7829,68 @@
       <w:pPr>
         <w:pStyle w:val="berschrift3"/>
       </w:pPr>
-      <w:bookmarkStart w:id="80" w:name="_Toc490142090"/>
+      <w:bookmarkStart w:id="76" w:name="_Toc490142090"/>
+      <w:r>
+        <w:t xml:space="preserve"> </w:t>
+      </w:r>
+      <w:bookmarkStart w:id="77" w:name="_Toc490941514"/>
+      <w:r>
+        <w:t>Wireframes</w:t>
+      </w:r>
+      <w:bookmarkEnd w:id="77"/>
+      <w:r>
+        <w:t xml:space="preserve"> </w:t>
+      </w:r>
+    </w:p>
+    <w:p>
+      <w:r>
+        <w:t xml:space="preserve">Wireframes (englisch Drahtgerüst) bauen auf den bisherigen erstellten Papierprototypen auf und umfasst das Design der zu entwickelnden App.  Frühzeitig erstellte Wireframes helfen dabei die Softwareidee der App mehr zu veranschaulichen. Unabhängig von dem Werkzeug sollte die Erstellung einfach und kurz gehalten werden. Das hat den Vorteil, dass während der Entwicklung Änderungen und Erweiterung des Systems schnell umgesetzt werden können. Auf Grund der schnellen und einfachen Erstellung der Wireframes ist der Zeit - und auch der Kostenaufwand sehr gering. Wireframes haben eine kurze „Lebensdauer“. Trotz der geringen Lebensdauer ist diese Methode besonders einflussreich und wichtig, da bei der Durchführung der Methode die meisten innovativen Ideen entstehen. Durch den niedrigen Aufwand und der niedrigen Kosten der Entwürfe können somit </w:t>
+      </w:r>
       <w:r>
         <w:lastRenderedPageBreak/>
-        <w:t xml:space="preserve"> </w:t>
-      </w:r>
-      <w:bookmarkStart w:id="81" w:name="_Toc490941514"/>
-      <w:r>
-        <w:t>Wireframes</w:t>
-      </w:r>
-      <w:bookmarkEnd w:id="81"/>
-      <w:r>
-        <w:t xml:space="preserve"> </w:t>
-      </w:r>
-    </w:p>
-    <w:p>
-      <w:r>
-        <w:rPr>
-          <w:noProof/>
-        </w:rPr>
-        <mc:AlternateContent>
-          <mc:Choice Requires="wps">
-            <w:drawing>
-              <wp:anchor distT="0" distB="0" distL="114300" distR="114300" simplePos="0" relativeHeight="251727360" behindDoc="0" locked="0" layoutInCell="1" allowOverlap="1" wp14:anchorId="3ABA7F8E" wp14:editId="65C44F63">
-                <wp:simplePos x="0" y="0"/>
-                <wp:positionH relativeFrom="column">
-                  <wp:posOffset>676275</wp:posOffset>
-                </wp:positionH>
-                <wp:positionV relativeFrom="paragraph">
-                  <wp:posOffset>3559810</wp:posOffset>
-                </wp:positionV>
-                <wp:extent cx="3705225" cy="337820"/>
-                <wp:effectExtent l="0" t="0" r="0" b="0"/>
-                <wp:wrapTopAndBottom/>
-                <wp:docPr id="5" name="Textfeld 5"/>
-                <wp:cNvGraphicFramePr/>
-                <a:graphic xmlns:a="http://schemas.openxmlformats.org/drawingml/2006/main">
-                  <a:graphicData uri="http://schemas.microsoft.com/office/word/2010/wordprocessingShape">
-                    <wps:wsp>
-                      <wps:cNvSpPr txBox="1"/>
-                      <wps:spPr>
-                        <a:xfrm>
-                          <a:off x="0" y="0"/>
-                          <a:ext cx="3705225" cy="337820"/>
-                        </a:xfrm>
-                        <a:prstGeom prst="rect">
-                          <a:avLst/>
-                        </a:prstGeom>
-                        <a:solidFill>
-                          <a:prstClr val="white"/>
-                        </a:solidFill>
-                        <a:ln>
-                          <a:noFill/>
-                        </a:ln>
-                      </wps:spPr>
-                      <wps:txbx>
-                        <w:txbxContent>
-                          <w:p>
-                            <w:pPr>
-                              <w:pStyle w:val="Beschriftung"/>
-                            </w:pPr>
-                            <w:bookmarkStart w:id="82" w:name="_Toc490941419"/>
-                            <w:r>
-                              <w:t xml:space="preserve">Abbildung </w:t>
-                            </w:r>
-                            <w:fldSimple w:instr=" SEQ Abbildung \* ARABIC ">
-                              <w:r>
-                                <w:rPr>
-                                  <w:noProof/>
-                                </w:rPr>
-                                <w:t>5</w:t>
-                              </w:r>
-                            </w:fldSimple>
-                            <w:r>
-                              <w:t xml:space="preserve"> Aufmachung und Start</w:t>
-                            </w:r>
-                            <w:bookmarkEnd w:id="82"/>
-                          </w:p>
-                        </w:txbxContent>
-                      </wps:txbx>
-                      <wps:bodyPr rot="0" spcFirstLastPara="0" vertOverflow="overflow" horzOverflow="overflow" vert="horz" wrap="square" lIns="0" tIns="0" rIns="0" bIns="0" numCol="1" spcCol="0" rtlCol="0" fromWordArt="0" anchor="t" anchorCtr="0" forceAA="0" compatLnSpc="1">
-                        <a:prstTxWarp prst="textNoShape">
-                          <a:avLst/>
-                        </a:prstTxWarp>
-                        <a:spAutoFit/>
-                      </wps:bodyPr>
-                    </wps:wsp>
-                  </a:graphicData>
-                </a:graphic>
-              </wp:anchor>
-            </w:drawing>
-          </mc:Choice>
-          <mc:Fallback>
-            <w:pict>
-              <v:shape w14:anchorId="3ABA7F8E" id="Textfeld 5" o:spid="_x0000_s1033" type="#_x0000_t202" style="position:absolute;left:0;text-align:left;margin-left:53.25pt;margin-top:280.3pt;width:291.75pt;height:26.6pt;z-index:251727360;visibility:visible;mso-wrap-style:square;mso-wrap-distance-left:9pt;mso-wrap-distance-top:0;mso-wrap-distance-right:9pt;mso-wrap-distance-bottom:0;mso-position-horizontal:absolute;mso-position-horizontal-relative:text;mso-position-vertical:absolute;mso-position-vertical-relative:text;v-text-anchor:top" o:gfxdata="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" stroked="f">
-                <v:textbox style="mso-fit-shape-to-text:t" inset="0,0,0,0">
-                  <w:txbxContent>
-                    <w:p>
-                      <w:pPr>
-                        <w:pStyle w:val="Beschriftung"/>
-                      </w:pPr>
-                      <w:bookmarkStart w:id="83" w:name="_Toc490941419"/>
-                      <w:r>
-                        <w:t xml:space="preserve">Abbildung </w:t>
-                      </w:r>
-                      <w:fldSimple w:instr=" SEQ Abbildung \* ARABIC ">
-                        <w:r>
-                          <w:rPr>
-                            <w:noProof/>
-                          </w:rPr>
-                          <w:t>5</w:t>
-                        </w:r>
-                      </w:fldSimple>
-                      <w:r>
-                        <w:t xml:space="preserve"> Aufmachung und Start</w:t>
-                      </w:r>
-                      <w:bookmarkEnd w:id="83"/>
-                    </w:p>
-                  </w:txbxContent>
-                </v:textbox>
-                <w10:wrap type="topAndBottom"/>
-              </v:shape>
-            </w:pict>
-          </mc:Fallback>
-        </mc:AlternateContent>
-      </w:r>
+        <w:t xml:space="preserve">riskante Ideen ausprobiert werden und wieder ohne hohen Kosten weggeworfen werden (QUEELEN EFFECTIV PROTOTZPING)  </w:t>
+      </w:r>
+    </w:p>
+    <w:p>
+      <w:r>
+        <w:t xml:space="preserve">Im Folgenden werden die erstellten Wireframes für die App „PersonalFit“ näher erläutert. Die Wireframes wurden nach eigenen Vorstellungen und Präferenzen ohne Rücksicht auf die Guidelines von iOS entworfen.  </w:t>
+      </w:r>
+    </w:p>
+    <w:p/>
+    <w:p>
+      <w:pPr>
+        <w:rPr>
+          <w:b/>
+        </w:rPr>
+      </w:pPr>
+      <w:r>
+        <w:rPr>
+          <w:b/>
+        </w:rPr>
+        <w:t>Aufmachung und Start</w:t>
+      </w:r>
+    </w:p>
+    <w:p>
+      <w:r>
+        <w:t>Sobald</w:t>
+      </w:r>
+      <w:r>
+        <w:t xml:space="preserve"> die App „PersonalFit“ angeklickt worden ist, erscheint die Aufmachung mit dem Logo. Kurz darauf öffnet sich das Startfenster. Der Benutzer wird dann vom System als auch von seinem virtuellen und persönlichen „Personaltrainer“ begrüßt und wird aufgefordert seinen Vornamen in das Textfeld einzutragen. Nachdem der Benutzer seinen Vornamen angegeben hat, kann der Benutzer mit Hilfe des Buttons „Los geht’s“ auf die „Fitnesskategorien“ gelangen. </w:t>
+      </w:r>
+    </w:p>
+    <w:p>
       <w:r>
         <w:rPr>
           <w:noProof/>
         </w:rPr>
         <w:drawing>
-          <wp:anchor distT="0" distB="0" distL="114300" distR="114300" simplePos="0" relativeHeight="251715072" behindDoc="1" locked="0" layoutInCell="1" allowOverlap="1" wp14:anchorId="1593F005" wp14:editId="37267769">
+          <wp:anchor distT="0" distB="0" distL="114300" distR="114300" simplePos="0" relativeHeight="251741696" behindDoc="1" locked="0" layoutInCell="1" allowOverlap="1" wp14:anchorId="410A0778" wp14:editId="38CD6BD3">
             <wp:simplePos x="0" y="0"/>
             <wp:positionH relativeFrom="margin">
               <wp:posOffset>654685</wp:posOffset>
             </wp:positionH>
             <wp:positionV relativeFrom="paragraph">
-              <wp:posOffset>250190</wp:posOffset>
+              <wp:posOffset>255905</wp:posOffset>
             </wp:positionV>
             <wp:extent cx="3705225" cy="3164840"/>
             <wp:effectExtent l="0" t="0" r="9525" b="0"/>
@@ -7970,47 +7941,181 @@
         </w:drawing>
       </w:r>
     </w:p>
-    <w:p/>
+    <w:p>
+      <w:r>
+        <w:rPr>
+          <w:noProof/>
+        </w:rPr>
+        <mc:AlternateContent>
+          <mc:Choice Requires="wps">
+            <w:drawing>
+              <wp:anchor distT="0" distB="0" distL="114300" distR="114300" simplePos="0" relativeHeight="251747840" behindDoc="0" locked="0" layoutInCell="1" allowOverlap="1" wp14:anchorId="3BAE4057" wp14:editId="26E71669">
+                <wp:simplePos x="0" y="0"/>
+                <wp:positionH relativeFrom="margin">
+                  <wp:align>center</wp:align>
+                </wp:positionH>
+                <wp:positionV relativeFrom="paragraph">
+                  <wp:posOffset>3331845</wp:posOffset>
+                </wp:positionV>
+                <wp:extent cx="3705225" cy="635"/>
+                <wp:effectExtent l="0" t="0" r="9525" b="5080"/>
+                <wp:wrapTopAndBottom/>
+                <wp:docPr id="35" name="Textfeld 35"/>
+                <wp:cNvGraphicFramePr/>
+                <a:graphic xmlns:a="http://schemas.openxmlformats.org/drawingml/2006/main">
+                  <a:graphicData uri="http://schemas.microsoft.com/office/word/2010/wordprocessingShape">
+                    <wps:wsp>
+                      <wps:cNvSpPr txBox="1"/>
+                      <wps:spPr>
+                        <a:xfrm>
+                          <a:off x="0" y="0"/>
+                          <a:ext cx="3705225" cy="635"/>
+                        </a:xfrm>
+                        <a:prstGeom prst="rect">
+                          <a:avLst/>
+                        </a:prstGeom>
+                        <a:solidFill>
+                          <a:prstClr val="white"/>
+                        </a:solidFill>
+                        <a:ln>
+                          <a:noFill/>
+                        </a:ln>
+                      </wps:spPr>
+                      <wps:txbx>
+                        <w:txbxContent>
+                          <w:p>
+                            <w:pPr>
+                              <w:pStyle w:val="Beschriftung"/>
+                              <w:rPr>
+                                <w:rFonts w:eastAsia="Times"/>
+                                <w:noProof/>
+                                <w:sz w:val="20"/>
+                              </w:rPr>
+                            </w:pPr>
+                            <w:r>
+                              <w:t xml:space="preserve">Abbildung </w:t>
+                            </w:r>
+                            <w:r>
+                              <w:fldChar w:fldCharType="begin"/>
+                            </w:r>
+                            <w:r>
+                              <w:instrText xml:space="preserve"> SEQ Abbildung \* ARABIC </w:instrText>
+                            </w:r>
+                            <w:r>
+                              <w:fldChar w:fldCharType="separate"/>
+                            </w:r>
+                            <w:r>
+                              <w:rPr>
+                                <w:noProof/>
+                              </w:rPr>
+                              <w:t>5</w:t>
+                            </w:r>
+                            <w:r>
+                              <w:rPr>
+                                <w:noProof/>
+                              </w:rPr>
+                              <w:fldChar w:fldCharType="end"/>
+                            </w:r>
+                            <w:r>
+                              <w:t>: Wireframes Aufmachung und Start</w:t>
+                            </w:r>
+                          </w:p>
+                        </w:txbxContent>
+                      </wps:txbx>
+                      <wps:bodyPr rot="0" spcFirstLastPara="0" vertOverflow="overflow" horzOverflow="overflow" vert="horz" wrap="square" lIns="0" tIns="0" rIns="0" bIns="0" numCol="1" spcCol="0" rtlCol="0" fromWordArt="0" anchor="t" anchorCtr="0" forceAA="0" compatLnSpc="1">
+                        <a:prstTxWarp prst="textNoShape">
+                          <a:avLst/>
+                        </a:prstTxWarp>
+                        <a:spAutoFit/>
+                      </wps:bodyPr>
+                    </wps:wsp>
+                  </a:graphicData>
+                </a:graphic>
+              </wp:anchor>
+            </w:drawing>
+          </mc:Choice>
+          <mc:Fallback>
+            <w:pict>
+              <v:shapetype w14:anchorId="3BAE4057" id="_x0000_t202" coordsize="21600,21600" o:spt="202" path="m,l,21600r21600,l21600,xe">
+                <v:stroke joinstyle="miter"/>
+                <v:path gradientshapeok="t" o:connecttype="rect"/>
+              </v:shapetype>
+              <v:shape id="Textfeld 35" o:spid="_x0000_s1033" type="#_x0000_t202" style="position:absolute;left:0;text-align:left;margin-left:0;margin-top:262.35pt;width:291.75pt;height:.05pt;z-index:251747840;visibility:visible;mso-wrap-style:square;mso-wrap-distance-left:9pt;mso-wrap-distance-top:0;mso-wrap-distance-right:9pt;mso-wrap-distance-bottom:0;mso-position-horizontal:center;mso-position-horizontal-relative:margin;mso-position-vertical:absolute;mso-position-vertical-relative:text;v-text-anchor:top" o:gfxdata="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" stroked="f">
+                <v:textbox style="mso-fit-shape-to-text:t" inset="0,0,0,0">
+                  <w:txbxContent>
+                    <w:p>
+                      <w:pPr>
+                        <w:pStyle w:val="Beschriftung"/>
+                        <w:rPr>
+                          <w:rFonts w:eastAsia="Times"/>
+                          <w:noProof/>
+                          <w:sz w:val="20"/>
+                        </w:rPr>
+                      </w:pPr>
+                      <w:r>
+                        <w:t xml:space="preserve">Abbildung </w:t>
+                      </w:r>
+                      <w:r>
+                        <w:fldChar w:fldCharType="begin"/>
+                      </w:r>
+                      <w:r>
+                        <w:instrText xml:space="preserve"> SEQ Abbildung \* ARABIC </w:instrText>
+                      </w:r>
+                      <w:r>
+                        <w:fldChar w:fldCharType="separate"/>
+                      </w:r>
+                      <w:r>
+                        <w:rPr>
+                          <w:noProof/>
+                        </w:rPr>
+                        <w:t>5</w:t>
+                      </w:r>
+                      <w:r>
+                        <w:rPr>
+                          <w:noProof/>
+                        </w:rPr>
+                        <w:fldChar w:fldCharType="end"/>
+                      </w:r>
+                      <w:r>
+                        <w:t>: Wireframes Aufmachung und Start</w:t>
+                      </w:r>
+                    </w:p>
+                  </w:txbxContent>
+                </v:textbox>
+                <w10:wrap type="topAndBottom" anchorx="margin"/>
+              </v:shape>
+            </w:pict>
+          </mc:Fallback>
+        </mc:AlternateContent>
+      </w:r>
+    </w:p>
     <w:p>
       <w:pPr>
         <w:pStyle w:val="Listenabsatz"/>
-        <w:numPr>
-          <w:ilvl w:val="0"/>
-          <w:numId w:val="5"/>
-        </w:numPr>
         <w:spacing w:before="0" w:after="0" w:line="240" w:lineRule="auto"/>
         <w:jc w:val="left"/>
       </w:pPr>
-      <w:r>
-        <w:t xml:space="preserve">Nach der Aufmachung öffnet sich automatisch das Startfenster. </w:t>
-      </w:r>
-    </w:p>
-    <w:p>
-      <w:pPr>
-        <w:pStyle w:val="Listenabsatz"/>
-        <w:numPr>
-          <w:ilvl w:val="0"/>
-          <w:numId w:val="5"/>
-        </w:numPr>
-        <w:spacing w:before="0" w:after="0" w:line="240" w:lineRule="auto"/>
-        <w:jc w:val="left"/>
-      </w:pPr>
-      <w:r>
-        <w:t xml:space="preserve">Der Benutzer wird sowohl von dem System als auch von seinem „Personaltrainer“ begrüßt und wird aufgefordert seinen Vornamen einzugeben. </w:t>
-      </w:r>
-    </w:p>
-    <w:p>
-      <w:pPr>
-        <w:pStyle w:val="Listenabsatz"/>
-        <w:numPr>
-          <w:ilvl w:val="0"/>
-          <w:numId w:val="5"/>
-        </w:numPr>
-        <w:spacing w:before="0" w:after="0" w:line="240" w:lineRule="auto"/>
-        <w:jc w:val="left"/>
-      </w:pPr>
-      <w:r>
-        <w:t xml:space="preserve">Nachdem er seinen Vornamen eingegeben hat, kann er den Button „START“ benutzen. </w:t>
+    </w:p>
+    <w:p>
+      <w:pPr>
+        <w:rPr>
+          <w:b/>
+        </w:rPr>
+      </w:pPr>
+      <w:r>
+        <w:rPr>
+          <w:b/>
+        </w:rPr>
+        <w:t>Fitnesskategorien</w:t>
+      </w:r>
+    </w:p>
+    <w:p>
+      <w:r>
+        <w:t>Der „Personaltrainer“ fragt den Benutzer, was er genau mit Hilfe der App erreichen möchte. Der Benutzer kann sich zwischen den Fitnesskategorien („Balance“, „Straffen“, „Fokus“, „Kraft“ und „Ausgleich“) mindestens eine oder mehrere Fit</w:t>
+      </w:r>
+      <w:r>
+        <w:lastRenderedPageBreak/>
+        <w:t xml:space="preserve">nessziele aussuchen, in dem er auf die jeweilige Kategorie(n) klickt. Die ausgewählte Kategorie bzw. Kategorien werden durch Farben deutlich gemacht. Durch das Klicken des Buttons „Weiter“ wird der Benutzer automatisch auf die „Einstellungen“ weitergeleitet. </w:t>
       </w:r>
     </w:p>
     <w:p>
@@ -8019,7 +8124,7 @@
           <w:noProof/>
         </w:rPr>
         <w:drawing>
-          <wp:anchor distT="0" distB="0" distL="114300" distR="114300" simplePos="0" relativeHeight="251716096" behindDoc="1" locked="0" layoutInCell="1" allowOverlap="1" wp14:anchorId="2B15FB5F" wp14:editId="59BFC6F1">
+          <wp:anchor distT="0" distB="0" distL="114300" distR="114300" simplePos="0" relativeHeight="251742720" behindDoc="1" locked="0" layoutInCell="1" allowOverlap="1" wp14:anchorId="0A537498" wp14:editId="3EAC9268">
             <wp:simplePos x="0" y="0"/>
             <wp:positionH relativeFrom="margin">
               <wp:align>center</wp:align>
@@ -8077,49 +8182,179 @@
       </w:r>
     </w:p>
     <w:p>
-      <w:r>
-        <w:t xml:space="preserve"> </w:t>
+      <w:pPr>
+        <w:rPr>
+          <w:b/>
+        </w:rPr>
+      </w:pPr>
+      <w:r>
+        <w:rPr>
+          <w:noProof/>
+        </w:rPr>
+        <mc:AlternateContent>
+          <mc:Choice Requires="wps">
+            <w:drawing>
+              <wp:anchor distT="0" distB="0" distL="114300" distR="114300" simplePos="0" relativeHeight="251748864" behindDoc="0" locked="0" layoutInCell="1" allowOverlap="1" wp14:anchorId="7D79798B" wp14:editId="3838BA90">
+                <wp:simplePos x="0" y="0"/>
+                <wp:positionH relativeFrom="margin">
+                  <wp:align>center</wp:align>
+                </wp:positionH>
+                <wp:positionV relativeFrom="paragraph">
+                  <wp:posOffset>3286125</wp:posOffset>
+                </wp:positionV>
+                <wp:extent cx="3426460" cy="635"/>
+                <wp:effectExtent l="0" t="0" r="2540" b="5080"/>
+                <wp:wrapTopAndBottom/>
+                <wp:docPr id="1" name="Textfeld 1"/>
+                <wp:cNvGraphicFramePr/>
+                <a:graphic xmlns:a="http://schemas.openxmlformats.org/drawingml/2006/main">
+                  <a:graphicData uri="http://schemas.microsoft.com/office/word/2010/wordprocessingShape">
+                    <wps:wsp>
+                      <wps:cNvSpPr txBox="1"/>
+                      <wps:spPr>
+                        <a:xfrm>
+                          <a:off x="0" y="0"/>
+                          <a:ext cx="3426460" cy="635"/>
+                        </a:xfrm>
+                        <a:prstGeom prst="rect">
+                          <a:avLst/>
+                        </a:prstGeom>
+                        <a:solidFill>
+                          <a:prstClr val="white"/>
+                        </a:solidFill>
+                        <a:ln>
+                          <a:noFill/>
+                        </a:ln>
+                      </wps:spPr>
+                      <wps:txbx>
+                        <w:txbxContent>
+                          <w:p>
+                            <w:pPr>
+                              <w:pStyle w:val="Beschriftung"/>
+                              <w:rPr>
+                                <w:rFonts w:eastAsia="Times"/>
+                                <w:noProof/>
+                                <w:sz w:val="20"/>
+                              </w:rPr>
+                            </w:pPr>
+                            <w:r>
+                              <w:t xml:space="preserve">Abbildung </w:t>
+                            </w:r>
+                            <w:r>
+                              <w:fldChar w:fldCharType="begin"/>
+                            </w:r>
+                            <w:r>
+                              <w:instrText xml:space="preserve"> SEQ Abbildung \* ARABIC </w:instrText>
+                            </w:r>
+                            <w:r>
+                              <w:fldChar w:fldCharType="separate"/>
+                            </w:r>
+                            <w:r>
+                              <w:rPr>
+                                <w:noProof/>
+                              </w:rPr>
+                              <w:t>6</w:t>
+                            </w:r>
+                            <w:r>
+                              <w:rPr>
+                                <w:noProof/>
+                              </w:rPr>
+                              <w:fldChar w:fldCharType="end"/>
+                            </w:r>
+                            <w:r>
+                              <w:t>: Wireframes Fitnesskategorien</w:t>
+                            </w:r>
+                          </w:p>
+                        </w:txbxContent>
+                      </wps:txbx>
+                      <wps:bodyPr rot="0" spcFirstLastPara="0" vertOverflow="overflow" horzOverflow="overflow" vert="horz" wrap="square" lIns="0" tIns="0" rIns="0" bIns="0" numCol="1" spcCol="0" rtlCol="0" fromWordArt="0" anchor="t" anchorCtr="0" forceAA="0" compatLnSpc="1">
+                        <a:prstTxWarp prst="textNoShape">
+                          <a:avLst/>
+                        </a:prstTxWarp>
+                        <a:spAutoFit/>
+                      </wps:bodyPr>
+                    </wps:wsp>
+                  </a:graphicData>
+                </a:graphic>
+              </wp:anchor>
+            </w:drawing>
+          </mc:Choice>
+          <mc:Fallback>
+            <w:pict>
+              <v:shape w14:anchorId="7D79798B" id="Textfeld 1" o:spid="_x0000_s1034" type="#_x0000_t202" style="position:absolute;left:0;text-align:left;margin-left:0;margin-top:258.75pt;width:269.8pt;height:.05pt;z-index:251748864;visibility:visible;mso-wrap-style:square;mso-wrap-distance-left:9pt;mso-wrap-distance-top:0;mso-wrap-distance-right:9pt;mso-wrap-distance-bottom:0;mso-position-horizontal:center;mso-position-horizontal-relative:margin;mso-position-vertical:absolute;mso-position-vertical-relative:text;v-text-anchor:top" o:gfxdata="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" stroked="f">
+                <v:textbox style="mso-fit-shape-to-text:t" inset="0,0,0,0">
+                  <w:txbxContent>
+                    <w:p>
+                      <w:pPr>
+                        <w:pStyle w:val="Beschriftung"/>
+                        <w:rPr>
+                          <w:rFonts w:eastAsia="Times"/>
+                          <w:noProof/>
+                          <w:sz w:val="20"/>
+                        </w:rPr>
+                      </w:pPr>
+                      <w:r>
+                        <w:t xml:space="preserve">Abbildung </w:t>
+                      </w:r>
+                      <w:r>
+                        <w:fldChar w:fldCharType="begin"/>
+                      </w:r>
+                      <w:r>
+                        <w:instrText xml:space="preserve"> SEQ Abbildung \* ARABIC </w:instrText>
+                      </w:r>
+                      <w:r>
+                        <w:fldChar w:fldCharType="separate"/>
+                      </w:r>
+                      <w:r>
+                        <w:rPr>
+                          <w:noProof/>
+                        </w:rPr>
+                        <w:t>6</w:t>
+                      </w:r>
+                      <w:r>
+                        <w:rPr>
+                          <w:noProof/>
+                        </w:rPr>
+                        <w:fldChar w:fldCharType="end"/>
+                      </w:r>
+                      <w:r>
+                        <w:t>: Wireframes Fitnesskategorien</w:t>
+                      </w:r>
+                    </w:p>
+                  </w:txbxContent>
+                </v:textbox>
+                <w10:wrap type="topAndBottom" anchorx="margin"/>
+              </v:shape>
+            </w:pict>
+          </mc:Fallback>
+        </mc:AlternateContent>
+      </w:r>
+      <w:r>
+        <w:rPr>
+          <w:b/>
+        </w:rPr>
+        <w:t xml:space="preserve">Einstellungen </w:t>
+      </w:r>
+    </w:p>
+    <w:p>
+      <w:r>
+        <w:t>N</w:t>
+      </w:r>
+      <w:r>
+        <w:t xml:space="preserve">ach der Auswahl der Fitnesskategorien werden eine Reihe von Einstellungen folgen. Dort werden den Benutzer nach seinen persönlichen Daten (zum Beispiel „Gewicht“, „Größe“) als auch Fragen zur Systemeinstellung (zum Beispiel „Möchtest du an dein Training erinnert werden?“) gefragt. Die Antworten der Fragen werden durch Schieberregler, Dropdowns und Buttons unterstützt. Einige Daten können optional eingetragen werden. Diese wurden mit einem kleinen Sternchen (*) vermerkt. An einigen Stellen kann der Benutzer auf ein Fragezeichen klicken, sodass er Hinweise und Tipps von der App erhält. Durch das vertikale Scrollen wird ein Screen erweitert. Die Angabe in den Einstellungen kann jederzeit vom Benutzer geändert werden. Nachdem der Benutzer die Daten eingetragen hat, kann er auf den Button „Weiter“ klicken. Darauf folgen weitere „Einstellungen“. Sobald alle Einstellungen ausgefüllt worden sind gelangt er auf „Einstufungstest“. </w:t>
       </w:r>
     </w:p>
     <w:p>
       <w:pPr>
         <w:pStyle w:val="Listenabsatz"/>
-        <w:numPr>
-          <w:ilvl w:val="0"/>
-          <w:numId w:val="6"/>
-        </w:numPr>
-        <w:spacing w:before="0" w:after="0" w:line="240" w:lineRule="auto"/>
-        <w:jc w:val="left"/>
-      </w:pPr>
-      <w:r>
+      </w:pPr>
+      <w:r>
+        <w:rPr>
+          <w:noProof/>
+        </w:rPr>
         <w:lastRenderedPageBreak/>
-        <w:t xml:space="preserve">Der Benutzer kann sein Fitnessziel bzw. Fitnessziele aussuchen, in dem auf die Kategorie(n) klickt. </w:t>
-      </w:r>
-    </w:p>
-    <w:p>
-      <w:pPr>
-        <w:pStyle w:val="Listenabsatz"/>
-        <w:numPr>
-          <w:ilvl w:val="0"/>
-          <w:numId w:val="6"/>
-        </w:numPr>
-        <w:spacing w:before="0" w:after="0" w:line="240" w:lineRule="auto"/>
-        <w:jc w:val="left"/>
-      </w:pPr>
-      <w:r>
-        <w:t xml:space="preserve">Durch den Button „Weiter“ gelangt der Benutzer auf die nächste Seite. </w:t>
-      </w:r>
-    </w:p>
-    <w:p>
-      <w:pPr>
-        <w:pStyle w:val="Listenabsatz"/>
-      </w:pPr>
-      <w:r>
-        <w:rPr>
-          <w:noProof/>
-        </w:rPr>
         <w:drawing>
-          <wp:anchor distT="0" distB="0" distL="114300" distR="114300" simplePos="0" relativeHeight="251717120" behindDoc="1" locked="0" layoutInCell="1" allowOverlap="1" wp14:anchorId="4ABE16C6" wp14:editId="2D3FF68D">
+          <wp:anchor distT="0" distB="0" distL="114300" distR="114300" simplePos="0" relativeHeight="251743744" behindDoc="1" locked="0" layoutInCell="1" allowOverlap="1" wp14:anchorId="735A03E5" wp14:editId="5F54635F">
             <wp:simplePos x="0" y="0"/>
             <wp:positionH relativeFrom="margin">
               <wp:align>left</wp:align>
@@ -8182,62 +8417,164 @@
         </w:drawing>
       </w:r>
     </w:p>
+    <w:p>
+      <w:r>
+        <w:rPr>
+          <w:noProof/>
+        </w:rPr>
+        <mc:AlternateContent>
+          <mc:Choice Requires="wps">
+            <w:drawing>
+              <wp:anchor distT="0" distB="0" distL="114300" distR="114300" simplePos="0" relativeHeight="251749888" behindDoc="0" locked="0" layoutInCell="1" allowOverlap="1" wp14:anchorId="43752507" wp14:editId="001A5E81">
+                <wp:simplePos x="0" y="0"/>
+                <wp:positionH relativeFrom="page">
+                  <wp:posOffset>506095</wp:posOffset>
+                </wp:positionH>
+                <wp:positionV relativeFrom="paragraph">
+                  <wp:posOffset>7625715</wp:posOffset>
+                </wp:positionV>
+                <wp:extent cx="5362575" cy="635"/>
+                <wp:effectExtent l="0" t="0" r="9525" b="5080"/>
+                <wp:wrapTopAndBottom/>
+                <wp:docPr id="53" name="Textfeld 53"/>
+                <wp:cNvGraphicFramePr/>
+                <a:graphic xmlns:a="http://schemas.openxmlformats.org/drawingml/2006/main">
+                  <a:graphicData uri="http://schemas.microsoft.com/office/word/2010/wordprocessingShape">
+                    <wps:wsp>
+                      <wps:cNvSpPr txBox="1"/>
+                      <wps:spPr>
+                        <a:xfrm>
+                          <a:off x="0" y="0"/>
+                          <a:ext cx="5362575" cy="635"/>
+                        </a:xfrm>
+                        <a:prstGeom prst="rect">
+                          <a:avLst/>
+                        </a:prstGeom>
+                        <a:solidFill>
+                          <a:prstClr val="white"/>
+                        </a:solidFill>
+                        <a:ln>
+                          <a:noFill/>
+                        </a:ln>
+                      </wps:spPr>
+                      <wps:txbx>
+                        <w:txbxContent>
+                          <w:p>
+                            <w:pPr>
+                              <w:pStyle w:val="Beschriftung"/>
+                              <w:rPr>
+                                <w:rFonts w:eastAsia="Times"/>
+                                <w:noProof/>
+                                <w:sz w:val="20"/>
+                              </w:rPr>
+                            </w:pPr>
+                            <w:r>
+                              <w:t xml:space="preserve">Abbildung </w:t>
+                            </w:r>
+                            <w:r>
+                              <w:fldChar w:fldCharType="begin"/>
+                            </w:r>
+                            <w:r>
+                              <w:instrText xml:space="preserve"> SEQ Abbildung \* ARABIC </w:instrText>
+                            </w:r>
+                            <w:r>
+                              <w:fldChar w:fldCharType="separate"/>
+                            </w:r>
+                            <w:r>
+                              <w:rPr>
+                                <w:noProof/>
+                              </w:rPr>
+                              <w:t>7</w:t>
+                            </w:r>
+                            <w:r>
+                              <w:rPr>
+                                <w:noProof/>
+                              </w:rPr>
+                              <w:fldChar w:fldCharType="end"/>
+                            </w:r>
+                            <w:r>
+                              <w:t>: Wireframes Einstellungen</w:t>
+                            </w:r>
+                          </w:p>
+                        </w:txbxContent>
+                      </wps:txbx>
+                      <wps:bodyPr rot="0" spcFirstLastPara="0" vertOverflow="overflow" horzOverflow="overflow" vert="horz" wrap="square" lIns="0" tIns="0" rIns="0" bIns="0" numCol="1" spcCol="0" rtlCol="0" fromWordArt="0" anchor="t" anchorCtr="0" forceAA="0" compatLnSpc="1">
+                        <a:prstTxWarp prst="textNoShape">
+                          <a:avLst/>
+                        </a:prstTxWarp>
+                        <a:spAutoFit/>
+                      </wps:bodyPr>
+                    </wps:wsp>
+                  </a:graphicData>
+                </a:graphic>
+              </wp:anchor>
+            </w:drawing>
+          </mc:Choice>
+          <mc:Fallback>
+            <w:pict>
+              <v:shape w14:anchorId="43752507" id="Textfeld 53" o:spid="_x0000_s1035" type="#_x0000_t202" style="position:absolute;left:0;text-align:left;margin-left:39.85pt;margin-top:600.45pt;width:422.25pt;height:.05pt;z-index:251749888;visibility:visible;mso-wrap-style:square;mso-wrap-distance-left:9pt;mso-wrap-distance-top:0;mso-wrap-distance-right:9pt;mso-wrap-distance-bottom:0;mso-position-horizontal:absolute;mso-position-horizontal-relative:page;mso-position-vertical:absolute;mso-position-vertical-relative:text;v-text-anchor:top" o:gfxdata="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" stroked="f">
+                <v:textbox style="mso-fit-shape-to-text:t" inset="0,0,0,0">
+                  <w:txbxContent>
+                    <w:p>
+                      <w:pPr>
+                        <w:pStyle w:val="Beschriftung"/>
+                        <w:rPr>
+                          <w:rFonts w:eastAsia="Times"/>
+                          <w:noProof/>
+                          <w:sz w:val="20"/>
+                        </w:rPr>
+                      </w:pPr>
+                      <w:r>
+                        <w:t xml:space="preserve">Abbildung </w:t>
+                      </w:r>
+                      <w:r>
+                        <w:fldChar w:fldCharType="begin"/>
+                      </w:r>
+                      <w:r>
+                        <w:instrText xml:space="preserve"> SEQ Abbildung \* ARABIC </w:instrText>
+                      </w:r>
+                      <w:r>
+                        <w:fldChar w:fldCharType="separate"/>
+                      </w:r>
+                      <w:r>
+                        <w:rPr>
+                          <w:noProof/>
+                        </w:rPr>
+                        <w:t>7</w:t>
+                      </w:r>
+                      <w:r>
+                        <w:rPr>
+                          <w:noProof/>
+                        </w:rPr>
+                        <w:fldChar w:fldCharType="end"/>
+                      </w:r>
+                      <w:r>
+                        <w:t>: Wireframes Einstellungen</w:t>
+                      </w:r>
+                    </w:p>
+                  </w:txbxContent>
+                </v:textbox>
+                <w10:wrap type="topAndBottom" anchorx="page"/>
+              </v:shape>
+            </w:pict>
+          </mc:Fallback>
+        </mc:AlternateContent>
+      </w:r>
+    </w:p>
     <w:p/>
-    <w:p>
-      <w:pPr>
-        <w:pStyle w:val="Listenabsatz"/>
-        <w:numPr>
-          <w:ilvl w:val="0"/>
-          <w:numId w:val="7"/>
-        </w:numPr>
-        <w:spacing w:before="0" w:after="0" w:line="240" w:lineRule="auto"/>
-        <w:jc w:val="left"/>
-      </w:pPr>
-      <w:r>
-        <w:t>Es folgt eine Reihe von Abfragen von persönlichen Daten. Diese passieren durch Schieber, Dropdown, Button.</w:t>
-      </w:r>
-    </w:p>
-    <w:p>
-      <w:pPr>
-        <w:pStyle w:val="Listenabsatz"/>
-        <w:numPr>
-          <w:ilvl w:val="0"/>
-          <w:numId w:val="7"/>
-        </w:numPr>
-        <w:spacing w:before="0" w:after="0" w:line="240" w:lineRule="auto"/>
-        <w:jc w:val="left"/>
-      </w:pPr>
-      <w:r>
-        <w:t>Einige Daten können optional eingetragen werden.</w:t>
-      </w:r>
-    </w:p>
-    <w:p>
-      <w:pPr>
-        <w:pStyle w:val="Listenabsatz"/>
-        <w:numPr>
-          <w:ilvl w:val="0"/>
-          <w:numId w:val="7"/>
-        </w:numPr>
-        <w:spacing w:before="0" w:after="0" w:line="240" w:lineRule="auto"/>
-        <w:jc w:val="left"/>
-      </w:pPr>
-      <w:r>
-        <w:lastRenderedPageBreak/>
-        <w:t xml:space="preserve">Auf einigen Seiten wird die Möglichkeit gegeben durch den Button „SKIP“ die Seite zu Überspringen. </w:t>
-      </w:r>
-    </w:p>
-    <w:p>
-      <w:pPr>
-        <w:pStyle w:val="Listenabsatz"/>
-        <w:numPr>
-          <w:ilvl w:val="0"/>
-          <w:numId w:val="7"/>
-        </w:numPr>
-        <w:spacing w:before="0" w:after="0" w:line="240" w:lineRule="auto"/>
-        <w:jc w:val="left"/>
-      </w:pPr>
-      <w:r>
-        <w:t xml:space="preserve">Das Fragezeichen kann eingeklickt werden und gibt dem Benutzer einen Hinweis. </w:t>
+    <w:p/>
+    <w:p/>
+    <w:p>
+      <w:pPr>
+        <w:rPr>
+          <w:b/>
+        </w:rPr>
+      </w:pPr>
+      <w:r>
+        <w:rPr>
+          <w:b/>
+        </w:rPr>
+        <w:t>Einstufungstest</w:t>
       </w:r>
     </w:p>
     <w:p>
@@ -8246,13 +8583,13 @@
           <w:noProof/>
         </w:rPr>
         <w:drawing>
-          <wp:anchor distT="0" distB="0" distL="114300" distR="114300" simplePos="0" relativeHeight="251718144" behindDoc="0" locked="0" layoutInCell="1" allowOverlap="1" wp14:anchorId="3B5331A8" wp14:editId="09E24163">
+          <wp:anchor distT="0" distB="0" distL="114300" distR="114300" simplePos="0" relativeHeight="251744768" behindDoc="0" locked="0" layoutInCell="1" allowOverlap="1" wp14:anchorId="0EA82FFE" wp14:editId="6545CE6F">
             <wp:simplePos x="0" y="0"/>
             <wp:positionH relativeFrom="margin">
               <wp:align>left</wp:align>
             </wp:positionH>
             <wp:positionV relativeFrom="paragraph">
-              <wp:posOffset>173355</wp:posOffset>
+              <wp:posOffset>3345180</wp:posOffset>
             </wp:positionV>
             <wp:extent cx="5873115" cy="3009900"/>
             <wp:effectExtent l="0" t="0" r="0" b="0"/>
@@ -8303,189 +8640,217 @@
         </w:drawing>
       </w:r>
       <w:r>
-        <w:t>jr</w:t>
-      </w:r>
-    </w:p>
-    <w:p>
-      <w:pPr>
-        <w:pStyle w:val="Listenabsatz"/>
-        <w:numPr>
-          <w:ilvl w:val="0"/>
-          <w:numId w:val="8"/>
-        </w:numPr>
-        <w:spacing w:before="0" w:after="0" w:line="240" w:lineRule="auto"/>
-        <w:jc w:val="left"/>
-      </w:pPr>
-      <w:r>
-        <w:t xml:space="preserve">Der „Personaltrainer“ klärt den Benutzer über den Einstufungstest auf. </w:t>
-      </w:r>
-    </w:p>
-    <w:p>
-      <w:pPr>
-        <w:pStyle w:val="Listenabsatz"/>
-        <w:numPr>
-          <w:ilvl w:val="0"/>
-          <w:numId w:val="8"/>
-        </w:numPr>
-        <w:spacing w:before="0" w:after="0" w:line="240" w:lineRule="auto"/>
-        <w:jc w:val="left"/>
-      </w:pPr>
-      <w:r>
-        <w:t xml:space="preserve">Nach der Erklärung findet der Einstufungstest statt mit einem Video, einem Hinweis und Fragen zur eignen Einschätzung. </w:t>
-      </w:r>
-    </w:p>
-    <w:p>
-      <w:pPr>
-        <w:pStyle w:val="Listenabsatz"/>
-        <w:numPr>
-          <w:ilvl w:val="0"/>
-          <w:numId w:val="8"/>
-        </w:numPr>
-        <w:spacing w:before="0" w:after="0" w:line="240" w:lineRule="auto"/>
-        <w:jc w:val="left"/>
-      </w:pPr>
-      <w:r>
-        <w:rPr>
-          <w:noProof/>
-        </w:rPr>
+        <w:t xml:space="preserve">Der Benutzer hat die Möglichkeit an einen Einstufungstest teilzunehmen. Der virtuelle Personaltrainer klärt den Benutzer darüber auf. Der Benutzer kann sich dann entscheiden, ob er den Einstufungstest „Starten“ oder ihn später oder gar nicht machen möchte „Skippen“. Wenn er den Test nicht durchführen möchte, gelangt der Benutzer auf das „Dashboard“. Möchte aber der Benutzer an den Test teilnehmen, gelangt er auf die nächste Seite des Einstufungstests. Dort befindet sich Video wie der Einstufungstest abläuft. Das Video kann ebenfalls auf „Vollmodus“ geschaut werden. Unterhalb des Videos werden Hinweise zur Ausführung der Übung in textueller Form genannt. Unter den Hinweisen werden Fragen zur persönlichen Einschätzung der jeweiligen ausgeführten Übung gestellt. Der Benutzer kann diese beantworten mit Hilfe eines Dropdows und eines Schieberegels. Durch den Button „Weiter“ erfolgt immer wieder eine andere Übung des Testes bis der Test vorbei ist. Daraufhin wird der Benutzer zum Dashboard weitergeleitet. </w:t>
+      </w:r>
+    </w:p>
+    <w:p>
+      <w:r>
+        <w:rPr>
+          <w:noProof/>
+        </w:rPr>
+        <mc:AlternateContent>
+          <mc:Choice Requires="wps">
+            <w:drawing>
+              <wp:anchor distT="0" distB="0" distL="114300" distR="114300" simplePos="0" relativeHeight="251750912" behindDoc="0" locked="0" layoutInCell="1" allowOverlap="1" wp14:anchorId="420D5225" wp14:editId="7D2F435C">
+                <wp:simplePos x="0" y="0"/>
+                <wp:positionH relativeFrom="margin">
+                  <wp:align>left</wp:align>
+                </wp:positionH>
+                <wp:positionV relativeFrom="paragraph">
+                  <wp:posOffset>3391535</wp:posOffset>
+                </wp:positionV>
+                <wp:extent cx="5873115" cy="635"/>
+                <wp:effectExtent l="0" t="0" r="0" b="5080"/>
+                <wp:wrapTopAndBottom/>
+                <wp:docPr id="56" name="Textfeld 56"/>
+                <wp:cNvGraphicFramePr/>
+                <a:graphic xmlns:a="http://schemas.openxmlformats.org/drawingml/2006/main">
+                  <a:graphicData uri="http://schemas.microsoft.com/office/word/2010/wordprocessingShape">
+                    <wps:wsp>
+                      <wps:cNvSpPr txBox="1"/>
+                      <wps:spPr>
+                        <a:xfrm>
+                          <a:off x="0" y="0"/>
+                          <a:ext cx="5873115" cy="635"/>
+                        </a:xfrm>
+                        <a:prstGeom prst="rect">
+                          <a:avLst/>
+                        </a:prstGeom>
+                        <a:solidFill>
+                          <a:prstClr val="white"/>
+                        </a:solidFill>
+                        <a:ln>
+                          <a:noFill/>
+                        </a:ln>
+                      </wps:spPr>
+                      <wps:txbx>
+                        <w:txbxContent>
+                          <w:p>
+                            <w:pPr>
+                              <w:pStyle w:val="Beschriftung"/>
+                              <w:rPr>
+                                <w:rFonts w:eastAsia="Times"/>
+                                <w:noProof/>
+                                <w:sz w:val="20"/>
+                              </w:rPr>
+                            </w:pPr>
+                            <w:r>
+                              <w:t xml:space="preserve">Abbildung </w:t>
+                            </w:r>
+                            <w:r>
+                              <w:fldChar w:fldCharType="begin"/>
+                            </w:r>
+                            <w:r>
+                              <w:instrText xml:space="preserve"> SEQ Abbildung \* ARABIC </w:instrText>
+                            </w:r>
+                            <w:r>
+                              <w:fldChar w:fldCharType="separate"/>
+                            </w:r>
+                            <w:r>
+                              <w:rPr>
+                                <w:noProof/>
+                              </w:rPr>
+                              <w:t>8</w:t>
+                            </w:r>
+                            <w:r>
+                              <w:rPr>
+                                <w:noProof/>
+                              </w:rPr>
+                              <w:fldChar w:fldCharType="end"/>
+                            </w:r>
+                            <w:r>
+                              <w:t>: Wireframes Einstufungstest</w:t>
+                            </w:r>
+                          </w:p>
+                        </w:txbxContent>
+                      </wps:txbx>
+                      <wps:bodyPr rot="0" spcFirstLastPara="0" vertOverflow="overflow" horzOverflow="overflow" vert="horz" wrap="square" lIns="0" tIns="0" rIns="0" bIns="0" numCol="1" spcCol="0" rtlCol="0" fromWordArt="0" anchor="t" anchorCtr="0" forceAA="0" compatLnSpc="1">
+                        <a:prstTxWarp prst="textNoShape">
+                          <a:avLst/>
+                        </a:prstTxWarp>
+                        <a:spAutoFit/>
+                      </wps:bodyPr>
+                    </wps:wsp>
+                  </a:graphicData>
+                </a:graphic>
+              </wp:anchor>
+            </w:drawing>
+          </mc:Choice>
+          <mc:Fallback>
+            <w:pict>
+              <v:shape w14:anchorId="420D5225" id="Textfeld 56" o:spid="_x0000_s1036" type="#_x0000_t202" style="position:absolute;left:0;text-align:left;margin-left:0;margin-top:267.05pt;width:462.45pt;height:.05pt;z-index:251750912;visibility:visible;mso-wrap-style:square;mso-wrap-distance-left:9pt;mso-wrap-distance-top:0;mso-wrap-distance-right:9pt;mso-wrap-distance-bottom:0;mso-position-horizontal:left;mso-position-horizontal-relative:margin;mso-position-vertical:absolute;mso-position-vertical-relative:text;v-text-anchor:top" o:gfxdata="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" stroked="f">
+                <v:textbox style="mso-fit-shape-to-text:t" inset="0,0,0,0">
+                  <w:txbxContent>
+                    <w:p>
+                      <w:pPr>
+                        <w:pStyle w:val="Beschriftung"/>
+                        <w:rPr>
+                          <w:rFonts w:eastAsia="Times"/>
+                          <w:noProof/>
+                          <w:sz w:val="20"/>
+                        </w:rPr>
+                      </w:pPr>
+                      <w:r>
+                        <w:t xml:space="preserve">Abbildung </w:t>
+                      </w:r>
+                      <w:r>
+                        <w:fldChar w:fldCharType="begin"/>
+                      </w:r>
+                      <w:r>
+                        <w:instrText xml:space="preserve"> SEQ Abbildung \* ARABIC </w:instrText>
+                      </w:r>
+                      <w:r>
+                        <w:fldChar w:fldCharType="separate"/>
+                      </w:r>
+                      <w:r>
+                        <w:rPr>
+                          <w:noProof/>
+                        </w:rPr>
+                        <w:t>8</w:t>
+                      </w:r>
+                      <w:r>
+                        <w:rPr>
+                          <w:noProof/>
+                        </w:rPr>
+                        <w:fldChar w:fldCharType="end"/>
+                      </w:r>
+                      <w:r>
+                        <w:t>: Wireframes Einstufungstest</w:t>
+                      </w:r>
+                    </w:p>
+                  </w:txbxContent>
+                </v:textbox>
+                <w10:wrap type="topAndBottom" anchorx="margin"/>
+              </v:shape>
+            </w:pict>
+          </mc:Fallback>
+        </mc:AlternateContent>
+      </w:r>
+    </w:p>
+    <w:p>
+      <w:pPr>
+        <w:rPr>
+          <w:b/>
+        </w:rPr>
+      </w:pPr>
+      <w:r>
+        <w:rPr>
+          <w:b/>
+        </w:rPr>
+        <w:t>Dashboard</w:t>
+      </w:r>
+    </w:p>
+    <w:p>
+      <w:r>
+        <w:t>Auf dem</w:t>
+      </w:r>
+      <w:r>
+        <w:t xml:space="preserve"> Dashboard werden alle wichtigen Daten veranschaulicht wie zum Beispiel „Zielkategorie“, „Fortschritt“, „Level“ und die „Häufigkeit“. Einige angezeigten Dat</w:t>
+      </w:r>
+      <w:bookmarkStart w:id="78" w:name="_GoBack"/>
+      <w:bookmarkEnd w:id="78"/>
+      <w:r>
+        <w:t xml:space="preserve">en kann der Benutzer sich aus der Statistikauswahl zusammenstellen, zum Beispiel „Gesamte Schritte“, „Aktuelles Gewicht“. Durch den Button „mehr Details“ </w:t>
+      </w:r>
+      <w:r>
         <w:lastRenderedPageBreak/>
+        <w:t xml:space="preserve">gelangt der Benutzer auf die „Statistiken“. Der Button „ZUM WORKOUT“ führt das System den Benutzer auf sein persönliches Training „Mein PersonalTraining“. </w:t>
+      </w:r>
+    </w:p>
+    <w:p/>
+    <w:p>
+      <w:r>
+        <w:t>WIREFRAMES SKIZZE</w:t>
+      </w:r>
+    </w:p>
+    <w:p/>
+    <w:p>
+      <w:pPr>
+        <w:rPr>
+          <w:b/>
+        </w:rPr>
+      </w:pPr>
+      <w:r>
+        <w:rPr>
+          <w:b/>
+        </w:rPr>
+        <w:t xml:space="preserve">Statistiken </w:t>
+      </w:r>
+    </w:p>
+    <w:p>
+      <w:r>
+        <w:rPr>
+          <w:b/>
+          <w:noProof/>
+        </w:rPr>
         <w:drawing>
-          <wp:anchor distT="0" distB="0" distL="114300" distR="114300" simplePos="0" relativeHeight="251719168" behindDoc="0" locked="0" layoutInCell="1" allowOverlap="1" wp14:anchorId="2CD0D322" wp14:editId="47F3355A">
+          <wp:anchor distT="0" distB="0" distL="114300" distR="114300" simplePos="0" relativeHeight="251745792" behindDoc="0" locked="0" layoutInCell="1" allowOverlap="1" wp14:anchorId="0BB82F59" wp14:editId="33FD2CD8">
             <wp:simplePos x="0" y="0"/>
-            <wp:positionH relativeFrom="column">
-              <wp:posOffset>771525</wp:posOffset>
+            <wp:positionH relativeFrom="margin">
+              <wp:posOffset>-329565</wp:posOffset>
             </wp:positionH>
             <wp:positionV relativeFrom="paragraph">
-              <wp:posOffset>371475</wp:posOffset>
-            </wp:positionV>
-            <wp:extent cx="4389120" cy="4163060"/>
-            <wp:effectExtent l="0" t="0" r="0" b="8890"/>
-            <wp:wrapTopAndBottom/>
-            <wp:docPr id="11" name="Grafik 11" descr="C:\Users\Kimngan\AppData\Local\Microsoft\Windows\INetCache\Content.Word\Dashbord 1.1.png"/>
-            <wp:cNvGraphicFramePr>
-              <a:graphicFrameLocks xmlns:a="http://schemas.openxmlformats.org/drawingml/2006/main" noChangeAspect="1"/>
-            </wp:cNvGraphicFramePr>
-            <a:graphic xmlns:a="http://schemas.openxmlformats.org/drawingml/2006/main">
-              <a:graphicData uri="http://schemas.openxmlformats.org/drawingml/2006/picture">
-                <pic:pic xmlns:pic="http://schemas.openxmlformats.org/drawingml/2006/picture">
-                  <pic:nvPicPr>
-                    <pic:cNvPr id="0" name="Picture 8" descr="C:\Users\Kimngan\AppData\Local\Microsoft\Windows\INetCache\Content.Word\Dashbord 1.1.png"/>
-                    <pic:cNvPicPr>
-                      <a:picLocks noChangeAspect="1" noChangeArrowheads="1"/>
-                    </pic:cNvPicPr>
-                  </pic:nvPicPr>
-                  <pic:blipFill>
-                    <a:blip r:embed="rId31">
-                      <a:extLst>
-                        <a:ext uri="{28A0092B-C50C-407E-A947-70E740481C1C}">
-                          <a14:useLocalDpi xmlns:a14="http://schemas.microsoft.com/office/drawing/2010/main" val="0"/>
-                        </a:ext>
-                      </a:extLst>
-                    </a:blip>
-                    <a:srcRect/>
-                    <a:stretch>
-                      <a:fillRect/>
-                    </a:stretch>
-                  </pic:blipFill>
-                  <pic:spPr bwMode="auto">
-                    <a:xfrm>
-                      <a:off x="0" y="0"/>
-                      <a:ext cx="4389120" cy="4163060"/>
-                    </a:xfrm>
-                    <a:prstGeom prst="rect">
-                      <a:avLst/>
-                    </a:prstGeom>
-                    <a:noFill/>
-                    <a:ln>
-                      <a:noFill/>
-                    </a:ln>
-                  </pic:spPr>
-                </pic:pic>
-              </a:graphicData>
-            </a:graphic>
-            <wp14:sizeRelH relativeFrom="margin">
-              <wp14:pctWidth>0</wp14:pctWidth>
-            </wp14:sizeRelH>
-            <wp14:sizeRelV relativeFrom="margin">
-              <wp14:pctHeight>0</wp14:pctHeight>
-            </wp14:sizeRelV>
-          </wp:anchor>
-        </w:drawing>
-      </w:r>
-      <w:r>
-        <w:t xml:space="preserve">Das Video kann ebenfalls im Vollmodus angeschaut werden. </w:t>
-      </w:r>
-    </w:p>
-    <w:p>
-      <w:pPr>
-        <w:pStyle w:val="Listenabsatz"/>
-        <w:numPr>
-          <w:ilvl w:val="0"/>
-          <w:numId w:val="9"/>
-        </w:numPr>
-        <w:spacing w:before="0" w:after="0" w:line="240" w:lineRule="auto"/>
-        <w:jc w:val="left"/>
-      </w:pPr>
-      <w:r>
-        <w:t xml:space="preserve">Auf dem Dashboard werden nochmal alle wichtigsten Daten veranschaulicht, z.B. Zielkategorie, den Fortschritt, Level, Häufigkeit. </w:t>
-      </w:r>
-    </w:p>
-    <w:p>
-      <w:pPr>
-        <w:pStyle w:val="Listenabsatz"/>
-        <w:numPr>
-          <w:ilvl w:val="0"/>
-          <w:numId w:val="9"/>
-        </w:numPr>
-        <w:spacing w:before="0" w:after="0" w:line="240" w:lineRule="auto"/>
-        <w:jc w:val="left"/>
-      </w:pPr>
-      <w:r>
-        <w:t xml:space="preserve">Einige angezeigten Daten, kann der Benutzer sich bei der Statistikauswahl selbst zusammenstellen, zum Beispiel „Gesamte Schritte“, „Aktuelles Gewicht“. </w:t>
-      </w:r>
-    </w:p>
-    <w:p>
-      <w:pPr>
-        <w:pStyle w:val="Listenabsatz"/>
-        <w:numPr>
-          <w:ilvl w:val="0"/>
-          <w:numId w:val="9"/>
-        </w:numPr>
-        <w:spacing w:before="0" w:after="0" w:line="240" w:lineRule="auto"/>
-        <w:jc w:val="left"/>
-      </w:pPr>
-      <w:r>
-        <w:t xml:space="preserve">Auf „mehr Details“ gelangt der Benutzer auf die Statistiken und erhält genauere Details über seine optionalen Daten. Dort kann der Benutzer die optionalen Daten auf dem Dashboard verändern. </w:t>
-      </w:r>
-    </w:p>
-    <w:p>
-      <w:pPr>
-        <w:pStyle w:val="Listenabsatz"/>
-        <w:numPr>
-          <w:ilvl w:val="0"/>
-          <w:numId w:val="9"/>
-        </w:numPr>
-        <w:spacing w:before="0" w:after="0" w:line="240" w:lineRule="auto"/>
-        <w:jc w:val="left"/>
-      </w:pPr>
-      <w:r>
-        <w:t xml:space="preserve">Der Button „ ZUM WORKOUT“ gelangt der Benutzer zu seinem persönlichen Workout. </w:t>
-      </w:r>
-    </w:p>
-    <w:p>
-      <w:r>
-        <w:rPr>
-          <w:noProof/>
-        </w:rPr>
-        <w:lastRenderedPageBreak/>
-        <w:drawing>
-          <wp:anchor distT="0" distB="0" distL="114300" distR="114300" simplePos="0" relativeHeight="251720192" behindDoc="0" locked="0" layoutInCell="1" allowOverlap="1" wp14:anchorId="5EE0BC69" wp14:editId="585294FC">
-            <wp:simplePos x="0" y="0"/>
-            <wp:positionH relativeFrom="margin">
-              <wp:align>left</wp:align>
-            </wp:positionH>
-            <wp:positionV relativeFrom="paragraph">
-              <wp:posOffset>234950</wp:posOffset>
+              <wp:posOffset>1316355</wp:posOffset>
             </wp:positionV>
             <wp:extent cx="5913755" cy="3513455"/>
             <wp:effectExtent l="0" t="0" r="0" b="0"/>
@@ -8504,7 +8869,7 @@
                     </pic:cNvPicPr>
                   </pic:nvPicPr>
                   <pic:blipFill>
-                    <a:blip r:embed="rId32">
+                    <a:blip r:embed="rId31">
                       <a:extLst>
                         <a:ext uri="{28A0092B-C50C-407E-A947-70E740481C1C}">
                           <a14:useLocalDpi xmlns:a14="http://schemas.microsoft.com/office/drawing/2010/main" val="0"/>
@@ -8541,83 +8906,197 @@
           </wp:anchor>
         </w:drawing>
       </w:r>
+      <w:r>
+        <w:t xml:space="preserve">Es </w:t>
+      </w:r>
+      <w:r>
+        <w:t xml:space="preserve">werden alle Statistiken angezeigt, die der Benutzer sich in der „Auswahl“ der Statistiken ausgesucht hat. In der Auswahl befinden sich alle Statistiken, die das System zur Verfügung stellt. Alle ausgewählten Statistiken werden untereinander aufgelistet, sodass durch vertikales „scrollen“ erweitert wird. Mit Hilfe des Buttons „Zurück“ gelangt der Benutzer auf sein Dashboard. </w:t>
+      </w:r>
+    </w:p>
+    <w:p>
+      <w:pPr>
+        <w:rPr>
+          <w:b/>
+        </w:rPr>
+      </w:pPr>
+      <w:r>
+        <w:rPr>
+          <w:noProof/>
+        </w:rPr>
+        <mc:AlternateContent>
+          <mc:Choice Requires="wps">
+            <w:drawing>
+              <wp:anchor distT="0" distB="0" distL="114300" distR="114300" simplePos="0" relativeHeight="251751936" behindDoc="0" locked="0" layoutInCell="1" allowOverlap="1" wp14:anchorId="12AE2733" wp14:editId="3E228301">
+                <wp:simplePos x="0" y="0"/>
+                <wp:positionH relativeFrom="column">
+                  <wp:posOffset>-220980</wp:posOffset>
+                </wp:positionH>
+                <wp:positionV relativeFrom="paragraph">
+                  <wp:posOffset>3749675</wp:posOffset>
+                </wp:positionV>
+                <wp:extent cx="5913755" cy="635"/>
+                <wp:effectExtent l="0" t="0" r="0" b="0"/>
+                <wp:wrapTopAndBottom/>
+                <wp:docPr id="57" name="Textfeld 57"/>
+                <wp:cNvGraphicFramePr/>
+                <a:graphic xmlns:a="http://schemas.openxmlformats.org/drawingml/2006/main">
+                  <a:graphicData uri="http://schemas.microsoft.com/office/word/2010/wordprocessingShape">
+                    <wps:wsp>
+                      <wps:cNvSpPr txBox="1"/>
+                      <wps:spPr>
+                        <a:xfrm>
+                          <a:off x="0" y="0"/>
+                          <a:ext cx="5913755" cy="635"/>
+                        </a:xfrm>
+                        <a:prstGeom prst="rect">
+                          <a:avLst/>
+                        </a:prstGeom>
+                        <a:solidFill>
+                          <a:prstClr val="white"/>
+                        </a:solidFill>
+                        <a:ln>
+                          <a:noFill/>
+                        </a:ln>
+                      </wps:spPr>
+                      <wps:txbx>
+                        <w:txbxContent>
+                          <w:p>
+                            <w:pPr>
+                              <w:pStyle w:val="Beschriftung"/>
+                              <w:rPr>
+                                <w:rFonts w:eastAsia="Times"/>
+                                <w:noProof/>
+                                <w:sz w:val="20"/>
+                              </w:rPr>
+                            </w:pPr>
+                            <w:r>
+                              <w:t xml:space="preserve">Abbildung </w:t>
+                            </w:r>
+                            <w:r>
+                              <w:fldChar w:fldCharType="begin"/>
+                            </w:r>
+                            <w:r>
+                              <w:instrText xml:space="preserve"> SEQ Abbildung \* ARABIC </w:instrText>
+                            </w:r>
+                            <w:r>
+                              <w:fldChar w:fldCharType="separate"/>
+                            </w:r>
+                            <w:r>
+                              <w:rPr>
+                                <w:noProof/>
+                              </w:rPr>
+                              <w:t>9</w:t>
+                            </w:r>
+                            <w:r>
+                              <w:rPr>
+                                <w:noProof/>
+                              </w:rPr>
+                              <w:fldChar w:fldCharType="end"/>
+                            </w:r>
+                            <w:r>
+                              <w:t>: Wireframes Statistiken</w:t>
+                            </w:r>
+                          </w:p>
+                        </w:txbxContent>
+                      </wps:txbx>
+                      <wps:bodyPr rot="0" spcFirstLastPara="0" vertOverflow="overflow" horzOverflow="overflow" vert="horz" wrap="square" lIns="0" tIns="0" rIns="0" bIns="0" numCol="1" spcCol="0" rtlCol="0" fromWordArt="0" anchor="t" anchorCtr="0" forceAA="0" compatLnSpc="1">
+                        <a:prstTxWarp prst="textNoShape">
+                          <a:avLst/>
+                        </a:prstTxWarp>
+                        <a:spAutoFit/>
+                      </wps:bodyPr>
+                    </wps:wsp>
+                  </a:graphicData>
+                </a:graphic>
+              </wp:anchor>
+            </w:drawing>
+          </mc:Choice>
+          <mc:Fallback>
+            <w:pict>
+              <v:shape w14:anchorId="12AE2733" id="Textfeld 57" o:spid="_x0000_s1037" type="#_x0000_t202" style="position:absolute;left:0;text-align:left;margin-left:-17.4pt;margin-top:295.25pt;width:465.65pt;height:.05pt;z-index:251751936;visibility:visible;mso-wrap-style:square;mso-wrap-distance-left:9pt;mso-wrap-distance-top:0;mso-wrap-distance-right:9pt;mso-wrap-distance-bottom:0;mso-position-horizontal:absolute;mso-position-horizontal-relative:text;mso-position-vertical:absolute;mso-position-vertical-relative:text;v-text-anchor:top" o:gfxdata="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" stroked="f">
+                <v:textbox style="mso-fit-shape-to-text:t" inset="0,0,0,0">
+                  <w:txbxContent>
+                    <w:p>
+                      <w:pPr>
+                        <w:pStyle w:val="Beschriftung"/>
+                        <w:rPr>
+                          <w:rFonts w:eastAsia="Times"/>
+                          <w:noProof/>
+                          <w:sz w:val="20"/>
+                        </w:rPr>
+                      </w:pPr>
+                      <w:r>
+                        <w:t xml:space="preserve">Abbildung </w:t>
+                      </w:r>
+                      <w:r>
+                        <w:fldChar w:fldCharType="begin"/>
+                      </w:r>
+                      <w:r>
+                        <w:instrText xml:space="preserve"> SEQ Abbildung \* ARABIC </w:instrText>
+                      </w:r>
+                      <w:r>
+                        <w:fldChar w:fldCharType="separate"/>
+                      </w:r>
+                      <w:r>
+                        <w:rPr>
+                          <w:noProof/>
+                        </w:rPr>
+                        <w:t>9</w:t>
+                      </w:r>
+                      <w:r>
+                        <w:rPr>
+                          <w:noProof/>
+                        </w:rPr>
+                        <w:fldChar w:fldCharType="end"/>
+                      </w:r>
+                      <w:r>
+                        <w:t>: Wireframes Statistiken</w:t>
+                      </w:r>
+                    </w:p>
+                  </w:txbxContent>
+                </v:textbox>
+                <w10:wrap type="topAndBottom"/>
+              </v:shape>
+            </w:pict>
+          </mc:Fallback>
+        </mc:AlternateContent>
+      </w:r>
+    </w:p>
+    <w:p>
+      <w:pPr>
+        <w:rPr>
+          <w:b/>
+        </w:rPr>
+      </w:pPr>
+      <w:r>
+        <w:rPr>
+          <w:b/>
+        </w:rPr>
+        <w:t>Mein PersonalWorkout</w:t>
+      </w:r>
+    </w:p>
+    <w:p>
+      <w:r>
+        <w:t xml:space="preserve">Alle </w:t>
+      </w:r>
+      <w:r>
+        <w:t xml:space="preserve">Übungen des Workouts werden auf „Mein PersonalWorkout“ mit Namen angezeigt. Die erledigten Übungen werden mit einem Häkchen gekennzeichnet. Die „optionalen Übungen“ kann der Benutzer manuell aus einer vorgegeben Liste mit allen Übungen sich aussuchen, in dem er auf das „+“-Zeichen klickt. Beim Anklicken des Fragezeichens bekommt der Benutzer einen Hinweis. </w:t>
+      </w:r>
     </w:p>
     <w:p/>
     <w:p>
       <w:pPr>
-        <w:pStyle w:val="Listenabsatz"/>
-        <w:numPr>
-          <w:ilvl w:val="0"/>
-          <w:numId w:val="10"/>
-        </w:numPr>
-        <w:spacing w:before="0" w:after="0" w:line="240" w:lineRule="auto"/>
-        <w:jc w:val="left"/>
-      </w:pPr>
-      <w:r>
-        <w:t xml:space="preserve">Alle Statistiken werden angezeigt, die der Benutzer sich ausgesucht hat. </w:t>
-      </w:r>
-    </w:p>
-    <w:p>
-      <w:pPr>
-        <w:pStyle w:val="Listenabsatz"/>
-        <w:numPr>
-          <w:ilvl w:val="0"/>
-          <w:numId w:val="10"/>
-        </w:numPr>
-        <w:spacing w:before="0" w:after="0" w:line="240" w:lineRule="auto"/>
-        <w:jc w:val="left"/>
-      </w:pPr>
-      <w:r>
-        <w:t xml:space="preserve">Auf „Auswahl“ findet er alle Statistiken, die zur Verfügung gestellt werden können. </w:t>
-      </w:r>
-    </w:p>
-    <w:p>
-      <w:pPr>
-        <w:pStyle w:val="Listenabsatz"/>
-        <w:numPr>
-          <w:ilvl w:val="0"/>
-          <w:numId w:val="10"/>
-        </w:numPr>
-        <w:spacing w:before="0" w:after="0" w:line="240" w:lineRule="auto"/>
-        <w:jc w:val="left"/>
-      </w:pPr>
-      <w:r>
-        <w:t xml:space="preserve">Alle Statistiken werden untereinander angezeigt. </w:t>
-      </w:r>
-    </w:p>
-    <w:p>
-      <w:pPr>
-        <w:pStyle w:val="Listenabsatz"/>
-        <w:numPr>
-          <w:ilvl w:val="0"/>
-          <w:numId w:val="10"/>
-        </w:numPr>
-        <w:spacing w:before="0" w:after="0" w:line="240" w:lineRule="auto"/>
-        <w:jc w:val="left"/>
-      </w:pPr>
-      <w:r>
-        <w:t xml:space="preserve">Mit Hilfe von dem „Zurück“ gelangt der Benutzer wieder auf dem Dashboard. </w:t>
-      </w:r>
-    </w:p>
-    <w:p>
-      <w:r>
-        <w:rPr>
-          <w:noProof/>
-        </w:rPr>
-        <w:lastRenderedPageBreak/>
+        <w:keepNext/>
+      </w:pPr>
+      <w:r>
+        <w:rPr>
+          <w:noProof/>
+        </w:rPr>
         <w:drawing>
-          <wp:anchor distT="0" distB="0" distL="114300" distR="114300" simplePos="0" relativeHeight="251721216" behindDoc="0" locked="0" layoutInCell="1" allowOverlap="1" wp14:anchorId="617660C2" wp14:editId="732A78D6">
-            <wp:simplePos x="0" y="0"/>
-            <wp:positionH relativeFrom="margin">
-              <wp:posOffset>484505</wp:posOffset>
-            </wp:positionH>
-            <wp:positionV relativeFrom="paragraph">
-              <wp:posOffset>19050</wp:posOffset>
-            </wp:positionV>
-            <wp:extent cx="4179570" cy="4084320"/>
+          <wp:inline distT="0" distB="0" distL="0" distR="0" wp14:anchorId="4D088F09" wp14:editId="5C6425A8">
+            <wp:extent cx="5219700" cy="3456006"/>
             <wp:effectExtent l="0" t="0" r="0" b="0"/>
-            <wp:wrapTopAndBottom/>
-            <wp:docPr id="13" name="Grafik 13" descr="C:\Users\Kimngan\AppData\Local\Microsoft\Windows\INetCache\Content.Word\Workout.png"/>
+            <wp:docPr id="16" name="Grafik 16" descr="C:\Users\Kimngan\AppData\Local\Microsoft\Windows\INetCache\Content.Word\Workout 1.2.png"/>
             <wp:cNvGraphicFramePr>
               <a:graphicFrameLocks xmlns:a="http://schemas.openxmlformats.org/drawingml/2006/main" noChangeAspect="1"/>
             </wp:cNvGraphicFramePr>
@@ -8625,13 +9104,13 @@
               <a:graphicData uri="http://schemas.openxmlformats.org/drawingml/2006/picture">
                 <pic:pic xmlns:pic="http://schemas.openxmlformats.org/drawingml/2006/picture">
                   <pic:nvPicPr>
-                    <pic:cNvPr id="0" name="Picture 10" descr="C:\Users\Kimngan\AppData\Local\Microsoft\Windows\INetCache\Content.Word\Workout.png"/>
+                    <pic:cNvPr id="0" name="Picture 13" descr="C:\Users\Kimngan\AppData\Local\Microsoft\Windows\INetCache\Content.Word\Workout 1.2.png"/>
                     <pic:cNvPicPr>
                       <a:picLocks noChangeAspect="1" noChangeArrowheads="1"/>
                     </pic:cNvPicPr>
                   </pic:nvPicPr>
                   <pic:blipFill>
-                    <a:blip r:embed="rId33">
+                    <a:blip r:embed="rId32">
                       <a:extLst>
                         <a:ext uri="{28A0092B-C50C-407E-A947-70E740481C1C}">
                           <a14:useLocalDpi xmlns:a14="http://schemas.microsoft.com/office/drawing/2010/main" val="0"/>
@@ -8646,125 +9125,7 @@
                   <pic:spPr bwMode="auto">
                     <a:xfrm>
                       <a:off x="0" y="0"/>
-                      <a:ext cx="4179570" cy="4084320"/>
-                    </a:xfrm>
-                    <a:prstGeom prst="rect">
-                      <a:avLst/>
-                    </a:prstGeom>
-                    <a:noFill/>
-                    <a:ln>
-                      <a:noFill/>
-                    </a:ln>
-                  </pic:spPr>
-                </pic:pic>
-              </a:graphicData>
-            </a:graphic>
-            <wp14:sizeRelH relativeFrom="margin">
-              <wp14:pctWidth>0</wp14:pctWidth>
-            </wp14:sizeRelH>
-            <wp14:sizeRelV relativeFrom="margin">
-              <wp14:pctHeight>0</wp14:pctHeight>
-            </wp14:sizeRelV>
-          </wp:anchor>
-        </w:drawing>
-      </w:r>
-    </w:p>
-    <w:p>
-      <w:pPr>
-        <w:pStyle w:val="Listenabsatz"/>
-        <w:numPr>
-          <w:ilvl w:val="0"/>
-          <w:numId w:val="11"/>
-        </w:numPr>
-        <w:spacing w:before="0" w:after="0" w:line="240" w:lineRule="auto"/>
-        <w:jc w:val="left"/>
-      </w:pPr>
-      <w:r>
-        <w:t xml:space="preserve">Der Benutzer erhält eine Übersicht von seinen erreichten, aktuellen und kommenden Leveln. </w:t>
-      </w:r>
-    </w:p>
-    <w:p>
-      <w:pPr>
-        <w:pStyle w:val="Listenabsatz"/>
-        <w:numPr>
-          <w:ilvl w:val="0"/>
-          <w:numId w:val="11"/>
-        </w:numPr>
-        <w:spacing w:before="0" w:after="0" w:line="240" w:lineRule="auto"/>
-        <w:jc w:val="left"/>
-      </w:pPr>
-      <w:r>
-        <w:t xml:space="preserve">Durch Markierungen erkennt der Benutzer in welchem Level er sich befindet und wie weit sein aktueller Stand in dem jeweiligen Level ist. </w:t>
-      </w:r>
-    </w:p>
-    <w:p>
-      <w:pPr>
-        <w:pStyle w:val="Listenabsatz"/>
-        <w:numPr>
-          <w:ilvl w:val="0"/>
-          <w:numId w:val="11"/>
-        </w:numPr>
-        <w:spacing w:before="0" w:after="0" w:line="240" w:lineRule="auto"/>
-        <w:jc w:val="left"/>
-      </w:pPr>
-      <w:r>
-        <w:t xml:space="preserve">Die schaffierten Kästchen zeigen auf, dass es sich um ungeöffnete Leveln handelt. </w:t>
-      </w:r>
-    </w:p>
-    <w:p>
-      <w:pPr>
-        <w:pStyle w:val="Listenabsatz"/>
-        <w:numPr>
-          <w:ilvl w:val="0"/>
-          <w:numId w:val="11"/>
-        </w:numPr>
-        <w:spacing w:before="0" w:after="0" w:line="240" w:lineRule="auto"/>
-        <w:jc w:val="left"/>
-      </w:pPr>
-      <w:r>
-        <w:t xml:space="preserve">Der Benutzer kann auf sein aktuelles Level klicken, um auf sein heutges Workout zu starten bzw. fortzusetzen kommen. </w:t>
-      </w:r>
-    </w:p>
-    <w:p>
-      <w:r>
-        <w:rPr>
-          <w:noProof/>
-        </w:rPr>
-        <w:lastRenderedPageBreak/>
-        <w:drawing>
-          <wp:inline distT="0" distB="0" distL="0" distR="0" wp14:anchorId="3FFBB0C4" wp14:editId="3F6A9C28">
-            <wp:extent cx="6036723" cy="3997235"/>
-            <wp:effectExtent l="0" t="0" r="2540" b="3810"/>
-            <wp:docPr id="16" name="Grafik 16" descr="C:\Users\Kimngan\AppData\Local\Microsoft\Windows\INetCache\Content.Word\Workout 1.2.png"/>
-            <wp:cNvGraphicFramePr>
-              <a:graphicFrameLocks xmlns:a="http://schemas.openxmlformats.org/drawingml/2006/main" noChangeAspect="1"/>
-            </wp:cNvGraphicFramePr>
-            <a:graphic xmlns:a="http://schemas.openxmlformats.org/drawingml/2006/main">
-              <a:graphicData uri="http://schemas.openxmlformats.org/drawingml/2006/picture">
-                <pic:pic xmlns:pic="http://schemas.openxmlformats.org/drawingml/2006/picture">
-                  <pic:nvPicPr>
-                    <pic:cNvPr id="0" name="Picture 13" descr="C:\Users\Kimngan\AppData\Local\Microsoft\Windows\INetCache\Content.Word\Workout 1.2.png"/>
-                    <pic:cNvPicPr>
-                      <a:picLocks noChangeAspect="1" noChangeArrowheads="1"/>
-                    </pic:cNvPicPr>
-                  </pic:nvPicPr>
-                  <pic:blipFill>
-                    <a:blip r:embed="rId34">
-                      <a:extLst>
-                        <a:ext uri="{28A0092B-C50C-407E-A947-70E740481C1C}">
-                          <a14:useLocalDpi xmlns:a14="http://schemas.microsoft.com/office/drawing/2010/main" val="0"/>
-                        </a:ext>
-                      </a:extLst>
-                    </a:blip>
-                    <a:srcRect/>
-                    <a:stretch>
-                      <a:fillRect/>
-                    </a:stretch>
-                  </pic:blipFill>
-                  <pic:spPr bwMode="auto">
-                    <a:xfrm>
-                      <a:off x="0" y="0"/>
-                      <a:ext cx="6040878" cy="3999986"/>
+                      <a:ext cx="5219700" cy="3456006"/>
                     </a:xfrm>
                     <a:prstGeom prst="rect">
                       <a:avLst/>
@@ -8783,74 +9144,71 @@
     </w:p>
     <w:p>
       <w:pPr>
-        <w:pStyle w:val="Listenabsatz"/>
-        <w:numPr>
-          <w:ilvl w:val="0"/>
-          <w:numId w:val="12"/>
-        </w:numPr>
-        <w:spacing w:before="0" w:after="0" w:line="240" w:lineRule="auto"/>
-        <w:jc w:val="left"/>
-      </w:pPr>
-      <w:r>
-        <w:t xml:space="preserve">Alle Übungen des Workouts werden angezeigt. </w:t>
-      </w:r>
-    </w:p>
-    <w:p>
-      <w:pPr>
-        <w:pStyle w:val="Listenabsatz"/>
-        <w:numPr>
-          <w:ilvl w:val="0"/>
-          <w:numId w:val="12"/>
-        </w:numPr>
-        <w:spacing w:before="0" w:after="0" w:line="240" w:lineRule="auto"/>
-        <w:jc w:val="left"/>
-      </w:pPr>
-      <w:r>
-        <w:t xml:space="preserve">Zur Veranschaulichung ist neben dem Namen der Übung ein Bild zu sehen. </w:t>
-      </w:r>
-    </w:p>
-    <w:p>
-      <w:pPr>
-        <w:pStyle w:val="Listenabsatz"/>
-        <w:numPr>
-          <w:ilvl w:val="0"/>
-          <w:numId w:val="12"/>
-        </w:numPr>
-        <w:spacing w:before="0" w:after="0" w:line="240" w:lineRule="auto"/>
-        <w:jc w:val="left"/>
-      </w:pPr>
-      <w:r>
-        <w:t xml:space="preserve">Die erledigten Übungen werden mit einem Häkchen gekennzeichnet. </w:t>
-      </w:r>
-    </w:p>
-    <w:p>
-      <w:pPr>
-        <w:pStyle w:val="Listenabsatz"/>
-        <w:numPr>
-          <w:ilvl w:val="0"/>
-          <w:numId w:val="12"/>
-        </w:numPr>
-        <w:spacing w:before="0" w:after="0" w:line="240" w:lineRule="auto"/>
-        <w:jc w:val="left"/>
-      </w:pPr>
-      <w:r>
-        <w:t xml:space="preserve"> Die Zusatzübungen werden manuell eingefügt durch den Klick des „+“Zeichens.  Dort gelangt der Benutzer auf eine Liste mit allen Übungen. </w:t>
-      </w:r>
-    </w:p>
-    <w:p>
-      <w:pPr>
-        <w:pStyle w:val="Listenabsatz"/>
-        <w:numPr>
-          <w:ilvl w:val="0"/>
-          <w:numId w:val="12"/>
-        </w:numPr>
-        <w:spacing w:before="0" w:after="0" w:line="240" w:lineRule="auto"/>
-        <w:jc w:val="left"/>
-      </w:pPr>
-      <w:r>
-        <w:t xml:space="preserve">Das Fragezeichen gibt bei Klick einen Hinweis. </w:t>
-      </w:r>
-    </w:p>
+        <w:pStyle w:val="Beschriftung"/>
+        <w:jc w:val="both"/>
+      </w:pPr>
+      <w:r>
+        <w:t xml:space="preserve">Abbildung </w:t>
+      </w:r>
+      <w:r>
+        <w:fldChar w:fldCharType="begin"/>
+      </w:r>
+      <w:r>
+        <w:instrText xml:space="preserve"> SEQ Abbildung \* ARABIC </w:instrText>
+      </w:r>
+      <w:r>
+        <w:fldChar w:fldCharType="separate"/>
+      </w:r>
+      <w:r>
+        <w:rPr>
+          <w:noProof/>
+        </w:rPr>
+        <w:t>11</w:t>
+      </w:r>
+      <w:r>
+        <w:rPr>
+          <w:noProof/>
+        </w:rPr>
+        <w:fldChar w:fldCharType="end"/>
+      </w:r>
+      <w:r>
+        <w:t>: Wireframes Mein PersonalWorkout</w:t>
+      </w:r>
+    </w:p>
+    <w:p/>
+    <w:p>
+      <w:pPr>
+        <w:rPr>
+          <w:b/>
+        </w:rPr>
+      </w:pPr>
+      <w:r>
+        <w:rPr>
+          <w:b/>
+        </w:rPr>
+        <w:t>Übung</w:t>
+      </w:r>
+    </w:p>
+    <w:p>
+      <w:pPr>
+        <w:rPr>
+          <w:b/>
+        </w:rPr>
+      </w:pPr>
+      <w:r>
+        <w:t xml:space="preserve">Eine Übung </w:t>
+      </w:r>
+      <w:r>
+        <w:t xml:space="preserve">wird durch ein Video und drei weitere Kategorien unterstützt, die als TabList dargestellt sind: „Planvorgabe“, „Ausführungen“ und „Muskulatur“. Die Kategorien „Planvorgabe“ und „Ausführungen“ werden in textueller Form beschrieben.  Die Kategorie „Muskulatur“ wird mit Hilfe eines Bildes, worauf die beanspruchten Partien bei der Ausführung der Übungen gekennzeichnet worden sind, dargestellt. </w:t>
+      </w:r>
+      <w:r>
+        <w:rPr>
+          <w:noProof/>
+        </w:rPr>
+        <w:t xml:space="preserve">Zusätzlich werden die beanspruchteten Partien nochmal in textueller Form erwähnt. </w:t>
+      </w:r>
+    </w:p>
+    <w:p/>
     <w:p>
       <w:pPr>
         <w:rPr>
@@ -8863,7 +9221,7 @@
         </w:rPr>
         <w:lastRenderedPageBreak/>
         <w:drawing>
-          <wp:anchor distT="0" distB="0" distL="114300" distR="114300" simplePos="0" relativeHeight="251722240" behindDoc="0" locked="0" layoutInCell="1" allowOverlap="1" wp14:anchorId="1C2BD3E0" wp14:editId="77F59274">
+          <wp:anchor distT="0" distB="0" distL="114300" distR="114300" simplePos="0" relativeHeight="251746816" behindDoc="0" locked="0" layoutInCell="1" allowOverlap="1" wp14:anchorId="090592A0" wp14:editId="35D6A984">
             <wp:simplePos x="0" y="0"/>
             <wp:positionH relativeFrom="margin">
               <wp:align>left</wp:align>
@@ -8888,7 +9246,7 @@
                     </pic:cNvPicPr>
                   </pic:nvPicPr>
                   <pic:blipFill>
-                    <a:blip r:embed="rId35">
+                    <a:blip r:embed="rId33">
                       <a:extLst>
                         <a:ext uri="{28A0092B-C50C-407E-A947-70E740481C1C}">
                           <a14:useLocalDpi xmlns:a14="http://schemas.microsoft.com/office/drawing/2010/main" val="0"/>
@@ -8928,11 +9286,6 @@
     </w:p>
     <w:p>
       <w:pPr>
-        <w:pStyle w:val="Listenabsatz"/>
-        <w:numPr>
-          <w:ilvl w:val="0"/>
-          <w:numId w:val="13"/>
-        </w:numPr>
         <w:spacing w:before="0" w:after="0" w:line="240" w:lineRule="auto"/>
         <w:jc w:val="left"/>
         <w:rPr>
@@ -8943,662 +9296,293 @@
         <w:rPr>
           <w:noProof/>
         </w:rPr>
-        <w:t xml:space="preserve">Die Übung wird mit einem Video unterstützt und den drei Kategorien: Planvorgabe, Ausführungen und Muskaltur. </w:t>
-      </w:r>
-    </w:p>
-    <w:p>
-      <w:pPr>
-        <w:pStyle w:val="Listenabsatz"/>
-        <w:numPr>
-          <w:ilvl w:val="1"/>
-          <w:numId w:val="13"/>
-        </w:numPr>
-        <w:spacing w:before="0" w:after="0" w:line="240" w:lineRule="auto"/>
-        <w:jc w:val="left"/>
-        <w:rPr>
-          <w:noProof/>
-        </w:rPr>
-      </w:pPr>
-      <w:r>
-        <w:rPr>
-          <w:noProof/>
-        </w:rPr>
-        <w:t xml:space="preserve">In den Kategorien Planvorgabe und Ausführungen werden textuelle Hinweise und Empfehlungen gemacht. </w:t>
-      </w:r>
-    </w:p>
-    <w:p>
-      <w:pPr>
-        <w:pStyle w:val="Listenabsatz"/>
-        <w:numPr>
-          <w:ilvl w:val="1"/>
-          <w:numId w:val="13"/>
-        </w:numPr>
-        <w:spacing w:before="0" w:after="0" w:line="240" w:lineRule="auto"/>
-        <w:jc w:val="left"/>
-        <w:rPr>
-          <w:noProof/>
-        </w:rPr>
-      </w:pPr>
-      <w:r>
-        <w:rPr>
-          <w:noProof/>
-        </w:rPr>
-        <w:t>Die Kategorie Muskelatur wird unterstützt durch zwei Fotos, worauf die beansprichte Muskelpartie von vorne und von hinten bei der Übung entstehen. Zusätzlich werden die beanspruchteten Partien nochmal in textueller Form erwähnt.</w:t>
-      </w:r>
-    </w:p>
-    <w:p>
-      <w:pPr>
-        <w:rPr>
-          <w:noProof/>
-        </w:rPr>
-      </w:pPr>
-      <w:r>
-        <w:rPr>
-          <w:noProof/>
-        </w:rPr>
+        <mc:AlternateContent>
+          <mc:Choice Requires="wps">
+            <w:drawing>
+              <wp:anchor distT="0" distB="0" distL="114300" distR="114300" simplePos="0" relativeHeight="251752960" behindDoc="0" locked="0" layoutInCell="1" allowOverlap="1" wp14:anchorId="0731F8EF" wp14:editId="2327A358">
+                <wp:simplePos x="0" y="0"/>
+                <wp:positionH relativeFrom="column">
+                  <wp:posOffset>32385</wp:posOffset>
+                </wp:positionH>
+                <wp:positionV relativeFrom="paragraph">
+                  <wp:posOffset>4277360</wp:posOffset>
+                </wp:positionV>
+                <wp:extent cx="5825490" cy="635"/>
+                <wp:effectExtent l="0" t="0" r="0" b="0"/>
+                <wp:wrapTopAndBottom/>
+                <wp:docPr id="58" name="Textfeld 58"/>
+                <wp:cNvGraphicFramePr/>
+                <a:graphic xmlns:a="http://schemas.openxmlformats.org/drawingml/2006/main">
+                  <a:graphicData uri="http://schemas.microsoft.com/office/word/2010/wordprocessingShape">
+                    <wps:wsp>
+                      <wps:cNvSpPr txBox="1"/>
+                      <wps:spPr>
+                        <a:xfrm>
+                          <a:off x="0" y="0"/>
+                          <a:ext cx="5825490" cy="635"/>
+                        </a:xfrm>
+                        <a:prstGeom prst="rect">
+                          <a:avLst/>
+                        </a:prstGeom>
+                        <a:solidFill>
+                          <a:prstClr val="white"/>
+                        </a:solidFill>
+                        <a:ln>
+                          <a:noFill/>
+                        </a:ln>
+                      </wps:spPr>
+                      <wps:txbx>
+                        <w:txbxContent>
+                          <w:p>
+                            <w:pPr>
+                              <w:pStyle w:val="Beschriftung"/>
+                              <w:rPr>
+                                <w:rFonts w:eastAsia="Times"/>
+                                <w:noProof/>
+                                <w:sz w:val="20"/>
+                              </w:rPr>
+                            </w:pPr>
+                            <w:r>
+                              <w:t xml:space="preserve">Abbildung </w:t>
+                            </w:r>
+                            <w:r>
+                              <w:fldChar w:fldCharType="begin"/>
+                            </w:r>
+                            <w:r>
+                              <w:instrText xml:space="preserve"> SEQ Abbildung \* ARABIC </w:instrText>
+                            </w:r>
+                            <w:r>
+                              <w:fldChar w:fldCharType="separate"/>
+                            </w:r>
+                            <w:r>
+                              <w:rPr>
+                                <w:noProof/>
+                              </w:rPr>
+                              <w:t>12</w:t>
+                            </w:r>
+                            <w:r>
+                              <w:rPr>
+                                <w:noProof/>
+                              </w:rPr>
+                              <w:fldChar w:fldCharType="end"/>
+                            </w:r>
+                            <w:r>
+                              <w:t>: Wireframes Übung</w:t>
+                            </w:r>
+                          </w:p>
+                        </w:txbxContent>
+                      </wps:txbx>
+                      <wps:bodyPr rot="0" spcFirstLastPara="0" vertOverflow="overflow" horzOverflow="overflow" vert="horz" wrap="square" lIns="0" tIns="0" rIns="0" bIns="0" numCol="1" spcCol="0" rtlCol="0" fromWordArt="0" anchor="t" anchorCtr="0" forceAA="0" compatLnSpc="1">
+                        <a:prstTxWarp prst="textNoShape">
+                          <a:avLst/>
+                        </a:prstTxWarp>
+                        <a:spAutoFit/>
+                      </wps:bodyPr>
+                    </wps:wsp>
+                  </a:graphicData>
+                </a:graphic>
+              </wp:anchor>
+            </w:drawing>
+          </mc:Choice>
+          <mc:Fallback>
+            <w:pict>
+              <v:shape w14:anchorId="0731F8EF" id="Textfeld 58" o:spid="_x0000_s1038" type="#_x0000_t202" style="position:absolute;margin-left:2.55pt;margin-top:336.8pt;width:458.7pt;height:.05pt;z-index:251752960;visibility:visible;mso-wrap-style:square;mso-wrap-distance-left:9pt;mso-wrap-distance-top:0;mso-wrap-distance-right:9pt;mso-wrap-distance-bottom:0;mso-position-horizontal:absolute;mso-position-horizontal-relative:text;mso-position-vertical:absolute;mso-position-vertical-relative:text;v-text-anchor:top" o:gfxdata="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" stroked="f">
+                <v:textbox style="mso-fit-shape-to-text:t" inset="0,0,0,0">
+                  <w:txbxContent>
+                    <w:p>
+                      <w:pPr>
+                        <w:pStyle w:val="Beschriftung"/>
+                        <w:rPr>
+                          <w:rFonts w:eastAsia="Times"/>
+                          <w:noProof/>
+                          <w:sz w:val="20"/>
+                        </w:rPr>
+                      </w:pPr>
+                      <w:r>
+                        <w:t xml:space="preserve">Abbildung </w:t>
+                      </w:r>
+                      <w:r>
+                        <w:fldChar w:fldCharType="begin"/>
+                      </w:r>
+                      <w:r>
+                        <w:instrText xml:space="preserve"> SEQ Abbildung \* ARABIC </w:instrText>
+                      </w:r>
+                      <w:r>
+                        <w:fldChar w:fldCharType="separate"/>
+                      </w:r>
+                      <w:r>
+                        <w:rPr>
+                          <w:noProof/>
+                        </w:rPr>
+                        <w:t>12</w:t>
+                      </w:r>
+                      <w:r>
+                        <w:rPr>
+                          <w:noProof/>
+                        </w:rPr>
+                        <w:fldChar w:fldCharType="end"/>
+                      </w:r>
+                      <w:r>
+                        <w:t>: Wireframes Übung</w:t>
+                      </w:r>
+                    </w:p>
+                  </w:txbxContent>
+                </v:textbox>
+                <w10:wrap type="topAndBottom"/>
+              </v:shape>
+            </w:pict>
+          </mc:Fallback>
+        </mc:AlternateContent>
+      </w:r>
+      <w:r>
+        <w:rPr>
+          <w:noProof/>
+        </w:rPr>
+        <mc:AlternateContent>
+          <mc:Choice Requires="wps">
+            <w:drawing>
+              <wp:anchor distT="0" distB="0" distL="114300" distR="114300" simplePos="0" relativeHeight="251727360" behindDoc="0" locked="0" layoutInCell="1" allowOverlap="1" wp14:anchorId="3ABA7F8E" wp14:editId="65C44F63">
+                <wp:simplePos x="0" y="0"/>
+                <wp:positionH relativeFrom="column">
+                  <wp:posOffset>676275</wp:posOffset>
+                </wp:positionH>
+                <wp:positionV relativeFrom="paragraph">
+                  <wp:posOffset>3559810</wp:posOffset>
+                </wp:positionV>
+                <wp:extent cx="3705225" cy="337820"/>
+                <wp:effectExtent l="0" t="0" r="0" b="0"/>
+                <wp:wrapTopAndBottom/>
+                <wp:docPr id="5" name="Textfeld 5"/>
+                <wp:cNvGraphicFramePr/>
+                <a:graphic xmlns:a="http://schemas.openxmlformats.org/drawingml/2006/main">
+                  <a:graphicData uri="http://schemas.microsoft.com/office/word/2010/wordprocessingShape">
+                    <wps:wsp>
+                      <wps:cNvSpPr txBox="1"/>
+                      <wps:spPr>
+                        <a:xfrm>
+                          <a:off x="0" y="0"/>
+                          <a:ext cx="3705225" cy="337820"/>
+                        </a:xfrm>
+                        <a:prstGeom prst="rect">
+                          <a:avLst/>
+                        </a:prstGeom>
+                        <a:solidFill>
+                          <a:prstClr val="white"/>
+                        </a:solidFill>
+                        <a:ln>
+                          <a:noFill/>
+                        </a:ln>
+                      </wps:spPr>
+                      <wps:txbx>
+                        <w:txbxContent>
+                          <w:p>
+                            <w:pPr>
+                              <w:pStyle w:val="Beschriftung"/>
+                            </w:pPr>
+                            <w:bookmarkStart w:id="79" w:name="_Toc490941419"/>
+                            <w:r>
+                              <w:t xml:space="preserve">Abbildung </w:t>
+                            </w:r>
+                            <w:r>
+                              <w:fldChar w:fldCharType="begin"/>
+                            </w:r>
+                            <w:r>
+                              <w:instrText xml:space="preserve"> SEQ Abbildung \* ARABIC </w:instrText>
+                            </w:r>
+                            <w:r>
+                              <w:fldChar w:fldCharType="separate"/>
+                            </w:r>
+                            <w:r>
+                              <w:rPr>
+                                <w:noProof/>
+                              </w:rPr>
+                              <w:t>5</w:t>
+                            </w:r>
+                            <w:r>
+                              <w:rPr>
+                                <w:noProof/>
+                              </w:rPr>
+                              <w:fldChar w:fldCharType="end"/>
+                            </w:r>
+                            <w:r>
+                              <w:t xml:space="preserve"> Aufmachung und Start</w:t>
+                            </w:r>
+                            <w:bookmarkEnd w:id="79"/>
+                          </w:p>
+                        </w:txbxContent>
+                      </wps:txbx>
+                      <wps:bodyPr rot="0" spcFirstLastPara="0" vertOverflow="overflow" horzOverflow="overflow" vert="horz" wrap="square" lIns="0" tIns="0" rIns="0" bIns="0" numCol="1" spcCol="0" rtlCol="0" fromWordArt="0" anchor="t" anchorCtr="0" forceAA="0" compatLnSpc="1">
+                        <a:prstTxWarp prst="textNoShape">
+                          <a:avLst/>
+                        </a:prstTxWarp>
+                        <a:spAutoFit/>
+                      </wps:bodyPr>
+                    </wps:wsp>
+                  </a:graphicData>
+                </a:graphic>
+              </wp:anchor>
+            </w:drawing>
+          </mc:Choice>
+          <mc:Fallback xmlns:mv="urn:schemas-microsoft-com:mac:vml" xmlns:mo="http://schemas.microsoft.com/office/mac/office/2008/main">
+            <w:pict>
+              <v:shape w14:anchorId="3ABA7F8E" id="Textfeld 5" o:spid="_x0000_s1033" type="#_x0000_t202" style="position:absolute;left:0;text-align:left;margin-left:53.25pt;margin-top:280.3pt;width:291.75pt;height:26.6pt;z-index:251727360;visibility:visible;mso-wrap-style:square;mso-wrap-distance-left:9pt;mso-wrap-distance-top:0;mso-wrap-distance-right:9pt;mso-wrap-distance-bottom:0;mso-position-horizontal:absolute;mso-position-horizontal-relative:text;mso-position-vertical:absolute;mso-position-vertical-relative:text;v-text-anchor:top" o:gfxdata="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" stroked="f">
+                <v:textbox style="mso-fit-shape-to-text:t" inset="0,0,0,0">
+                  <w:txbxContent>
+                    <w:p>
+                      <w:pPr>
+                        <w:pStyle w:val="Beschriftung"/>
+                      </w:pPr>
+                      <w:bookmarkStart w:id="83" w:name="_Toc490941419"/>
+                      <w:r>
+                        <w:t xml:space="preserve">Abbildung </w:t>
+                      </w:r>
+                      <w:fldSimple w:instr=" SEQ Abbildung \* ARABIC ">
+                        <w:r>
+                          <w:rPr>
+                            <w:noProof/>
+                          </w:rPr>
+                          <w:t>5</w:t>
+                        </w:r>
+                      </w:fldSimple>
+                      <w:r>
+                        <w:t xml:space="preserve"> Aufmachung und Start</w:t>
+                      </w:r>
+                      <w:bookmarkEnd w:id="83"/>
+                    </w:p>
+                  </w:txbxContent>
+                </v:textbox>
+                <w10:wrap type="topAndBottom"/>
+              </v:shape>
+            </w:pict>
+          </mc:Fallback>
+        </mc:AlternateContent>
+      </w:r>
+    </w:p>
+    <w:p/>
+    <w:p>
+      <w:pPr>
+        <w:pStyle w:val="berschrift3"/>
+      </w:pPr>
+      <w:bookmarkStart w:id="80" w:name="_Toc490941515"/>
+      <w:r>
+        <w:t>Mock-Ups</w:t>
+      </w:r>
+      <w:bookmarkEnd w:id="76"/>
+      <w:bookmarkEnd w:id="80"/>
+    </w:p>
+    <w:p>
+      <w:r>
+        <w:t xml:space="preserve">Mockups (englisch für Lehrmodell) ist ein Werkzeug des Prototypings und unterstützt die Erstellung der Oberfläche der späteren App mit Hilfe von ersten Designentwürfen.  Die Entwürfe zeigen dem Benutzer exemplarisch die Funktionen. </w:t>
+      </w:r>
+      <w:r>
+        <w:t xml:space="preserve">Diese können mit Hilfe von Bildbearbeitungsprogramme oder speziellen Mockup-Tools erstellt werden. </w:t>
+      </w:r>
+      <w:r>
+        <w:t xml:space="preserve">Der Aufwand der Erstellung der Entwürfe sollten gering wie möglich gehalten werden, um das Design dem Benutzer bzw. dem Auftragsgeber präsentieren und über die Anforderungen bzw. Applikation diskutieren zu können. Die Versionen sollten daher schnell und einfach an den jeweiligen veränderten Anforderungen der Stakeholder angepasst werden können. Bei der Ausarbeitung der Darstellung ist es wichtig zwischen den gewünschten Kern- und der ergänzenden Funktionen zu differenzieren. Grundsätzlich sollten die wesentliche n Funktionen dargestellt werden, um einen besseren Überblick über die App zu erhalten. Die ergänzenden Funktionen müssen nicht zwangsläufig veranschaulicht werden. Bei dem Design einer App müssen besondere Anforderungen berücksichtigt werden, </w:t>
+      </w:r>
+      <w:r>
         <w:lastRenderedPageBreak/>
-        <w:drawing>
-          <wp:anchor distT="0" distB="0" distL="114300" distR="114300" simplePos="0" relativeHeight="251723264" behindDoc="0" locked="0" layoutInCell="1" allowOverlap="1" wp14:anchorId="4331EE9A" wp14:editId="230069DF">
-            <wp:simplePos x="0" y="0"/>
-            <wp:positionH relativeFrom="column">
-              <wp:posOffset>1764030</wp:posOffset>
-            </wp:positionH>
-            <wp:positionV relativeFrom="paragraph">
-              <wp:posOffset>201295</wp:posOffset>
-            </wp:positionV>
-            <wp:extent cx="1789430" cy="3867785"/>
-            <wp:effectExtent l="0" t="0" r="1270" b="0"/>
-            <wp:wrapTopAndBottom/>
-            <wp:docPr id="3" name="Grafik 3" descr="C:\Users\Kimngan\AppData\Local\Microsoft\Windows\INetCache\Content.Word\Überblick.png"/>
-            <wp:cNvGraphicFramePr>
-              <a:graphicFrameLocks xmlns:a="http://schemas.openxmlformats.org/drawingml/2006/main" noChangeAspect="1"/>
-            </wp:cNvGraphicFramePr>
-            <a:graphic xmlns:a="http://schemas.openxmlformats.org/drawingml/2006/main">
-              <a:graphicData uri="http://schemas.openxmlformats.org/drawingml/2006/picture">
-                <pic:pic xmlns:pic="http://schemas.openxmlformats.org/drawingml/2006/picture">
-                  <pic:nvPicPr>
-                    <pic:cNvPr id="0" name="Picture 1" descr="C:\Users\Kimngan\AppData\Local\Microsoft\Windows\INetCache\Content.Word\Überblick.png"/>
-                    <pic:cNvPicPr>
-                      <a:picLocks noChangeAspect="1" noChangeArrowheads="1"/>
-                    </pic:cNvPicPr>
-                  </pic:nvPicPr>
-                  <pic:blipFill>
-                    <a:blip r:embed="rId36">
-                      <a:extLst>
-                        <a:ext uri="{28A0092B-C50C-407E-A947-70E740481C1C}">
-                          <a14:useLocalDpi xmlns:a14="http://schemas.microsoft.com/office/drawing/2010/main" val="0"/>
-                        </a:ext>
-                      </a:extLst>
-                    </a:blip>
-                    <a:srcRect/>
-                    <a:stretch>
-                      <a:fillRect/>
-                    </a:stretch>
-                  </pic:blipFill>
-                  <pic:spPr bwMode="auto">
-                    <a:xfrm>
-                      <a:off x="0" y="0"/>
-                      <a:ext cx="1789430" cy="3867785"/>
-                    </a:xfrm>
-                    <a:prstGeom prst="rect">
-                      <a:avLst/>
-                    </a:prstGeom>
-                    <a:noFill/>
-                    <a:ln>
-                      <a:noFill/>
-                    </a:ln>
-                  </pic:spPr>
-                </pic:pic>
-              </a:graphicData>
-            </a:graphic>
-            <wp14:sizeRelH relativeFrom="margin">
-              <wp14:pctWidth>0</wp14:pctWidth>
-            </wp14:sizeRelH>
-            <wp14:sizeRelV relativeFrom="margin">
-              <wp14:pctHeight>0</wp14:pctHeight>
-            </wp14:sizeRelV>
-          </wp:anchor>
-        </w:drawing>
-      </w:r>
-    </w:p>
-    <w:p>
-      <w:pPr>
-        <w:rPr>
-          <w:noProof/>
-        </w:rPr>
-      </w:pPr>
-    </w:p>
-    <w:p>
-      <w:pPr>
-        <w:rPr>
-          <w:noProof/>
-        </w:rPr>
-      </w:pPr>
-    </w:p>
-    <w:p>
-      <w:pPr>
-        <w:pStyle w:val="Listenabsatz"/>
-        <w:numPr>
-          <w:ilvl w:val="0"/>
-          <w:numId w:val="14"/>
-        </w:numPr>
-        <w:spacing w:before="0" w:after="0" w:line="240" w:lineRule="auto"/>
-        <w:jc w:val="left"/>
-        <w:rPr>
-          <w:noProof/>
-        </w:rPr>
-      </w:pPr>
-      <w:r>
-        <w:rPr>
-          <w:noProof/>
-        </w:rPr>
-        <w:t>Der Benutzer hat immer die Möglichkeit auf das Menue zu zugreifen, dem er das Menue nach rechts schiebt. Wenn er das nach links schiebt, wird das Menue wieder geschlossen.</w:t>
-      </w:r>
-    </w:p>
-    <w:p>
-      <w:pPr>
-        <w:pStyle w:val="Listenabsatz"/>
-        <w:numPr>
-          <w:ilvl w:val="0"/>
-          <w:numId w:val="14"/>
-        </w:numPr>
-        <w:spacing w:before="0" w:after="0" w:line="240" w:lineRule="auto"/>
-        <w:jc w:val="left"/>
-        <w:rPr>
-          <w:noProof/>
-        </w:rPr>
-      </w:pPr>
-      <w:r>
-        <w:rPr>
-          <w:noProof/>
-        </w:rPr>
-        <w:t xml:space="preserve">Das Menue besitzt Unterkategorien. </w:t>
-      </w:r>
-    </w:p>
-    <w:p>
-      <w:pPr>
-        <w:pStyle w:val="Listenabsatz"/>
-        <w:numPr>
-          <w:ilvl w:val="0"/>
-          <w:numId w:val="14"/>
-        </w:numPr>
-        <w:spacing w:before="0" w:after="0" w:line="240" w:lineRule="auto"/>
-        <w:jc w:val="left"/>
-        <w:rPr>
-          <w:noProof/>
-        </w:rPr>
-      </w:pPr>
-      <w:r>
-        <w:rPr>
-          <w:noProof/>
-        </w:rPr>
-        <w:t xml:space="preserve">Der Benutzer kann durch das anklicken der Unterkategorien auf die entsprechende Seite gelangen. </w:t>
-      </w:r>
-    </w:p>
-    <w:p>
-      <w:pPr>
-        <w:rPr>
-          <w:noProof/>
-        </w:rPr>
-      </w:pPr>
-      <w:r>
-        <w:rPr>
-          <w:noProof/>
-        </w:rPr>
-        <w:drawing>
-          <wp:anchor distT="0" distB="0" distL="114300" distR="114300" simplePos="0" relativeHeight="251724288" behindDoc="0" locked="0" layoutInCell="1" allowOverlap="1" wp14:anchorId="7F8ECDD3" wp14:editId="61EA620E">
-            <wp:simplePos x="0" y="0"/>
-            <wp:positionH relativeFrom="margin">
-              <wp:align>left</wp:align>
-            </wp:positionH>
-            <wp:positionV relativeFrom="paragraph">
-              <wp:posOffset>469900</wp:posOffset>
-            </wp:positionV>
-            <wp:extent cx="6221095" cy="2912745"/>
-            <wp:effectExtent l="0" t="0" r="8255" b="1905"/>
-            <wp:wrapTopAndBottom/>
-            <wp:docPr id="6" name="Grafik 6" descr="C:\Users\Kimngan\AppData\Local\Microsoft\Windows\INetCache\Content.Word\Einstellungen.png"/>
-            <wp:cNvGraphicFramePr>
-              <a:graphicFrameLocks xmlns:a="http://schemas.openxmlformats.org/drawingml/2006/main" noChangeAspect="1"/>
-            </wp:cNvGraphicFramePr>
-            <a:graphic xmlns:a="http://schemas.openxmlformats.org/drawingml/2006/main">
-              <a:graphicData uri="http://schemas.openxmlformats.org/drawingml/2006/picture">
-                <pic:pic xmlns:pic="http://schemas.openxmlformats.org/drawingml/2006/picture">
-                  <pic:nvPicPr>
-                    <pic:cNvPr id="0" name="Picture 2" descr="C:\Users\Kimngan\AppData\Local\Microsoft\Windows\INetCache\Content.Word\Einstellungen.png"/>
-                    <pic:cNvPicPr>
-                      <a:picLocks noChangeAspect="1" noChangeArrowheads="1"/>
-                    </pic:cNvPicPr>
-                  </pic:nvPicPr>
-                  <pic:blipFill>
-                    <a:blip r:embed="rId37" cstate="print">
-                      <a:extLst>
-                        <a:ext uri="{28A0092B-C50C-407E-A947-70E740481C1C}">
-                          <a14:useLocalDpi xmlns:a14="http://schemas.microsoft.com/office/drawing/2010/main" val="0"/>
-                        </a:ext>
-                      </a:extLst>
-                    </a:blip>
-                    <a:srcRect/>
-                    <a:stretch>
-                      <a:fillRect/>
-                    </a:stretch>
-                  </pic:blipFill>
-                  <pic:spPr bwMode="auto">
-                    <a:xfrm>
-                      <a:off x="0" y="0"/>
-                      <a:ext cx="6221095" cy="2912745"/>
-                    </a:xfrm>
-                    <a:prstGeom prst="rect">
-                      <a:avLst/>
-                    </a:prstGeom>
-                    <a:noFill/>
-                    <a:ln>
-                      <a:noFill/>
-                    </a:ln>
-                  </pic:spPr>
-                </pic:pic>
-              </a:graphicData>
-            </a:graphic>
-            <wp14:sizeRelH relativeFrom="margin">
-              <wp14:pctWidth>0</wp14:pctWidth>
-            </wp14:sizeRelH>
-            <wp14:sizeRelV relativeFrom="margin">
-              <wp14:pctHeight>0</wp14:pctHeight>
-            </wp14:sizeRelV>
-          </wp:anchor>
-        </w:drawing>
-      </w:r>
-    </w:p>
-    <w:p>
-      <w:pPr>
-        <w:pStyle w:val="Listenabsatz"/>
-        <w:numPr>
-          <w:ilvl w:val="0"/>
-          <w:numId w:val="15"/>
-        </w:numPr>
-        <w:spacing w:before="0" w:after="0" w:line="240" w:lineRule="auto"/>
-        <w:jc w:val="left"/>
-        <w:rPr>
-          <w:noProof/>
-        </w:rPr>
-      </w:pPr>
-      <w:r>
-        <w:rPr>
-          <w:noProof/>
-        </w:rPr>
-        <w:lastRenderedPageBreak/>
-        <w:t xml:space="preserve">Durch die Unterkategorie des Menues kann der Benutzer auf die Einstellungen gelangen. </w:t>
-      </w:r>
-    </w:p>
-    <w:p>
-      <w:pPr>
-        <w:pStyle w:val="Listenabsatz"/>
-        <w:numPr>
-          <w:ilvl w:val="0"/>
-          <w:numId w:val="15"/>
-        </w:numPr>
-        <w:spacing w:before="0" w:after="0" w:line="240" w:lineRule="auto"/>
-        <w:jc w:val="left"/>
-        <w:rPr>
-          <w:noProof/>
-        </w:rPr>
-      </w:pPr>
-      <w:r>
-        <w:rPr>
-          <w:noProof/>
-        </w:rPr>
-        <w:t xml:space="preserve">Seine persönlichen Daten, die der Benutzer zu Beginn angegeben hat, kann er jederzeit verändern und ergänzen. </w:t>
-      </w:r>
-    </w:p>
-    <w:p>
-      <w:pPr>
-        <w:pStyle w:val="Listenabsatz"/>
-        <w:numPr>
-          <w:ilvl w:val="0"/>
-          <w:numId w:val="15"/>
-        </w:numPr>
-        <w:spacing w:before="0" w:after="0" w:line="240" w:lineRule="auto"/>
-        <w:jc w:val="left"/>
-        <w:rPr>
-          <w:noProof/>
-        </w:rPr>
-      </w:pPr>
-      <w:r>
-        <w:rPr>
-          <w:noProof/>
-        </w:rPr>
-        <w:t>Einige Angaben sind optional und mit einem „*“ gekennzeichnet.</w:t>
-      </w:r>
-    </w:p>
-    <w:p>
-      <w:pPr>
-        <w:pStyle w:val="Listenabsatz"/>
-        <w:numPr>
-          <w:ilvl w:val="0"/>
-          <w:numId w:val="15"/>
-        </w:numPr>
-        <w:spacing w:before="0" w:after="0" w:line="240" w:lineRule="auto"/>
-        <w:jc w:val="left"/>
-        <w:rPr>
-          <w:noProof/>
-        </w:rPr>
-      </w:pPr>
-      <w:r>
-        <w:rPr>
-          <w:noProof/>
-        </w:rPr>
-        <w:t xml:space="preserve">Durch den Button „Speichern“ kann der Benutzer seine Daten speichern. </w:t>
-      </w:r>
-    </w:p>
-    <w:p>
-      <w:pPr>
-        <w:rPr>
-          <w:noProof/>
-        </w:rPr>
-      </w:pPr>
-      <w:r>
-        <w:rPr>
-          <w:noProof/>
-        </w:rPr>
-        <w:drawing>
-          <wp:anchor distT="0" distB="0" distL="114300" distR="114300" simplePos="0" relativeHeight="251725312" behindDoc="0" locked="0" layoutInCell="1" allowOverlap="1" wp14:anchorId="1E7A9EE6" wp14:editId="77C0AF50">
-            <wp:simplePos x="0" y="0"/>
-            <wp:positionH relativeFrom="margin">
-              <wp:align>center</wp:align>
-            </wp:positionH>
-            <wp:positionV relativeFrom="paragraph">
-              <wp:posOffset>317500</wp:posOffset>
-            </wp:positionV>
-            <wp:extent cx="5093970" cy="3430905"/>
-            <wp:effectExtent l="0" t="0" r="0" b="0"/>
-            <wp:wrapTopAndBottom/>
-            <wp:docPr id="10" name="Grafik 10" descr="C:\Users\Kimngan\AppData\Local\Microsoft\Windows\INetCache\Content.Word\Undermenue.png"/>
-            <wp:cNvGraphicFramePr>
-              <a:graphicFrameLocks xmlns:a="http://schemas.openxmlformats.org/drawingml/2006/main" noChangeAspect="1"/>
-            </wp:cNvGraphicFramePr>
-            <a:graphic xmlns:a="http://schemas.openxmlformats.org/drawingml/2006/main">
-              <a:graphicData uri="http://schemas.openxmlformats.org/drawingml/2006/picture">
-                <pic:pic xmlns:pic="http://schemas.openxmlformats.org/drawingml/2006/picture">
-                  <pic:nvPicPr>
-                    <pic:cNvPr id="0" name="Picture 3" descr="C:\Users\Kimngan\AppData\Local\Microsoft\Windows\INetCache\Content.Word\Undermenue.png"/>
-                    <pic:cNvPicPr>
-                      <a:picLocks noChangeAspect="1" noChangeArrowheads="1"/>
-                    </pic:cNvPicPr>
-                  </pic:nvPicPr>
-                  <pic:blipFill>
-                    <a:blip r:embed="rId38">
-                      <a:extLst>
-                        <a:ext uri="{28A0092B-C50C-407E-A947-70E740481C1C}">
-                          <a14:useLocalDpi xmlns:a14="http://schemas.microsoft.com/office/drawing/2010/main" val="0"/>
-                        </a:ext>
-                      </a:extLst>
-                    </a:blip>
-                    <a:srcRect/>
-                    <a:stretch>
-                      <a:fillRect/>
-                    </a:stretch>
-                  </pic:blipFill>
-                  <pic:spPr bwMode="auto">
-                    <a:xfrm>
-                      <a:off x="0" y="0"/>
-                      <a:ext cx="5093970" cy="3430905"/>
-                    </a:xfrm>
-                    <a:prstGeom prst="rect">
-                      <a:avLst/>
-                    </a:prstGeom>
-                    <a:noFill/>
-                    <a:ln>
-                      <a:noFill/>
-                    </a:ln>
-                  </pic:spPr>
-                </pic:pic>
-              </a:graphicData>
-            </a:graphic>
-          </wp:anchor>
-        </w:drawing>
-      </w:r>
-    </w:p>
-    <w:p>
-      <w:pPr>
-        <w:rPr>
-          <w:noProof/>
-        </w:rPr>
-      </w:pPr>
-    </w:p>
-    <w:p>
-      <w:pPr>
-        <w:pStyle w:val="Listenabsatz"/>
-        <w:numPr>
-          <w:ilvl w:val="0"/>
-          <w:numId w:val="16"/>
-        </w:numPr>
-        <w:spacing w:before="0" w:after="0" w:line="240" w:lineRule="auto"/>
-        <w:jc w:val="left"/>
-        <w:rPr>
-          <w:noProof/>
-        </w:rPr>
-      </w:pPr>
-      <w:r>
-        <w:rPr>
-          <w:noProof/>
-        </w:rPr>
-        <w:t xml:space="preserve">Durch die Unterkategorien des Menues kann der Benutzer auf die AGB, Wissenschaft und FAQ gelangen, in dem Hinweise und Tipps in textueller Form erläutern wird. </w:t>
-      </w:r>
-    </w:p>
-    <w:p>
-      <w:pPr>
-        <w:rPr>
-          <w:noProof/>
-        </w:rPr>
-      </w:pPr>
-      <w:r>
-        <w:rPr>
-          <w:noProof/>
-        </w:rPr>
-        <w:lastRenderedPageBreak/>
-        <w:drawing>
-          <wp:anchor distT="0" distB="0" distL="114300" distR="114300" simplePos="0" relativeHeight="251726336" behindDoc="0" locked="0" layoutInCell="1" allowOverlap="1" wp14:anchorId="53E041AC" wp14:editId="36129669">
-            <wp:simplePos x="0" y="0"/>
-            <wp:positionH relativeFrom="margin">
-              <wp:posOffset>719455</wp:posOffset>
-            </wp:positionH>
-            <wp:positionV relativeFrom="paragraph">
-              <wp:posOffset>260985</wp:posOffset>
-            </wp:positionV>
-            <wp:extent cx="4244975" cy="4284345"/>
-            <wp:effectExtent l="0" t="0" r="3175" b="1905"/>
-            <wp:wrapTopAndBottom/>
-            <wp:docPr id="15" name="Grafik 15" descr="C:\Users\Kimngan\AppData\Local\Microsoft\Windows\INetCache\Content.Word\Undermenue2.png"/>
-            <wp:cNvGraphicFramePr>
-              <a:graphicFrameLocks xmlns:a="http://schemas.openxmlformats.org/drawingml/2006/main" noChangeAspect="1"/>
-            </wp:cNvGraphicFramePr>
-            <a:graphic xmlns:a="http://schemas.openxmlformats.org/drawingml/2006/main">
-              <a:graphicData uri="http://schemas.openxmlformats.org/drawingml/2006/picture">
-                <pic:pic xmlns:pic="http://schemas.openxmlformats.org/drawingml/2006/picture">
-                  <pic:nvPicPr>
-                    <pic:cNvPr id="0" name="Picture 5" descr="C:\Users\Kimngan\AppData\Local\Microsoft\Windows\INetCache\Content.Word\Undermenue2.png"/>
-                    <pic:cNvPicPr>
-                      <a:picLocks noChangeAspect="1" noChangeArrowheads="1"/>
-                    </pic:cNvPicPr>
-                  </pic:nvPicPr>
-                  <pic:blipFill>
-                    <a:blip r:embed="rId39">
-                      <a:extLst>
-                        <a:ext uri="{28A0092B-C50C-407E-A947-70E740481C1C}">
-                          <a14:useLocalDpi xmlns:a14="http://schemas.microsoft.com/office/drawing/2010/main" val="0"/>
-                        </a:ext>
-                      </a:extLst>
-                    </a:blip>
-                    <a:srcRect/>
-                    <a:stretch>
-                      <a:fillRect/>
-                    </a:stretch>
-                  </pic:blipFill>
-                  <pic:spPr bwMode="auto">
-                    <a:xfrm>
-                      <a:off x="0" y="0"/>
-                      <a:ext cx="4244975" cy="4284345"/>
-                    </a:xfrm>
-                    <a:prstGeom prst="rect">
-                      <a:avLst/>
-                    </a:prstGeom>
-                    <a:noFill/>
-                    <a:ln>
-                      <a:noFill/>
-                    </a:ln>
-                  </pic:spPr>
-                </pic:pic>
-              </a:graphicData>
-            </a:graphic>
-            <wp14:sizeRelH relativeFrom="margin">
-              <wp14:pctWidth>0</wp14:pctWidth>
-            </wp14:sizeRelH>
-            <wp14:sizeRelV relativeFrom="margin">
-              <wp14:pctHeight>0</wp14:pctHeight>
-            </wp14:sizeRelV>
-          </wp:anchor>
-        </w:drawing>
-      </w:r>
-    </w:p>
-    <w:p>
-      <w:pPr>
-        <w:rPr>
-          <w:noProof/>
-        </w:rPr>
-      </w:pPr>
-    </w:p>
-    <w:p>
-      <w:pPr>
-        <w:rPr>
-          <w:noProof/>
-        </w:rPr>
-      </w:pPr>
-    </w:p>
-    <w:p>
-      <w:pPr>
-        <w:pStyle w:val="Listenabsatz"/>
-        <w:numPr>
-          <w:ilvl w:val="0"/>
-          <w:numId w:val="17"/>
-        </w:numPr>
-        <w:spacing w:before="0" w:after="0" w:line="240" w:lineRule="auto"/>
-        <w:jc w:val="left"/>
-        <w:rPr>
-          <w:noProof/>
-        </w:rPr>
-      </w:pPr>
-      <w:r>
-        <w:rPr>
-          <w:noProof/>
-        </w:rPr>
-        <w:t xml:space="preserve">Durch die Unterkategorien des Menues kann der Benutzer auf „Feedback“ und „Weitersagen“ gelangen. </w:t>
-      </w:r>
-    </w:p>
-    <w:p>
-      <w:pPr>
-        <w:pStyle w:val="Listenabsatz"/>
-        <w:numPr>
-          <w:ilvl w:val="0"/>
-          <w:numId w:val="17"/>
-        </w:numPr>
-        <w:spacing w:before="0" w:after="0" w:line="240" w:lineRule="auto"/>
-        <w:jc w:val="left"/>
-        <w:rPr>
-          <w:noProof/>
-        </w:rPr>
-      </w:pPr>
-      <w:r>
-        <w:rPr>
-          <w:noProof/>
-        </w:rPr>
-        <w:t xml:space="preserve">Bei der Unterkategorie „Feedback“ kann der Benutzer dem System anonym Feedback geben, in dem Kästchen seine Meinung in textueller sjForm schreibt und auf dem Buttom „absenden“ sein Feedback an das System weiterleitet. </w:t>
-      </w:r>
-    </w:p>
-    <w:p>
-      <w:pPr>
-        <w:pStyle w:val="Listenabsatz"/>
-        <w:numPr>
-          <w:ilvl w:val="0"/>
-          <w:numId w:val="17"/>
-        </w:numPr>
-        <w:spacing w:before="0" w:after="0" w:line="240" w:lineRule="auto"/>
-        <w:jc w:val="left"/>
-        <w:rPr>
-          <w:noProof/>
-        </w:rPr>
-      </w:pPr>
-      <w:r>
-        <w:rPr>
-          <w:noProof/>
-        </w:rPr>
-        <w:t xml:space="preserve">Bei der Unterkategorie „Weitersagen“ wurde ein vorgefertigter Text erstellt, der auf andere Sozialen Medien gepostet und gesndet werden kann, zum Beispiel Facebook und Twitter. </w:t>
-      </w:r>
-    </w:p>
-    <w:p>
-      <w:pPr>
-        <w:pStyle w:val="Listenabsatz"/>
-        <w:numPr>
-          <w:ilvl w:val="0"/>
-          <w:numId w:val="17"/>
-        </w:numPr>
-        <w:spacing w:before="0" w:after="0" w:line="240" w:lineRule="auto"/>
-        <w:jc w:val="left"/>
-        <w:rPr>
-          <w:noProof/>
-        </w:rPr>
-      </w:pPr>
-      <w:r>
-        <w:rPr>
-          <w:noProof/>
-        </w:rPr>
-        <w:t xml:space="preserve">Der vorgefertigte Text kann von dem Benutzer beliebig verändert werden. </w:t>
-      </w:r>
-    </w:p>
-    <w:p>
-      <w:pPr>
-        <w:pStyle w:val="Listenabsatz"/>
-        <w:numPr>
-          <w:ilvl w:val="0"/>
-          <w:numId w:val="17"/>
-        </w:numPr>
-        <w:spacing w:before="0" w:after="0" w:line="240" w:lineRule="auto"/>
-        <w:jc w:val="left"/>
-        <w:rPr>
-          <w:noProof/>
-        </w:rPr>
-      </w:pPr>
-      <w:r>
-        <w:rPr>
-          <w:noProof/>
-        </w:rPr>
-        <w:t>Der Benutzer kann sich seine Sozialen Netzwerken aussuchen, worauf er den Text posten und versenden kann.</w:t>
-      </w:r>
-    </w:p>
-    <w:p/>
-    <w:p>
-      <w:pPr>
-        <w:pStyle w:val="berschrift3"/>
-      </w:pPr>
-      <w:bookmarkStart w:id="84" w:name="_Toc490941515"/>
-      <w:r>
-        <w:t>Mock-Ups</w:t>
-      </w:r>
-      <w:bookmarkEnd w:id="80"/>
-      <w:bookmarkEnd w:id="84"/>
-    </w:p>
-    <w:p>
-      <w:r>
-        <w:t xml:space="preserve">Mockups (englisch für Lehrmodell) ist ein Werkzeug des Prototypings und unterstützt die Erstellung der Oberfläche der späteren App mit Hilfe von ersten Designentwürfen.  Die Entwürfe zeigen dem Benutzer exemplarisch die Funktionen. </w:t>
-      </w:r>
-      <w:r>
-        <w:t xml:space="preserve">Diese können mit Hilfe von Bildbearbeitungsprogramme oder speziellen Mockup-Tools </w:t>
-      </w:r>
-      <w:r>
-        <w:lastRenderedPageBreak/>
-        <w:t xml:space="preserve">erstellt werden. </w:t>
-      </w:r>
-      <w:r>
-        <w:t xml:space="preserve">Der Aufwand der Erstellung der Entwürfe sollten gering wie möglich gehalten werden, um das Design dem Benutzer bzw. dem Auftragsgeber präsentieren und über die Anforderungen bzw. Applikation diskutieren zu können. Die Versionen sollten daher schnell und einfach an den jeweiligen veränderten Anforderungen der Stakeholder angepasst werden können. Bei der Ausarbeitung der Darstellung ist es wichtig zwischen den gewünschten Kern- und der ergänzenden Funktionen zu differenzieren. Grundsätzlich sollten die wesentliche n Funktionen dargestellt werden, um einen besseren Überblick über die App zu erhalten. Die ergänzenden Funktionen müssen nicht zwangsläufig veranschaulicht werden. Bei dem Design einer App müssen besondere Anforderungen berücksichtigt werden, zum Beispiel die begrenzte Bildschirmdiagonale und die sehr spezifischen Interaktionsmöglichkeiten. Für eine gute Bedienbarkeit wird eine entsprechendes App-Design vorausgesetzt. Daher ist der Einsatz der Daumenregel besonders sinnvoll.  Die Daumenregel gilt für eine kleinere Displaydiagonale und die sich daraus ergebenden weitreichenden Darstellungsmöglichkeiten. Für größere Displaydiagonalen zum Beispiel Tablet-PCs gestaltet sich die Daumenregel schwierig. Vor der Erstellung der Entwürfe sollte überlegt werden für welches mobile Gerät die App zur Verfügung gestellt werden sollt und welche Einschränkungen und Möglichkeiten durch entstehen können. Die Daumenregel besagt, dass der Benutzer alle Funktionen mit seinem Daumen erreichen und bedienen können sollte, während er das Smartphone in einer Hand hält. </w:t>
+        <w:t xml:space="preserve">zum Beispiel die begrenzte Bildschirmdiagonale und die sehr spezifischen Interaktionsmöglichkeiten. Für eine gute Bedienbarkeit wird eine entsprechendes App-Design vorausgesetzt. Daher ist der Einsatz der Daumenregel besonders sinnvoll.  Die Daumenregel gilt für eine kleinere Displaydiagonale und die sich daraus ergebenden weitreichenden Darstellungsmöglichkeiten. Für größere Displaydiagonalen zum Beispiel Tablet-PCs gestaltet sich die Daumenregel schwierig. Vor der Erstellung der Entwürfe sollte überlegt werden für welches mobile Gerät die App zur Verfügung gestellt werden sollt und welche Einschränkungen und Möglichkeiten durch entstehen können. Die Daumenregel besagt, dass der Benutzer alle Funktionen mit seinem Daumen erreichen und bedienen können sollte, während er das Smartphone in einer Hand hält. </w:t>
       </w:r>
       <w:r>
         <w:rPr>
@@ -9627,11 +9611,11 @@
       <w:r>
         <w:fldChar w:fldCharType="separate"/>
       </w:r>
-      <w:bookmarkStart w:id="85" w:name="_CTVP00182817a3d74134b03be3ad0fbde4d30f9"/>
+      <w:bookmarkStart w:id="81" w:name="_CTVP00182817a3d74134b03be3ad0fbde4d30f9"/>
       <w:r>
         <w:t>(eBusiness-Lotse 2015, S. 11, 22, 24)</w:t>
       </w:r>
-      <w:bookmarkEnd w:id="85"/>
+      <w:bookmarkEnd w:id="81"/>
       <w:r>
         <w:fldChar w:fldCharType="end"/>
       </w:r>
@@ -9673,7 +9657,6 @@
           <w:noProof/>
           <w:color w:val="000000" w:themeColor="text1"/>
         </w:rPr>
-        <w:lastRenderedPageBreak/>
         <w:drawing>
           <wp:anchor distT="0" distB="0" distL="114300" distR="114300" simplePos="0" relativeHeight="251667968" behindDoc="0" locked="0" layoutInCell="1" allowOverlap="1" wp14:anchorId="6AB9FA31" wp14:editId="022107D9">
             <wp:simplePos x="0" y="0"/>
@@ -9698,7 +9681,7 @@
                     <pic:cNvPicPr/>
                   </pic:nvPicPr>
                   <pic:blipFill>
-                    <a:blip r:embed="rId40">
+                    <a:blip r:embed="rId34">
                       <a:extLst>
                         <a:ext uri="{28A0092B-C50C-407E-A947-70E740481C1C}">
                           <a14:useLocalDpi xmlns:a14="http://schemas.microsoft.com/office/drawing/2010/main" val="0"/>
@@ -9855,14 +9838,14 @@
         </w:rPr>
         <w:fldChar w:fldCharType="separate"/>
       </w:r>
-      <w:bookmarkStart w:id="86" w:name="_CTVP001d3e8c588623645a580eb827f7770d92a"/>
+      <w:bookmarkStart w:id="82" w:name="_CTVP001d3e8c588623645a580eb827f7770d92a"/>
       <w:r>
         <w:rPr>
           <w:color w:val="000000" w:themeColor="text1"/>
         </w:rPr>
         <w:t>(Apple)</w:t>
       </w:r>
-      <w:bookmarkEnd w:id="86"/>
+      <w:bookmarkEnd w:id="82"/>
       <w:r>
         <w:rPr>
           <w:color w:val="000000" w:themeColor="text1"/>
@@ -9929,22 +9912,35 @@
                                 <w:sz w:val="20"/>
                               </w:rPr>
                             </w:pPr>
-                            <w:bookmarkStart w:id="87" w:name="_Toc490941420"/>
+                            <w:bookmarkStart w:id="83" w:name="_Toc490941420"/>
                             <w:r>
                               <w:t xml:space="preserve">Abbildung </w:t>
                             </w:r>
-                            <w:fldSimple w:instr=" SEQ Abbildung \* ARABIC ">
-                              <w:r>
-                                <w:rPr>
-                                  <w:noProof/>
-                                </w:rPr>
-                                <w:t>6</w:t>
-                              </w:r>
-                            </w:fldSimple>
+                            <w:r>
+                              <w:fldChar w:fldCharType="begin"/>
+                            </w:r>
+                            <w:r>
+                              <w:instrText xml:space="preserve"> SEQ Abbildung \* ARABIC </w:instrText>
+                            </w:r>
+                            <w:r>
+                              <w:fldChar w:fldCharType="separate"/>
+                            </w:r>
+                            <w:r>
+                              <w:rPr>
+                                <w:noProof/>
+                              </w:rPr>
+                              <w:t>6</w:t>
+                            </w:r>
+                            <w:r>
+                              <w:rPr>
+                                <w:noProof/>
+                              </w:rPr>
+                              <w:fldChar w:fldCharType="end"/>
+                            </w:r>
                             <w:r>
                               <w:t>: Authenfication</w:t>
                             </w:r>
-                            <w:bookmarkEnd w:id="87"/>
+                            <w:bookmarkEnd w:id="83"/>
                           </w:p>
                         </w:txbxContent>
                       </wps:txbx>
@@ -9960,7 +9956,7 @@
               </wp:anchor>
             </w:drawing>
           </mc:Choice>
-          <mc:Fallback>
+          <mc:Fallback xmlns:mv="urn:schemas-microsoft-com:mac:vml" xmlns:mo="http://schemas.microsoft.com/office/mac/office/2008/main">
             <w:pict>
               <v:shape w14:anchorId="2FCDF723" id="Textfeld 14" o:spid="_x0000_s1034" type="#_x0000_t202" style="position:absolute;left:0;text-align:left;margin-left:275.85pt;margin-top:-.1pt;width:175.5pt;height:26.6pt;z-index:251670016;visibility:visible;mso-wrap-style:square;mso-wrap-distance-left:9pt;mso-wrap-distance-top:0;mso-wrap-distance-right:9pt;mso-wrap-distance-bottom:0;mso-position-horizontal:absolute;mso-position-horizontal-relative:text;mso-position-vertical:absolute;mso-position-vertical-relative:text;v-text-anchor:top" o:gfxdata="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" stroked="f">
                 <v:textbox style="mso-fit-shape-to-text:t" inset="0,0,0,0">
@@ -10049,6 +10045,7 @@
         <w:rPr>
           <w:color w:val="000000" w:themeColor="text1"/>
         </w:rPr>
+        <w:lastRenderedPageBreak/>
         <w:t xml:space="preserve">Auf Grund dessen sollte die Dateneingabe zu effizient wie möglich gestaltet werden. </w:t>
       </w:r>
       <w:r>
@@ -10183,14 +10180,14 @@
         </w:rPr>
         <w:fldChar w:fldCharType="separate"/>
       </w:r>
-      <w:bookmarkStart w:id="89" w:name="_CTVP0013fb5fd60d9654b72806f10d093d50902"/>
+      <w:bookmarkStart w:id="84" w:name="_CTVP0013fb5fd60d9654b72806f10d093d50902"/>
       <w:r>
         <w:rPr>
           <w:color w:val="000000" w:themeColor="text1"/>
         </w:rPr>
         <w:t>(Apple)</w:t>
       </w:r>
-      <w:bookmarkEnd w:id="89"/>
+      <w:bookmarkEnd w:id="84"/>
       <w:r>
         <w:rPr>
           <w:color w:val="000000" w:themeColor="text1"/>
@@ -10222,7 +10219,6 @@
           <w:noProof/>
           <w:color w:val="000000" w:themeColor="text1"/>
         </w:rPr>
-        <w:lastRenderedPageBreak/>
         <w:drawing>
           <wp:anchor distT="0" distB="0" distL="114300" distR="114300" simplePos="0" relativeHeight="251671040" behindDoc="0" locked="0" layoutInCell="1" allowOverlap="1" wp14:anchorId="09BEF801" wp14:editId="7A034772">
             <wp:simplePos x="0" y="0"/>
@@ -10247,7 +10243,7 @@
                     <pic:cNvPicPr/>
                   </pic:nvPicPr>
                   <pic:blipFill>
-                    <a:blip r:embed="rId41">
+                    <a:blip r:embed="rId35">
                       <a:extLst>
                         <a:ext uri="{28A0092B-C50C-407E-A947-70E740481C1C}">
                           <a14:useLocalDpi xmlns:a14="http://schemas.microsoft.com/office/drawing/2010/main" val="0"/>
@@ -10352,14 +10348,14 @@
         </w:rPr>
         <w:fldChar w:fldCharType="separate"/>
       </w:r>
-      <w:bookmarkStart w:id="90" w:name="_CTVP0016a1a317cde044f5084b8b2e49e9bd5e8"/>
+      <w:bookmarkStart w:id="85" w:name="_CTVP0016a1a317cde044f5084b8b2e49e9bd5e8"/>
       <w:r>
         <w:rPr>
           <w:color w:val="000000" w:themeColor="text1"/>
         </w:rPr>
         <w:t>(Apple)</w:t>
       </w:r>
-      <w:bookmarkEnd w:id="90"/>
+      <w:bookmarkEnd w:id="85"/>
       <w:r>
         <w:rPr>
           <w:color w:val="000000" w:themeColor="text1"/>
@@ -10424,22 +10420,35 @@
                                 <w:sz w:val="20"/>
                               </w:rPr>
                             </w:pPr>
-                            <w:bookmarkStart w:id="91" w:name="_Toc490941421"/>
+                            <w:bookmarkStart w:id="86" w:name="_Toc490941421"/>
                             <w:r>
                               <w:t xml:space="preserve">Abbildung </w:t>
                             </w:r>
-                            <w:fldSimple w:instr=" SEQ Abbildung \* ARABIC ">
-                              <w:r>
-                                <w:rPr>
-                                  <w:noProof/>
-                                </w:rPr>
-                                <w:t>7</w:t>
-                              </w:r>
-                            </w:fldSimple>
+                            <w:r>
+                              <w:fldChar w:fldCharType="begin"/>
+                            </w:r>
+                            <w:r>
+                              <w:instrText xml:space="preserve"> SEQ Abbildung \* ARABIC </w:instrText>
+                            </w:r>
+                            <w:r>
+                              <w:fldChar w:fldCharType="separate"/>
+                            </w:r>
+                            <w:r>
+                              <w:rPr>
+                                <w:noProof/>
+                              </w:rPr>
+                              <w:t>7</w:t>
+                            </w:r>
+                            <w:r>
+                              <w:rPr>
+                                <w:noProof/>
+                              </w:rPr>
+                              <w:fldChar w:fldCharType="end"/>
+                            </w:r>
                             <w:r>
                               <w:t>: iOS Feedback</w:t>
                             </w:r>
-                            <w:bookmarkEnd w:id="91"/>
+                            <w:bookmarkEnd w:id="86"/>
                           </w:p>
                         </w:txbxContent>
                       </wps:txbx>
@@ -10455,7 +10464,7 @@
               </wp:anchor>
             </w:drawing>
           </mc:Choice>
-          <mc:Fallback>
+          <mc:Fallback xmlns:mv="urn:schemas-microsoft-com:mac:vml" xmlns:mo="http://schemas.microsoft.com/office/mac/office/2008/main">
             <w:pict>
               <v:shape w14:anchorId="4E06941E" id="Textfeld 23" o:spid="_x0000_s1035" type="#_x0000_t202" style="position:absolute;left:0;text-align:left;margin-left:0;margin-top:196.85pt;width:204pt;height:26.6pt;z-index:251673088;visibility:visible;mso-wrap-style:square;mso-wrap-distance-left:9pt;mso-wrap-distance-top:0;mso-wrap-distance-right:9pt;mso-wrap-distance-bottom:0;mso-position-horizontal:center;mso-position-horizontal-relative:margin;mso-position-vertical:absolute;mso-position-vertical-relative:text;v-text-anchor:top" o:gfxdata="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" stroked="f">
                 <v:textbox style="mso-fit-shape-to-text:t" inset="0,0,0,0">
@@ -10536,6 +10545,7 @@
           <w:b/>
           <w:color w:val="000000" w:themeColor="text1"/>
         </w:rPr>
+        <w:lastRenderedPageBreak/>
         <w:t xml:space="preserve">Branding: </w:t>
       </w:r>
       <w:r>
@@ -10696,14 +10706,7 @@
         <w:rPr>
           <w:color w:val="000000" w:themeColor="text1"/>
         </w:rPr>
-        <w:t xml:space="preserve">nutzer Feedback zu geben und </w:t>
-      </w:r>
-      <w:r>
-        <w:rPr>
-          <w:color w:val="000000" w:themeColor="text1"/>
-        </w:rPr>
-        <w:lastRenderedPageBreak/>
-        <w:t>den</w:t>
+        <w:t>nutzer Feedback zu geben und den</w:t>
       </w:r>
       <w:r>
         <w:rPr>
@@ -10746,7 +10749,7 @@
                     <pic:cNvPicPr/>
                   </pic:nvPicPr>
                   <pic:blipFill>
-                    <a:blip r:embed="rId42">
+                    <a:blip r:embed="rId36">
                       <a:extLst>
                         <a:ext uri="{28A0092B-C50C-407E-A947-70E740481C1C}">
                           <a14:useLocalDpi xmlns:a14="http://schemas.microsoft.com/office/drawing/2010/main" val="0"/>
@@ -10822,22 +10825,35 @@
                                 <w:sz w:val="20"/>
                               </w:rPr>
                             </w:pPr>
-                            <w:bookmarkStart w:id="93" w:name="_Toc490941422"/>
+                            <w:bookmarkStart w:id="87" w:name="_Toc490941422"/>
                             <w:r>
                               <w:t xml:space="preserve">Abbildung </w:t>
                             </w:r>
-                            <w:fldSimple w:instr=" SEQ Abbildung \* ARABIC ">
-                              <w:r>
-                                <w:rPr>
-                                  <w:noProof/>
-                                </w:rPr>
-                                <w:t>8</w:t>
-                              </w:r>
-                            </w:fldSimple>
+                            <w:r>
+                              <w:fldChar w:fldCharType="begin"/>
+                            </w:r>
+                            <w:r>
+                              <w:instrText xml:space="preserve"> SEQ Abbildung \* ARABIC </w:instrText>
+                            </w:r>
+                            <w:r>
+                              <w:fldChar w:fldCharType="separate"/>
+                            </w:r>
+                            <w:r>
+                              <w:rPr>
+                                <w:noProof/>
+                              </w:rPr>
+                              <w:t>8</w:t>
+                            </w:r>
+                            <w:r>
+                              <w:rPr>
+                                <w:noProof/>
+                              </w:rPr>
+                              <w:fldChar w:fldCharType="end"/>
+                            </w:r>
                             <w:r>
                               <w:t>: Color</w:t>
                             </w:r>
-                            <w:bookmarkEnd w:id="93"/>
+                            <w:bookmarkEnd w:id="87"/>
                           </w:p>
                         </w:txbxContent>
                       </wps:txbx>
@@ -10853,7 +10869,7 @@
               </wp:anchor>
             </w:drawing>
           </mc:Choice>
-          <mc:Fallback>
+          <mc:Fallback xmlns:mv="urn:schemas-microsoft-com:mac:vml" xmlns:mo="http://schemas.microsoft.com/office/mac/office/2008/main">
             <w:pict>
               <v:shape w14:anchorId="7FF52BDF" id="Textfeld 25" o:spid="_x0000_s1036" type="#_x0000_t202" style="position:absolute;left:0;text-align:left;margin-left:14.85pt;margin-top:152.4pt;width:411pt;height:26.6pt;z-index:251676160;visibility:visible;mso-wrap-style:square;mso-wrap-distance-left:9pt;mso-wrap-distance-top:0;mso-wrap-distance-right:9pt;mso-wrap-distance-bottom:0;mso-position-horizontal:absolute;mso-position-horizontal-relative:text;mso-position-vertical:absolute;mso-position-vertical-relative:text;v-text-anchor:top" o:gfxdata="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" stroked="f">
                 <v:textbox style="mso-fit-shape-to-text:t" inset="0,0,0,0">
@@ -10977,22 +10993,35 @@
                                 <w:sz w:val="20"/>
                               </w:rPr>
                             </w:pPr>
-                            <w:bookmarkStart w:id="95" w:name="_Toc490941423"/>
+                            <w:bookmarkStart w:id="88" w:name="_Toc490941423"/>
                             <w:r>
                               <w:t xml:space="preserve">Abbildung </w:t>
                             </w:r>
-                            <w:fldSimple w:instr=" SEQ Abbildung \* ARABIC ">
-                              <w:r>
-                                <w:rPr>
-                                  <w:noProof/>
-                                </w:rPr>
-                                <w:t>9</w:t>
-                              </w:r>
-                            </w:fldSimple>
+                            <w:r>
+                              <w:fldChar w:fldCharType="begin"/>
+                            </w:r>
+                            <w:r>
+                              <w:instrText xml:space="preserve"> SEQ Abbildung \* ARABIC </w:instrText>
+                            </w:r>
+                            <w:r>
+                              <w:fldChar w:fldCharType="separate"/>
+                            </w:r>
+                            <w:r>
+                              <w:rPr>
+                                <w:noProof/>
+                              </w:rPr>
+                              <w:t>9</w:t>
+                            </w:r>
+                            <w:r>
+                              <w:rPr>
+                                <w:noProof/>
+                              </w:rPr>
+                              <w:fldChar w:fldCharType="end"/>
+                            </w:r>
                             <w:r>
                               <w:t>:Interaktive und Nicht-Interaktive Farben</w:t>
                             </w:r>
-                            <w:bookmarkEnd w:id="95"/>
+                            <w:bookmarkEnd w:id="88"/>
                           </w:p>
                         </w:txbxContent>
                       </wps:txbx>
@@ -11008,7 +11037,7 @@
               </wp:anchor>
             </w:drawing>
           </mc:Choice>
-          <mc:Fallback>
+          <mc:Fallback xmlns:mv="urn:schemas-microsoft-com:mac:vml" xmlns:mo="http://schemas.microsoft.com/office/mac/office/2008/main">
             <w:pict>
               <v:shape w14:anchorId="1D17D0B9" id="Textfeld 27" o:spid="_x0000_s1037" type="#_x0000_t202" style="position:absolute;left:0;text-align:left;margin-left:119.85pt;margin-top:340pt;width:203.25pt;height:41.15pt;z-index:251679232;visibility:visible;mso-wrap-style:square;mso-wrap-distance-left:9pt;mso-wrap-distance-top:0;mso-wrap-distance-right:9pt;mso-wrap-distance-bottom:0;mso-position-horizontal:absolute;mso-position-horizontal-relative:text;mso-position-vertical:absolute;mso-position-vertical-relative:text;v-text-anchor:top" o:gfxdata="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" stroked="f">
                 <v:textbox style="mso-fit-shape-to-text:t" inset="0,0,0,0">
@@ -11077,7 +11106,7 @@
                     <pic:cNvPicPr/>
                   </pic:nvPicPr>
                   <pic:blipFill>
-                    <a:blip r:embed="rId43">
+                    <a:blip r:embed="rId37">
                       <a:extLst>
                         <a:ext uri="{28A0092B-C50C-407E-A947-70E740481C1C}">
                           <a14:useLocalDpi xmlns:a14="http://schemas.microsoft.com/office/drawing/2010/main" val="0"/>
@@ -11233,7 +11262,14 @@
         <w:rPr>
           <w:color w:val="000000" w:themeColor="text1"/>
         </w:rPr>
-        <w:t xml:space="preserve"> die interaktive Farbe </w:t>
+        <w:t xml:space="preserve"> die interaktive </w:t>
+      </w:r>
+      <w:r>
+        <w:rPr>
+          <w:color w:val="000000" w:themeColor="text1"/>
+        </w:rPr>
+        <w:lastRenderedPageBreak/>
+        <w:t xml:space="preserve">Farbe </w:t>
       </w:r>
       <w:r>
         <w:rPr>
@@ -11381,14 +11417,7 @@
         <w:rPr>
           <w:color w:val="000000" w:themeColor="text1"/>
         </w:rPr>
-        <w:t xml:space="preserve"> Weitere Missverständnisse können durch </w:t>
-      </w:r>
-      <w:r>
-        <w:rPr>
-          <w:color w:val="000000" w:themeColor="text1"/>
-        </w:rPr>
-        <w:lastRenderedPageBreak/>
-        <w:t xml:space="preserve">die Berücksichtigung von Farblinden, </w:t>
+        <w:t xml:space="preserve"> Weitere Missverständnisse können durch die Berücksichtigung von Farblinden, </w:t>
       </w:r>
       <w:r>
         <w:rPr>
@@ -11480,14 +11509,14 @@
         </w:rPr>
         <w:fldChar w:fldCharType="separate"/>
       </w:r>
-      <w:bookmarkStart w:id="97" w:name="_CTVP001b1a25f52b8eb4be3a6cc2ef0afa6ab30"/>
+      <w:bookmarkStart w:id="89" w:name="_CTVP001b1a25f52b8eb4be3a6cc2ef0afa6ab30"/>
       <w:r>
         <w:rPr>
           <w:color w:val="000000" w:themeColor="text1"/>
         </w:rPr>
         <w:t>(Apple)</w:t>
       </w:r>
-      <w:bookmarkEnd w:id="97"/>
+      <w:bookmarkEnd w:id="89"/>
       <w:r>
         <w:rPr>
           <w:color w:val="000000" w:themeColor="text1"/>
@@ -11565,22 +11594,38 @@
                                 <w:sz w:val="20"/>
                               </w:rPr>
                             </w:pPr>
-                            <w:bookmarkStart w:id="98" w:name="_Toc490941424"/>
+                            <w:bookmarkStart w:id="90" w:name="_Toc490941424"/>
                             <w:r>
                               <w:t xml:space="preserve">Abbildung </w:t>
                             </w:r>
-                            <w:fldSimple w:instr=" SEQ Abbildung \* ARABIC ">
-                              <w:r>
-                                <w:rPr>
-                                  <w:noProof/>
-                                </w:rPr>
-                                <w:t>10</w:t>
-                              </w:r>
-                            </w:fldSimple>
+                            <w:r>
+                              <w:fldChar w:fldCharType="begin"/>
+                            </w:r>
+                            <w:r>
+                              <w:instrText xml:space="preserve"> SEQ Abbildung \* ARAB</w:instrText>
+                            </w:r>
+                            <w:r>
+                              <w:instrText xml:space="preserve">IC </w:instrText>
+                            </w:r>
+                            <w:r>
+                              <w:fldChar w:fldCharType="separate"/>
+                            </w:r>
+                            <w:r>
+                              <w:rPr>
+                                <w:noProof/>
+                              </w:rPr>
+                              <w:t>10</w:t>
+                            </w:r>
+                            <w:r>
+                              <w:rPr>
+                                <w:noProof/>
+                              </w:rPr>
+                              <w:fldChar w:fldCharType="end"/>
+                            </w:r>
                             <w:r>
                               <w:t xml:space="preserve"> Layouts</w:t>
                             </w:r>
-                            <w:bookmarkEnd w:id="98"/>
+                            <w:bookmarkEnd w:id="90"/>
                           </w:p>
                         </w:txbxContent>
                       </wps:txbx>
@@ -11596,7 +11641,7 @@
               </wp:anchor>
             </w:drawing>
           </mc:Choice>
-          <mc:Fallback>
+          <mc:Fallback xmlns:mv="urn:schemas-microsoft-com:mac:vml" xmlns:mo="http://schemas.microsoft.com/office/mac/office/2008/main">
             <w:pict>
               <v:shape w14:anchorId="227FD816" id="Textfeld 29" o:spid="_x0000_s1038" type="#_x0000_t202" style="position:absolute;left:0;text-align:left;margin-left:50.85pt;margin-top:381.9pt;width:338.25pt;height:26.6pt;z-index:251682304;visibility:visible;mso-wrap-style:square;mso-wrap-distance-left:9pt;mso-wrap-distance-top:0;mso-wrap-distance-right:9pt;mso-wrap-distance-bottom:0;mso-position-horizontal:absolute;mso-position-horizontal-relative:text;mso-position-vertical:absolute;mso-position-vertical-relative:text;v-text-anchor:top" o:gfxdata="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" stroked="f">
                 <v:textbox style="mso-fit-shape-to-text:t" inset="0,0,0,0">
@@ -11666,7 +11711,7 @@
                     <pic:cNvPicPr/>
                   </pic:nvPicPr>
                   <pic:blipFill>
-                    <a:blip r:embed="rId44">
+                    <a:blip r:embed="rId38">
                       <a:extLst>
                         <a:ext uri="{28A0092B-C50C-407E-A947-70E740481C1C}">
                           <a14:useLocalDpi xmlns:a14="http://schemas.microsoft.com/office/drawing/2010/main" val="0"/>
@@ -11832,7 +11877,14 @@
         <w:rPr>
           <w:color w:val="000000" w:themeColor="text1"/>
         </w:rPr>
-        <w:t xml:space="preserve"> von Elementen und Funktionalitäten lässt</w:t>
+        <w:t xml:space="preserve"> von Elementen und </w:t>
+      </w:r>
+      <w:r>
+        <w:rPr>
+          <w:color w:val="000000" w:themeColor="text1"/>
+        </w:rPr>
+        <w:lastRenderedPageBreak/>
+        <w:t>Funktionalitäten lässt</w:t>
       </w:r>
       <w:r>
         <w:rPr>
@@ -11874,14 +11926,7 @@
         <w:rPr>
           <w:color w:val="000000" w:themeColor="text1"/>
         </w:rPr>
-        <w:t xml:space="preserve">Durch die Anordnung kann der Überblick besser beibehalten werden und dadurch wirkt die App ordentlicher und organisierter. Daher sollte der Abstand für interaktive </w:t>
-      </w:r>
-      <w:r>
-        <w:rPr>
-          <w:color w:val="000000" w:themeColor="text1"/>
-        </w:rPr>
-        <w:lastRenderedPageBreak/>
-        <w:t>Elemente ausreichend sein. Empfohlen wird zwischen den Elementen</w:t>
+        <w:t>Durch die Anordnung kann der Überblick besser beibehalten werden und dadurch wirkt die App ordentlicher und organisierter. Daher sollte der Abstand für interaktive Elemente ausreichend sein. Empfohlen wird zwischen den Elementen</w:t>
       </w:r>
       <w:r>
         <w:rPr>
@@ -11913,14 +11958,14 @@
         </w:rPr>
         <w:fldChar w:fldCharType="separate"/>
       </w:r>
-      <w:bookmarkStart w:id="100" w:name="_CTVP00176c18e4bcdd0470b9ceb1b787dd350c2"/>
+      <w:bookmarkStart w:id="91" w:name="_CTVP00176c18e4bcdd0470b9ceb1b787dd350c2"/>
       <w:r>
         <w:rPr>
           <w:color w:val="000000" w:themeColor="text1"/>
         </w:rPr>
         <w:t>(Apple)</w:t>
       </w:r>
-      <w:bookmarkEnd w:id="100"/>
+      <w:bookmarkEnd w:id="91"/>
       <w:r>
         <w:rPr>
           <w:color w:val="000000" w:themeColor="text1"/>
@@ -11992,22 +12037,35 @@
                             <w:pPr>
                               <w:pStyle w:val="Beschriftung"/>
                             </w:pPr>
-                            <w:bookmarkStart w:id="101" w:name="_Toc490941425"/>
+                            <w:bookmarkStart w:id="92" w:name="_Toc490941425"/>
                             <w:r>
                               <w:t xml:space="preserve">Abbildung </w:t>
                             </w:r>
-                            <w:fldSimple w:instr=" SEQ Abbildung \* ARABIC ">
-                              <w:r>
-                                <w:rPr>
-                                  <w:noProof/>
-                                </w:rPr>
-                                <w:t>11</w:t>
-                              </w:r>
-                            </w:fldSimple>
+                            <w:r>
+                              <w:fldChar w:fldCharType="begin"/>
+                            </w:r>
+                            <w:r>
+                              <w:instrText xml:space="preserve"> SEQ Abbildung \* ARABIC </w:instrText>
+                            </w:r>
+                            <w:r>
+                              <w:fldChar w:fldCharType="separate"/>
+                            </w:r>
+                            <w:r>
+                              <w:rPr>
+                                <w:noProof/>
+                              </w:rPr>
+                              <w:t>11</w:t>
+                            </w:r>
+                            <w:r>
+                              <w:rPr>
+                                <w:noProof/>
+                              </w:rPr>
+                              <w:fldChar w:fldCharType="end"/>
+                            </w:r>
                             <w:r>
                               <w:t>: IOS Text Styles</w:t>
                             </w:r>
-                            <w:bookmarkEnd w:id="101"/>
+                            <w:bookmarkEnd w:id="92"/>
                           </w:p>
                         </w:txbxContent>
                       </wps:txbx>
@@ -12023,7 +12081,7 @@
               </wp:anchor>
             </w:drawing>
           </mc:Choice>
-          <mc:Fallback>
+          <mc:Fallback xmlns:mv="urn:schemas-microsoft-com:mac:vml" xmlns:mo="http://schemas.microsoft.com/office/mac/office/2008/main">
             <w:pict>
               <v:shape w14:anchorId="2EE52703" id="Textfeld 31" o:spid="_x0000_s1039" type="#_x0000_t202" style="position:absolute;left:0;text-align:left;margin-left:26.85pt;margin-top:295pt;width:411pt;height:26.6pt;z-index:251685376;visibility:visible;mso-wrap-style:square;mso-wrap-distance-left:9pt;mso-wrap-distance-top:0;mso-wrap-distance-right:9pt;mso-wrap-distance-bottom:0;mso-position-horizontal:absolute;mso-position-horizontal-relative:text;mso-position-vertical:absolute;mso-position-vertical-relative:text;v-text-anchor:top" o:gfxdata="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" stroked="f">
                 <v:textbox style="mso-fit-shape-to-text:t" inset="0,0,0,0">
@@ -12087,7 +12145,7 @@
                     <pic:cNvPicPr/>
                   </pic:nvPicPr>
                   <pic:blipFill>
-                    <a:blip r:embed="rId45">
+                    <a:blip r:embed="rId39">
                       <a:extLst>
                         <a:ext uri="{28A0092B-C50C-407E-A947-70E740481C1C}">
                           <a14:useLocalDpi xmlns:a14="http://schemas.microsoft.com/office/drawing/2010/main" val="0"/>
@@ -12271,7 +12329,7 @@
                     <pic:cNvPicPr/>
                   </pic:nvPicPr>
                   <pic:blipFill>
-                    <a:blip r:embed="rId46">
+                    <a:blip r:embed="rId40">
                       <a:extLst>
                         <a:ext uri="{28A0092B-C50C-407E-A947-70E740481C1C}">
                           <a14:useLocalDpi xmlns:a14="http://schemas.microsoft.com/office/drawing/2010/main" val="0"/>
@@ -12363,22 +12421,35 @@
                                 <w:sz w:val="20"/>
                               </w:rPr>
                             </w:pPr>
-                            <w:bookmarkStart w:id="103" w:name="_Toc490941426"/>
+                            <w:bookmarkStart w:id="93" w:name="_Toc490941426"/>
                             <w:r>
                               <w:t xml:space="preserve">Abbildung </w:t>
                             </w:r>
-                            <w:fldSimple w:instr=" SEQ Abbildung \* ARABIC ">
-                              <w:r>
-                                <w:rPr>
-                                  <w:noProof/>
-                                </w:rPr>
-                                <w:t>12</w:t>
-                              </w:r>
-                            </w:fldSimple>
+                            <w:r>
+                              <w:fldChar w:fldCharType="begin"/>
+                            </w:r>
+                            <w:r>
+                              <w:instrText xml:space="preserve"> SEQ Abbildung \* ARABIC </w:instrText>
+                            </w:r>
+                            <w:r>
+                              <w:fldChar w:fldCharType="separate"/>
+                            </w:r>
+                            <w:r>
+                              <w:rPr>
+                                <w:noProof/>
+                              </w:rPr>
+                              <w:t>12</w:t>
+                            </w:r>
+                            <w:r>
+                              <w:rPr>
+                                <w:noProof/>
+                              </w:rPr>
+                              <w:fldChar w:fldCharType="end"/>
+                            </w:r>
                             <w:r>
                               <w:t xml:space="preserve"> Dynamic Typ</w:t>
                             </w:r>
-                            <w:bookmarkEnd w:id="103"/>
+                            <w:bookmarkEnd w:id="93"/>
                           </w:p>
                         </w:txbxContent>
                       </wps:txbx>
@@ -12394,7 +12465,7 @@
               </wp:anchor>
             </w:drawing>
           </mc:Choice>
-          <mc:Fallback>
+          <mc:Fallback xmlns:mv="urn:schemas-microsoft-com:mac:vml" xmlns:mo="http://schemas.microsoft.com/office/mac/office/2008/main">
             <w:pict>
               <v:shape w14:anchorId="367D462B" id="Textfeld 33" o:spid="_x0000_s1040" type="#_x0000_t202" style="position:absolute;left:0;text-align:left;margin-left:11.1pt;margin-top:227pt;width:409.5pt;height:26.6pt;z-index:251688448;visibility:visible;mso-wrap-style:square;mso-wrap-distance-left:9pt;mso-wrap-distance-top:0;mso-wrap-distance-right:9pt;mso-wrap-distance-bottom:0;mso-position-horizontal:absolute;mso-position-horizontal-relative:text;mso-position-vertical:absolute;mso-position-vertical-relative:text;v-text-anchor:top" o:gfxdata="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" stroked="f">
                 <v:textbox style="mso-fit-shape-to-text:t" inset="0,0,0,0">
@@ -12666,14 +12737,14 @@
         </w:rPr>
         <w:fldChar w:fldCharType="separate"/>
       </w:r>
-      <w:bookmarkStart w:id="105" w:name="_CTVP0018bdb7a7491a644079bfea55425810cd8"/>
+      <w:bookmarkStart w:id="94" w:name="_CTVP0018bdb7a7491a644079bfea55425810cd8"/>
       <w:r>
         <w:rPr>
           <w:color w:val="000000" w:themeColor="text1"/>
         </w:rPr>
         <w:t>(Apple)</w:t>
       </w:r>
-      <w:bookmarkEnd w:id="105"/>
+      <w:bookmarkEnd w:id="94"/>
       <w:r>
         <w:rPr>
           <w:color w:val="000000" w:themeColor="text1"/>
@@ -12766,7 +12837,7 @@
               </wp:anchor>
             </w:drawing>
           </mc:Choice>
-          <mc:Fallback>
+          <mc:Fallback xmlns:mv="urn:schemas-microsoft-com:mac:vml" xmlns:mo="http://schemas.microsoft.com/office/mac/office/2008/main">
             <w:pict>
               <v:shape w14:anchorId="41FFE085" id="Textfeld 39" o:spid="_x0000_s1041" type="#_x0000_t202" style="position:absolute;left:0;text-align:left;margin-left:125.85pt;margin-top:426.8pt;width:189pt;height:30.25pt;z-index:251693568;visibility:visible;mso-wrap-style:square;mso-wrap-distance-left:9pt;mso-wrap-distance-top:0;mso-wrap-distance-right:9pt;mso-wrap-distance-bottom:0;mso-position-horizontal:absolute;mso-position-horizontal-relative:text;mso-position-vertical:absolute;mso-position-vertical-relative:text;v-text-anchor:top" o:gfxdata="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" stroked="f">
                 <v:textbox style="mso-fit-shape-to-text:t" inset="0,0,0,0">
@@ -12866,22 +12937,35 @@
                                 <w:sz w:val="20"/>
                               </w:rPr>
                             </w:pPr>
-                            <w:bookmarkStart w:id="106" w:name="_Toc490941427"/>
+                            <w:bookmarkStart w:id="95" w:name="_Toc490941427"/>
                             <w:r>
                               <w:t xml:space="preserve">Abbildung </w:t>
                             </w:r>
-                            <w:fldSimple w:instr=" SEQ Abbildung \* ARABIC ">
-                              <w:r>
-                                <w:rPr>
-                                  <w:noProof/>
-                                </w:rPr>
-                                <w:t>13</w:t>
-                              </w:r>
-                            </w:fldSimple>
+                            <w:r>
+                              <w:fldChar w:fldCharType="begin"/>
+                            </w:r>
+                            <w:r>
+                              <w:instrText xml:space="preserve"> SEQ Abbildung \* ARABIC </w:instrText>
+                            </w:r>
+                            <w:r>
+                              <w:fldChar w:fldCharType="separate"/>
+                            </w:r>
+                            <w:r>
+                              <w:rPr>
+                                <w:noProof/>
+                              </w:rPr>
+                              <w:t>13</w:t>
+                            </w:r>
+                            <w:r>
+                              <w:rPr>
+                                <w:noProof/>
+                              </w:rPr>
+                              <w:fldChar w:fldCharType="end"/>
+                            </w:r>
                             <w:r>
                               <w:t xml:space="preserve"> Scroll Views</w:t>
                             </w:r>
-                            <w:bookmarkEnd w:id="106"/>
+                            <w:bookmarkEnd w:id="95"/>
                           </w:p>
                         </w:txbxContent>
                       </wps:txbx>
@@ -12897,7 +12981,7 @@
               </wp:anchor>
             </w:drawing>
           </mc:Choice>
-          <mc:Fallback>
+          <mc:Fallback xmlns:mv="urn:schemas-microsoft-com:mac:vml" xmlns:mo="http://schemas.microsoft.com/office/mac/office/2008/main">
             <w:pict>
               <v:shape w14:anchorId="1AF4BAAD" id="Textfeld 38" o:spid="_x0000_s1042" type="#_x0000_t202" style="position:absolute;left:0;text-align:left;margin-left:117.6pt;margin-top:292.4pt;width:189pt;height:26.6pt;z-index:251691520;visibility:visible;mso-wrap-style:square;mso-wrap-distance-left:9pt;mso-wrap-distance-top:0;mso-wrap-distance-right:9pt;mso-wrap-distance-bottom:0;mso-position-horizontal:absolute;mso-position-horizontal-relative:text;mso-position-vertical:absolute;mso-position-vertical-relative:text;v-text-anchor:top" o:gfxdata="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" stroked="f">
                 <v:textbox style="mso-fit-shape-to-text:t" inset="0,0,0,0">
@@ -13020,7 +13104,7 @@
                     <pic:cNvPicPr/>
                   </pic:nvPicPr>
                   <pic:blipFill>
-                    <a:blip r:embed="rId47">
+                    <a:blip r:embed="rId41">
                       <a:extLst>
                         <a:ext uri="{28A0092B-C50C-407E-A947-70E740481C1C}">
                           <a14:useLocalDpi xmlns:a14="http://schemas.microsoft.com/office/drawing/2010/main" val="0"/>
@@ -13051,22 +13135,35 @@
       <w:pPr>
         <w:pStyle w:val="Beschriftung"/>
       </w:pPr>
-      <w:bookmarkStart w:id="108" w:name="_Toc490941428"/>
+      <w:bookmarkStart w:id="96" w:name="_Toc490941428"/>
       <w:r>
         <w:t xml:space="preserve">Abbildung </w:t>
       </w:r>
-      <w:fldSimple w:instr=" SEQ Abbildung \* ARABIC ">
-        <w:r>
-          <w:rPr>
-            <w:noProof/>
-          </w:rPr>
-          <w:t>14</w:t>
-        </w:r>
-      </w:fldSimple>
+      <w:r>
+        <w:fldChar w:fldCharType="begin"/>
+      </w:r>
+      <w:r>
+        <w:instrText xml:space="preserve"> SEQ Abbildung \* ARABIC </w:instrText>
+      </w:r>
+      <w:r>
+        <w:fldChar w:fldCharType="separate"/>
+      </w:r>
+      <w:r>
+        <w:rPr>
+          <w:noProof/>
+        </w:rPr>
+        <w:t>14</w:t>
+      </w:r>
+      <w:r>
+        <w:rPr>
+          <w:noProof/>
+        </w:rPr>
+        <w:fldChar w:fldCharType="end"/>
+      </w:r>
       <w:r>
         <w:t xml:space="preserve"> Beispiele System Icons</w:t>
       </w:r>
-      <w:bookmarkEnd w:id="108"/>
+      <w:bookmarkEnd w:id="96"/>
     </w:p>
     <w:p>
       <w:pPr>
@@ -13144,14 +13241,14 @@
         </w:rPr>
         <w:fldChar w:fldCharType="separate"/>
       </w:r>
-      <w:bookmarkStart w:id="109" w:name="_CTVP001be49fd724cff43d598d59d67668e6aa8"/>
+      <w:bookmarkStart w:id="97" w:name="_CTVP001be49fd724cff43d598d59d67668e6aa8"/>
       <w:r>
         <w:rPr>
           <w:color w:val="000000" w:themeColor="text1"/>
         </w:rPr>
         <w:t>(Apple)</w:t>
       </w:r>
-      <w:bookmarkEnd w:id="109"/>
+      <w:bookmarkEnd w:id="97"/>
       <w:r>
         <w:rPr>
           <w:color w:val="000000" w:themeColor="text1"/>
@@ -13232,14 +13329,14 @@
         </w:rPr>
         <w:fldChar w:fldCharType="separate"/>
       </w:r>
-      <w:bookmarkStart w:id="110" w:name="_CTVP001664f12cc214e4aa3a1a5742166660a10"/>
+      <w:bookmarkStart w:id="98" w:name="_CTVP001664f12cc214e4aa3a1a5742166660a10"/>
       <w:r>
         <w:rPr>
           <w:color w:val="000000" w:themeColor="text1"/>
         </w:rPr>
         <w:t>(Apple)</w:t>
       </w:r>
-      <w:bookmarkEnd w:id="110"/>
+      <w:bookmarkEnd w:id="98"/>
       <w:r>
         <w:rPr>
           <w:color w:val="000000" w:themeColor="text1"/>
@@ -13332,22 +13429,35 @@
                                 <w:sz w:val="20"/>
                               </w:rPr>
                             </w:pPr>
-                            <w:bookmarkStart w:id="111" w:name="_Toc490941429"/>
+                            <w:bookmarkStart w:id="99" w:name="_Toc490941429"/>
                             <w:r>
                               <w:t xml:space="preserve">Abbildung </w:t>
                             </w:r>
-                            <w:fldSimple w:instr=" SEQ Abbildung \* ARABIC ">
-                              <w:r>
-                                <w:rPr>
-                                  <w:noProof/>
-                                </w:rPr>
-                                <w:t>15</w:t>
-                              </w:r>
-                            </w:fldSimple>
+                            <w:r>
+                              <w:fldChar w:fldCharType="begin"/>
+                            </w:r>
+                            <w:r>
+                              <w:instrText xml:space="preserve"> SEQ Abbildung \* ARABIC </w:instrText>
+                            </w:r>
+                            <w:r>
+                              <w:fldChar w:fldCharType="separate"/>
+                            </w:r>
+                            <w:r>
+                              <w:rPr>
+                                <w:noProof/>
+                              </w:rPr>
+                              <w:t>15</w:t>
+                            </w:r>
+                            <w:r>
+                              <w:rPr>
+                                <w:noProof/>
+                              </w:rPr>
+                              <w:fldChar w:fldCharType="end"/>
+                            </w:r>
                             <w:r>
                               <w:t xml:space="preserve"> Scroll Views</w:t>
                             </w:r>
-                            <w:bookmarkEnd w:id="111"/>
+                            <w:bookmarkEnd w:id="99"/>
                           </w:p>
                         </w:txbxContent>
                       </wps:txbx>
@@ -13363,7 +13473,7 @@
               </wp:anchor>
             </w:drawing>
           </mc:Choice>
-          <mc:Fallback>
+          <mc:Fallback xmlns:mv="urn:schemas-microsoft-com:mac:vml" xmlns:mo="http://schemas.microsoft.com/office/mac/office/2008/main">
             <w:pict>
               <v:shape w14:anchorId="4C62C76C" id="Textfeld 40" o:spid="_x0000_s1043" type="#_x0000_t202" style="position:absolute;left:0;text-align:left;margin-left:114pt;margin-top:303.4pt;width:189pt;height:26.6pt;z-index:251697664;visibility:visible;mso-wrap-style:square;mso-wrap-distance-left:9pt;mso-wrap-distance-top:0;mso-wrap-distance-right:9pt;mso-wrap-distance-bottom:0;mso-position-horizontal:absolute;mso-position-horizontal-relative:text;mso-position-vertical:absolute;mso-position-vertical-relative:text;v-text-anchor:top" o:gfxdata="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" stroked="f">
                 <v:textbox style="mso-fit-shape-to-text:t" inset="0,0,0,0">
@@ -13433,7 +13543,7 @@
                     <pic:cNvPicPr/>
                   </pic:nvPicPr>
                   <pic:blipFill>
-                    <a:blip r:embed="rId48">
+                    <a:blip r:embed="rId42">
                       <a:extLst>
                         <a:ext uri="{28A0092B-C50C-407E-A947-70E740481C1C}">
                           <a14:useLocalDpi xmlns:a14="http://schemas.microsoft.com/office/drawing/2010/main" val="0"/>
@@ -13601,14 +13711,14 @@
         </w:rPr>
         <w:fldChar w:fldCharType="separate"/>
       </w:r>
-      <w:bookmarkStart w:id="113" w:name="_CTVP001fbde207a031240c9b4951168b25cede5"/>
+      <w:bookmarkStart w:id="100" w:name="_CTVP001fbde207a031240c9b4951168b25cede5"/>
       <w:r>
         <w:rPr>
           <w:color w:val="000000" w:themeColor="text1"/>
         </w:rPr>
         <w:t>(Apple)</w:t>
       </w:r>
-      <w:bookmarkEnd w:id="113"/>
+      <w:bookmarkEnd w:id="100"/>
       <w:r>
         <w:rPr>
           <w:color w:val="000000" w:themeColor="text1"/>
@@ -13677,14 +13787,14 @@
         </w:rPr>
         <w:fldChar w:fldCharType="separate"/>
       </w:r>
-      <w:bookmarkStart w:id="114" w:name="_CTVP001ddad6d93a0a74687b542830875edc170"/>
+      <w:bookmarkStart w:id="101" w:name="_CTVP001ddad6d93a0a74687b542830875edc170"/>
       <w:r>
         <w:rPr>
           <w:color w:val="000000" w:themeColor="text1"/>
         </w:rPr>
         <w:t>(Apple)</w:t>
       </w:r>
-      <w:bookmarkEnd w:id="114"/>
+      <w:bookmarkEnd w:id="101"/>
       <w:r>
         <w:rPr>
           <w:color w:val="000000" w:themeColor="text1"/>
@@ -13918,14 +14028,14 @@
         </w:rPr>
         <w:fldChar w:fldCharType="separate"/>
       </w:r>
-      <w:bookmarkStart w:id="115" w:name="_CTVP001faa00d078b9b405b82545f906d588a07"/>
+      <w:bookmarkStart w:id="102" w:name="_CTVP001faa00d078b9b405b82545f906d588a07"/>
       <w:r>
         <w:rPr>
           <w:color w:val="000000" w:themeColor="text1"/>
         </w:rPr>
         <w:t>(Apple)</w:t>
       </w:r>
-      <w:bookmarkEnd w:id="115"/>
+      <w:bookmarkEnd w:id="102"/>
       <w:r>
         <w:rPr>
           <w:color w:val="000000" w:themeColor="text1"/>
@@ -14029,22 +14139,35 @@
                                 <w:sz w:val="20"/>
                               </w:rPr>
                             </w:pPr>
-                            <w:bookmarkStart w:id="116" w:name="_Toc490941430"/>
+                            <w:bookmarkStart w:id="103" w:name="_Toc490941430"/>
                             <w:r>
                               <w:t xml:space="preserve">Abbildung </w:t>
                             </w:r>
-                            <w:fldSimple w:instr=" SEQ Abbildung \* ARABIC ">
-                              <w:r>
-                                <w:rPr>
-                                  <w:noProof/>
-                                </w:rPr>
-                                <w:t>16</w:t>
-                              </w:r>
-                            </w:fldSimple>
+                            <w:r>
+                              <w:fldChar w:fldCharType="begin"/>
+                            </w:r>
+                            <w:r>
+                              <w:instrText xml:space="preserve"> SEQ Abbildung \* ARABIC </w:instrText>
+                            </w:r>
+                            <w:r>
+                              <w:fldChar w:fldCharType="separate"/>
+                            </w:r>
+                            <w:r>
+                              <w:rPr>
+                                <w:noProof/>
+                              </w:rPr>
+                              <w:t>16</w:t>
+                            </w:r>
+                            <w:r>
+                              <w:rPr>
+                                <w:noProof/>
+                              </w:rPr>
+                              <w:fldChar w:fldCharType="end"/>
+                            </w:r>
                             <w:r>
                               <w:t xml:space="preserve"> Beispiel Label</w:t>
                             </w:r>
-                            <w:bookmarkEnd w:id="116"/>
+                            <w:bookmarkEnd w:id="103"/>
                           </w:p>
                         </w:txbxContent>
                       </wps:txbx>
@@ -14060,7 +14183,7 @@
               </wp:anchor>
             </w:drawing>
           </mc:Choice>
-          <mc:Fallback>
+          <mc:Fallback xmlns:mv="urn:schemas-microsoft-com:mac:vml" xmlns:mo="http://schemas.microsoft.com/office/mac/office/2008/main">
             <w:pict>
               <v:shape w14:anchorId="60A48A1E" id="Textfeld 42" o:spid="_x0000_s1044" type="#_x0000_t202" style="position:absolute;left:0;text-align:left;margin-left:110.9pt;margin-top:190.5pt;width:201.75pt;height:26.6pt;z-index:251700736;visibility:visible;mso-wrap-style:square;mso-wrap-distance-left:9pt;mso-wrap-distance-top:0;mso-wrap-distance-right:9pt;mso-wrap-distance-bottom:0;mso-position-horizontal:absolute;mso-position-horizontal-relative:text;mso-position-vertical:absolute;mso-position-vertical-relative:text;v-text-anchor:top" o:gfxdata="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" stroked="f">
                 <v:textbox style="mso-fit-shape-to-text:t" inset="0,0,0,0">
@@ -14129,7 +14252,7 @@
                     <pic:cNvPicPr/>
                   </pic:nvPicPr>
                   <pic:blipFill>
-                    <a:blip r:embed="rId49">
+                    <a:blip r:embed="rId43">
                       <a:extLst>
                         <a:ext uri="{28A0092B-C50C-407E-A947-70E740481C1C}">
                           <a14:useLocalDpi xmlns:a14="http://schemas.microsoft.com/office/drawing/2010/main" val="0"/>
@@ -14289,14 +14412,14 @@
         </w:rPr>
         <w:fldChar w:fldCharType="separate"/>
       </w:r>
-      <w:bookmarkStart w:id="118" w:name="_CTVP001b3c264ae66c641c2975e83121c445f63"/>
+      <w:bookmarkStart w:id="104" w:name="_CTVP001b3c264ae66c641c2975e83121c445f63"/>
       <w:r>
         <w:rPr>
           <w:color w:val="000000" w:themeColor="text1"/>
         </w:rPr>
         <w:t>(Apple)</w:t>
       </w:r>
-      <w:bookmarkEnd w:id="118"/>
+      <w:bookmarkEnd w:id="104"/>
       <w:r>
         <w:rPr>
           <w:color w:val="000000" w:themeColor="text1"/>
@@ -14345,7 +14468,7 @@
                     <pic:cNvPicPr/>
                   </pic:nvPicPr>
                   <pic:blipFill>
-                    <a:blip r:embed="rId50">
+                    <a:blip r:embed="rId44">
                       <a:extLst>
                         <a:ext uri="{28A0092B-C50C-407E-A947-70E740481C1C}">
                           <a14:useLocalDpi xmlns:a14="http://schemas.microsoft.com/office/drawing/2010/main" val="0"/>
@@ -14474,22 +14597,35 @@
                                 <w:sz w:val="20"/>
                               </w:rPr>
                             </w:pPr>
-                            <w:bookmarkStart w:id="119" w:name="_Toc490941431"/>
+                            <w:bookmarkStart w:id="105" w:name="_Toc490941431"/>
                             <w:r>
                               <w:t xml:space="preserve">Abbildung </w:t>
                             </w:r>
-                            <w:fldSimple w:instr=" SEQ Abbildung \* ARABIC ">
-                              <w:r>
-                                <w:rPr>
-                                  <w:noProof/>
-                                </w:rPr>
-                                <w:t>17</w:t>
-                              </w:r>
-                            </w:fldSimple>
+                            <w:r>
+                              <w:fldChar w:fldCharType="begin"/>
+                            </w:r>
+                            <w:r>
+                              <w:instrText xml:space="preserve"> SEQ Abbildung \* ARABIC </w:instrText>
+                            </w:r>
+                            <w:r>
+                              <w:fldChar w:fldCharType="separate"/>
+                            </w:r>
+                            <w:r>
+                              <w:rPr>
+                                <w:noProof/>
+                              </w:rPr>
+                              <w:t>17</w:t>
+                            </w:r>
+                            <w:r>
+                              <w:rPr>
+                                <w:noProof/>
+                              </w:rPr>
+                              <w:fldChar w:fldCharType="end"/>
+                            </w:r>
                             <w:r>
                               <w:t xml:space="preserve"> Beispiel Sliders</w:t>
                             </w:r>
-                            <w:bookmarkEnd w:id="119"/>
+                            <w:bookmarkEnd w:id="105"/>
                           </w:p>
                         </w:txbxContent>
                       </wps:txbx>
@@ -14505,7 +14641,7 @@
               </wp:anchor>
             </w:drawing>
           </mc:Choice>
-          <mc:Fallback>
+          <mc:Fallback xmlns:mv="urn:schemas-microsoft-com:mac:vml" xmlns:mo="http://schemas.microsoft.com/office/mac/office/2008/main">
             <w:pict>
               <v:shape w14:anchorId="2F7D0170" id="Textfeld 44" o:spid="_x0000_s1045" type="#_x0000_t202" style="position:absolute;left:0;text-align:left;margin-left:121.1pt;margin-top:186.55pt;width:197.25pt;height:26.6pt;z-index:251703808;visibility:visible;mso-wrap-style:square;mso-wrap-distance-left:9pt;mso-wrap-distance-top:0;mso-wrap-distance-right:9pt;mso-wrap-distance-bottom:0;mso-position-horizontal:absolute;mso-position-horizontal-relative:text;mso-position-vertical:absolute;mso-position-vertical-relative:text;v-text-anchor:top" o:gfxdata="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" stroked="f">
                 <v:textbox style="mso-fit-shape-to-text:t" inset="0,0,0,0">
@@ -14610,22 +14746,35 @@
                                 <w:sz w:val="20"/>
                               </w:rPr>
                             </w:pPr>
-                            <w:bookmarkStart w:id="121" w:name="_Toc490941432"/>
+                            <w:bookmarkStart w:id="106" w:name="_Toc490941432"/>
                             <w:r>
                               <w:t xml:space="preserve">Abbildung </w:t>
                             </w:r>
-                            <w:fldSimple w:instr=" SEQ Abbildung \* ARABIC ">
-                              <w:r>
-                                <w:rPr>
-                                  <w:noProof/>
-                                </w:rPr>
-                                <w:t>18</w:t>
-                              </w:r>
-                            </w:fldSimple>
+                            <w:r>
+                              <w:fldChar w:fldCharType="begin"/>
+                            </w:r>
+                            <w:r>
+                              <w:instrText xml:space="preserve"> SEQ Abbildung \* ARABIC </w:instrText>
+                            </w:r>
+                            <w:r>
+                              <w:fldChar w:fldCharType="separate"/>
+                            </w:r>
+                            <w:r>
+                              <w:rPr>
+                                <w:noProof/>
+                              </w:rPr>
+                              <w:t>18</w:t>
+                            </w:r>
+                            <w:r>
+                              <w:rPr>
+                                <w:noProof/>
+                              </w:rPr>
+                              <w:fldChar w:fldCharType="end"/>
+                            </w:r>
                             <w:r>
                               <w:t xml:space="preserve"> Steppers</w:t>
                             </w:r>
-                            <w:bookmarkEnd w:id="121"/>
+                            <w:bookmarkEnd w:id="106"/>
                           </w:p>
                         </w:txbxContent>
                       </wps:txbx>
@@ -14641,7 +14790,7 @@
               </wp:anchor>
             </w:drawing>
           </mc:Choice>
-          <mc:Fallback>
+          <mc:Fallback xmlns:mv="urn:schemas-microsoft-com:mac:vml" xmlns:mo="http://schemas.microsoft.com/office/mac/office/2008/main">
             <w:pict>
               <v:shape w14:anchorId="104E0C69" id="Textfeld 46" o:spid="_x0000_s1046" type="#_x0000_t202" style="position:absolute;left:0;text-align:left;margin-left:118.45pt;margin-top:487pt;width:202.5pt;height:26.6pt;z-index:251706880;visibility:visible;mso-wrap-style:square;mso-wrap-distance-left:9pt;mso-wrap-distance-top:0;mso-wrap-distance-right:9pt;mso-wrap-distance-bottom:0;mso-position-horizontal:absolute;mso-position-horizontal-relative:text;mso-position-vertical:absolute;mso-position-vertical-relative:text;v-text-anchor:top" o:gfxdata="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" stroked="f">
                 <v:textbox style="mso-fit-shape-to-text:t" inset="0,0,0,0">
@@ -14710,7 +14859,7 @@
                     <pic:cNvPicPr/>
                   </pic:nvPicPr>
                   <pic:blipFill>
-                    <a:blip r:embed="rId51">
+                    <a:blip r:embed="rId45">
                       <a:extLst>
                         <a:ext uri="{28A0092B-C50C-407E-A947-70E740481C1C}">
                           <a14:useLocalDpi xmlns:a14="http://schemas.microsoft.com/office/drawing/2010/main" val="0"/>
@@ -14851,14 +15000,14 @@
         </w:rPr>
         <w:fldChar w:fldCharType="separate"/>
       </w:r>
-      <w:bookmarkStart w:id="123" w:name="_CTVP001cfd9e5d386ed42899b363713296cd0b9"/>
+      <w:bookmarkStart w:id="107" w:name="_CTVP001cfd9e5d386ed42899b363713296cd0b9"/>
       <w:r>
         <w:rPr>
           <w:color w:val="000000" w:themeColor="text1"/>
         </w:rPr>
         <w:t>(Apple)</w:t>
       </w:r>
-      <w:bookmarkEnd w:id="123"/>
+      <w:bookmarkEnd w:id="107"/>
       <w:r>
         <w:rPr>
           <w:color w:val="000000" w:themeColor="text1"/>
@@ -14962,22 +15111,35 @@
                                 <w:sz w:val="20"/>
                               </w:rPr>
                             </w:pPr>
-                            <w:bookmarkStart w:id="124" w:name="_Toc490941433"/>
+                            <w:bookmarkStart w:id="108" w:name="_Toc490941433"/>
                             <w:r>
                               <w:t xml:space="preserve">Abbildung </w:t>
                             </w:r>
-                            <w:fldSimple w:instr=" SEQ Abbildung \* ARABIC ">
-                              <w:r>
-                                <w:rPr>
-                                  <w:noProof/>
-                                </w:rPr>
-                                <w:t>19</w:t>
-                              </w:r>
-                            </w:fldSimple>
+                            <w:r>
+                              <w:fldChar w:fldCharType="begin"/>
+                            </w:r>
+                            <w:r>
+                              <w:instrText xml:space="preserve"> SEQ Abbildung \* ARABIC </w:instrText>
+                            </w:r>
+                            <w:r>
+                              <w:fldChar w:fldCharType="separate"/>
+                            </w:r>
+                            <w:r>
+                              <w:rPr>
+                                <w:noProof/>
+                              </w:rPr>
+                              <w:t>19</w:t>
+                            </w:r>
+                            <w:r>
+                              <w:rPr>
+                                <w:noProof/>
+                              </w:rPr>
+                              <w:fldChar w:fldCharType="end"/>
+                            </w:r>
                             <w:r>
                               <w:t xml:space="preserve"> Beispiel Switches</w:t>
                             </w:r>
-                            <w:bookmarkEnd w:id="124"/>
+                            <w:bookmarkEnd w:id="108"/>
                           </w:p>
                         </w:txbxContent>
                       </wps:txbx>
@@ -14993,7 +15155,7 @@
               </wp:anchor>
             </w:drawing>
           </mc:Choice>
-          <mc:Fallback>
+          <mc:Fallback xmlns:mv="urn:schemas-microsoft-com:mac:vml" xmlns:mo="http://schemas.microsoft.com/office/mac/office/2008/main">
             <w:pict>
               <v:shape w14:anchorId="775CC9A4" id="Textfeld 48" o:spid="_x0000_s1047" type="#_x0000_t202" style="position:absolute;left:0;text-align:left;margin-left:127.75pt;margin-top:180.35pt;width:196.5pt;height:26.6pt;z-index:251709952;visibility:visible;mso-wrap-style:square;mso-wrap-distance-left:9pt;mso-wrap-distance-top:0;mso-wrap-distance-right:9pt;mso-wrap-distance-bottom:0;mso-position-horizontal:absolute;mso-position-horizontal-relative:text;mso-position-vertical:absolute;mso-position-vertical-relative:text;v-text-anchor:top" o:gfxdata="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" stroked="f">
                 <v:textbox style="mso-fit-shape-to-text:t" inset="0,0,0,0">
@@ -15063,7 +15225,7 @@
                     <pic:cNvPicPr/>
                   </pic:nvPicPr>
                   <pic:blipFill>
-                    <a:blip r:embed="rId52">
+                    <a:blip r:embed="rId46">
                       <a:extLst>
                         <a:ext uri="{28A0092B-C50C-407E-A947-70E740481C1C}">
                           <a14:useLocalDpi xmlns:a14="http://schemas.microsoft.com/office/drawing/2010/main" val="0"/>
@@ -15393,22 +15555,35 @@
                                 <w:sz w:val="20"/>
                               </w:rPr>
                             </w:pPr>
-                            <w:bookmarkStart w:id="126" w:name="_Toc490941434"/>
+                            <w:bookmarkStart w:id="109" w:name="_Toc490941434"/>
                             <w:r>
                               <w:t xml:space="preserve">Abbildung </w:t>
                             </w:r>
-                            <w:fldSimple w:instr=" SEQ Abbildung \* ARABIC ">
-                              <w:r>
-                                <w:rPr>
-                                  <w:noProof/>
-                                </w:rPr>
-                                <w:t>20</w:t>
-                              </w:r>
-                            </w:fldSimple>
+                            <w:r>
+                              <w:fldChar w:fldCharType="begin"/>
+                            </w:r>
+                            <w:r>
+                              <w:instrText xml:space="preserve"> SEQ Abbildung \* ARABIC </w:instrText>
+                            </w:r>
+                            <w:r>
+                              <w:fldChar w:fldCharType="separate"/>
+                            </w:r>
+                            <w:r>
+                              <w:rPr>
+                                <w:noProof/>
+                              </w:rPr>
+                              <w:t>20</w:t>
+                            </w:r>
+                            <w:r>
+                              <w:rPr>
+                                <w:noProof/>
+                              </w:rPr>
+                              <w:fldChar w:fldCharType="end"/>
+                            </w:r>
                             <w:r>
                               <w:t xml:space="preserve"> Text Fields</w:t>
                             </w:r>
-                            <w:bookmarkEnd w:id="126"/>
+                            <w:bookmarkEnd w:id="109"/>
                           </w:p>
                         </w:txbxContent>
                       </wps:txbx>
@@ -15424,7 +15599,7 @@
               </wp:anchor>
             </w:drawing>
           </mc:Choice>
-          <mc:Fallback>
+          <mc:Fallback xmlns:mv="urn:schemas-microsoft-com:mac:vml" xmlns:mo="http://schemas.microsoft.com/office/mac/office/2008/main">
             <w:pict>
               <v:shape w14:anchorId="415C0A86" id="Textfeld 50" o:spid="_x0000_s1048" type="#_x0000_t202" style="position:absolute;left:0;text-align:left;margin-left:114.7pt;margin-top:347pt;width:195pt;height:26.6pt;z-index:251713024;visibility:visible;mso-wrap-style:square;mso-wrap-distance-left:9pt;mso-wrap-distance-top:0;mso-wrap-distance-right:9pt;mso-wrap-distance-bottom:0;mso-position-horizontal:absolute;mso-position-horizontal-relative:text;mso-position-vertical:absolute;mso-position-vertical-relative:text;v-text-anchor:top" o:gfxdata="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" stroked="f">
                 <v:textbox style="mso-fit-shape-to-text:t" inset="0,0,0,0">
@@ -15491,7 +15666,7 @@
                     <pic:cNvPicPr/>
                   </pic:nvPicPr>
                   <pic:blipFill>
-                    <a:blip r:embed="rId53">
+                    <a:blip r:embed="rId47">
                       <a:extLst>
                         <a:ext uri="{28A0092B-C50C-407E-A947-70E740481C1C}">
                           <a14:useLocalDpi xmlns:a14="http://schemas.microsoft.com/office/drawing/2010/main" val="0"/>
@@ -15519,21 +15694,1002 @@
       </w:r>
     </w:p>
     <w:p>
+      <w:r>
+        <w:t xml:space="preserve">Auf Basis der Wireframes und den iOS Guidelines wurden die Mockups erstellt. Es wurden folgende Mockups ausgesucht, wobei die Transformation von Wireframes mit der Berücksichtigung der Guidelines in Mockups am besten zu verdeutlichen sind. Dazu wurde das Tool </w:t>
+      </w:r>
+      <w:hyperlink r:id="rId48" w:history="1">
+        <w:r>
+          <w:rPr>
+            <w:rStyle w:val="Hyperlink"/>
+          </w:rPr>
+          <w:t>www.proto.io</w:t>
+        </w:r>
+      </w:hyperlink>
+      <w:r>
+        <w:t xml:space="preserve"> genutzt. </w:t>
+      </w:r>
+    </w:p>
+    <w:p/>
+    <w:p>
+      <w:r>
+        <w:rPr>
+          <w:noProof/>
+        </w:rPr>
+        <w:lastRenderedPageBreak/>
+        <w:drawing>
+          <wp:anchor distT="0" distB="0" distL="114300" distR="114300" simplePos="0" relativeHeight="251755008" behindDoc="0" locked="0" layoutInCell="1" allowOverlap="1" wp14:anchorId="62A970EA" wp14:editId="195DB8D2">
+            <wp:simplePos x="0" y="0"/>
+            <wp:positionH relativeFrom="margin">
+              <wp:posOffset>3205480</wp:posOffset>
+            </wp:positionH>
+            <wp:positionV relativeFrom="paragraph">
+              <wp:posOffset>391795</wp:posOffset>
+            </wp:positionV>
+            <wp:extent cx="2534285" cy="4319905"/>
+            <wp:effectExtent l="0" t="0" r="0" b="4445"/>
+            <wp:wrapSquare wrapText="bothSides"/>
+            <wp:docPr id="62" name="Grafik 62"/>
+            <wp:cNvGraphicFramePr>
+              <a:graphicFrameLocks xmlns:a="http://schemas.openxmlformats.org/drawingml/2006/main" noChangeAspect="1"/>
+            </wp:cNvGraphicFramePr>
+            <a:graphic xmlns:a="http://schemas.openxmlformats.org/drawingml/2006/main">
+              <a:graphicData uri="http://schemas.openxmlformats.org/drawingml/2006/picture">
+                <pic:pic xmlns:pic="http://schemas.openxmlformats.org/drawingml/2006/picture">
+                  <pic:nvPicPr>
+                    <pic:cNvPr id="5" name="Launch_Screen.PNG"/>
+                    <pic:cNvPicPr/>
+                  </pic:nvPicPr>
+                  <pic:blipFill>
+                    <a:blip r:embed="rId49">
+                      <a:extLst>
+                        <a:ext uri="{28A0092B-C50C-407E-A947-70E740481C1C}">
+                          <a14:useLocalDpi xmlns:a14="http://schemas.microsoft.com/office/drawing/2010/main" val="0"/>
+                        </a:ext>
+                      </a:extLst>
+                    </a:blip>
+                    <a:stretch>
+                      <a:fillRect/>
+                    </a:stretch>
+                  </pic:blipFill>
+                  <pic:spPr>
+                    <a:xfrm>
+                      <a:off x="0" y="0"/>
+                      <a:ext cx="2534285" cy="4319905"/>
+                    </a:xfrm>
+                    <a:prstGeom prst="rect">
+                      <a:avLst/>
+                    </a:prstGeom>
+                  </pic:spPr>
+                </pic:pic>
+              </a:graphicData>
+            </a:graphic>
+          </wp:anchor>
+        </w:drawing>
+      </w:r>
+      <w:r>
+        <w:t xml:space="preserve">Zu Beginn öffnet sich sich der Startbildschirm. Der Startbildschirm hat eine wichtige Bedeutung, um den Wartevorgang der funktionsfähigen App zu beschleunigen. Der Startscreen muss nicht besonders künstlerisch durchdacht sein, sondern nur seinen Zweck erfüllen (s. Launchscreen). </w:t>
+      </w:r>
+    </w:p>
+    <w:p>
+      <w:r>
+        <w:rPr>
+          <w:noProof/>
+        </w:rPr>
+        <mc:AlternateContent>
+          <mc:Choice Requires="wps">
+            <w:drawing>
+              <wp:anchor distT="0" distB="0" distL="114300" distR="114300" simplePos="0" relativeHeight="251756032" behindDoc="0" locked="0" layoutInCell="1" allowOverlap="1" wp14:anchorId="3B8814C6" wp14:editId="6E91CA84">
+                <wp:simplePos x="0" y="0"/>
+                <wp:positionH relativeFrom="margin">
+                  <wp:posOffset>3241040</wp:posOffset>
+                </wp:positionH>
+                <wp:positionV relativeFrom="paragraph">
+                  <wp:posOffset>3479165</wp:posOffset>
+                </wp:positionV>
+                <wp:extent cx="2534285" cy="635"/>
+                <wp:effectExtent l="0" t="0" r="0" b="5080"/>
+                <wp:wrapSquare wrapText="bothSides"/>
+                <wp:docPr id="6" name="Textfeld 6"/>
+                <wp:cNvGraphicFramePr/>
+                <a:graphic xmlns:a="http://schemas.openxmlformats.org/drawingml/2006/main">
+                  <a:graphicData uri="http://schemas.microsoft.com/office/word/2010/wordprocessingShape">
+                    <wps:wsp>
+                      <wps:cNvSpPr txBox="1"/>
+                      <wps:spPr>
+                        <a:xfrm>
+                          <a:off x="0" y="0"/>
+                          <a:ext cx="2534285" cy="635"/>
+                        </a:xfrm>
+                        <a:prstGeom prst="rect">
+                          <a:avLst/>
+                        </a:prstGeom>
+                        <a:solidFill>
+                          <a:prstClr val="white"/>
+                        </a:solidFill>
+                        <a:ln>
+                          <a:noFill/>
+                        </a:ln>
+                      </wps:spPr>
+                      <wps:txbx>
+                        <w:txbxContent>
+                          <w:p>
+                            <w:pPr>
+                              <w:pStyle w:val="Beschriftung"/>
+                              <w:rPr>
+                                <w:rFonts w:eastAsia="Times"/>
+                                <w:noProof/>
+                                <w:sz w:val="20"/>
+                              </w:rPr>
+                            </w:pPr>
+                            <w:r>
+                              <w:t xml:space="preserve">Abbildung </w:t>
+                            </w:r>
+                            <w:r>
+                              <w:fldChar w:fldCharType="begin"/>
+                            </w:r>
+                            <w:r>
+                              <w:instrText xml:space="preserve"> SEQ Abbildung \* ARABIC </w:instrText>
+                            </w:r>
+                            <w:r>
+                              <w:fldChar w:fldCharType="separate"/>
+                            </w:r>
+                            <w:r>
+                              <w:rPr>
+                                <w:noProof/>
+                              </w:rPr>
+                              <w:t>28</w:t>
+                            </w:r>
+                            <w:r>
+                              <w:fldChar w:fldCharType="end"/>
+                            </w:r>
+                            <w:r>
+                              <w:t>: Mockups Launch Screen</w:t>
+                            </w:r>
+                          </w:p>
+                        </w:txbxContent>
+                      </wps:txbx>
+                      <wps:bodyPr rot="0" spcFirstLastPara="0" vertOverflow="overflow" horzOverflow="overflow" vert="horz" wrap="square" lIns="0" tIns="0" rIns="0" bIns="0" numCol="1" spcCol="0" rtlCol="0" fromWordArt="0" anchor="t" anchorCtr="0" forceAA="0" compatLnSpc="1">
+                        <a:prstTxWarp prst="textNoShape">
+                          <a:avLst/>
+                        </a:prstTxWarp>
+                        <a:spAutoFit/>
+                      </wps:bodyPr>
+                    </wps:wsp>
+                  </a:graphicData>
+                </a:graphic>
+              </wp:anchor>
+            </w:drawing>
+          </mc:Choice>
+          <mc:Fallback>
+            <w:pict>
+              <v:shape w14:anchorId="3B8814C6" id="Textfeld 6" o:spid="_x0000_s1055" type="#_x0000_t202" style="position:absolute;left:0;text-align:left;margin-left:255.2pt;margin-top:273.95pt;width:199.55pt;height:.05pt;z-index:251756032;visibility:visible;mso-wrap-style:square;mso-wrap-distance-left:9pt;mso-wrap-distance-top:0;mso-wrap-distance-right:9pt;mso-wrap-distance-bottom:0;mso-position-horizontal:absolute;mso-position-horizontal-relative:margin;mso-position-vertical:absolute;mso-position-vertical-relative:text;v-text-anchor:top" o:gfxdata="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" stroked="f">
+                <v:textbox style="mso-fit-shape-to-text:t" inset="0,0,0,0">
+                  <w:txbxContent>
+                    <w:p>
+                      <w:pPr>
+                        <w:pStyle w:val="Beschriftung"/>
+                        <w:rPr>
+                          <w:rFonts w:eastAsia="Times"/>
+                          <w:noProof/>
+                          <w:sz w:val="20"/>
+                        </w:rPr>
+                      </w:pPr>
+                      <w:r>
+                        <w:t xml:space="preserve">Abbildung </w:t>
+                      </w:r>
+                      <w:r>
+                        <w:fldChar w:fldCharType="begin"/>
+                      </w:r>
+                      <w:r>
+                        <w:instrText xml:space="preserve"> SEQ Abbildung \* ARABIC </w:instrText>
+                      </w:r>
+                      <w:r>
+                        <w:fldChar w:fldCharType="separate"/>
+                      </w:r>
+                      <w:r>
+                        <w:rPr>
+                          <w:noProof/>
+                        </w:rPr>
+                        <w:t>28</w:t>
+                      </w:r>
+                      <w:r>
+                        <w:fldChar w:fldCharType="end"/>
+                      </w:r>
+                      <w:r>
+                        <w:t>: Mockups Launch Screen</w:t>
+                      </w:r>
+                    </w:p>
+                  </w:txbxContent>
+                </v:textbox>
+                <w10:wrap type="square" anchorx="margin"/>
+              </v:shape>
+            </w:pict>
+          </mc:Fallback>
+        </mc:AlternateContent>
+      </w:r>
+      <w:r>
+        <w:t xml:space="preserve">Der Startbildschirm ist in einem kräftigen Lila mit dem App-Logo in weis (s. Abbildung 28). Das App-Logo ist eine Figur, die die Hauptrolle der App ist. Denn die Figur ist der Personaltrainer und begleitet den Benutzer während der Nutzung. Allerdings wurde auf den Wireframes die Figur mit einem Schriftzug dargestellt (s. Abbildung 5), die auf Grund von der Empfehlung der iOS Guidelines weggelassen worden ist (s. Launchscreen). Die Farbe Lila ist die Hauptfarbe der App, die sie sich zu einem gut auf hellen als auch auf dunklen Hintergründen anpassbar aber auch mehr Virtualität in die App bringt. Deshalb wurde auch entschieden, dass die lila ebenfalls die Interaktionsfarbe stellt, dich zum Beispiel immer auf Buttons wiederfinden (s. Abbildung 29). Die Figur ist auf dem Bilderschirm weiß, das hat den Grund, dass die Farbe zu der beschränkten Farbpallete angehört und das weiß sich hier besonders gut mit der Hintergrundfarbe kombinierbar ist. Die Farbpallete werden durch die Abbildungen 29 und 30 besonders deutlich. Es handelt es sich um die Farben: Schwarz, Grau, Dunkel Lila, helles Lila und weiß, weil sie gut mit dem Hintergrund harmonieren. Der Startbildschirm ähnelt dem ersten Bildschirm, um mögliche Verwirrung zu vermeiden (s. Launchscreen). Aus diesem Grund ist wieder der „Personaltrainer" mit bereits bekannten Farben. </w:t>
+      </w:r>
+    </w:p>
+    <w:p/>
+    <w:p>
+      <w:r>
+        <w:t xml:space="preserve">Auf dem Hintergrund ist ein Strand mit einem blauen Himmeln zu sehen zieht sich durch die ganze App (s. QUELLE) Denn laut Statistiken fühlen sich Menschen wohler, wenn sie draußen in der freien Natur Sport machen (s.QUELLE). Zusätzlich assoziieren einige Menschen einen Strand mit Bikinifigur. Sodass der Benutzer </w:t>
+      </w:r>
+      <w:r>
+        <w:lastRenderedPageBreak/>
+        <w:t xml:space="preserve">dazu motiviert wird sich mehr zu bewegen </w:t>
+      </w:r>
+      <w:r>
+        <w:rPr>
+          <w:b/>
+          <w:noProof/>
+        </w:rPr>
+        <w:drawing>
+          <wp:anchor distT="0" distB="0" distL="114300" distR="114300" simplePos="0" relativeHeight="251757056" behindDoc="1" locked="0" layoutInCell="1" allowOverlap="1" wp14:anchorId="6A131AF1" wp14:editId="79FD8C74">
+            <wp:simplePos x="0" y="0"/>
+            <wp:positionH relativeFrom="column">
+              <wp:posOffset>3333115</wp:posOffset>
+            </wp:positionH>
+            <wp:positionV relativeFrom="paragraph">
+              <wp:posOffset>0</wp:posOffset>
+            </wp:positionV>
+            <wp:extent cx="2671445" cy="4763770"/>
+            <wp:effectExtent l="0" t="0" r="0" b="0"/>
+            <wp:wrapTight wrapText="bothSides">
+              <wp:wrapPolygon edited="0">
+                <wp:start x="0" y="0"/>
+                <wp:lineTo x="0" y="21508"/>
+                <wp:lineTo x="21410" y="21508"/>
+                <wp:lineTo x="21410" y="0"/>
+                <wp:lineTo x="0" y="0"/>
+              </wp:wrapPolygon>
+            </wp:wrapTight>
+            <wp:docPr id="10" name="Grafik 10"/>
+            <wp:cNvGraphicFramePr>
+              <a:graphicFrameLocks xmlns:a="http://schemas.openxmlformats.org/drawingml/2006/main" noChangeAspect="1"/>
+            </wp:cNvGraphicFramePr>
+            <a:graphic xmlns:a="http://schemas.openxmlformats.org/drawingml/2006/main">
+              <a:graphicData uri="http://schemas.openxmlformats.org/drawingml/2006/picture">
+                <pic:pic xmlns:pic="http://schemas.openxmlformats.org/drawingml/2006/picture">
+                  <pic:nvPicPr>
+                    <pic:cNvPr id="10" name="Erste Bildschirm.PNG"/>
+                    <pic:cNvPicPr/>
+                  </pic:nvPicPr>
+                  <pic:blipFill>
+                    <a:blip r:embed="rId50">
+                      <a:extLst>
+                        <a:ext uri="{28A0092B-C50C-407E-A947-70E740481C1C}">
+                          <a14:useLocalDpi xmlns:a14="http://schemas.microsoft.com/office/drawing/2010/main" val="0"/>
+                        </a:ext>
+                      </a:extLst>
+                    </a:blip>
+                    <a:stretch>
+                      <a:fillRect/>
+                    </a:stretch>
+                  </pic:blipFill>
+                  <pic:spPr>
+                    <a:xfrm>
+                      <a:off x="0" y="0"/>
+                      <a:ext cx="2671445" cy="4763770"/>
+                    </a:xfrm>
+                    <a:prstGeom prst="rect">
+                      <a:avLst/>
+                    </a:prstGeom>
+                  </pic:spPr>
+                </pic:pic>
+              </a:graphicData>
+            </a:graphic>
+            <wp14:sizeRelH relativeFrom="margin">
+              <wp14:pctWidth>0</wp14:pctWidth>
+            </wp14:sizeRelH>
+            <wp14:sizeRelV relativeFrom="margin">
+              <wp14:pctHeight>0</wp14:pctHeight>
+            </wp14:sizeRelV>
+          </wp:anchor>
+        </w:drawing>
+      </w:r>
+      <w:r>
+        <w:t xml:space="preserve">und sogar auch in der Natur aktiv zu sein und so die App aktiv genutzt wird.  Weiterhin sollen die hellen Farben und den Anschein auf Sonne den Benutzer ebenfalls motivieren aktiv zu bleiben. Die von iOS vergebener Navigationsbar und Statusbar wurden berücksichtigt (s. Navigationsbar und Statusbar). Die Navigationsbar wurde durch Symbole erweitert. (s. Abbildung 30). Im Gegensatz zu den Wireframes wird statt einem Button „Weiter“ dies in der Navigationsbar integriert, denn der Benutzer ist mit den Symbolen, z.B. „Pfeil“ und „Zahnrad“ bereits vertraut und dies entspricht den iOS Richtlinien. </w:t>
+      </w:r>
+    </w:p>
+    <w:p>
+      <w:r>
+        <w:rPr>
+          <w:noProof/>
+        </w:rPr>
+        <mc:AlternateContent>
+          <mc:Choice Requires="wps">
+            <w:drawing>
+              <wp:anchor distT="0" distB="0" distL="114300" distR="114300" simplePos="0" relativeHeight="251759104" behindDoc="1" locked="0" layoutInCell="1" allowOverlap="1" wp14:anchorId="0F02367B" wp14:editId="3E1F0352">
+                <wp:simplePos x="0" y="0"/>
+                <wp:positionH relativeFrom="column">
+                  <wp:posOffset>3350260</wp:posOffset>
+                </wp:positionH>
+                <wp:positionV relativeFrom="paragraph">
+                  <wp:posOffset>1399540</wp:posOffset>
+                </wp:positionV>
+                <wp:extent cx="2671445" cy="635"/>
+                <wp:effectExtent l="0" t="0" r="0" b="0"/>
+                <wp:wrapTight wrapText="bothSides">
+                  <wp:wrapPolygon edited="0">
+                    <wp:start x="0" y="0"/>
+                    <wp:lineTo x="0" y="21600"/>
+                    <wp:lineTo x="21600" y="21600"/>
+                    <wp:lineTo x="21600" y="0"/>
+                  </wp:wrapPolygon>
+                </wp:wrapTight>
+                <wp:docPr id="59" name="Textfeld 59"/>
+                <wp:cNvGraphicFramePr/>
+                <a:graphic xmlns:a="http://schemas.openxmlformats.org/drawingml/2006/main">
+                  <a:graphicData uri="http://schemas.microsoft.com/office/word/2010/wordprocessingShape">
+                    <wps:wsp>
+                      <wps:cNvSpPr txBox="1"/>
+                      <wps:spPr>
+                        <a:xfrm>
+                          <a:off x="0" y="0"/>
+                          <a:ext cx="2671445" cy="635"/>
+                        </a:xfrm>
+                        <a:prstGeom prst="rect">
+                          <a:avLst/>
+                        </a:prstGeom>
+                        <a:solidFill>
+                          <a:prstClr val="white"/>
+                        </a:solidFill>
+                        <a:ln>
+                          <a:noFill/>
+                        </a:ln>
+                      </wps:spPr>
+                      <wps:txbx>
+                        <w:txbxContent>
+                          <w:p>
+                            <w:pPr>
+                              <w:pStyle w:val="Beschriftung"/>
+                              <w:rPr>
+                                <w:rFonts w:eastAsia="Times"/>
+                                <w:sz w:val="20"/>
+                              </w:rPr>
+                            </w:pPr>
+                            <w:r>
+                              <w:t xml:space="preserve">Abbildung </w:t>
+                            </w:r>
+                            <w:r>
+                              <w:fldChar w:fldCharType="begin"/>
+                            </w:r>
+                            <w:r>
+                              <w:instrText xml:space="preserve"> SEQ Abbildung \* ARABIC </w:instrText>
+                            </w:r>
+                            <w:r>
+                              <w:fldChar w:fldCharType="separate"/>
+                            </w:r>
+                            <w:r>
+                              <w:rPr>
+                                <w:noProof/>
+                              </w:rPr>
+                              <w:t>29</w:t>
+                            </w:r>
+                            <w:r>
+                              <w:fldChar w:fldCharType="end"/>
+                            </w:r>
+                            <w:r>
+                              <w:t>: Mockups</w:t>
+                            </w:r>
+                            <w:r>
+                              <w:rPr>
+                                <w:noProof/>
+                              </w:rPr>
+                              <w:t xml:space="preserve"> Willkommen</w:t>
+                            </w:r>
+                          </w:p>
+                        </w:txbxContent>
+                      </wps:txbx>
+                      <wps:bodyPr rot="0" spcFirstLastPara="0" vertOverflow="overflow" horzOverflow="overflow" vert="horz" wrap="square" lIns="0" tIns="0" rIns="0" bIns="0" numCol="1" spcCol="0" rtlCol="0" fromWordArt="0" anchor="t" anchorCtr="0" forceAA="0" compatLnSpc="1">
+                        <a:prstTxWarp prst="textNoShape">
+                          <a:avLst/>
+                        </a:prstTxWarp>
+                        <a:spAutoFit/>
+                      </wps:bodyPr>
+                    </wps:wsp>
+                  </a:graphicData>
+                </a:graphic>
+              </wp:anchor>
+            </w:drawing>
+          </mc:Choice>
+          <mc:Fallback>
+            <w:pict>
+              <v:shape w14:anchorId="0F02367B" id="Textfeld 59" o:spid="_x0000_s1056" type="#_x0000_t202" style="position:absolute;left:0;text-align:left;margin-left:263.8pt;margin-top:110.2pt;width:210.35pt;height:.05pt;z-index:-251557376;visibility:visible;mso-wrap-style:square;mso-wrap-distance-left:9pt;mso-wrap-distance-top:0;mso-wrap-distance-right:9pt;mso-wrap-distance-bottom:0;mso-position-horizontal:absolute;mso-position-horizontal-relative:text;mso-position-vertical:absolute;mso-position-vertical-relative:text;v-text-anchor:top" o:gfxdata="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" stroked="f">
+                <v:textbox style="mso-fit-shape-to-text:t" inset="0,0,0,0">
+                  <w:txbxContent>
+                    <w:p>
+                      <w:pPr>
+                        <w:pStyle w:val="Beschriftung"/>
+                        <w:rPr>
+                          <w:rFonts w:eastAsia="Times"/>
+                          <w:sz w:val="20"/>
+                        </w:rPr>
+                      </w:pPr>
+                      <w:r>
+                        <w:t xml:space="preserve">Abbildung </w:t>
+                      </w:r>
+                      <w:r>
+                        <w:fldChar w:fldCharType="begin"/>
+                      </w:r>
+                      <w:r>
+                        <w:instrText xml:space="preserve"> SEQ Abbildung \* ARABIC </w:instrText>
+                      </w:r>
+                      <w:r>
+                        <w:fldChar w:fldCharType="separate"/>
+                      </w:r>
+                      <w:r>
+                        <w:rPr>
+                          <w:noProof/>
+                        </w:rPr>
+                        <w:t>29</w:t>
+                      </w:r>
+                      <w:r>
+                        <w:fldChar w:fldCharType="end"/>
+                      </w:r>
+                      <w:r>
+                        <w:t>: Mockups</w:t>
+                      </w:r>
+                      <w:r>
+                        <w:rPr>
+                          <w:noProof/>
+                        </w:rPr>
+                        <w:t xml:space="preserve"> Willkommen</w:t>
+                      </w:r>
+                    </w:p>
+                  </w:txbxContent>
+                </v:textbox>
+                <w10:wrap type="tight"/>
+              </v:shape>
+            </w:pict>
+          </mc:Fallback>
+        </mc:AlternateContent>
+      </w:r>
+      <w:r>
+        <w:t xml:space="preserve">Eine weitere wichtige Richtlinie von iOS ist die Schriftfarbe und die Schriftart. Empfohlen wir Schriftfarbe schwarz. (s. Typograhy). Allerdings passt schwarz nicht zu dem restlichen Design und das Gesamtbild harmonieren soll, wurde ein dunkles grau ausgewählt. Sodass die Information gut lesbar ist. Auf lila Buttons ist die Schriftfarbe Weiß, dadurch ist die Schrift besser leserlich und klar. Die benutzte Schriftart ist in der App </w:t>
+      </w:r>
+      <w:r>
+        <w:rPr>
+          <w:color w:val="000000" w:themeColor="text1"/>
+        </w:rPr>
+        <w:t>Sa</w:t>
+      </w:r>
+      <w:r>
+        <w:rPr>
+          <w:color w:val="000000" w:themeColor="text1"/>
+        </w:rPr>
+        <w:t xml:space="preserve">n Francisco (SF), weil diese auch in den iOS Richtlinien empfohlen wurde (s. Typography). </w:t>
+      </w:r>
+      <w:r>
+        <w:t xml:space="preserve">Die Sprechblasen von dem Personaltrainer sollen die individuellen Förderung demonstrieren als wäre der Personaltrainer persönlich für die Benutzer da. Es wurde bewiesen, dass den meisten Menschen wichtig ist, dass sie beim Sport gut und individuell beraten werden. Der Personaltrainer stellt über die ganze App fragen nach persönlichen Daten, Systemeinstellungen etc. Es wird immer nur nach einer geringen Menge an Informationen gefragt, um den Prozess nicht zu verlangsamen (s. Data Entry). Durch zum Beispiel Schiebereger, Pickers, Checkboxen, Tabellen und Textfelder kann dem Benutzer der Benutzer eine Antwort auf die Fragen erleichtern und Zeit sparen (s. Abbildung 29, 30, 31). Sodass der Benutzer nicht entmutigt wird die App weiterhin zu benutzen. Der Benutzer wird dazu aufgefordert seinen Vornamen in das Textfeld einzugeben. Den Vornamen nur einzugeben, ist besonders sinnvoll, da der Anmeldevorgang so schnell und einfach gestaltet werden soll. Außerdem ist es wichtig, den Benutzer nicht zu verpflichten bevor er sich die App angeschaut hat (s.Authenfication). Durch die Abfrage des Vornamens wirkt die App invidueller. </w:t>
+      </w:r>
+      <w:r>
+        <w:lastRenderedPageBreak/>
+        <w:t xml:space="preserve">Zusätzlich ist es wichtig, die eingegeben Daten sofort zu überprüfen bevor der Benutzer auf die nächste Seite gelangt, sodass eine spätere Frustration durch späteres Korrigieren vermieden werden kann (s. Entry). </w:t>
+      </w:r>
+    </w:p>
+    <w:p>
+      <w:r>
+        <w:rPr>
+          <w:noProof/>
+        </w:rPr>
+        <w:drawing>
+          <wp:anchor distT="0" distB="0" distL="114300" distR="114300" simplePos="0" relativeHeight="251760128" behindDoc="1" locked="0" layoutInCell="1" allowOverlap="1" wp14:anchorId="476AC930" wp14:editId="66B521CF">
+            <wp:simplePos x="0" y="0"/>
+            <wp:positionH relativeFrom="column">
+              <wp:posOffset>2953385</wp:posOffset>
+            </wp:positionH>
+            <wp:positionV relativeFrom="paragraph">
+              <wp:posOffset>1270</wp:posOffset>
+            </wp:positionV>
+            <wp:extent cx="2754630" cy="5153660"/>
+            <wp:effectExtent l="0" t="0" r="7620" b="8890"/>
+            <wp:wrapTight wrapText="bothSides">
+              <wp:wrapPolygon edited="0">
+                <wp:start x="0" y="0"/>
+                <wp:lineTo x="0" y="21557"/>
+                <wp:lineTo x="21510" y="21557"/>
+                <wp:lineTo x="21510" y="0"/>
+                <wp:lineTo x="0" y="0"/>
+              </wp:wrapPolygon>
+            </wp:wrapTight>
+            <wp:docPr id="63" name="Grafik 63"/>
+            <wp:cNvGraphicFramePr>
+              <a:graphicFrameLocks xmlns:a="http://schemas.openxmlformats.org/drawingml/2006/main" noChangeAspect="1"/>
+            </wp:cNvGraphicFramePr>
+            <a:graphic xmlns:a="http://schemas.openxmlformats.org/drawingml/2006/main">
+              <a:graphicData uri="http://schemas.openxmlformats.org/drawingml/2006/picture">
+                <pic:pic xmlns:pic="http://schemas.openxmlformats.org/drawingml/2006/picture">
+                  <pic:nvPicPr>
+                    <pic:cNvPr id="59" name="Dashboard.PNG"/>
+                    <pic:cNvPicPr/>
+                  </pic:nvPicPr>
+                  <pic:blipFill>
+                    <a:blip r:embed="rId51">
+                      <a:extLst>
+                        <a:ext uri="{28A0092B-C50C-407E-A947-70E740481C1C}">
+                          <a14:useLocalDpi xmlns:a14="http://schemas.microsoft.com/office/drawing/2010/main" val="0"/>
+                        </a:ext>
+                      </a:extLst>
+                    </a:blip>
+                    <a:stretch>
+                      <a:fillRect/>
+                    </a:stretch>
+                  </pic:blipFill>
+                  <pic:spPr>
+                    <a:xfrm>
+                      <a:off x="0" y="0"/>
+                      <a:ext cx="2754630" cy="5153660"/>
+                    </a:xfrm>
+                    <a:prstGeom prst="rect">
+                      <a:avLst/>
+                    </a:prstGeom>
+                  </pic:spPr>
+                </pic:pic>
+              </a:graphicData>
+            </a:graphic>
+            <wp14:sizeRelH relativeFrom="margin">
+              <wp14:pctWidth>0</wp14:pctWidth>
+            </wp14:sizeRelH>
+            <wp14:sizeRelV relativeFrom="margin">
+              <wp14:pctHeight>0</wp14:pctHeight>
+            </wp14:sizeRelV>
+          </wp:anchor>
+        </w:drawing>
+      </w:r>
+      <w:r>
+        <w:rPr>
+          <w:noProof/>
+        </w:rPr>
+        <w:drawing>
+          <wp:anchor distT="0" distB="0" distL="114300" distR="114300" simplePos="0" relativeHeight="251758080" behindDoc="1" locked="0" layoutInCell="1" allowOverlap="1" wp14:anchorId="4DDEE734" wp14:editId="7B588A08">
+            <wp:simplePos x="0" y="0"/>
+            <wp:positionH relativeFrom="column">
+              <wp:posOffset>-420370</wp:posOffset>
+            </wp:positionH>
+            <wp:positionV relativeFrom="paragraph">
+              <wp:posOffset>57785</wp:posOffset>
+            </wp:positionV>
+            <wp:extent cx="2683510" cy="5017135"/>
+            <wp:effectExtent l="0" t="0" r="2540" b="0"/>
+            <wp:wrapTight wrapText="bothSides">
+              <wp:wrapPolygon edited="0">
+                <wp:start x="0" y="0"/>
+                <wp:lineTo x="0" y="21488"/>
+                <wp:lineTo x="21467" y="21488"/>
+                <wp:lineTo x="21467" y="0"/>
+                <wp:lineTo x="0" y="0"/>
+              </wp:wrapPolygon>
+            </wp:wrapTight>
+            <wp:docPr id="15" name="Grafik 15"/>
+            <wp:cNvGraphicFramePr>
+              <a:graphicFrameLocks xmlns:a="http://schemas.openxmlformats.org/drawingml/2006/main" noChangeAspect="1"/>
+            </wp:cNvGraphicFramePr>
+            <a:graphic xmlns:a="http://schemas.openxmlformats.org/drawingml/2006/main">
+              <a:graphicData uri="http://schemas.openxmlformats.org/drawingml/2006/picture">
+                <pic:pic xmlns:pic="http://schemas.openxmlformats.org/drawingml/2006/picture">
+                  <pic:nvPicPr>
+                    <pic:cNvPr id="15" name="Einstellungen.PNG"/>
+                    <pic:cNvPicPr/>
+                  </pic:nvPicPr>
+                  <pic:blipFill>
+                    <a:blip r:embed="rId52">
+                      <a:extLst>
+                        <a:ext uri="{28A0092B-C50C-407E-A947-70E740481C1C}">
+                          <a14:useLocalDpi xmlns:a14="http://schemas.microsoft.com/office/drawing/2010/main" val="0"/>
+                        </a:ext>
+                      </a:extLst>
+                    </a:blip>
+                    <a:stretch>
+                      <a:fillRect/>
+                    </a:stretch>
+                  </pic:blipFill>
+                  <pic:spPr>
+                    <a:xfrm>
+                      <a:off x="0" y="0"/>
+                      <a:ext cx="2683510" cy="5017135"/>
+                    </a:xfrm>
+                    <a:prstGeom prst="rect">
+                      <a:avLst/>
+                    </a:prstGeom>
+                  </pic:spPr>
+                </pic:pic>
+              </a:graphicData>
+            </a:graphic>
+            <wp14:sizeRelH relativeFrom="margin">
+              <wp14:pctWidth>0</wp14:pctWidth>
+            </wp14:sizeRelH>
+            <wp14:sizeRelV relativeFrom="margin">
+              <wp14:pctHeight>0</wp14:pctHeight>
+            </wp14:sizeRelV>
+          </wp:anchor>
+        </w:drawing>
+      </w:r>
+    </w:p>
+    <w:p/>
+    <w:p>
       <w:pPr>
         <w:pStyle w:val="Listenabsatz"/>
       </w:pPr>
     </w:p>
     <w:p>
       <w:pPr>
+        <w:pStyle w:val="Listenabsatz"/>
+      </w:pPr>
+    </w:p>
+    <w:p>
+      <w:pPr>
+        <w:jc w:val="left"/>
+        <w:rPr>
+          <w:b/>
+        </w:rPr>
+      </w:pPr>
+      <w:r>
+        <w:rPr>
+          <w:b/>
+        </w:rPr>
+        <w:t xml:space="preserve"> </w:t>
+      </w:r>
+      <w:r>
+        <w:t xml:space="preserve"> </w:t>
+      </w:r>
+    </w:p>
+    <w:p/>
+    <w:p>
+      <w:pPr>
+        <w:pStyle w:val="Listenabsatz"/>
+      </w:pPr>
+    </w:p>
+    <w:p>
+      <w:pPr>
+        <w:pStyle w:val="Listenabsatz"/>
+      </w:pPr>
+    </w:p>
+    <w:p>
+      <w:pPr>
+        <w:pStyle w:val="Listenabsatz"/>
+      </w:pPr>
+    </w:p>
+    <w:p>
+      <w:pPr>
+        <w:pStyle w:val="Listenabsatz"/>
+      </w:pPr>
+    </w:p>
+    <w:p>
+      <w:pPr>
+        <w:pStyle w:val="Listenabsatz"/>
+      </w:pPr>
+    </w:p>
+    <w:p>
+      <w:pPr>
+        <w:pStyle w:val="Listenabsatz"/>
+      </w:pPr>
+    </w:p>
+    <w:p>
+      <w:pPr>
+        <w:pStyle w:val="Listenabsatz"/>
+      </w:pPr>
+    </w:p>
+    <w:p>
+      <w:pPr>
+        <w:pStyle w:val="Listenabsatz"/>
+      </w:pPr>
+    </w:p>
+    <w:p>
+      <w:pPr>
+        <w:pStyle w:val="Listenabsatz"/>
+      </w:pPr>
+    </w:p>
+    <w:p>
+      <w:pPr>
+        <w:pStyle w:val="Listenabsatz"/>
+      </w:pPr>
+    </w:p>
+    <w:p>
+      <w:pPr>
+        <w:pStyle w:val="Listenabsatz"/>
+      </w:pPr>
+    </w:p>
+    <w:p>
+      <w:pPr>
+        <w:pStyle w:val="Listenabsatz"/>
+      </w:pPr>
+    </w:p>
+    <w:p>
+      <w:pPr>
+        <w:pStyle w:val="Listenabsatz"/>
+      </w:pPr>
+    </w:p>
+    <w:p>
+      <w:pPr>
+        <w:pStyle w:val="Listenabsatz"/>
+      </w:pPr>
+    </w:p>
+    <w:p>
+      <w:pPr>
+        <w:pStyle w:val="Listenabsatz"/>
+      </w:pPr>
+      <w:r>
+        <w:rPr>
+          <w:noProof/>
+        </w:rPr>
+        <mc:AlternateContent>
+          <mc:Choice Requires="wps">
+            <w:drawing>
+              <wp:anchor distT="0" distB="0" distL="114300" distR="114300" simplePos="0" relativeHeight="251761152" behindDoc="1" locked="0" layoutInCell="1" allowOverlap="1" wp14:anchorId="0EB45470" wp14:editId="37180629">
+                <wp:simplePos x="0" y="0"/>
+                <wp:positionH relativeFrom="column">
+                  <wp:posOffset>-444500</wp:posOffset>
+                </wp:positionH>
+                <wp:positionV relativeFrom="paragraph">
+                  <wp:posOffset>118745</wp:posOffset>
+                </wp:positionV>
+                <wp:extent cx="2683510" cy="635"/>
+                <wp:effectExtent l="0" t="0" r="2540" b="5080"/>
+                <wp:wrapTight wrapText="bothSides">
+                  <wp:wrapPolygon edited="0">
+                    <wp:start x="0" y="0"/>
+                    <wp:lineTo x="0" y="20707"/>
+                    <wp:lineTo x="21467" y="20707"/>
+                    <wp:lineTo x="21467" y="0"/>
+                    <wp:lineTo x="0" y="0"/>
+                  </wp:wrapPolygon>
+                </wp:wrapTight>
+                <wp:docPr id="60" name="Textfeld 60"/>
+                <wp:cNvGraphicFramePr/>
+                <a:graphic xmlns:a="http://schemas.openxmlformats.org/drawingml/2006/main">
+                  <a:graphicData uri="http://schemas.microsoft.com/office/word/2010/wordprocessingShape">
+                    <wps:wsp>
+                      <wps:cNvSpPr txBox="1"/>
+                      <wps:spPr>
+                        <a:xfrm>
+                          <a:off x="0" y="0"/>
+                          <a:ext cx="2683510" cy="635"/>
+                        </a:xfrm>
+                        <a:prstGeom prst="rect">
+                          <a:avLst/>
+                        </a:prstGeom>
+                        <a:solidFill>
+                          <a:prstClr val="white"/>
+                        </a:solidFill>
+                        <a:ln>
+                          <a:noFill/>
+                        </a:ln>
+                      </wps:spPr>
+                      <wps:txbx>
+                        <w:txbxContent>
+                          <w:p>
+                            <w:pPr>
+                              <w:pStyle w:val="Beschriftung"/>
+                              <w:rPr>
+                                <w:rFonts w:eastAsia="Times"/>
+                                <w:noProof/>
+                                <w:sz w:val="20"/>
+                              </w:rPr>
+                            </w:pPr>
+                            <w:r>
+                              <w:t xml:space="preserve">Abbildung </w:t>
+                            </w:r>
+                            <w:r>
+                              <w:fldChar w:fldCharType="begin"/>
+                            </w:r>
+                            <w:r>
+                              <w:instrText xml:space="preserve"> SEQ Abbildung \* ARABIC </w:instrText>
+                            </w:r>
+                            <w:r>
+                              <w:fldChar w:fldCharType="separate"/>
+                            </w:r>
+                            <w:r>
+                              <w:rPr>
+                                <w:noProof/>
+                              </w:rPr>
+                              <w:t>31</w:t>
+                            </w:r>
+                            <w:r>
+                              <w:fldChar w:fldCharType="end"/>
+                            </w:r>
+                            <w:r>
+                              <w:t>: Mockups Einstellungen</w:t>
+                            </w:r>
+                          </w:p>
+                        </w:txbxContent>
+                      </wps:txbx>
+                      <wps:bodyPr rot="0" spcFirstLastPara="0" vertOverflow="overflow" horzOverflow="overflow" vert="horz" wrap="square" lIns="0" tIns="0" rIns="0" bIns="0" numCol="1" spcCol="0" rtlCol="0" fromWordArt="0" anchor="t" anchorCtr="0" forceAA="0" compatLnSpc="1">
+                        <a:prstTxWarp prst="textNoShape">
+                          <a:avLst/>
+                        </a:prstTxWarp>
+                        <a:spAutoFit/>
+                      </wps:bodyPr>
+                    </wps:wsp>
+                  </a:graphicData>
+                </a:graphic>
+              </wp:anchor>
+            </w:drawing>
+          </mc:Choice>
+          <mc:Fallback>
+            <w:pict>
+              <v:shape w14:anchorId="0EB45470" id="Textfeld 60" o:spid="_x0000_s1057" type="#_x0000_t202" style="position:absolute;left:0;text-align:left;margin-left:-35pt;margin-top:9.35pt;width:211.3pt;height:.05pt;z-index:-251555328;visibility:visible;mso-wrap-style:square;mso-wrap-distance-left:9pt;mso-wrap-distance-top:0;mso-wrap-distance-right:9pt;mso-wrap-distance-bottom:0;mso-position-horizontal:absolute;mso-position-horizontal-relative:text;mso-position-vertical:absolute;mso-position-vertical-relative:text;v-text-anchor:top" o:gfxdata="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" stroked="f">
+                <v:textbox style="mso-fit-shape-to-text:t" inset="0,0,0,0">
+                  <w:txbxContent>
+                    <w:p>
+                      <w:pPr>
+                        <w:pStyle w:val="Beschriftung"/>
+                        <w:rPr>
+                          <w:rFonts w:eastAsia="Times"/>
+                          <w:noProof/>
+                          <w:sz w:val="20"/>
+                        </w:rPr>
+                      </w:pPr>
+                      <w:r>
+                        <w:t xml:space="preserve">Abbildung </w:t>
+                      </w:r>
+                      <w:r>
+                        <w:fldChar w:fldCharType="begin"/>
+                      </w:r>
+                      <w:r>
+                        <w:instrText xml:space="preserve"> SEQ Abbildung \* ARABIC </w:instrText>
+                      </w:r>
+                      <w:r>
+                        <w:fldChar w:fldCharType="separate"/>
+                      </w:r>
+                      <w:r>
+                        <w:rPr>
+                          <w:noProof/>
+                        </w:rPr>
+                        <w:t>31</w:t>
+                      </w:r>
+                      <w:r>
+                        <w:fldChar w:fldCharType="end"/>
+                      </w:r>
+                      <w:r>
+                        <w:t>: Mockups Einstellungen</w:t>
+                      </w:r>
+                    </w:p>
+                  </w:txbxContent>
+                </v:textbox>
+                <w10:wrap type="tight"/>
+              </v:shape>
+            </w:pict>
+          </mc:Fallback>
+        </mc:AlternateContent>
+      </w:r>
+      <w:r>
+        <w:rPr>
+          <w:noProof/>
+        </w:rPr>
+        <mc:AlternateContent>
+          <mc:Choice Requires="wps">
+            <w:drawing>
+              <wp:anchor distT="0" distB="0" distL="114300" distR="114300" simplePos="0" relativeHeight="251762176" behindDoc="1" locked="0" layoutInCell="1" allowOverlap="1" wp14:anchorId="2FB11296" wp14:editId="3722C71B">
+                <wp:simplePos x="0" y="0"/>
+                <wp:positionH relativeFrom="column">
+                  <wp:posOffset>2927985</wp:posOffset>
+                </wp:positionH>
+                <wp:positionV relativeFrom="paragraph">
+                  <wp:posOffset>116840</wp:posOffset>
+                </wp:positionV>
+                <wp:extent cx="2726690" cy="635"/>
+                <wp:effectExtent l="0" t="0" r="0" b="0"/>
+                <wp:wrapTight wrapText="bothSides">
+                  <wp:wrapPolygon edited="0">
+                    <wp:start x="0" y="0"/>
+                    <wp:lineTo x="0" y="21600"/>
+                    <wp:lineTo x="21600" y="21600"/>
+                    <wp:lineTo x="21600" y="0"/>
+                  </wp:wrapPolygon>
+                </wp:wrapTight>
+                <wp:docPr id="61" name="Textfeld 61"/>
+                <wp:cNvGraphicFramePr/>
+                <a:graphic xmlns:a="http://schemas.openxmlformats.org/drawingml/2006/main">
+                  <a:graphicData uri="http://schemas.microsoft.com/office/word/2010/wordprocessingShape">
+                    <wps:wsp>
+                      <wps:cNvSpPr txBox="1"/>
+                      <wps:spPr>
+                        <a:xfrm>
+                          <a:off x="0" y="0"/>
+                          <a:ext cx="2726690" cy="635"/>
+                        </a:xfrm>
+                        <a:prstGeom prst="rect">
+                          <a:avLst/>
+                        </a:prstGeom>
+                        <a:solidFill>
+                          <a:prstClr val="white"/>
+                        </a:solidFill>
+                        <a:ln>
+                          <a:noFill/>
+                        </a:ln>
+                      </wps:spPr>
+                      <wps:txbx>
+                        <w:txbxContent>
+                          <w:p>
+                            <w:pPr>
+                              <w:pStyle w:val="Beschriftung"/>
+                              <w:rPr>
+                                <w:rFonts w:eastAsia="Times"/>
+                                <w:noProof/>
+                                <w:sz w:val="20"/>
+                              </w:rPr>
+                            </w:pPr>
+                            <w:r>
+                              <w:t>Abbildung 31: Mockups Mein PersonalFit</w:t>
+                            </w:r>
+                          </w:p>
+                        </w:txbxContent>
+                      </wps:txbx>
+                      <wps:bodyPr rot="0" spcFirstLastPara="0" vertOverflow="overflow" horzOverflow="overflow" vert="horz" wrap="square" lIns="0" tIns="0" rIns="0" bIns="0" numCol="1" spcCol="0" rtlCol="0" fromWordArt="0" anchor="t" anchorCtr="0" forceAA="0" compatLnSpc="1">
+                        <a:prstTxWarp prst="textNoShape">
+                          <a:avLst/>
+                        </a:prstTxWarp>
+                        <a:spAutoFit/>
+                      </wps:bodyPr>
+                    </wps:wsp>
+                  </a:graphicData>
+                </a:graphic>
+              </wp:anchor>
+            </w:drawing>
+          </mc:Choice>
+          <mc:Fallback>
+            <w:pict>
+              <v:shape w14:anchorId="2FB11296" id="Textfeld 61" o:spid="_x0000_s1058" type="#_x0000_t202" style="position:absolute;left:0;text-align:left;margin-left:230.55pt;margin-top:9.2pt;width:214.7pt;height:.05pt;z-index:-251554304;visibility:visible;mso-wrap-style:square;mso-wrap-distance-left:9pt;mso-wrap-distance-top:0;mso-wrap-distance-right:9pt;mso-wrap-distance-bottom:0;mso-position-horizontal:absolute;mso-position-horizontal-relative:text;mso-position-vertical:absolute;mso-position-vertical-relative:text;v-text-anchor:top" o:gfxdata="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" stroked="f">
+                <v:textbox style="mso-fit-shape-to-text:t" inset="0,0,0,0">
+                  <w:txbxContent>
+                    <w:p>
+                      <w:pPr>
+                        <w:pStyle w:val="Beschriftung"/>
+                        <w:rPr>
+                          <w:rFonts w:eastAsia="Times"/>
+                          <w:noProof/>
+                          <w:sz w:val="20"/>
+                        </w:rPr>
+                      </w:pPr>
+                      <w:r>
+                        <w:t>Abbildung 31: Mockups Mein PersonalFit</w:t>
+                      </w:r>
+                    </w:p>
+                  </w:txbxContent>
+                </v:textbox>
+                <w10:wrap type="tight"/>
+              </v:shape>
+            </w:pict>
+          </mc:Fallback>
+        </mc:AlternateContent>
+      </w:r>
+    </w:p>
+    <w:p/>
+    <w:p>
+      <w:r>
+        <w:t xml:space="preserve">Die Abbildung 31 veranschaulicht eine Scroll-Ansicht, um weitere Inhalte zu erweitern und die wichtigsten Informationen auf einem Screen zu haben. (s. Screen-View) </w:t>
+      </w:r>
+    </w:p>
+    <w:p>
+      <w:r>
+        <w:t xml:space="preserve">Insgesamt haben die iOS Richtlinien dabei geholfen aus den vorherigen Entwürfen eine realitätsnahe Version der zu entwickelnden App zu entwerfen. Einige Richtlinien wurden nicht mehr verwendet, da es auf Grund des Programms nicht visualisierbar war. </w:t>
+      </w:r>
+    </w:p>
+    <w:p>
+      <w:r>
+        <w:t xml:space="preserve">SCHLUSS:  </w:t>
+      </w:r>
+    </w:p>
+    <w:p>
+      <w:pPr>
+        <w:pStyle w:val="Listenabsatz"/>
+      </w:pPr>
+    </w:p>
+    <w:p>
+      <w:pPr>
         <w:pStyle w:val="berschrift2"/>
       </w:pPr>
-      <w:bookmarkStart w:id="128" w:name="_Toc490142091"/>
-      <w:bookmarkStart w:id="129" w:name="_Toc490941516"/>
-      <w:r>
+      <w:bookmarkStart w:id="110" w:name="_Toc490142091"/>
+      <w:bookmarkStart w:id="111" w:name="_Toc490941516"/>
+      <w:r>
+        <w:lastRenderedPageBreak/>
         <w:t>SWOT-Analyse</w:t>
       </w:r>
-      <w:bookmarkEnd w:id="128"/>
-      <w:bookmarkEnd w:id="129"/>
+      <w:bookmarkEnd w:id="110"/>
+      <w:bookmarkEnd w:id="111"/>
     </w:p>
     <w:p>
       <w:r>
@@ -15551,7 +16707,7 @@
           <w:szCs w:val="28"/>
         </w:rPr>
       </w:pPr>
-      <w:bookmarkStart w:id="130" w:name="_Toc490142092"/>
+      <w:bookmarkStart w:id="112" w:name="_Toc490142092"/>
       <w:r>
         <w:br w:type="page"/>
       </w:r>
@@ -15563,13 +16719,13 @@
         <w:pageBreakBefore w:val="0"/>
         <w:spacing w:before="480" w:after="0" w:line="276" w:lineRule="auto"/>
       </w:pPr>
-      <w:bookmarkStart w:id="131" w:name="_Toc490941517"/>
+      <w:bookmarkStart w:id="113" w:name="_Toc490941517"/>
       <w:r>
         <w:lastRenderedPageBreak/>
         <w:t>Zusammenfassung &amp; Fazit</w:t>
       </w:r>
-      <w:bookmarkEnd w:id="130"/>
-      <w:bookmarkEnd w:id="131"/>
+      <w:bookmarkEnd w:id="112"/>
+      <w:bookmarkEnd w:id="113"/>
     </w:p>
     <w:p>
       <w:r>
@@ -15587,7 +16743,7 @@
           <w:szCs w:val="28"/>
         </w:rPr>
       </w:pPr>
-      <w:bookmarkStart w:id="132" w:name="_Toc490142093"/>
+      <w:bookmarkStart w:id="114" w:name="_Toc490142093"/>
       <w:r>
         <w:br w:type="page"/>
       </w:r>
@@ -15599,13 +16755,13 @@
         <w:pageBreakBefore w:val="0"/>
         <w:spacing w:before="480" w:after="0" w:line="276" w:lineRule="auto"/>
       </w:pPr>
-      <w:bookmarkStart w:id="133" w:name="_Toc490941518"/>
+      <w:bookmarkStart w:id="115" w:name="_Toc490941518"/>
       <w:r>
         <w:lastRenderedPageBreak/>
         <w:t>Ausblick</w:t>
       </w:r>
-      <w:bookmarkEnd w:id="132"/>
-      <w:bookmarkEnd w:id="133"/>
+      <w:bookmarkEnd w:id="114"/>
+      <w:bookmarkEnd w:id="115"/>
     </w:p>
     <w:p>
       <w:r>
@@ -15615,7 +16771,7 @@
     <w:p>
       <w:pPr>
         <w:sectPr>
-          <w:headerReference w:type="default" r:id="rId54"/>
+          <w:headerReference w:type="default" r:id="rId53"/>
           <w:pgSz w:w="11906" w:h="16838"/>
           <w:pgMar w:top="1134" w:right="1418" w:bottom="1134" w:left="2268" w:header="709" w:footer="709" w:gutter="0"/>
           <w:pgNumType w:start="1"/>
@@ -15631,7 +16787,7 @@
     <w:bookmarkEnd w:id="6" w:displacedByCustomXml="next"/>
     <w:bookmarkEnd w:id="5" w:displacedByCustomXml="next"/>
     <w:bookmarkEnd w:id="4" w:displacedByCustomXml="next"/>
-    <w:bookmarkStart w:id="134" w:name="_Toc490941519" w:displacedByCustomXml="next"/>
+    <w:bookmarkStart w:id="116" w:name="_Toc490941519" w:displacedByCustomXml="next"/>
     <w:sdt>
       <w:sdtPr>
         <w:rPr>
@@ -15645,6 +16801,7 @@
           <w:docPartUnique/>
         </w:docPartObj>
       </w:sdtPr>
+      <w:sdtEndPr/>
       <w:sdtContent>
         <w:p>
           <w:pPr>
@@ -15657,13 +16814,14 @@
           <w:r>
             <w:t>Literaturverzeichnis</w:t>
           </w:r>
-          <w:bookmarkEnd w:id="134"/>
+          <w:bookmarkEnd w:id="116"/>
         </w:p>
         <w:sdt>
           <w:sdtPr>
             <w:id w:val="111145805"/>
             <w:bibliography/>
           </w:sdtPr>
+          <w:sdtEndPr/>
           <w:sdtContent>
             <w:p>
               <w:pPr>
@@ -15795,8 +16953,8 @@
           <w:lang w:val="en-GB"/>
         </w:rPr>
         <w:sectPr>
-          <w:headerReference w:type="even" r:id="rId55"/>
-          <w:headerReference w:type="default" r:id="rId56"/>
+          <w:headerReference w:type="even" r:id="rId54"/>
+          <w:headerReference w:type="default" r:id="rId55"/>
           <w:pgSz w:w="11906" w:h="16838"/>
           <w:pgMar w:top="1134" w:right="1418" w:bottom="1134" w:left="2268" w:header="708" w:footer="708" w:gutter="0"/>
           <w:cols w:space="708"/>
@@ -15856,19 +17014,19 @@
       <w:r>
         <w:fldChar w:fldCharType="separate"/>
       </w:r>
-      <w:bookmarkStart w:id="135" w:name="_Toc490941520"/>
-      <w:bookmarkStart w:id="136" w:name="_CTVBIBLIOGRAPHY1"/>
-      <w:bookmarkEnd w:id="136"/>
+      <w:bookmarkStart w:id="117" w:name="_CTVBIBLIOGRAPHY1"/>
+      <w:bookmarkStart w:id="118" w:name="_Toc490941520"/>
+      <w:bookmarkEnd w:id="117"/>
       <w:r>
         <w:t>Literatur</w:t>
       </w:r>
-      <w:bookmarkEnd w:id="135"/>
+      <w:bookmarkEnd w:id="118"/>
     </w:p>
     <w:p>
       <w:pPr>
         <w:pStyle w:val="CitaviBibliographyEntry"/>
       </w:pPr>
-      <w:bookmarkStart w:id="137" w:name="_CTVL00132ade2be50c84de5942f3f9cbfff0d6c"/>
+      <w:bookmarkStart w:id="119" w:name="_CTVL00132ade2be50c84de5942f3f9cbfff0d6c"/>
       <w:r>
         <w:t>Aichele C, Schönberger M (Hrsg) (2014) App4U; Mehrwerte durch Apps im B2B und B2C. Springer Vieweg, Wiesbaden</w:t>
       </w:r>
@@ -15877,8 +17035,8 @@
       <w:pPr>
         <w:pStyle w:val="CitaviBibliographyEntry"/>
       </w:pPr>
-      <w:bookmarkStart w:id="138" w:name="_CTVL001e9bb54d0e7d6436aa94e9f3b942fbb29"/>
-      <w:bookmarkEnd w:id="137"/>
+      <w:bookmarkStart w:id="120" w:name="_CTVL001e9bb54d0e7d6436aa94e9f3b942fbb29"/>
+      <w:bookmarkEnd w:id="119"/>
       <w:r>
         <w:t>APP4U Mehrwete druch Apps im B2B and B2C</w:t>
       </w:r>
@@ -15887,8 +17045,8 @@
       <w:pPr>
         <w:pStyle w:val="CitaviBibliographyEntry"/>
       </w:pPr>
-      <w:bookmarkStart w:id="139" w:name="_CTVL001cb29a7530701432a8fb99997f0e02f71"/>
-      <w:bookmarkEnd w:id="138"/>
+      <w:bookmarkStart w:id="121" w:name="_CTVL001cb29a7530701432a8fb99997f0e02f71"/>
+      <w:bookmarkEnd w:id="120"/>
       <w:r>
         <w:t>Apple Human Interface Guideline; Color. https://developer.apple.com/ios/human-interface-guidelines/visual-design/color/</w:t>
       </w:r>
@@ -15897,8 +17055,8 @@
       <w:pPr>
         <w:pStyle w:val="CitaviBibliographyEntry"/>
       </w:pPr>
-      <w:bookmarkStart w:id="140" w:name="_CTVL001ddfee237532c428682b24acf359da297"/>
-      <w:bookmarkEnd w:id="139"/>
+      <w:bookmarkStart w:id="122" w:name="_CTVL001ddfee237532c428682b24acf359da297"/>
+      <w:bookmarkEnd w:id="121"/>
       <w:r>
         <w:t>Apple Human Interface Guideline; Maps. https://developer.apple.com/ios/human-interface-guidelines/ui-views/maps/</w:t>
       </w:r>
@@ -15907,8 +17065,8 @@
       <w:pPr>
         <w:pStyle w:val="CitaviBibliographyEntry"/>
       </w:pPr>
-      <w:bookmarkStart w:id="141" w:name="_CTVL001f5da0705cb014cbfa88660a31f61517e"/>
-      <w:bookmarkEnd w:id="140"/>
+      <w:bookmarkStart w:id="123" w:name="_CTVL001f5da0705cb014cbfa88660a31f61517e"/>
+      <w:bookmarkEnd w:id="122"/>
       <w:r>
         <w:t>Apple Human Interface Guideline; Layout. https://developer.apple.com/ios/human-interface-guidelines/visual-design/layout/</w:t>
       </w:r>
@@ -15917,8 +17075,8 @@
       <w:pPr>
         <w:pStyle w:val="CitaviBibliographyEntry"/>
       </w:pPr>
-      <w:bookmarkStart w:id="142" w:name="_CTVL00131abc41b9af54fa2b12b9ad3674d542a"/>
-      <w:bookmarkEnd w:id="141"/>
+      <w:bookmarkStart w:id="124" w:name="_CTVL00131abc41b9af54fa2b12b9ad3674d542a"/>
+      <w:bookmarkEnd w:id="123"/>
       <w:r>
         <w:t>Apple Human Interface Guideline; Launch Screen. https://developer.apple.com/ios/human-interface-guidelines/graphics/launch-screen/</w:t>
       </w:r>
@@ -15927,8 +17085,8 @@
       <w:pPr>
         <w:pStyle w:val="CitaviBibliographyEntry"/>
       </w:pPr>
-      <w:bookmarkStart w:id="143" w:name="_CTVL00129e7b02fb55f437488563365bc877bae"/>
-      <w:bookmarkEnd w:id="142"/>
+      <w:bookmarkStart w:id="125" w:name="_CTVL00129e7b02fb55f437488563365bc877bae"/>
+      <w:bookmarkEnd w:id="124"/>
       <w:r>
         <w:t>Apple Human Interface Guidelines; Buttons. https://developer.apple.com/ios/human-interface-guidelines/ui-controls/buttons/</w:t>
       </w:r>
@@ -15937,8 +17095,8 @@
       <w:pPr>
         <w:pStyle w:val="CitaviBibliographyEntry"/>
       </w:pPr>
-      <w:bookmarkStart w:id="144" w:name="_CTVL001c63a325eeb66432c9e2f6d454dda0926"/>
-      <w:bookmarkEnd w:id="143"/>
+      <w:bookmarkStart w:id="126" w:name="_CTVL001c63a325eeb66432c9e2f6d454dda0926"/>
+      <w:bookmarkEnd w:id="125"/>
       <w:r>
         <w:t>Apple Human Interface Guidelines; Authentification. https://developer.apple.com/ios/human-interface-guidelines/interaction/authentication/</w:t>
       </w:r>
@@ -15947,8 +17105,8 @@
       <w:pPr>
         <w:pStyle w:val="CitaviBibliographyEntry"/>
       </w:pPr>
-      <w:bookmarkStart w:id="145" w:name="_CTVL001990334c20728477d8ea09e4e88913b60"/>
-      <w:bookmarkEnd w:id="144"/>
+      <w:bookmarkStart w:id="127" w:name="_CTVL001990334c20728477d8ea09e4e88913b60"/>
+      <w:bookmarkEnd w:id="126"/>
       <w:r>
         <w:t>Apple Human Interface Guidelines; Steppers. https://developer.apple.com/ios/human-interface-guidelines/ui-controls/steppers/</w:t>
       </w:r>
@@ -15957,8 +17115,8 @@
       <w:pPr>
         <w:pStyle w:val="CitaviBibliographyEntry"/>
       </w:pPr>
-      <w:bookmarkStart w:id="146" w:name="_CTVL001618554380da84aae94a55d5670fa9869"/>
-      <w:bookmarkEnd w:id="145"/>
+      <w:bookmarkStart w:id="128" w:name="_CTVL001618554380da84aae94a55d5670fa9869"/>
+      <w:bookmarkEnd w:id="127"/>
       <w:r>
         <w:t>Apple Human Interface Guidelines; Scroll Views. https://developer.apple.com/ios/human-interface-guidelines/ui-views/scroll-views/</w:t>
       </w:r>
@@ -15967,8 +17125,8 @@
       <w:pPr>
         <w:pStyle w:val="CitaviBibliographyEntry"/>
       </w:pPr>
-      <w:bookmarkStart w:id="147" w:name="_CTVL0010bcf3c5533ad4efca2d746a2fe177b58"/>
-      <w:bookmarkEnd w:id="146"/>
+      <w:bookmarkStart w:id="129" w:name="_CTVL0010bcf3c5533ad4efca2d746a2fe177b58"/>
+      <w:bookmarkEnd w:id="128"/>
       <w:r>
         <w:t>Apple Human Interface Guidlines; Text Views. https://developer.apple.com/ios/human-interface-guidelines/ui-views/text-views/</w:t>
       </w:r>
@@ -15977,8 +17135,8 @@
       <w:pPr>
         <w:pStyle w:val="CitaviBibliographyEntry"/>
       </w:pPr>
-      <w:bookmarkStart w:id="148" w:name="_CTVL0011d122c1649a344ac968adb5b3a8a95b6"/>
-      <w:bookmarkEnd w:id="147"/>
+      <w:bookmarkStart w:id="130" w:name="_CTVL0011d122c1649a344ac968adb5b3a8a95b6"/>
+      <w:bookmarkEnd w:id="129"/>
       <w:r>
         <w:t>Apple Human Interface Guidlines; Pickers. https://developer.apple.com/ios/human-interface-guidelines/ui-controls/pickers/</w:t>
       </w:r>
@@ -15987,8 +17145,8 @@
       <w:pPr>
         <w:pStyle w:val="CitaviBibliographyEntry"/>
       </w:pPr>
-      <w:bookmarkStart w:id="149" w:name="_CTVL00108362fcac8094636acf0e3edec725f2c"/>
-      <w:bookmarkEnd w:id="148"/>
+      <w:bookmarkStart w:id="131" w:name="_CTVL00108362fcac8094636acf0e3edec725f2c"/>
+      <w:bookmarkEnd w:id="130"/>
       <w:r>
         <w:t>Apple Human Interface Guidlines; Tables. https://developer.apple.com/ios/human-interface-guidelines/ui-views/tables/</w:t>
       </w:r>
@@ -15997,8 +17155,8 @@
       <w:pPr>
         <w:pStyle w:val="CitaviBibliographyEntry"/>
       </w:pPr>
-      <w:bookmarkStart w:id="150" w:name="_CTVL001100728f92cf6462eaa939bb70b17fa8e"/>
-      <w:bookmarkEnd w:id="149"/>
+      <w:bookmarkStart w:id="132" w:name="_CTVL001100728f92cf6462eaa939bb70b17fa8e"/>
+      <w:bookmarkEnd w:id="131"/>
       <w:r>
         <w:lastRenderedPageBreak/>
         <w:t>Apple Human Interface Guidlines; Data Entry. https://developer.apple.com/ios/human-interface-guidelines/interaction/data-entry/</w:t>
@@ -16008,8 +17166,8 @@
       <w:pPr>
         <w:pStyle w:val="CitaviBibliographyEntry"/>
       </w:pPr>
-      <w:bookmarkStart w:id="151" w:name="_CTVL001ce63a9bb5e6346728a4c72460eceb18c"/>
-      <w:bookmarkEnd w:id="150"/>
+      <w:bookmarkStart w:id="133" w:name="_CTVL001ce63a9bb5e6346728a4c72460eceb18c"/>
+      <w:bookmarkEnd w:id="132"/>
       <w:r>
         <w:t>Apple Human Interface Guidslines; Feedback. https://developer.apple.com/ios/human-interface-guidelines/interaction/feedback/</w:t>
       </w:r>
@@ -16018,8 +17176,8 @@
       <w:pPr>
         <w:pStyle w:val="CitaviBibliographyEntry"/>
       </w:pPr>
-      <w:bookmarkStart w:id="152" w:name="_CTVL001e0c276f90190436ab924ebd1867572c0"/>
-      <w:bookmarkEnd w:id="151"/>
+      <w:bookmarkStart w:id="134" w:name="_CTVL001e0c276f90190436ab924ebd1867572c0"/>
+      <w:bookmarkEnd w:id="133"/>
       <w:r>
         <w:t>Barry W. Boehm*, Terence E. Gray, and Thomas Seewaldt PROTOTYPING VS. SPECIFYING: A MULTI-PROJECT EXPERIMENT</w:t>
       </w:r>
@@ -16028,8 +17186,8 @@
       <w:pPr>
         <w:pStyle w:val="CitaviBibliographyEntry"/>
       </w:pPr>
-      <w:bookmarkStart w:id="153" w:name="_CTVL001aa5f310742954e988ee35ec0d7f2c787"/>
-      <w:bookmarkEnd w:id="152"/>
+      <w:bookmarkStart w:id="135" w:name="_CTVL001aa5f310742954e988ee35ec0d7f2c787"/>
+      <w:bookmarkEnd w:id="134"/>
       <w:r>
         <w:t>eBusiness-Lotse (2015) Von der Idee zur eigenen App; Ein praxisorientierter Leitfaden für Unternehmer mit Checkliste. http://ikt-forum.de/sites/default/files/Online-Version_Von_der_Idee_zur_eigenen_App.pdf</w:t>
       </w:r>
@@ -16038,8 +17196,8 @@
       <w:pPr>
         <w:pStyle w:val="CitaviBibliographyEntry"/>
       </w:pPr>
-      <w:bookmarkStart w:id="154" w:name="_CTVL001ec1b464a40b4403caeb1b639cea66c4c"/>
-      <w:bookmarkEnd w:id="153"/>
+      <w:bookmarkStart w:id="136" w:name="_CTVL001ec1b464a40b4403caeb1b639cea66c4c"/>
+      <w:bookmarkEnd w:id="135"/>
       <w:r>
         <w:t>G. Pomberger, W. Pree, A. Stritzinger Methoden und Werkzeuge für das Prototyping und ihre Integration</w:t>
       </w:r>
@@ -16048,8 +17206,8 @@
       <w:pPr>
         <w:pStyle w:val="CitaviBibliographyEntry"/>
       </w:pPr>
-      <w:bookmarkStart w:id="155" w:name="_CTVL0010d7af4abee12497b8ad5ec7491bee44d"/>
-      <w:bookmarkEnd w:id="154"/>
+      <w:bookmarkStart w:id="137" w:name="_CTVL0010d7af4abee12497b8ad5ec7491bee44d"/>
+      <w:bookmarkEnd w:id="136"/>
       <w:r>
         <w:t>GEDA GEDA 2012 Studie; Gesundheit in Deitschland aktuell 2012. http://www.gbe-bund.de/pdf/GEDA_2012_gesundh_einschraenkungen.pdf</w:t>
       </w:r>
@@ -16058,8 +17216,8 @@
       <w:pPr>
         <w:pStyle w:val="CitaviBibliographyEntry"/>
       </w:pPr>
-      <w:bookmarkStart w:id="156" w:name="_CTVL001c498b7e4aa28469b82ccafc37e5e9e2b"/>
-      <w:bookmarkEnd w:id="155"/>
+      <w:bookmarkStart w:id="138" w:name="_CTVL001c498b7e4aa28469b82ccafc37e5e9e2b"/>
+      <w:bookmarkEnd w:id="137"/>
       <w:r>
         <w:t>GEDA GEDA 2012 Studie; Gesundheit in Deitschland aktuell 2012. http://www.rki.de/DE/Content/Gesundheitsmonitoring/Gesundheitsberichterstattung/GBEDownloadsF/Geda2012/Sportliche_Aktivitaet.pdf?__blob=publicationFile</w:t>
       </w:r>
@@ -16068,8 +17226,8 @@
       <w:pPr>
         <w:pStyle w:val="CitaviBibliographyEntry"/>
       </w:pPr>
-      <w:bookmarkStart w:id="157" w:name="_CTVL001cabf49fc22aa48cba7e04fabf16f1a4f"/>
-      <w:bookmarkEnd w:id="156"/>
+      <w:bookmarkStart w:id="139" w:name="_CTVL001cabf49fc22aa48cba7e04fabf16f1a4f"/>
+      <w:bookmarkEnd w:id="138"/>
       <w:r>
         <w:t>Pahmeier I (2008) Sportliche Aktivität aus der Lebenslaufperspektive. Zeitschrift fur Gerontologie und Geriatrie 41:168–176. doi:10.1007/s00391-008-0543-x</w:t>
       </w:r>
@@ -16078,8 +17236,8 @@
       <w:pPr>
         <w:pStyle w:val="CitaviBibliographyEntry"/>
       </w:pPr>
-      <w:bookmarkStart w:id="158" w:name="_CTVL001a3cad71e6e854d00869fd483f6201c7a"/>
-      <w:bookmarkEnd w:id="157"/>
+      <w:bookmarkStart w:id="140" w:name="_CTVL001a3cad71e6e854d00869fd483f6201c7a"/>
+      <w:bookmarkEnd w:id="139"/>
       <w:r>
         <w:t>Prof. Dr. Ingo Froböse, Dr. Birgit Wallmann-Sperlich Der DKV Report „Wie gesund lebt Deutschland?“ 2016. file:///C:/Users/Kimngan/Downloads/20160808-DKV-Report-2016-Studienbericht.pdf</w:t>
       </w:r>
@@ -16088,8 +17246,8 @@
       <w:pPr>
         <w:pStyle w:val="CitaviBibliographyEntry"/>
       </w:pPr>
-      <w:bookmarkStart w:id="159" w:name="_CTVL0019102ac03a9ba4518b552a06f2b421bcb"/>
-      <w:bookmarkEnd w:id="158"/>
+      <w:bookmarkStart w:id="141" w:name="_CTVL0019102ac03a9ba4518b552a06f2b421bcb"/>
+      <w:bookmarkEnd w:id="140"/>
       <w:r>
         <w:t>Robert Koch Institut Statisches Bundesamt Körperliche Aktivität. https://campus.uni-muenster.de/fileadmin/einrichtung/epi/download/vorlesungen/Literatur/Gesundheitsberichterstattung_Koerperliche_Aktivitaet.pdf</w:t>
       </w:r>
@@ -16098,12 +17256,12 @@
       <w:pPr>
         <w:pStyle w:val="CitaviBibliographyEntry"/>
       </w:pPr>
-      <w:bookmarkStart w:id="160" w:name="_CTVL0019e7959295dfb41f888b6e8a07183d01b"/>
-      <w:bookmarkEnd w:id="159"/>
+      <w:bookmarkStart w:id="142" w:name="_CTVL0019e7959295dfb41f888b6e8a07183d01b"/>
+      <w:bookmarkEnd w:id="141"/>
       <w:r>
         <w:t>Spitta T (1989) Software Engineering und Prototyping; Eine Konstruktionslehre für administrative Softwaresysteme. Springer, Berlin, Heidelberg</w:t>
       </w:r>
-      <w:bookmarkEnd w:id="160"/>
+      <w:bookmarkEnd w:id="142"/>
     </w:p>
     <w:p>
       <w:pPr>
@@ -16114,7 +17272,7 @@
       </w:r>
     </w:p>
     <w:sectPr>
-      <w:headerReference w:type="default" r:id="rId57"/>
+      <w:headerReference w:type="default" r:id="rId56"/>
       <w:pgSz w:w="11906" w:h="16838"/>
       <w:pgMar w:top="1134" w:right="1418" w:bottom="1134" w:left="2268" w:header="708" w:footer="708" w:gutter="0"/>
       <w:cols w:space="708"/>
@@ -16125,8 +17283,8 @@
 </file>
 
 <file path=word/comments.xml><?xml version="1.0" encoding="utf-8"?>
-<w:comments xmlns:wpc="http://schemas.microsoft.com/office/word/2010/wordprocessingCanvas" xmlns:mo="http://schemas.microsoft.com/office/mac/office/2008/main" xmlns:mc="http://schemas.openxmlformats.org/markup-compatibility/2006" xmlns:mv="urn:schemas-microsoft-com:mac:vml" xmlns:o="urn:schemas-microsoft-com:office:office" xmlns:r="http://schemas.openxmlformats.org/officeDocument/2006/relationships" xmlns:m="http://schemas.openxmlformats.org/officeDocument/2006/math" xmlns:v="urn:schemas-microsoft-com:vml" xmlns:wp14="http://schemas.microsoft.com/office/word/2010/wordprocessingDrawing" xmlns:wp="http://schemas.openxmlformats.org/drawingml/2006/wordprocessingDrawing" xmlns:w10="urn:schemas-microsoft-com:office:word" xmlns:w="http://schemas.openxmlformats.org/wordprocessingml/2006/main" xmlns:w14="http://schemas.microsoft.com/office/word/2010/wordml" xmlns:w15="http://schemas.microsoft.com/office/word/2012/wordml" xmlns:wpg="http://schemas.microsoft.com/office/word/2010/wordprocessingGroup" xmlns:wpi="http://schemas.microsoft.com/office/word/2010/wordprocessingInk" xmlns:wne="http://schemas.microsoft.com/office/word/2006/wordml" xmlns:wps="http://schemas.microsoft.com/office/word/2010/wordprocessingShape" mc:Ignorable="w14 w15 wp14">
-  <w:comment w:id="35" w:author="Kimngan Tran" w:date="2017-08-16T18:36:00Z" w:initials="KT">
+<w:comments xmlns:wpc="http://schemas.microsoft.com/office/word/2010/wordprocessingCanvas" xmlns:cx="http://schemas.microsoft.com/office/drawing/2014/chartex" xmlns:cx1="http://schemas.microsoft.com/office/drawing/2015/9/8/chartex" xmlns:cx2="http://schemas.microsoft.com/office/drawing/2015/10/21/chartex" xmlns:cx3="http://schemas.microsoft.com/office/drawing/2016/5/9/chartex" xmlns:cx4="http://schemas.microsoft.com/office/drawing/2016/5/10/chartex" xmlns:cx5="http://schemas.microsoft.com/office/drawing/2016/5/11/chartex" xmlns:cx6="http://schemas.microsoft.com/office/drawing/2016/5/12/chartex" xmlns:cx7="http://schemas.microsoft.com/office/drawing/2016/5/13/chartex" xmlns:cx8="http://schemas.microsoft.com/office/drawing/2016/5/14/chartex" xmlns:mc="http://schemas.openxmlformats.org/markup-compatibility/2006" xmlns:aink="http://schemas.microsoft.com/office/drawing/2016/ink" xmlns:am3d="http://schemas.microsoft.com/office/drawing/2017/model3d" xmlns:o="urn:schemas-microsoft-com:office:office" xmlns:r="http://schemas.openxmlformats.org/officeDocument/2006/relationships" xmlns:m="http://schemas.openxmlformats.org/officeDocument/2006/math" xmlns:v="urn:schemas-microsoft-com:vml" xmlns:wp14="http://schemas.microsoft.com/office/word/2010/wordprocessingDrawing" xmlns:wp="http://schemas.openxmlformats.org/drawingml/2006/wordprocessingDrawing" xmlns:w10="urn:schemas-microsoft-com:office:word" xmlns:w="http://schemas.openxmlformats.org/wordprocessingml/2006/main" xmlns:w14="http://schemas.microsoft.com/office/word/2010/wordml" xmlns:w15="http://schemas.microsoft.com/office/word/2012/wordml" xmlns:w16se="http://schemas.microsoft.com/office/word/2015/wordml/symex" xmlns:wpg="http://schemas.microsoft.com/office/word/2010/wordprocessingGroup" xmlns:wpi="http://schemas.microsoft.com/office/word/2010/wordprocessingInk" xmlns:wne="http://schemas.microsoft.com/office/word/2006/wordml" xmlns:wps="http://schemas.microsoft.com/office/word/2010/wordprocessingShape" mc:Ignorable="w14 w15 w16se wp14">
+  <w:comment w:id="34" w:author="Kimngan Tran" w:date="2017-08-16T18:36:00Z" w:initials="KT">
     <w:p>
       <w:pPr>
         <w:pStyle w:val="Kommentartext"/>
@@ -16145,7 +17303,7 @@
       </w:r>
     </w:p>
   </w:comment>
-  <w:comment w:id="43" w:author="Kimngan Tran" w:date="2017-08-05T23:49:00Z" w:initials="Kimngan T">
+  <w:comment w:id="42" w:author="Kimngan Tran" w:date="2017-08-05T23:49:00Z" w:initials="Kimngan T">
     <w:p>
       <w:pPr>
         <w:pStyle w:val="Kommentartext"/>
@@ -16158,6 +17316,19 @@
       </w:r>
       <w:r>
         <w:t>MHH?</w:t>
+      </w:r>
+    </w:p>
+  </w:comment>
+  <w:comment w:id="43" w:author="Kimngan Tran" w:date="2017-08-16T18:38:00Z" w:initials="KT">
+    <w:p>
+      <w:pPr>
+        <w:pStyle w:val="Kommentartext"/>
+      </w:pPr>
+      <w:r>
+        <w:rPr>
+          <w:rStyle w:val="Kommentarzeichen"/>
+        </w:rPr>
+        <w:annotationRef/>
       </w:r>
     </w:p>
   </w:comment>
@@ -16172,28 +17343,15 @@
         </w:rPr>
         <w:annotationRef/>
       </w:r>
+      <w:r>
+        <w:rPr>
+          <w:noProof/>
+        </w:rPr>
+        <w:t xml:space="preserve">einzelne Anforderungen müssen noch beschrieben werden. Ich warte auf die User-Stories </w:t>
+      </w:r>
     </w:p>
   </w:comment>
-  <w:comment w:id="45" w:author="Kimngan Tran" w:date="2017-08-16T18:38:00Z" w:initials="KT">
-    <w:p>
-      <w:pPr>
-        <w:pStyle w:val="Kommentartext"/>
-      </w:pPr>
-      <w:r>
-        <w:rPr>
-          <w:rStyle w:val="Kommentarzeichen"/>
-        </w:rPr>
-        <w:annotationRef/>
-      </w:r>
-      <w:r>
-        <w:rPr>
-          <w:noProof/>
-        </w:rPr>
-        <w:t xml:space="preserve">einzelne Anforderungen müssen noch beschrieben werden. Ich warte auf die User-Stories </w:t>
-      </w:r>
-    </w:p>
-  </w:comment>
-  <w:comment w:id="54" w:author="Microsoft Office-Anwender" w:date="2017-08-18T22:28:00Z" w:initials="Office">
+  <w:comment w:id="53" w:author="Microsoft Office-Anwender" w:date="2017-08-18T22:28:00Z" w:initials="Office">
     <w:p>
       <w:pPr>
         <w:pStyle w:val="Kommentartext"/>
@@ -16227,7 +17385,7 @@
 </file>
 
 <file path=word/commentsExtended.xml><?xml version="1.0" encoding="utf-8"?>
-<w15:commentsEx xmlns:wpc="http://schemas.microsoft.com/office/word/2010/wordprocessingCanvas" xmlns:mo="http://schemas.microsoft.com/office/mac/office/2008/main" xmlns:mc="http://schemas.openxmlformats.org/markup-compatibility/2006" xmlns:mv="urn:schemas-microsoft-com:mac:vml" xmlns:o="urn:schemas-microsoft-com:office:office" xmlns:r="http://schemas.openxmlformats.org/officeDocument/2006/relationships" xmlns:m="http://schemas.openxmlformats.org/officeDocument/2006/math" xmlns:v="urn:schemas-microsoft-com:vml" xmlns:wp14="http://schemas.microsoft.com/office/word/2010/wordprocessingDrawing" xmlns:wp="http://schemas.openxmlformats.org/drawingml/2006/wordprocessingDrawing" xmlns:w10="urn:schemas-microsoft-com:office:word" xmlns:w="http://schemas.openxmlformats.org/wordprocessingml/2006/main" xmlns:w14="http://schemas.microsoft.com/office/word/2010/wordml" xmlns:w15="http://schemas.microsoft.com/office/word/2012/wordml" xmlns:wpg="http://schemas.microsoft.com/office/word/2010/wordprocessingGroup" xmlns:wpi="http://schemas.microsoft.com/office/word/2010/wordprocessingInk" xmlns:wne="http://schemas.microsoft.com/office/word/2006/wordml" xmlns:wps="http://schemas.microsoft.com/office/word/2010/wordprocessingShape" mc:Ignorable="w14 w15 wp14">
+<w15:commentsEx xmlns:wpc="http://schemas.microsoft.com/office/word/2010/wordprocessingCanvas" xmlns:cx="http://schemas.microsoft.com/office/drawing/2014/chartex" xmlns:cx1="http://schemas.microsoft.com/office/drawing/2015/9/8/chartex" xmlns:cx2="http://schemas.microsoft.com/office/drawing/2015/10/21/chartex" xmlns:cx3="http://schemas.microsoft.com/office/drawing/2016/5/9/chartex" xmlns:cx4="http://schemas.microsoft.com/office/drawing/2016/5/10/chartex" xmlns:cx5="http://schemas.microsoft.com/office/drawing/2016/5/11/chartex" xmlns:cx6="http://schemas.microsoft.com/office/drawing/2016/5/12/chartex" xmlns:cx7="http://schemas.microsoft.com/office/drawing/2016/5/13/chartex" xmlns:cx8="http://schemas.microsoft.com/office/drawing/2016/5/14/chartex" xmlns:mc="http://schemas.openxmlformats.org/markup-compatibility/2006" xmlns:aink="http://schemas.microsoft.com/office/drawing/2016/ink" xmlns:am3d="http://schemas.microsoft.com/office/drawing/2017/model3d" xmlns:o="urn:schemas-microsoft-com:office:office" xmlns:r="http://schemas.openxmlformats.org/officeDocument/2006/relationships" xmlns:m="http://schemas.openxmlformats.org/officeDocument/2006/math" xmlns:v="urn:schemas-microsoft-com:vml" xmlns:wp14="http://schemas.microsoft.com/office/word/2010/wordprocessingDrawing" xmlns:wp="http://schemas.openxmlformats.org/drawingml/2006/wordprocessingDrawing" xmlns:w10="urn:schemas-microsoft-com:office:word" xmlns:w="http://schemas.openxmlformats.org/wordprocessingml/2006/main" xmlns:w14="http://schemas.microsoft.com/office/word/2010/wordml" xmlns:w15="http://schemas.microsoft.com/office/word/2012/wordml" xmlns:w16se="http://schemas.microsoft.com/office/word/2015/wordml/symex" xmlns:wpg="http://schemas.microsoft.com/office/word/2010/wordprocessingGroup" xmlns:wpi="http://schemas.microsoft.com/office/word/2010/wordprocessingInk" xmlns:wne="http://schemas.microsoft.com/office/word/2006/wordml" xmlns:wps="http://schemas.microsoft.com/office/word/2010/wordprocessingShape" mc:Ignorable="w14 w15 w16se wp14">
   <w15:commentEx w15:paraId="07626F3E" w15:done="0"/>
   <w15:commentEx w15:paraId="4FEDFF6D" w15:done="0"/>
   <w15:commentEx w15:paraId="3BD0D74A" w15:done="0"/>
@@ -16237,7 +17395,7 @@
 </file>
 
 <file path=word/endnotes.xml><?xml version="1.0" encoding="utf-8"?>
-<w:endnotes xmlns:wpc="http://schemas.microsoft.com/office/word/2010/wordprocessingCanvas" xmlns:mo="http://schemas.microsoft.com/office/mac/office/2008/main" xmlns:mc="http://schemas.openxmlformats.org/markup-compatibility/2006" xmlns:mv="urn:schemas-microsoft-com:mac:vml" xmlns:o="urn:schemas-microsoft-com:office:office" xmlns:r="http://schemas.openxmlformats.org/officeDocument/2006/relationships" xmlns:m="http://schemas.openxmlformats.org/officeDocument/2006/math" xmlns:v="urn:schemas-microsoft-com:vml" xmlns:wp14="http://schemas.microsoft.com/office/word/2010/wordprocessingDrawing" xmlns:wp="http://schemas.openxmlformats.org/drawingml/2006/wordprocessingDrawing" xmlns:w10="urn:schemas-microsoft-com:office:word" xmlns:w="http://schemas.openxmlformats.org/wordprocessingml/2006/main" xmlns:w14="http://schemas.microsoft.com/office/word/2010/wordml" xmlns:w15="http://schemas.microsoft.com/office/word/2012/wordml" xmlns:wpg="http://schemas.microsoft.com/office/word/2010/wordprocessingGroup" xmlns:wpi="http://schemas.microsoft.com/office/word/2010/wordprocessingInk" xmlns:wne="http://schemas.microsoft.com/office/word/2006/wordml" xmlns:wps="http://schemas.microsoft.com/office/word/2010/wordprocessingShape" mc:Ignorable="w14 w15 wp14">
+<w:endnotes xmlns:wpc="http://schemas.microsoft.com/office/word/2010/wordprocessingCanvas" xmlns:cx="http://schemas.microsoft.com/office/drawing/2014/chartex" xmlns:cx1="http://schemas.microsoft.com/office/drawing/2015/9/8/chartex" xmlns:cx2="http://schemas.microsoft.com/office/drawing/2015/10/21/chartex" xmlns:cx3="http://schemas.microsoft.com/office/drawing/2016/5/9/chartex" xmlns:cx4="http://schemas.microsoft.com/office/drawing/2016/5/10/chartex" xmlns:cx5="http://schemas.microsoft.com/office/drawing/2016/5/11/chartex" xmlns:cx6="http://schemas.microsoft.com/office/drawing/2016/5/12/chartex" xmlns:cx7="http://schemas.microsoft.com/office/drawing/2016/5/13/chartex" xmlns:cx8="http://schemas.microsoft.com/office/drawing/2016/5/14/chartex" xmlns:mc="http://schemas.openxmlformats.org/markup-compatibility/2006" xmlns:aink="http://schemas.microsoft.com/office/drawing/2016/ink" xmlns:am3d="http://schemas.microsoft.com/office/drawing/2017/model3d" xmlns:o="urn:schemas-microsoft-com:office:office" xmlns:r="http://schemas.openxmlformats.org/officeDocument/2006/relationships" xmlns:m="http://schemas.openxmlformats.org/officeDocument/2006/math" xmlns:v="urn:schemas-microsoft-com:vml" xmlns:wp14="http://schemas.microsoft.com/office/word/2010/wordprocessingDrawing" xmlns:wp="http://schemas.openxmlformats.org/drawingml/2006/wordprocessingDrawing" xmlns:w10="urn:schemas-microsoft-com:office:word" xmlns:w="http://schemas.openxmlformats.org/wordprocessingml/2006/main" xmlns:w14="http://schemas.microsoft.com/office/word/2010/wordml" xmlns:w15="http://schemas.microsoft.com/office/word/2012/wordml" xmlns:w16se="http://schemas.microsoft.com/office/word/2015/wordml/symex" xmlns:wpg="http://schemas.microsoft.com/office/word/2010/wordprocessingGroup" xmlns:wpi="http://schemas.microsoft.com/office/word/2010/wordprocessingInk" xmlns:wne="http://schemas.microsoft.com/office/word/2006/wordml" xmlns:wps="http://schemas.microsoft.com/office/word/2010/wordprocessingShape" mc:Ignorable="w14 w15 w16se wp14">
   <w:endnote w:type="separator" w:id="-1">
     <w:p>
       <w:r>
@@ -16262,7 +17420,7 @@
 </file>
 
 <file path=word/footer1.xml><?xml version="1.0" encoding="utf-8"?>
-<w:ftr xmlns:wpc="http://schemas.microsoft.com/office/word/2010/wordprocessingCanvas" xmlns:mo="http://schemas.microsoft.com/office/mac/office/2008/main" xmlns:mc="http://schemas.openxmlformats.org/markup-compatibility/2006" xmlns:mv="urn:schemas-microsoft-com:mac:vml" xmlns:o="urn:schemas-microsoft-com:office:office" xmlns:r="http://schemas.openxmlformats.org/officeDocument/2006/relationships" xmlns:m="http://schemas.openxmlformats.org/officeDocument/2006/math" xmlns:v="urn:schemas-microsoft-com:vml" xmlns:wp14="http://schemas.microsoft.com/office/word/2010/wordprocessingDrawing" xmlns:wp="http://schemas.openxmlformats.org/drawingml/2006/wordprocessingDrawing" xmlns:w10="urn:schemas-microsoft-com:office:word" xmlns:w="http://schemas.openxmlformats.org/wordprocessingml/2006/main" xmlns:w14="http://schemas.microsoft.com/office/word/2010/wordml" xmlns:w15="http://schemas.microsoft.com/office/word/2012/wordml" xmlns:wpg="http://schemas.microsoft.com/office/word/2010/wordprocessingGroup" xmlns:wpi="http://schemas.microsoft.com/office/word/2010/wordprocessingInk" xmlns:wne="http://schemas.microsoft.com/office/word/2006/wordml" xmlns:wps="http://schemas.microsoft.com/office/word/2010/wordprocessingShape" mc:Ignorable="w14 w15 wp14">
+<w:ftr xmlns:wpc="http://schemas.microsoft.com/office/word/2010/wordprocessingCanvas" xmlns:cx="http://schemas.microsoft.com/office/drawing/2014/chartex" xmlns:cx1="http://schemas.microsoft.com/office/drawing/2015/9/8/chartex" xmlns:cx2="http://schemas.microsoft.com/office/drawing/2015/10/21/chartex" xmlns:cx3="http://schemas.microsoft.com/office/drawing/2016/5/9/chartex" xmlns:cx4="http://schemas.microsoft.com/office/drawing/2016/5/10/chartex" xmlns:cx5="http://schemas.microsoft.com/office/drawing/2016/5/11/chartex" xmlns:cx6="http://schemas.microsoft.com/office/drawing/2016/5/12/chartex" xmlns:cx7="http://schemas.microsoft.com/office/drawing/2016/5/13/chartex" xmlns:cx8="http://schemas.microsoft.com/office/drawing/2016/5/14/chartex" xmlns:mc="http://schemas.openxmlformats.org/markup-compatibility/2006" xmlns:aink="http://schemas.microsoft.com/office/drawing/2016/ink" xmlns:am3d="http://schemas.microsoft.com/office/drawing/2017/model3d" xmlns:o="urn:schemas-microsoft-com:office:office" xmlns:r="http://schemas.openxmlformats.org/officeDocument/2006/relationships" xmlns:m="http://schemas.openxmlformats.org/officeDocument/2006/math" xmlns:v="urn:schemas-microsoft-com:vml" xmlns:wp14="http://schemas.microsoft.com/office/word/2010/wordprocessingDrawing" xmlns:wp="http://schemas.openxmlformats.org/drawingml/2006/wordprocessingDrawing" xmlns:w10="urn:schemas-microsoft-com:office:word" xmlns:w="http://schemas.openxmlformats.org/wordprocessingml/2006/main" xmlns:w14="http://schemas.microsoft.com/office/word/2010/wordml" xmlns:w15="http://schemas.microsoft.com/office/word/2012/wordml" xmlns:w16se="http://schemas.microsoft.com/office/word/2015/wordml/symex" xmlns:wpg="http://schemas.microsoft.com/office/word/2010/wordprocessingGroup" xmlns:wpi="http://schemas.microsoft.com/office/word/2010/wordprocessingInk" xmlns:wne="http://schemas.microsoft.com/office/word/2006/wordml" xmlns:wps="http://schemas.microsoft.com/office/word/2010/wordprocessingShape" mc:Ignorable="w14 w15 w16se wp14">
   <w:p>
     <w:pPr>
       <w:pStyle w:val="Fuzeile"/>
@@ -16288,7 +17446,7 @@
 </file>
 
 <file path=word/footer2.xml><?xml version="1.0" encoding="utf-8"?>
-<w:ftr xmlns:wpc="http://schemas.microsoft.com/office/word/2010/wordprocessingCanvas" xmlns:mo="http://schemas.microsoft.com/office/mac/office/2008/main" xmlns:mc="http://schemas.openxmlformats.org/markup-compatibility/2006" xmlns:mv="urn:schemas-microsoft-com:mac:vml" xmlns:o="urn:schemas-microsoft-com:office:office" xmlns:r="http://schemas.openxmlformats.org/officeDocument/2006/relationships" xmlns:m="http://schemas.openxmlformats.org/officeDocument/2006/math" xmlns:v="urn:schemas-microsoft-com:vml" xmlns:wp14="http://schemas.microsoft.com/office/word/2010/wordprocessingDrawing" xmlns:wp="http://schemas.openxmlformats.org/drawingml/2006/wordprocessingDrawing" xmlns:w10="urn:schemas-microsoft-com:office:word" xmlns:w="http://schemas.openxmlformats.org/wordprocessingml/2006/main" xmlns:w14="http://schemas.microsoft.com/office/word/2010/wordml" xmlns:w15="http://schemas.microsoft.com/office/word/2012/wordml" xmlns:wpg="http://schemas.microsoft.com/office/word/2010/wordprocessingGroup" xmlns:wpi="http://schemas.microsoft.com/office/word/2010/wordprocessingInk" xmlns:wne="http://schemas.microsoft.com/office/word/2006/wordml" xmlns:wps="http://schemas.microsoft.com/office/word/2010/wordprocessingShape" mc:Ignorable="w14 w15 wp14">
+<w:ftr xmlns:wpc="http://schemas.microsoft.com/office/word/2010/wordprocessingCanvas" xmlns:cx="http://schemas.microsoft.com/office/drawing/2014/chartex" xmlns:cx1="http://schemas.microsoft.com/office/drawing/2015/9/8/chartex" xmlns:cx2="http://schemas.microsoft.com/office/drawing/2015/10/21/chartex" xmlns:cx3="http://schemas.microsoft.com/office/drawing/2016/5/9/chartex" xmlns:cx4="http://schemas.microsoft.com/office/drawing/2016/5/10/chartex" xmlns:cx5="http://schemas.microsoft.com/office/drawing/2016/5/11/chartex" xmlns:cx6="http://schemas.microsoft.com/office/drawing/2016/5/12/chartex" xmlns:cx7="http://schemas.microsoft.com/office/drawing/2016/5/13/chartex" xmlns:cx8="http://schemas.microsoft.com/office/drawing/2016/5/14/chartex" xmlns:mc="http://schemas.openxmlformats.org/markup-compatibility/2006" xmlns:aink="http://schemas.microsoft.com/office/drawing/2016/ink" xmlns:am3d="http://schemas.microsoft.com/office/drawing/2017/model3d" xmlns:o="urn:schemas-microsoft-com:office:office" xmlns:r="http://schemas.openxmlformats.org/officeDocument/2006/relationships" xmlns:m="http://schemas.openxmlformats.org/officeDocument/2006/math" xmlns:v="urn:schemas-microsoft-com:vml" xmlns:wp14="http://schemas.microsoft.com/office/word/2010/wordprocessingDrawing" xmlns:wp="http://schemas.openxmlformats.org/drawingml/2006/wordprocessingDrawing" xmlns:w10="urn:schemas-microsoft-com:office:word" xmlns:w="http://schemas.openxmlformats.org/wordprocessingml/2006/main" xmlns:w14="http://schemas.microsoft.com/office/word/2010/wordml" xmlns:w15="http://schemas.microsoft.com/office/word/2012/wordml" xmlns:w16se="http://schemas.microsoft.com/office/word/2015/wordml/symex" xmlns:wpg="http://schemas.microsoft.com/office/word/2010/wordprocessingGroup" xmlns:wpi="http://schemas.microsoft.com/office/word/2010/wordprocessingInk" xmlns:wne="http://schemas.microsoft.com/office/word/2006/wordml" xmlns:wps="http://schemas.microsoft.com/office/word/2010/wordprocessingShape" mc:Ignorable="w14 w15 w16se wp14">
   <w:p>
     <w:pPr>
       <w:pStyle w:val="Fuzeile"/>
@@ -16305,7 +17463,7 @@
 </file>
 
 <file path=word/footer3.xml><?xml version="1.0" encoding="utf-8"?>
-<w:ftr xmlns:wpc="http://schemas.microsoft.com/office/word/2010/wordprocessingCanvas" xmlns:mo="http://schemas.microsoft.com/office/mac/office/2008/main" xmlns:mc="http://schemas.openxmlformats.org/markup-compatibility/2006" xmlns:mv="urn:schemas-microsoft-com:mac:vml" xmlns:o="urn:schemas-microsoft-com:office:office" xmlns:r="http://schemas.openxmlformats.org/officeDocument/2006/relationships" xmlns:m="http://schemas.openxmlformats.org/officeDocument/2006/math" xmlns:v="urn:schemas-microsoft-com:vml" xmlns:wp14="http://schemas.microsoft.com/office/word/2010/wordprocessingDrawing" xmlns:wp="http://schemas.openxmlformats.org/drawingml/2006/wordprocessingDrawing" xmlns:w10="urn:schemas-microsoft-com:office:word" xmlns:w="http://schemas.openxmlformats.org/wordprocessingml/2006/main" xmlns:w14="http://schemas.microsoft.com/office/word/2010/wordml" xmlns:w15="http://schemas.microsoft.com/office/word/2012/wordml" xmlns:wpg="http://schemas.microsoft.com/office/word/2010/wordprocessingGroup" xmlns:wpi="http://schemas.microsoft.com/office/word/2010/wordprocessingInk" xmlns:wne="http://schemas.microsoft.com/office/word/2006/wordml" xmlns:wps="http://schemas.microsoft.com/office/word/2010/wordprocessingShape" mc:Ignorable="w14 w15 wp14">
+<w:ftr xmlns:wpc="http://schemas.microsoft.com/office/word/2010/wordprocessingCanvas" xmlns:cx="http://schemas.microsoft.com/office/drawing/2014/chartex" xmlns:cx1="http://schemas.microsoft.com/office/drawing/2015/9/8/chartex" xmlns:cx2="http://schemas.microsoft.com/office/drawing/2015/10/21/chartex" xmlns:cx3="http://schemas.microsoft.com/office/drawing/2016/5/9/chartex" xmlns:cx4="http://schemas.microsoft.com/office/drawing/2016/5/10/chartex" xmlns:cx5="http://schemas.microsoft.com/office/drawing/2016/5/11/chartex" xmlns:cx6="http://schemas.microsoft.com/office/drawing/2016/5/12/chartex" xmlns:cx7="http://schemas.microsoft.com/office/drawing/2016/5/13/chartex" xmlns:cx8="http://schemas.microsoft.com/office/drawing/2016/5/14/chartex" xmlns:mc="http://schemas.openxmlformats.org/markup-compatibility/2006" xmlns:aink="http://schemas.microsoft.com/office/drawing/2016/ink" xmlns:am3d="http://schemas.microsoft.com/office/drawing/2017/model3d" xmlns:o="urn:schemas-microsoft-com:office:office" xmlns:r="http://schemas.openxmlformats.org/officeDocument/2006/relationships" xmlns:m="http://schemas.openxmlformats.org/officeDocument/2006/math" xmlns:v="urn:schemas-microsoft-com:vml" xmlns:wp14="http://schemas.microsoft.com/office/word/2010/wordprocessingDrawing" xmlns:wp="http://schemas.openxmlformats.org/drawingml/2006/wordprocessingDrawing" xmlns:w10="urn:schemas-microsoft-com:office:word" xmlns:w="http://schemas.openxmlformats.org/wordprocessingml/2006/main" xmlns:w14="http://schemas.microsoft.com/office/word/2010/wordml" xmlns:w15="http://schemas.microsoft.com/office/word/2012/wordml" xmlns:w16se="http://schemas.microsoft.com/office/word/2015/wordml/symex" xmlns:wpg="http://schemas.microsoft.com/office/word/2010/wordprocessingGroup" xmlns:wpi="http://schemas.microsoft.com/office/word/2010/wordprocessingInk" xmlns:wne="http://schemas.microsoft.com/office/word/2006/wordml" xmlns:wps="http://schemas.microsoft.com/office/word/2010/wordprocessingShape" mc:Ignorable="w14 w15 w16se wp14">
   <w:p>
     <w:pPr>
       <w:pStyle w:val="DeckblattSemesterangaben"/>
@@ -16456,13 +17614,13 @@
 </file>
 
 <file path=word/footer4.xml><?xml version="1.0" encoding="utf-8"?>
-<w:ftr xmlns:wpc="http://schemas.microsoft.com/office/word/2010/wordprocessingCanvas" xmlns:mo="http://schemas.microsoft.com/office/mac/office/2008/main" xmlns:mc="http://schemas.openxmlformats.org/markup-compatibility/2006" xmlns:mv="urn:schemas-microsoft-com:mac:vml" xmlns:o="urn:schemas-microsoft-com:office:office" xmlns:r="http://schemas.openxmlformats.org/officeDocument/2006/relationships" xmlns:m="http://schemas.openxmlformats.org/officeDocument/2006/math" xmlns:v="urn:schemas-microsoft-com:vml" xmlns:wp14="http://schemas.microsoft.com/office/word/2010/wordprocessingDrawing" xmlns:wp="http://schemas.openxmlformats.org/drawingml/2006/wordprocessingDrawing" xmlns:w10="urn:schemas-microsoft-com:office:word" xmlns:w="http://schemas.openxmlformats.org/wordprocessingml/2006/main" xmlns:w14="http://schemas.microsoft.com/office/word/2010/wordml" xmlns:w15="http://schemas.microsoft.com/office/word/2012/wordml" xmlns:wpg="http://schemas.microsoft.com/office/word/2010/wordprocessingGroup" xmlns:wpi="http://schemas.microsoft.com/office/word/2010/wordprocessingInk" xmlns:wne="http://schemas.microsoft.com/office/word/2006/wordml" xmlns:wps="http://schemas.microsoft.com/office/word/2010/wordprocessingShape" mc:Ignorable="w14 w15 wp14">
+<w:ftr xmlns:wpc="http://schemas.microsoft.com/office/word/2010/wordprocessingCanvas" xmlns:cx="http://schemas.microsoft.com/office/drawing/2014/chartex" xmlns:cx1="http://schemas.microsoft.com/office/drawing/2015/9/8/chartex" xmlns:cx2="http://schemas.microsoft.com/office/drawing/2015/10/21/chartex" xmlns:cx3="http://schemas.microsoft.com/office/drawing/2016/5/9/chartex" xmlns:cx4="http://schemas.microsoft.com/office/drawing/2016/5/10/chartex" xmlns:cx5="http://schemas.microsoft.com/office/drawing/2016/5/11/chartex" xmlns:cx6="http://schemas.microsoft.com/office/drawing/2016/5/12/chartex" xmlns:cx7="http://schemas.microsoft.com/office/drawing/2016/5/13/chartex" xmlns:cx8="http://schemas.microsoft.com/office/drawing/2016/5/14/chartex" xmlns:mc="http://schemas.openxmlformats.org/markup-compatibility/2006" xmlns:aink="http://schemas.microsoft.com/office/drawing/2016/ink" xmlns:am3d="http://schemas.microsoft.com/office/drawing/2017/model3d" xmlns:o="urn:schemas-microsoft-com:office:office" xmlns:r="http://schemas.openxmlformats.org/officeDocument/2006/relationships" xmlns:m="http://schemas.openxmlformats.org/officeDocument/2006/math" xmlns:v="urn:schemas-microsoft-com:vml" xmlns:wp14="http://schemas.microsoft.com/office/word/2010/wordprocessingDrawing" xmlns:wp="http://schemas.openxmlformats.org/drawingml/2006/wordprocessingDrawing" xmlns:w10="urn:schemas-microsoft-com:office:word" xmlns:w="http://schemas.openxmlformats.org/wordprocessingml/2006/main" xmlns:w14="http://schemas.microsoft.com/office/word/2010/wordml" xmlns:w15="http://schemas.microsoft.com/office/word/2012/wordml" xmlns:w16se="http://schemas.microsoft.com/office/word/2015/wordml/symex" xmlns:wpg="http://schemas.microsoft.com/office/word/2010/wordprocessingGroup" xmlns:wpi="http://schemas.microsoft.com/office/word/2010/wordprocessingInk" xmlns:wne="http://schemas.microsoft.com/office/word/2006/wordml" xmlns:wps="http://schemas.microsoft.com/office/word/2010/wordprocessingShape" mc:Ignorable="w14 w15 w16se wp14">
   <w:p/>
 </w:ftr>
 </file>
 
 <file path=word/footer5.xml><?xml version="1.0" encoding="utf-8"?>
-<w:ftr xmlns:wpc="http://schemas.microsoft.com/office/word/2010/wordprocessingCanvas" xmlns:mo="http://schemas.microsoft.com/office/mac/office/2008/main" xmlns:mc="http://schemas.openxmlformats.org/markup-compatibility/2006" xmlns:mv="urn:schemas-microsoft-com:mac:vml" xmlns:o="urn:schemas-microsoft-com:office:office" xmlns:r="http://schemas.openxmlformats.org/officeDocument/2006/relationships" xmlns:m="http://schemas.openxmlformats.org/officeDocument/2006/math" xmlns:v="urn:schemas-microsoft-com:vml" xmlns:wp14="http://schemas.microsoft.com/office/word/2010/wordprocessingDrawing" xmlns:wp="http://schemas.openxmlformats.org/drawingml/2006/wordprocessingDrawing" xmlns:w10="urn:schemas-microsoft-com:office:word" xmlns:w="http://schemas.openxmlformats.org/wordprocessingml/2006/main" xmlns:w14="http://schemas.microsoft.com/office/word/2010/wordml" xmlns:w15="http://schemas.microsoft.com/office/word/2012/wordml" xmlns:wpg="http://schemas.microsoft.com/office/word/2010/wordprocessingGroup" xmlns:wpi="http://schemas.microsoft.com/office/word/2010/wordprocessingInk" xmlns:wne="http://schemas.microsoft.com/office/word/2006/wordml" xmlns:wps="http://schemas.microsoft.com/office/word/2010/wordprocessingShape" mc:Ignorable="w14 w15 wp14">
+<w:ftr xmlns:wpc="http://schemas.microsoft.com/office/word/2010/wordprocessingCanvas" xmlns:cx="http://schemas.microsoft.com/office/drawing/2014/chartex" xmlns:cx1="http://schemas.microsoft.com/office/drawing/2015/9/8/chartex" xmlns:cx2="http://schemas.microsoft.com/office/drawing/2015/10/21/chartex" xmlns:cx3="http://schemas.microsoft.com/office/drawing/2016/5/9/chartex" xmlns:cx4="http://schemas.microsoft.com/office/drawing/2016/5/10/chartex" xmlns:cx5="http://schemas.microsoft.com/office/drawing/2016/5/11/chartex" xmlns:cx6="http://schemas.microsoft.com/office/drawing/2016/5/12/chartex" xmlns:cx7="http://schemas.microsoft.com/office/drawing/2016/5/13/chartex" xmlns:cx8="http://schemas.microsoft.com/office/drawing/2016/5/14/chartex" xmlns:mc="http://schemas.openxmlformats.org/markup-compatibility/2006" xmlns:aink="http://schemas.microsoft.com/office/drawing/2016/ink" xmlns:am3d="http://schemas.microsoft.com/office/drawing/2017/model3d" xmlns:o="urn:schemas-microsoft-com:office:office" xmlns:r="http://schemas.openxmlformats.org/officeDocument/2006/relationships" xmlns:m="http://schemas.openxmlformats.org/officeDocument/2006/math" xmlns:v="urn:schemas-microsoft-com:vml" xmlns:wp14="http://schemas.microsoft.com/office/word/2010/wordprocessingDrawing" xmlns:wp="http://schemas.openxmlformats.org/drawingml/2006/wordprocessingDrawing" xmlns:w10="urn:schemas-microsoft-com:office:word" xmlns:w="http://schemas.openxmlformats.org/wordprocessingml/2006/main" xmlns:w14="http://schemas.microsoft.com/office/word/2010/wordml" xmlns:w15="http://schemas.microsoft.com/office/word/2012/wordml" xmlns:w16se="http://schemas.microsoft.com/office/word/2015/wordml/symex" xmlns:wpg="http://schemas.microsoft.com/office/word/2010/wordprocessingGroup" xmlns:wpi="http://schemas.microsoft.com/office/word/2010/wordprocessingInk" xmlns:wne="http://schemas.microsoft.com/office/word/2006/wordml" xmlns:wps="http://schemas.microsoft.com/office/word/2010/wordprocessingShape" mc:Ignorable="w14 w15 w16se wp14">
   <w:p>
     <w:pPr>
       <w:pStyle w:val="Fuzeile"/>
@@ -16501,7 +17659,7 @@
 </file>
 
 <file path=word/footnotes.xml><?xml version="1.0" encoding="utf-8"?>
-<w:footnotes xmlns:wpc="http://schemas.microsoft.com/office/word/2010/wordprocessingCanvas" xmlns:mo="http://schemas.microsoft.com/office/mac/office/2008/main" xmlns:mc="http://schemas.openxmlformats.org/markup-compatibility/2006" xmlns:mv="urn:schemas-microsoft-com:mac:vml" xmlns:o="urn:schemas-microsoft-com:office:office" xmlns:r="http://schemas.openxmlformats.org/officeDocument/2006/relationships" xmlns:m="http://schemas.openxmlformats.org/officeDocument/2006/math" xmlns:v="urn:schemas-microsoft-com:vml" xmlns:wp14="http://schemas.microsoft.com/office/word/2010/wordprocessingDrawing" xmlns:wp="http://schemas.openxmlformats.org/drawingml/2006/wordprocessingDrawing" xmlns:w10="urn:schemas-microsoft-com:office:word" xmlns:w="http://schemas.openxmlformats.org/wordprocessingml/2006/main" xmlns:w14="http://schemas.microsoft.com/office/word/2010/wordml" xmlns:w15="http://schemas.microsoft.com/office/word/2012/wordml" xmlns:wpg="http://schemas.microsoft.com/office/word/2010/wordprocessingGroup" xmlns:wpi="http://schemas.microsoft.com/office/word/2010/wordprocessingInk" xmlns:wne="http://schemas.microsoft.com/office/word/2006/wordml" xmlns:wps="http://schemas.microsoft.com/office/word/2010/wordprocessingShape" mc:Ignorable="w14 w15 wp14">
+<w:footnotes xmlns:wpc="http://schemas.microsoft.com/office/word/2010/wordprocessingCanvas" xmlns:cx="http://schemas.microsoft.com/office/drawing/2014/chartex" xmlns:cx1="http://schemas.microsoft.com/office/drawing/2015/9/8/chartex" xmlns:cx2="http://schemas.microsoft.com/office/drawing/2015/10/21/chartex" xmlns:cx3="http://schemas.microsoft.com/office/drawing/2016/5/9/chartex" xmlns:cx4="http://schemas.microsoft.com/office/drawing/2016/5/10/chartex" xmlns:cx5="http://schemas.microsoft.com/office/drawing/2016/5/11/chartex" xmlns:cx6="http://schemas.microsoft.com/office/drawing/2016/5/12/chartex" xmlns:cx7="http://schemas.microsoft.com/office/drawing/2016/5/13/chartex" xmlns:cx8="http://schemas.microsoft.com/office/drawing/2016/5/14/chartex" xmlns:mc="http://schemas.openxmlformats.org/markup-compatibility/2006" xmlns:aink="http://schemas.microsoft.com/office/drawing/2016/ink" xmlns:am3d="http://schemas.microsoft.com/office/drawing/2017/model3d" xmlns:o="urn:schemas-microsoft-com:office:office" xmlns:r="http://schemas.openxmlformats.org/officeDocument/2006/relationships" xmlns:m="http://schemas.openxmlformats.org/officeDocument/2006/math" xmlns:v="urn:schemas-microsoft-com:vml" xmlns:wp14="http://schemas.microsoft.com/office/word/2010/wordprocessingDrawing" xmlns:wp="http://schemas.openxmlformats.org/drawingml/2006/wordprocessingDrawing" xmlns:w10="urn:schemas-microsoft-com:office:word" xmlns:w="http://schemas.openxmlformats.org/wordprocessingml/2006/main" xmlns:w14="http://schemas.microsoft.com/office/word/2010/wordml" xmlns:w15="http://schemas.microsoft.com/office/word/2012/wordml" xmlns:w16se="http://schemas.microsoft.com/office/word/2015/wordml/symex" xmlns:wpg="http://schemas.microsoft.com/office/word/2010/wordprocessingGroup" xmlns:wpi="http://schemas.microsoft.com/office/word/2010/wordprocessingInk" xmlns:wne="http://schemas.microsoft.com/office/word/2006/wordml" xmlns:wps="http://schemas.microsoft.com/office/word/2010/wordprocessingShape" mc:Ignorable="w14 w15 w16se wp14">
   <w:footnote w:type="separator" w:id="-1">
     <w:p>
       <w:pPr>
@@ -16530,7 +17688,7 @@
 </file>
 
 <file path=word/header1.xml><?xml version="1.0" encoding="utf-8"?>
-<w:hdr xmlns:wpc="http://schemas.microsoft.com/office/word/2010/wordprocessingCanvas" xmlns:mo="http://schemas.microsoft.com/office/mac/office/2008/main" xmlns:mc="http://schemas.openxmlformats.org/markup-compatibility/2006" xmlns:mv="urn:schemas-microsoft-com:mac:vml" xmlns:o="urn:schemas-microsoft-com:office:office" xmlns:r="http://schemas.openxmlformats.org/officeDocument/2006/relationships" xmlns:m="http://schemas.openxmlformats.org/officeDocument/2006/math" xmlns:v="urn:schemas-microsoft-com:vml" xmlns:wp14="http://schemas.microsoft.com/office/word/2010/wordprocessingDrawing" xmlns:wp="http://schemas.openxmlformats.org/drawingml/2006/wordprocessingDrawing" xmlns:w10="urn:schemas-microsoft-com:office:word" xmlns:w="http://schemas.openxmlformats.org/wordprocessingml/2006/main" xmlns:w14="http://schemas.microsoft.com/office/word/2010/wordml" xmlns:w15="http://schemas.microsoft.com/office/word/2012/wordml" xmlns:wpg="http://schemas.microsoft.com/office/word/2010/wordprocessingGroup" xmlns:wpi="http://schemas.microsoft.com/office/word/2010/wordprocessingInk" xmlns:wne="http://schemas.microsoft.com/office/word/2006/wordml" xmlns:wps="http://schemas.microsoft.com/office/word/2010/wordprocessingShape" mc:Ignorable="w14 w15 wp14">
+<w:hdr xmlns:wpc="http://schemas.microsoft.com/office/word/2010/wordprocessingCanvas" xmlns:cx="http://schemas.microsoft.com/office/drawing/2014/chartex" xmlns:cx1="http://schemas.microsoft.com/office/drawing/2015/9/8/chartex" xmlns:cx2="http://schemas.microsoft.com/office/drawing/2015/10/21/chartex" xmlns:cx3="http://schemas.microsoft.com/office/drawing/2016/5/9/chartex" xmlns:cx4="http://schemas.microsoft.com/office/drawing/2016/5/10/chartex" xmlns:cx5="http://schemas.microsoft.com/office/drawing/2016/5/11/chartex" xmlns:cx6="http://schemas.microsoft.com/office/drawing/2016/5/12/chartex" xmlns:cx7="http://schemas.microsoft.com/office/drawing/2016/5/13/chartex" xmlns:cx8="http://schemas.microsoft.com/office/drawing/2016/5/14/chartex" xmlns:mc="http://schemas.openxmlformats.org/markup-compatibility/2006" xmlns:aink="http://schemas.microsoft.com/office/drawing/2016/ink" xmlns:am3d="http://schemas.microsoft.com/office/drawing/2017/model3d" xmlns:o="urn:schemas-microsoft-com:office:office" xmlns:r="http://schemas.openxmlformats.org/officeDocument/2006/relationships" xmlns:m="http://schemas.openxmlformats.org/officeDocument/2006/math" xmlns:v="urn:schemas-microsoft-com:vml" xmlns:wp14="http://schemas.microsoft.com/office/word/2010/wordprocessingDrawing" xmlns:wp="http://schemas.openxmlformats.org/drawingml/2006/wordprocessingDrawing" xmlns:w10="urn:schemas-microsoft-com:office:word" xmlns:w="http://schemas.openxmlformats.org/wordprocessingml/2006/main" xmlns:w14="http://schemas.microsoft.com/office/word/2010/wordml" xmlns:w15="http://schemas.microsoft.com/office/word/2012/wordml" xmlns:w16se="http://schemas.microsoft.com/office/word/2015/wordml/symex" xmlns:wpg="http://schemas.microsoft.com/office/word/2010/wordprocessingGroup" xmlns:wpi="http://schemas.microsoft.com/office/word/2010/wordprocessingInk" xmlns:wne="http://schemas.microsoft.com/office/word/2006/wordml" xmlns:wps="http://schemas.microsoft.com/office/word/2010/wordprocessingShape" mc:Ignorable="w14 w15 w16se wp14">
   <w:p>
     <w:pPr>
       <w:pStyle w:val="Kopfzeile"/>
@@ -16606,7 +17764,7 @@
 </file>
 
 <file path=word/header10.xml><?xml version="1.0" encoding="utf-8"?>
-<w:hdr xmlns:wpc="http://schemas.microsoft.com/office/word/2010/wordprocessingCanvas" xmlns:mo="http://schemas.microsoft.com/office/mac/office/2008/main" xmlns:mc="http://schemas.openxmlformats.org/markup-compatibility/2006" xmlns:mv="urn:schemas-microsoft-com:mac:vml" xmlns:o="urn:schemas-microsoft-com:office:office" xmlns:r="http://schemas.openxmlformats.org/officeDocument/2006/relationships" xmlns:m="http://schemas.openxmlformats.org/officeDocument/2006/math" xmlns:v="urn:schemas-microsoft-com:vml" xmlns:wp14="http://schemas.microsoft.com/office/word/2010/wordprocessingDrawing" xmlns:wp="http://schemas.openxmlformats.org/drawingml/2006/wordprocessingDrawing" xmlns:w10="urn:schemas-microsoft-com:office:word" xmlns:w="http://schemas.openxmlformats.org/wordprocessingml/2006/main" xmlns:w14="http://schemas.microsoft.com/office/word/2010/wordml" xmlns:w15="http://schemas.microsoft.com/office/word/2012/wordml" xmlns:wpg="http://schemas.microsoft.com/office/word/2010/wordprocessingGroup" xmlns:wpi="http://schemas.microsoft.com/office/word/2010/wordprocessingInk" xmlns:wne="http://schemas.microsoft.com/office/word/2006/wordml" xmlns:wps="http://schemas.microsoft.com/office/word/2010/wordprocessingShape" mc:Ignorable="w14 w15 wp14">
+<w:hdr xmlns:wpc="http://schemas.microsoft.com/office/word/2010/wordprocessingCanvas" xmlns:cx="http://schemas.microsoft.com/office/drawing/2014/chartex" xmlns:cx1="http://schemas.microsoft.com/office/drawing/2015/9/8/chartex" xmlns:cx2="http://schemas.microsoft.com/office/drawing/2015/10/21/chartex" xmlns:cx3="http://schemas.microsoft.com/office/drawing/2016/5/9/chartex" xmlns:cx4="http://schemas.microsoft.com/office/drawing/2016/5/10/chartex" xmlns:cx5="http://schemas.microsoft.com/office/drawing/2016/5/11/chartex" xmlns:cx6="http://schemas.microsoft.com/office/drawing/2016/5/12/chartex" xmlns:cx7="http://schemas.microsoft.com/office/drawing/2016/5/13/chartex" xmlns:cx8="http://schemas.microsoft.com/office/drawing/2016/5/14/chartex" xmlns:mc="http://schemas.openxmlformats.org/markup-compatibility/2006" xmlns:aink="http://schemas.microsoft.com/office/drawing/2016/ink" xmlns:am3d="http://schemas.microsoft.com/office/drawing/2017/model3d" xmlns:o="urn:schemas-microsoft-com:office:office" xmlns:r="http://schemas.openxmlformats.org/officeDocument/2006/relationships" xmlns:m="http://schemas.openxmlformats.org/officeDocument/2006/math" xmlns:v="urn:schemas-microsoft-com:vml" xmlns:wp14="http://schemas.microsoft.com/office/word/2010/wordprocessingDrawing" xmlns:wp="http://schemas.openxmlformats.org/drawingml/2006/wordprocessingDrawing" xmlns:w10="urn:schemas-microsoft-com:office:word" xmlns:w="http://schemas.openxmlformats.org/wordprocessingml/2006/main" xmlns:w14="http://schemas.microsoft.com/office/word/2010/wordml" xmlns:w15="http://schemas.microsoft.com/office/word/2012/wordml" xmlns:w16se="http://schemas.microsoft.com/office/word/2015/wordml/symex" xmlns:wpg="http://schemas.microsoft.com/office/word/2010/wordprocessingGroup" xmlns:wpi="http://schemas.microsoft.com/office/word/2010/wordprocessingInk" xmlns:wne="http://schemas.microsoft.com/office/word/2006/wordml" xmlns:wps="http://schemas.microsoft.com/office/word/2010/wordprocessingShape" mc:Ignorable="w14 w15 w16se wp14">
   <w:p>
     <w:pPr>
       <w:pStyle w:val="Kopfzeile"/>
@@ -16619,14 +17777,27 @@
         <w:tab w:val="right" w:pos="8222"/>
       </w:tabs>
     </w:pPr>
-    <w:fldSimple w:instr=" STYLEREF  &quot;Überschrift 1 ohne Nummerierung&quot;  \* MERGEFORMAT ">
-      <w:r>
-        <w:rPr>
-          <w:noProof/>
-        </w:rPr>
-        <w:t>Tabellenverzeichnis</w:t>
-      </w:r>
-    </w:fldSimple>
+    <w:r>
+      <w:fldChar w:fldCharType="begin"/>
+    </w:r>
+    <w:r>
+      <w:instrText xml:space="preserve"> STYLEREF  "Überschrift 1 ohne Nummerierung"  \* MERGEFORMAT </w:instrText>
+    </w:r>
+    <w:r>
+      <w:fldChar w:fldCharType="separate"/>
+    </w:r>
+    <w:r>
+      <w:rPr>
+        <w:noProof/>
+      </w:rPr>
+      <w:t>Tabellenverzeichnis</w:t>
+    </w:r>
+    <w:r>
+      <w:rPr>
+        <w:noProof/>
+      </w:rPr>
+      <w:fldChar w:fldCharType="end"/>
+    </w:r>
     <w:r>
       <w:tab/>
     </w:r>
@@ -16646,7 +17817,7 @@
       <w:rPr>
         <w:noProof/>
       </w:rPr>
-      <w:t>52</w:t>
+      <w:t>51</w:t>
     </w:r>
     <w:r>
       <w:rPr>
@@ -16664,7 +17835,7 @@
 </file>
 
 <file path=word/header11.xml><?xml version="1.0" encoding="utf-8"?>
-<w:hdr xmlns:wpc="http://schemas.microsoft.com/office/word/2010/wordprocessingCanvas" xmlns:mo="http://schemas.microsoft.com/office/mac/office/2008/main" xmlns:mc="http://schemas.openxmlformats.org/markup-compatibility/2006" xmlns:mv="urn:schemas-microsoft-com:mac:vml" xmlns:o="urn:schemas-microsoft-com:office:office" xmlns:r="http://schemas.openxmlformats.org/officeDocument/2006/relationships" xmlns:m="http://schemas.openxmlformats.org/officeDocument/2006/math" xmlns:v="urn:schemas-microsoft-com:vml" xmlns:wp14="http://schemas.microsoft.com/office/word/2010/wordprocessingDrawing" xmlns:wp="http://schemas.openxmlformats.org/drawingml/2006/wordprocessingDrawing" xmlns:w10="urn:schemas-microsoft-com:office:word" xmlns:w="http://schemas.openxmlformats.org/wordprocessingml/2006/main" xmlns:w14="http://schemas.microsoft.com/office/word/2010/wordml" xmlns:w15="http://schemas.microsoft.com/office/word/2012/wordml" xmlns:wpg="http://schemas.microsoft.com/office/word/2010/wordprocessingGroup" xmlns:wpi="http://schemas.microsoft.com/office/word/2010/wordprocessingInk" xmlns:wne="http://schemas.microsoft.com/office/word/2006/wordml" xmlns:wps="http://schemas.microsoft.com/office/word/2010/wordprocessingShape" mc:Ignorable="w14 w15 wp14">
+<w:hdr xmlns:wpc="http://schemas.microsoft.com/office/word/2010/wordprocessingCanvas" xmlns:cx="http://schemas.microsoft.com/office/drawing/2014/chartex" xmlns:cx1="http://schemas.microsoft.com/office/drawing/2015/9/8/chartex" xmlns:cx2="http://schemas.microsoft.com/office/drawing/2015/10/21/chartex" xmlns:cx3="http://schemas.microsoft.com/office/drawing/2016/5/9/chartex" xmlns:cx4="http://schemas.microsoft.com/office/drawing/2016/5/10/chartex" xmlns:cx5="http://schemas.microsoft.com/office/drawing/2016/5/11/chartex" xmlns:cx6="http://schemas.microsoft.com/office/drawing/2016/5/12/chartex" xmlns:cx7="http://schemas.microsoft.com/office/drawing/2016/5/13/chartex" xmlns:cx8="http://schemas.microsoft.com/office/drawing/2016/5/14/chartex" xmlns:mc="http://schemas.openxmlformats.org/markup-compatibility/2006" xmlns:aink="http://schemas.microsoft.com/office/drawing/2016/ink" xmlns:am3d="http://schemas.microsoft.com/office/drawing/2017/model3d" xmlns:o="urn:schemas-microsoft-com:office:office" xmlns:r="http://schemas.openxmlformats.org/officeDocument/2006/relationships" xmlns:m="http://schemas.openxmlformats.org/officeDocument/2006/math" xmlns:v="urn:schemas-microsoft-com:vml" xmlns:wp14="http://schemas.microsoft.com/office/word/2010/wordprocessingDrawing" xmlns:wp="http://schemas.openxmlformats.org/drawingml/2006/wordprocessingDrawing" xmlns:w10="urn:schemas-microsoft-com:office:word" xmlns:w="http://schemas.openxmlformats.org/wordprocessingml/2006/main" xmlns:w14="http://schemas.microsoft.com/office/word/2010/wordml" xmlns:w15="http://schemas.microsoft.com/office/word/2012/wordml" xmlns:w16se="http://schemas.microsoft.com/office/word/2015/wordml/symex" xmlns:wpg="http://schemas.microsoft.com/office/word/2010/wordprocessingGroup" xmlns:wpi="http://schemas.microsoft.com/office/word/2010/wordprocessingInk" xmlns:wne="http://schemas.microsoft.com/office/word/2006/wordml" xmlns:wps="http://schemas.microsoft.com/office/word/2010/wordprocessingShape" mc:Ignorable="w14 w15 w16se wp14">
   <w:p>
     <w:pPr>
       <w:pStyle w:val="Kopfzeile"/>
@@ -16677,14 +17848,27 @@
         <w:tab w:val="right" w:pos="8222"/>
       </w:tabs>
     </w:pPr>
-    <w:fldSimple w:instr=" STYLEREF  &quot;Überschrift 1 nicht im Verzeichnis&quot;  \* MERGEFORMAT ">
-      <w:r>
-        <w:rPr>
-          <w:noProof/>
-        </w:rPr>
-        <w:t>Eidesstattliche Versicherung</w:t>
-      </w:r>
-    </w:fldSimple>
+    <w:r>
+      <w:fldChar w:fldCharType="begin"/>
+    </w:r>
+    <w:r>
+      <w:instrText xml:space="preserve"> STYLEREF  "Überschrift 1 nicht im Verzeichnis"  \* MERGEFORMAT </w:instrText>
+    </w:r>
+    <w:r>
+      <w:fldChar w:fldCharType="separate"/>
+    </w:r>
+    <w:r>
+      <w:rPr>
+        <w:noProof/>
+      </w:rPr>
+      <w:t>Eidesstattliche Versicherung</w:t>
+    </w:r>
+    <w:r>
+      <w:rPr>
+        <w:noProof/>
+      </w:rPr>
+      <w:fldChar w:fldCharType="end"/>
+    </w:r>
     <w:r>
       <w:tab/>
     </w:r>
@@ -16704,7 +17888,7 @@
       <w:rPr>
         <w:noProof/>
       </w:rPr>
-      <w:t>55</w:t>
+      <w:t>54</w:t>
     </w:r>
     <w:r>
       <w:rPr>
@@ -16722,7 +17906,7 @@
 </file>
 
 <file path=word/header2.xml><?xml version="1.0" encoding="utf-8"?>
-<w:hdr xmlns:wpc="http://schemas.microsoft.com/office/word/2010/wordprocessingCanvas" xmlns:mo="http://schemas.microsoft.com/office/mac/office/2008/main" xmlns:mc="http://schemas.openxmlformats.org/markup-compatibility/2006" xmlns:mv="urn:schemas-microsoft-com:mac:vml" xmlns:o="urn:schemas-microsoft-com:office:office" xmlns:r="http://schemas.openxmlformats.org/officeDocument/2006/relationships" xmlns:m="http://schemas.openxmlformats.org/officeDocument/2006/math" xmlns:v="urn:schemas-microsoft-com:vml" xmlns:wp14="http://schemas.microsoft.com/office/word/2010/wordprocessingDrawing" xmlns:wp="http://schemas.openxmlformats.org/drawingml/2006/wordprocessingDrawing" xmlns:w10="urn:schemas-microsoft-com:office:word" xmlns:w="http://schemas.openxmlformats.org/wordprocessingml/2006/main" xmlns:w14="http://schemas.microsoft.com/office/word/2010/wordml" xmlns:w15="http://schemas.microsoft.com/office/word/2012/wordml" xmlns:wpg="http://schemas.microsoft.com/office/word/2010/wordprocessingGroup" xmlns:wpi="http://schemas.microsoft.com/office/word/2010/wordprocessingInk" xmlns:wne="http://schemas.microsoft.com/office/word/2006/wordml" xmlns:wps="http://schemas.microsoft.com/office/word/2010/wordprocessingShape" mc:Ignorable="w14 w15 wp14">
+<w:hdr xmlns:wpc="http://schemas.microsoft.com/office/word/2010/wordprocessingCanvas" xmlns:cx="http://schemas.microsoft.com/office/drawing/2014/chartex" xmlns:cx1="http://schemas.microsoft.com/office/drawing/2015/9/8/chartex" xmlns:cx2="http://schemas.microsoft.com/office/drawing/2015/10/21/chartex" xmlns:cx3="http://schemas.microsoft.com/office/drawing/2016/5/9/chartex" xmlns:cx4="http://schemas.microsoft.com/office/drawing/2016/5/10/chartex" xmlns:cx5="http://schemas.microsoft.com/office/drawing/2016/5/11/chartex" xmlns:cx6="http://schemas.microsoft.com/office/drawing/2016/5/12/chartex" xmlns:cx7="http://schemas.microsoft.com/office/drawing/2016/5/13/chartex" xmlns:cx8="http://schemas.microsoft.com/office/drawing/2016/5/14/chartex" xmlns:mc="http://schemas.openxmlformats.org/markup-compatibility/2006" xmlns:aink="http://schemas.microsoft.com/office/drawing/2016/ink" xmlns:am3d="http://schemas.microsoft.com/office/drawing/2017/model3d" xmlns:o="urn:schemas-microsoft-com:office:office" xmlns:r="http://schemas.openxmlformats.org/officeDocument/2006/relationships" xmlns:m="http://schemas.openxmlformats.org/officeDocument/2006/math" xmlns:v="urn:schemas-microsoft-com:vml" xmlns:wp14="http://schemas.microsoft.com/office/word/2010/wordprocessingDrawing" xmlns:wp="http://schemas.openxmlformats.org/drawingml/2006/wordprocessingDrawing" xmlns:w10="urn:schemas-microsoft-com:office:word" xmlns:w="http://schemas.openxmlformats.org/wordprocessingml/2006/main" xmlns:w14="http://schemas.microsoft.com/office/word/2010/wordml" xmlns:w15="http://schemas.microsoft.com/office/word/2012/wordml" xmlns:w16se="http://schemas.microsoft.com/office/word/2015/wordml/symex" xmlns:wpg="http://schemas.microsoft.com/office/word/2010/wordprocessingGroup" xmlns:wpi="http://schemas.microsoft.com/office/word/2010/wordprocessingInk" xmlns:wne="http://schemas.microsoft.com/office/word/2006/wordml" xmlns:wps="http://schemas.microsoft.com/office/word/2010/wordprocessingShape" mc:Ignorable="w14 w15 w16se wp14">
   <w:p>
     <w:pPr>
       <w:pStyle w:val="Kopfzeile"/>
@@ -16771,7 +17955,7 @@
 </file>
 
 <file path=word/header3.xml><?xml version="1.0" encoding="utf-8"?>
-<w:hdr xmlns:wpc="http://schemas.microsoft.com/office/word/2010/wordprocessingCanvas" xmlns:mo="http://schemas.microsoft.com/office/mac/office/2008/main" xmlns:mc="http://schemas.openxmlformats.org/markup-compatibility/2006" xmlns:mv="urn:schemas-microsoft-com:mac:vml" xmlns:o="urn:schemas-microsoft-com:office:office" xmlns:r="http://schemas.openxmlformats.org/officeDocument/2006/relationships" xmlns:m="http://schemas.openxmlformats.org/officeDocument/2006/math" xmlns:v="urn:schemas-microsoft-com:vml" xmlns:wp14="http://schemas.microsoft.com/office/word/2010/wordprocessingDrawing" xmlns:wp="http://schemas.openxmlformats.org/drawingml/2006/wordprocessingDrawing" xmlns:w10="urn:schemas-microsoft-com:office:word" xmlns:w="http://schemas.openxmlformats.org/wordprocessingml/2006/main" xmlns:w14="http://schemas.microsoft.com/office/word/2010/wordml" xmlns:w15="http://schemas.microsoft.com/office/word/2012/wordml" xmlns:wpg="http://schemas.microsoft.com/office/word/2010/wordprocessingGroup" xmlns:wpi="http://schemas.microsoft.com/office/word/2010/wordprocessingInk" xmlns:wne="http://schemas.microsoft.com/office/word/2006/wordml" xmlns:wps="http://schemas.microsoft.com/office/word/2010/wordprocessingShape" mc:Ignorable="w14 w15 wp14">
+<w:hdr xmlns:wpc="http://schemas.microsoft.com/office/word/2010/wordprocessingCanvas" xmlns:cx="http://schemas.microsoft.com/office/drawing/2014/chartex" xmlns:cx1="http://schemas.microsoft.com/office/drawing/2015/9/8/chartex" xmlns:cx2="http://schemas.microsoft.com/office/drawing/2015/10/21/chartex" xmlns:cx3="http://schemas.microsoft.com/office/drawing/2016/5/9/chartex" xmlns:cx4="http://schemas.microsoft.com/office/drawing/2016/5/10/chartex" xmlns:cx5="http://schemas.microsoft.com/office/drawing/2016/5/11/chartex" xmlns:cx6="http://schemas.microsoft.com/office/drawing/2016/5/12/chartex" xmlns:cx7="http://schemas.microsoft.com/office/drawing/2016/5/13/chartex" xmlns:cx8="http://schemas.microsoft.com/office/drawing/2016/5/14/chartex" xmlns:mc="http://schemas.openxmlformats.org/markup-compatibility/2006" xmlns:aink="http://schemas.microsoft.com/office/drawing/2016/ink" xmlns:am3d="http://schemas.microsoft.com/office/drawing/2017/model3d" xmlns:o="urn:schemas-microsoft-com:office:office" xmlns:r="http://schemas.openxmlformats.org/officeDocument/2006/relationships" xmlns:m="http://schemas.openxmlformats.org/officeDocument/2006/math" xmlns:v="urn:schemas-microsoft-com:vml" xmlns:wp14="http://schemas.microsoft.com/office/word/2010/wordprocessingDrawing" xmlns:wp="http://schemas.openxmlformats.org/drawingml/2006/wordprocessingDrawing" xmlns:w10="urn:schemas-microsoft-com:office:word" xmlns:w="http://schemas.openxmlformats.org/wordprocessingml/2006/main" xmlns:w14="http://schemas.microsoft.com/office/word/2010/wordml" xmlns:w15="http://schemas.microsoft.com/office/word/2012/wordml" xmlns:w16se="http://schemas.microsoft.com/office/word/2015/wordml/symex" xmlns:wpg="http://schemas.microsoft.com/office/word/2010/wordprocessingGroup" xmlns:wpi="http://schemas.microsoft.com/office/word/2010/wordprocessingInk" xmlns:wne="http://schemas.microsoft.com/office/word/2006/wordml" xmlns:wps="http://schemas.microsoft.com/office/word/2010/wordprocessingShape" mc:Ignorable="w14 w15 w16se wp14">
   <w:p>
     <w:pPr>
       <w:pStyle w:val="Kopfzeile"/>
@@ -16820,7 +18004,7 @@
 </file>
 
 <file path=word/header4.xml><?xml version="1.0" encoding="utf-8"?>
-<w:hdr xmlns:wpc="http://schemas.microsoft.com/office/word/2010/wordprocessingCanvas" xmlns:mo="http://schemas.microsoft.com/office/mac/office/2008/main" xmlns:mc="http://schemas.openxmlformats.org/markup-compatibility/2006" xmlns:mv="urn:schemas-microsoft-com:mac:vml" xmlns:o="urn:schemas-microsoft-com:office:office" xmlns:r="http://schemas.openxmlformats.org/officeDocument/2006/relationships" xmlns:m="http://schemas.openxmlformats.org/officeDocument/2006/math" xmlns:v="urn:schemas-microsoft-com:vml" xmlns:wp14="http://schemas.microsoft.com/office/word/2010/wordprocessingDrawing" xmlns:wp="http://schemas.openxmlformats.org/drawingml/2006/wordprocessingDrawing" xmlns:w10="urn:schemas-microsoft-com:office:word" xmlns:w="http://schemas.openxmlformats.org/wordprocessingml/2006/main" xmlns:w14="http://schemas.microsoft.com/office/word/2010/wordml" xmlns:w15="http://schemas.microsoft.com/office/word/2012/wordml" xmlns:wpg="http://schemas.microsoft.com/office/word/2010/wordprocessingGroup" xmlns:wpi="http://schemas.microsoft.com/office/word/2010/wordprocessingInk" xmlns:wne="http://schemas.microsoft.com/office/word/2006/wordml" xmlns:wps="http://schemas.microsoft.com/office/word/2010/wordprocessingShape" mc:Ignorable="w14 w15 wp14">
+<w:hdr xmlns:wpc="http://schemas.microsoft.com/office/word/2010/wordprocessingCanvas" xmlns:cx="http://schemas.microsoft.com/office/drawing/2014/chartex" xmlns:cx1="http://schemas.microsoft.com/office/drawing/2015/9/8/chartex" xmlns:cx2="http://schemas.microsoft.com/office/drawing/2015/10/21/chartex" xmlns:cx3="http://schemas.microsoft.com/office/drawing/2016/5/9/chartex" xmlns:cx4="http://schemas.microsoft.com/office/drawing/2016/5/10/chartex" xmlns:cx5="http://schemas.microsoft.com/office/drawing/2016/5/11/chartex" xmlns:cx6="http://schemas.microsoft.com/office/drawing/2016/5/12/chartex" xmlns:cx7="http://schemas.microsoft.com/office/drawing/2016/5/13/chartex" xmlns:cx8="http://schemas.microsoft.com/office/drawing/2016/5/14/chartex" xmlns:mc="http://schemas.openxmlformats.org/markup-compatibility/2006" xmlns:aink="http://schemas.microsoft.com/office/drawing/2016/ink" xmlns:am3d="http://schemas.microsoft.com/office/drawing/2017/model3d" xmlns:o="urn:schemas-microsoft-com:office:office" xmlns:r="http://schemas.openxmlformats.org/officeDocument/2006/relationships" xmlns:m="http://schemas.openxmlformats.org/officeDocument/2006/math" xmlns:v="urn:schemas-microsoft-com:vml" xmlns:wp14="http://schemas.microsoft.com/office/word/2010/wordprocessingDrawing" xmlns:wp="http://schemas.openxmlformats.org/drawingml/2006/wordprocessingDrawing" xmlns:w10="urn:schemas-microsoft-com:office:word" xmlns:w="http://schemas.openxmlformats.org/wordprocessingml/2006/main" xmlns:w14="http://schemas.microsoft.com/office/word/2010/wordml" xmlns:w15="http://schemas.microsoft.com/office/word/2012/wordml" xmlns:w16se="http://schemas.microsoft.com/office/word/2015/wordml/symex" xmlns:wpg="http://schemas.microsoft.com/office/word/2010/wordprocessingGroup" xmlns:wpi="http://schemas.microsoft.com/office/word/2010/wordprocessingInk" xmlns:wne="http://schemas.microsoft.com/office/word/2006/wordml" xmlns:wps="http://schemas.microsoft.com/office/word/2010/wordprocessingShape" mc:Ignorable="w14 w15 w16se wp14">
   <w:p>
     <w:pPr>
       <w:pStyle w:val="Kopfzeile"/>
@@ -16845,7 +18029,7 @@
 </file>
 
 <file path=word/header5.xml><?xml version="1.0" encoding="utf-8"?>
-<w:hdr xmlns:wpc="http://schemas.microsoft.com/office/word/2010/wordprocessingCanvas" xmlns:mo="http://schemas.microsoft.com/office/mac/office/2008/main" xmlns:mc="http://schemas.openxmlformats.org/markup-compatibility/2006" xmlns:mv="urn:schemas-microsoft-com:mac:vml" xmlns:o="urn:schemas-microsoft-com:office:office" xmlns:r="http://schemas.openxmlformats.org/officeDocument/2006/relationships" xmlns:m="http://schemas.openxmlformats.org/officeDocument/2006/math" xmlns:v="urn:schemas-microsoft-com:vml" xmlns:wp14="http://schemas.microsoft.com/office/word/2010/wordprocessingDrawing" xmlns:wp="http://schemas.openxmlformats.org/drawingml/2006/wordprocessingDrawing" xmlns:w10="urn:schemas-microsoft-com:office:word" xmlns:w="http://schemas.openxmlformats.org/wordprocessingml/2006/main" xmlns:w14="http://schemas.microsoft.com/office/word/2010/wordml" xmlns:w15="http://schemas.microsoft.com/office/word/2012/wordml" xmlns:wpg="http://schemas.microsoft.com/office/word/2010/wordprocessingGroup" xmlns:wpi="http://schemas.microsoft.com/office/word/2010/wordprocessingInk" xmlns:wne="http://schemas.microsoft.com/office/word/2006/wordml" xmlns:wps="http://schemas.microsoft.com/office/word/2010/wordprocessingShape" mc:Ignorable="w14 w15 wp14">
+<w:hdr xmlns:wpc="http://schemas.microsoft.com/office/word/2010/wordprocessingCanvas" xmlns:cx="http://schemas.microsoft.com/office/drawing/2014/chartex" xmlns:cx1="http://schemas.microsoft.com/office/drawing/2015/9/8/chartex" xmlns:cx2="http://schemas.microsoft.com/office/drawing/2015/10/21/chartex" xmlns:cx3="http://schemas.microsoft.com/office/drawing/2016/5/9/chartex" xmlns:cx4="http://schemas.microsoft.com/office/drawing/2016/5/10/chartex" xmlns:cx5="http://schemas.microsoft.com/office/drawing/2016/5/11/chartex" xmlns:cx6="http://schemas.microsoft.com/office/drawing/2016/5/12/chartex" xmlns:cx7="http://schemas.microsoft.com/office/drawing/2016/5/13/chartex" xmlns:cx8="http://schemas.microsoft.com/office/drawing/2016/5/14/chartex" xmlns:mc="http://schemas.openxmlformats.org/markup-compatibility/2006" xmlns:aink="http://schemas.microsoft.com/office/drawing/2016/ink" xmlns:am3d="http://schemas.microsoft.com/office/drawing/2017/model3d" xmlns:o="urn:schemas-microsoft-com:office:office" xmlns:r="http://schemas.openxmlformats.org/officeDocument/2006/relationships" xmlns:m="http://schemas.openxmlformats.org/officeDocument/2006/math" xmlns:v="urn:schemas-microsoft-com:vml" xmlns:wp14="http://schemas.microsoft.com/office/word/2010/wordprocessingDrawing" xmlns:wp="http://schemas.openxmlformats.org/drawingml/2006/wordprocessingDrawing" xmlns:w10="urn:schemas-microsoft-com:office:word" xmlns:w="http://schemas.openxmlformats.org/wordprocessingml/2006/main" xmlns:w14="http://schemas.microsoft.com/office/word/2010/wordml" xmlns:w15="http://schemas.microsoft.com/office/word/2012/wordml" xmlns:w16se="http://schemas.microsoft.com/office/word/2015/wordml/symex" xmlns:wpg="http://schemas.microsoft.com/office/word/2010/wordprocessingGroup" xmlns:wpi="http://schemas.microsoft.com/office/word/2010/wordprocessingInk" xmlns:wne="http://schemas.microsoft.com/office/word/2006/wordml" xmlns:wps="http://schemas.microsoft.com/office/word/2010/wordprocessingShape" mc:Ignorable="w14 w15 w16se wp14">
   <w:p>
     <w:pPr>
       <w:pStyle w:val="Kopfzeile"/>
@@ -16894,7 +18078,7 @@
 </file>
 
 <file path=word/header6.xml><?xml version="1.0" encoding="utf-8"?>
-<w:hdr xmlns:wpc="http://schemas.microsoft.com/office/word/2010/wordprocessingCanvas" xmlns:mo="http://schemas.microsoft.com/office/mac/office/2008/main" xmlns:mc="http://schemas.openxmlformats.org/markup-compatibility/2006" xmlns:mv="urn:schemas-microsoft-com:mac:vml" xmlns:o="urn:schemas-microsoft-com:office:office" xmlns:r="http://schemas.openxmlformats.org/officeDocument/2006/relationships" xmlns:m="http://schemas.openxmlformats.org/officeDocument/2006/math" xmlns:v="urn:schemas-microsoft-com:vml" xmlns:wp14="http://schemas.microsoft.com/office/word/2010/wordprocessingDrawing" xmlns:wp="http://schemas.openxmlformats.org/drawingml/2006/wordprocessingDrawing" xmlns:w10="urn:schemas-microsoft-com:office:word" xmlns:w="http://schemas.openxmlformats.org/wordprocessingml/2006/main" xmlns:w14="http://schemas.microsoft.com/office/word/2010/wordml" xmlns:w15="http://schemas.microsoft.com/office/word/2012/wordml" xmlns:wpg="http://schemas.microsoft.com/office/word/2010/wordprocessingGroup" xmlns:wpi="http://schemas.microsoft.com/office/word/2010/wordprocessingInk" xmlns:wne="http://schemas.microsoft.com/office/word/2006/wordml" xmlns:wps="http://schemas.microsoft.com/office/word/2010/wordprocessingShape" mc:Ignorable="w14 w15 wp14">
+<w:hdr xmlns:wpc="http://schemas.microsoft.com/office/word/2010/wordprocessingCanvas" xmlns:cx="http://schemas.microsoft.com/office/drawing/2014/chartex" xmlns:cx1="http://schemas.microsoft.com/office/drawing/2015/9/8/chartex" xmlns:cx2="http://schemas.microsoft.com/office/drawing/2015/10/21/chartex" xmlns:cx3="http://schemas.microsoft.com/office/drawing/2016/5/9/chartex" xmlns:cx4="http://schemas.microsoft.com/office/drawing/2016/5/10/chartex" xmlns:cx5="http://schemas.microsoft.com/office/drawing/2016/5/11/chartex" xmlns:cx6="http://schemas.microsoft.com/office/drawing/2016/5/12/chartex" xmlns:cx7="http://schemas.microsoft.com/office/drawing/2016/5/13/chartex" xmlns:cx8="http://schemas.microsoft.com/office/drawing/2016/5/14/chartex" xmlns:mc="http://schemas.openxmlformats.org/markup-compatibility/2006" xmlns:aink="http://schemas.microsoft.com/office/drawing/2016/ink" xmlns:am3d="http://schemas.microsoft.com/office/drawing/2017/model3d" xmlns:o="urn:schemas-microsoft-com:office:office" xmlns:r="http://schemas.openxmlformats.org/officeDocument/2006/relationships" xmlns:m="http://schemas.openxmlformats.org/officeDocument/2006/math" xmlns:v="urn:schemas-microsoft-com:vml" xmlns:wp14="http://schemas.microsoft.com/office/word/2010/wordprocessingDrawing" xmlns:wp="http://schemas.openxmlformats.org/drawingml/2006/wordprocessingDrawing" xmlns:w10="urn:schemas-microsoft-com:office:word" xmlns:w="http://schemas.openxmlformats.org/wordprocessingml/2006/main" xmlns:w14="http://schemas.microsoft.com/office/word/2010/wordml" xmlns:w15="http://schemas.microsoft.com/office/word/2012/wordml" xmlns:w16se="http://schemas.microsoft.com/office/word/2015/wordml/symex" xmlns:wpg="http://schemas.microsoft.com/office/word/2010/wordprocessingGroup" xmlns:wpi="http://schemas.microsoft.com/office/word/2010/wordprocessingInk" xmlns:wne="http://schemas.microsoft.com/office/word/2006/wordml" xmlns:wps="http://schemas.microsoft.com/office/word/2010/wordprocessingShape" mc:Ignorable="w14 w15 w16se wp14">
   <w:p>
     <w:pPr>
       <w:pStyle w:val="Kopfzeile"/>
@@ -16943,7 +18127,7 @@
 </file>
 
 <file path=word/header7.xml><?xml version="1.0" encoding="utf-8"?>
-<w:hdr xmlns:wpc="http://schemas.microsoft.com/office/word/2010/wordprocessingCanvas" xmlns:mo="http://schemas.microsoft.com/office/mac/office/2008/main" xmlns:mc="http://schemas.openxmlformats.org/markup-compatibility/2006" xmlns:mv="urn:schemas-microsoft-com:mac:vml" xmlns:o="urn:schemas-microsoft-com:office:office" xmlns:r="http://schemas.openxmlformats.org/officeDocument/2006/relationships" xmlns:m="http://schemas.openxmlformats.org/officeDocument/2006/math" xmlns:v="urn:schemas-microsoft-com:vml" xmlns:wp14="http://schemas.microsoft.com/office/word/2010/wordprocessingDrawing" xmlns:wp="http://schemas.openxmlformats.org/drawingml/2006/wordprocessingDrawing" xmlns:w10="urn:schemas-microsoft-com:office:word" xmlns:w="http://schemas.openxmlformats.org/wordprocessingml/2006/main" xmlns:w14="http://schemas.microsoft.com/office/word/2010/wordml" xmlns:w15="http://schemas.microsoft.com/office/word/2012/wordml" xmlns:wpg="http://schemas.microsoft.com/office/word/2010/wordprocessingGroup" xmlns:wpi="http://schemas.microsoft.com/office/word/2010/wordprocessingInk" xmlns:wne="http://schemas.microsoft.com/office/word/2006/wordml" xmlns:wps="http://schemas.microsoft.com/office/word/2010/wordprocessingShape" mc:Ignorable="w14 w15 wp14">
+<w:hdr xmlns:wpc="http://schemas.microsoft.com/office/word/2010/wordprocessingCanvas" xmlns:cx="http://schemas.microsoft.com/office/drawing/2014/chartex" xmlns:cx1="http://schemas.microsoft.com/office/drawing/2015/9/8/chartex" xmlns:cx2="http://schemas.microsoft.com/office/drawing/2015/10/21/chartex" xmlns:cx3="http://schemas.microsoft.com/office/drawing/2016/5/9/chartex" xmlns:cx4="http://schemas.microsoft.com/office/drawing/2016/5/10/chartex" xmlns:cx5="http://schemas.microsoft.com/office/drawing/2016/5/11/chartex" xmlns:cx6="http://schemas.microsoft.com/office/drawing/2016/5/12/chartex" xmlns:cx7="http://schemas.microsoft.com/office/drawing/2016/5/13/chartex" xmlns:cx8="http://schemas.microsoft.com/office/drawing/2016/5/14/chartex" xmlns:mc="http://schemas.openxmlformats.org/markup-compatibility/2006" xmlns:aink="http://schemas.microsoft.com/office/drawing/2016/ink" xmlns:am3d="http://schemas.microsoft.com/office/drawing/2017/model3d" xmlns:o="urn:schemas-microsoft-com:office:office" xmlns:r="http://schemas.openxmlformats.org/officeDocument/2006/relationships" xmlns:m="http://schemas.openxmlformats.org/officeDocument/2006/math" xmlns:v="urn:schemas-microsoft-com:vml" xmlns:wp14="http://schemas.microsoft.com/office/word/2010/wordprocessingDrawing" xmlns:wp="http://schemas.openxmlformats.org/drawingml/2006/wordprocessingDrawing" xmlns:w10="urn:schemas-microsoft-com:office:word" xmlns:w="http://schemas.openxmlformats.org/wordprocessingml/2006/main" xmlns:w14="http://schemas.microsoft.com/office/word/2010/wordml" xmlns:w15="http://schemas.microsoft.com/office/word/2012/wordml" xmlns:w16se="http://schemas.microsoft.com/office/word/2015/wordml/symex" xmlns:wpg="http://schemas.microsoft.com/office/word/2010/wordprocessingGroup" xmlns:wpi="http://schemas.microsoft.com/office/word/2010/wordprocessingInk" xmlns:wne="http://schemas.microsoft.com/office/word/2006/wordml" xmlns:wps="http://schemas.microsoft.com/office/word/2010/wordprocessingShape" mc:Ignorable="w14 w15 w16se wp14">
   <w:p>
     <w:pPr>
       <w:pStyle w:val="Kopfzeile"/>
@@ -16992,7 +18176,7 @@
 </file>
 
 <file path=word/header8.xml><?xml version="1.0" encoding="utf-8"?>
-<w:hdr xmlns:wpc="http://schemas.microsoft.com/office/word/2010/wordprocessingCanvas" xmlns:mo="http://schemas.microsoft.com/office/mac/office/2008/main" xmlns:mc="http://schemas.openxmlformats.org/markup-compatibility/2006" xmlns:mv="urn:schemas-microsoft-com:mac:vml" xmlns:o="urn:schemas-microsoft-com:office:office" xmlns:r="http://schemas.openxmlformats.org/officeDocument/2006/relationships" xmlns:m="http://schemas.openxmlformats.org/officeDocument/2006/math" xmlns:v="urn:schemas-microsoft-com:vml" xmlns:wp14="http://schemas.microsoft.com/office/word/2010/wordprocessingDrawing" xmlns:wp="http://schemas.openxmlformats.org/drawingml/2006/wordprocessingDrawing" xmlns:w10="urn:schemas-microsoft-com:office:word" xmlns:w="http://schemas.openxmlformats.org/wordprocessingml/2006/main" xmlns:w14="http://schemas.microsoft.com/office/word/2010/wordml" xmlns:w15="http://schemas.microsoft.com/office/word/2012/wordml" xmlns:wpg="http://schemas.microsoft.com/office/word/2010/wordprocessingGroup" xmlns:wpi="http://schemas.microsoft.com/office/word/2010/wordprocessingInk" xmlns:wne="http://schemas.microsoft.com/office/word/2006/wordml" xmlns:wps="http://schemas.microsoft.com/office/word/2010/wordprocessingShape" mc:Ignorable="w14 w15 wp14">
+<w:hdr xmlns:wpc="http://schemas.microsoft.com/office/word/2010/wordprocessingCanvas" xmlns:cx="http://schemas.microsoft.com/office/drawing/2014/chartex" xmlns:cx1="http://schemas.microsoft.com/office/drawing/2015/9/8/chartex" xmlns:cx2="http://schemas.microsoft.com/office/drawing/2015/10/21/chartex" xmlns:cx3="http://schemas.microsoft.com/office/drawing/2016/5/9/chartex" xmlns:cx4="http://schemas.microsoft.com/office/drawing/2016/5/10/chartex" xmlns:cx5="http://schemas.microsoft.com/office/drawing/2016/5/11/chartex" xmlns:cx6="http://schemas.microsoft.com/office/drawing/2016/5/12/chartex" xmlns:cx7="http://schemas.microsoft.com/office/drawing/2016/5/13/chartex" xmlns:cx8="http://schemas.microsoft.com/office/drawing/2016/5/14/chartex" xmlns:mc="http://schemas.openxmlformats.org/markup-compatibility/2006" xmlns:aink="http://schemas.microsoft.com/office/drawing/2016/ink" xmlns:am3d="http://schemas.microsoft.com/office/drawing/2017/model3d" xmlns:o="urn:schemas-microsoft-com:office:office" xmlns:r="http://schemas.openxmlformats.org/officeDocument/2006/relationships" xmlns:m="http://schemas.openxmlformats.org/officeDocument/2006/math" xmlns:v="urn:schemas-microsoft-com:vml" xmlns:wp14="http://schemas.microsoft.com/office/word/2010/wordprocessingDrawing" xmlns:wp="http://schemas.openxmlformats.org/drawingml/2006/wordprocessingDrawing" xmlns:w10="urn:schemas-microsoft-com:office:word" xmlns:w="http://schemas.openxmlformats.org/wordprocessingml/2006/main" xmlns:w14="http://schemas.microsoft.com/office/word/2010/wordml" xmlns:w15="http://schemas.microsoft.com/office/word/2012/wordml" xmlns:w16se="http://schemas.microsoft.com/office/word/2015/wordml/symex" xmlns:wpg="http://schemas.microsoft.com/office/word/2010/wordprocessingGroup" xmlns:wpi="http://schemas.microsoft.com/office/word/2010/wordprocessingInk" xmlns:wne="http://schemas.microsoft.com/office/word/2006/wordml" xmlns:wps="http://schemas.microsoft.com/office/word/2010/wordprocessingShape" mc:Ignorable="w14 w15 w16se wp14">
   <w:p>
     <w:pPr>
       <w:pStyle w:val="Kopfzeile"/>
@@ -17005,16 +18189,31 @@
         <w:tab w:val="right" w:pos="8222"/>
       </w:tabs>
     </w:pPr>
-    <w:fldSimple w:instr=" STYLEREF  &quot;Überschrift 1&quot;  \* MERGEFORMAT ">
-      <w:r>
-        <w:rPr>
-          <w:b/>
-          <w:bCs/>
-          <w:noProof/>
-        </w:rPr>
-        <w:t>Projektübersicht</w:t>
-      </w:r>
-    </w:fldSimple>
+    <w:r>
+      <w:fldChar w:fldCharType="begin"/>
+    </w:r>
+    <w:r>
+      <w:instrText xml:space="preserve"> STYLEREF  "Überschrift 1"  \* MERGEFORMAT </w:instrText>
+    </w:r>
+    <w:r>
+      <w:fldChar w:fldCharType="separate"/>
+    </w:r>
+    <w:r>
+      <w:rPr>
+        <w:b/>
+        <w:bCs/>
+        <w:noProof/>
+      </w:rPr>
+      <w:t>Projektübersicht</w:t>
+    </w:r>
+    <w:r>
+      <w:rPr>
+        <w:b/>
+        <w:bCs/>
+        <w:noProof/>
+      </w:rPr>
+      <w:fldChar w:fldCharType="end"/>
+    </w:r>
     <w:r>
       <w:tab/>
     </w:r>
@@ -17034,7 +18233,7 @@
       <w:rPr>
         <w:noProof/>
       </w:rPr>
-      <w:t>20</w:t>
+      <w:t>29</w:t>
     </w:r>
     <w:r>
       <w:rPr>
@@ -17052,15 +18251,15 @@
 </file>
 
 <file path=word/header9.xml><?xml version="1.0" encoding="utf-8"?>
-<w:hdr xmlns:wpc="http://schemas.microsoft.com/office/word/2010/wordprocessingCanvas" xmlns:mo="http://schemas.microsoft.com/office/mac/office/2008/main" xmlns:mc="http://schemas.openxmlformats.org/markup-compatibility/2006" xmlns:mv="urn:schemas-microsoft-com:mac:vml" xmlns:o="urn:schemas-microsoft-com:office:office" xmlns:r="http://schemas.openxmlformats.org/officeDocument/2006/relationships" xmlns:m="http://schemas.openxmlformats.org/officeDocument/2006/math" xmlns:v="urn:schemas-microsoft-com:vml" xmlns:wp14="http://schemas.microsoft.com/office/word/2010/wordprocessingDrawing" xmlns:wp="http://schemas.openxmlformats.org/drawingml/2006/wordprocessingDrawing" xmlns:w10="urn:schemas-microsoft-com:office:word" xmlns:w="http://schemas.openxmlformats.org/wordprocessingml/2006/main" xmlns:w14="http://schemas.microsoft.com/office/word/2010/wordml" xmlns:w15="http://schemas.microsoft.com/office/word/2012/wordml" xmlns:wpg="http://schemas.microsoft.com/office/word/2010/wordprocessingGroup" xmlns:wpi="http://schemas.microsoft.com/office/word/2010/wordprocessingInk" xmlns:wne="http://schemas.microsoft.com/office/word/2006/wordml" xmlns:wps="http://schemas.microsoft.com/office/word/2010/wordprocessingShape" mc:Ignorable="w14 w15 wp14">
+<w:hdr xmlns:wpc="http://schemas.microsoft.com/office/word/2010/wordprocessingCanvas" xmlns:cx="http://schemas.microsoft.com/office/drawing/2014/chartex" xmlns:cx1="http://schemas.microsoft.com/office/drawing/2015/9/8/chartex" xmlns:cx2="http://schemas.microsoft.com/office/drawing/2015/10/21/chartex" xmlns:cx3="http://schemas.microsoft.com/office/drawing/2016/5/9/chartex" xmlns:cx4="http://schemas.microsoft.com/office/drawing/2016/5/10/chartex" xmlns:cx5="http://schemas.microsoft.com/office/drawing/2016/5/11/chartex" xmlns:cx6="http://schemas.microsoft.com/office/drawing/2016/5/12/chartex" xmlns:cx7="http://schemas.microsoft.com/office/drawing/2016/5/13/chartex" xmlns:cx8="http://schemas.microsoft.com/office/drawing/2016/5/14/chartex" xmlns:mc="http://schemas.openxmlformats.org/markup-compatibility/2006" xmlns:aink="http://schemas.microsoft.com/office/drawing/2016/ink" xmlns:am3d="http://schemas.microsoft.com/office/drawing/2017/model3d" xmlns:o="urn:schemas-microsoft-com:office:office" xmlns:r="http://schemas.openxmlformats.org/officeDocument/2006/relationships" xmlns:m="http://schemas.openxmlformats.org/officeDocument/2006/math" xmlns:v="urn:schemas-microsoft-com:vml" xmlns:wp14="http://schemas.microsoft.com/office/word/2010/wordprocessingDrawing" xmlns:wp="http://schemas.openxmlformats.org/drawingml/2006/wordprocessingDrawing" xmlns:w10="urn:schemas-microsoft-com:office:word" xmlns:w="http://schemas.openxmlformats.org/wordprocessingml/2006/main" xmlns:w14="http://schemas.microsoft.com/office/word/2010/wordml" xmlns:w15="http://schemas.microsoft.com/office/word/2012/wordml" xmlns:w16se="http://schemas.microsoft.com/office/word/2015/wordml/symex" xmlns:wpg="http://schemas.microsoft.com/office/word/2010/wordprocessingGroup" xmlns:wpi="http://schemas.microsoft.com/office/word/2010/wordprocessingInk" xmlns:wne="http://schemas.microsoft.com/office/word/2006/wordml" xmlns:wps="http://schemas.microsoft.com/office/word/2010/wordprocessingShape" mc:Ignorable="w14 w15 w16se wp14">
   <w:p/>
   <w:p/>
 </w:hdr>
 </file>
 
 <file path=word/numbering.xml><?xml version="1.0" encoding="utf-8"?>
-<w:numbering xmlns:wpc="http://schemas.microsoft.com/office/word/2010/wordprocessingCanvas" xmlns:mo="http://schemas.microsoft.com/office/mac/office/2008/main" xmlns:mc="http://schemas.openxmlformats.org/markup-compatibility/2006" xmlns:mv="urn:schemas-microsoft-com:mac:vml" xmlns:o="urn:schemas-microsoft-com:office:office" xmlns:r="http://schemas.openxmlformats.org/officeDocument/2006/relationships" xmlns:m="http://schemas.openxmlformats.org/officeDocument/2006/math" xmlns:v="urn:schemas-microsoft-com:vml" xmlns:wp14="http://schemas.microsoft.com/office/word/2010/wordprocessingDrawing" xmlns:wp="http://schemas.openxmlformats.org/drawingml/2006/wordprocessingDrawing" xmlns:w10="urn:schemas-microsoft-com:office:word" xmlns:w="http://schemas.openxmlformats.org/wordprocessingml/2006/main" xmlns:w14="http://schemas.microsoft.com/office/word/2010/wordml" xmlns:w15="http://schemas.microsoft.com/office/word/2012/wordml" xmlns:wpg="http://schemas.microsoft.com/office/word/2010/wordprocessingGroup" xmlns:wpi="http://schemas.microsoft.com/office/word/2010/wordprocessingInk" xmlns:wne="http://schemas.microsoft.com/office/word/2006/wordml" xmlns:wps="http://schemas.microsoft.com/office/word/2010/wordprocessingShape" mc:Ignorable="w14 w15 wp14">
-  <w:abstractNum w:abstractNumId="0">
+<w:numbering xmlns:wpc="http://schemas.microsoft.com/office/word/2010/wordprocessingCanvas" xmlns:cx="http://schemas.microsoft.com/office/drawing/2014/chartex" xmlns:cx1="http://schemas.microsoft.com/office/drawing/2015/9/8/chartex" xmlns:cx2="http://schemas.microsoft.com/office/drawing/2015/10/21/chartex" xmlns:cx3="http://schemas.microsoft.com/office/drawing/2016/5/9/chartex" xmlns:cx4="http://schemas.microsoft.com/office/drawing/2016/5/10/chartex" xmlns:cx5="http://schemas.microsoft.com/office/drawing/2016/5/11/chartex" xmlns:cx6="http://schemas.microsoft.com/office/drawing/2016/5/12/chartex" xmlns:cx7="http://schemas.microsoft.com/office/drawing/2016/5/13/chartex" xmlns:cx8="http://schemas.microsoft.com/office/drawing/2016/5/14/chartex" xmlns:mc="http://schemas.openxmlformats.org/markup-compatibility/2006" xmlns:aink="http://schemas.microsoft.com/office/drawing/2016/ink" xmlns:am3d="http://schemas.microsoft.com/office/drawing/2017/model3d" xmlns:o="urn:schemas-microsoft-com:office:office" xmlns:r="http://schemas.openxmlformats.org/officeDocument/2006/relationships" xmlns:m="http://schemas.openxmlformats.org/officeDocument/2006/math" xmlns:v="urn:schemas-microsoft-com:vml" xmlns:wp14="http://schemas.microsoft.com/office/word/2010/wordprocessingDrawing" xmlns:wp="http://schemas.openxmlformats.org/drawingml/2006/wordprocessingDrawing" xmlns:w10="urn:schemas-microsoft-com:office:word" xmlns:w="http://schemas.openxmlformats.org/wordprocessingml/2006/main" xmlns:w14="http://schemas.microsoft.com/office/word/2010/wordml" xmlns:w15="http://schemas.microsoft.com/office/word/2012/wordml" xmlns:w16se="http://schemas.microsoft.com/office/word/2015/wordml/symex" xmlns:wpg="http://schemas.microsoft.com/office/word/2010/wordprocessingGroup" xmlns:wpi="http://schemas.microsoft.com/office/word/2010/wordprocessingInk" xmlns:wne="http://schemas.microsoft.com/office/word/2006/wordml" xmlns:wps="http://schemas.microsoft.com/office/word/2010/wordprocessingShape" mc:Ignorable="w14 w15 w16se wp14">
+  <w:abstractNum w:abstractNumId="0" w15:restartNumberingAfterBreak="0">
     <w:nsid w:val="027566C6"/>
     <w:multiLevelType w:val="hybridMultilevel"/>
     <w:tmpl w:val="A1107AEE"/>
@@ -17149,7 +18348,7 @@
       </w:pPr>
     </w:lvl>
   </w:abstractNum>
-  <w:abstractNum w:abstractNumId="1">
+  <w:abstractNum w:abstractNumId="1" w15:restartNumberingAfterBreak="0">
     <w:nsid w:val="04D80F33"/>
     <w:multiLevelType w:val="hybridMultilevel"/>
     <w:tmpl w:val="105C1CEE"/>
@@ -17238,7 +18437,7 @@
       </w:pPr>
     </w:lvl>
   </w:abstractNum>
-  <w:abstractNum w:abstractNumId="2">
+  <w:abstractNum w:abstractNumId="2" w15:restartNumberingAfterBreak="0">
     <w:nsid w:val="0C6A6A04"/>
     <w:multiLevelType w:val="multilevel"/>
     <w:tmpl w:val="D918F55E"/>
@@ -17324,7 +18523,7 @@
       </w:pPr>
     </w:lvl>
   </w:abstractNum>
-  <w:abstractNum w:abstractNumId="3">
+  <w:abstractNum w:abstractNumId="3" w15:restartNumberingAfterBreak="0">
     <w:nsid w:val="1429303E"/>
     <w:multiLevelType w:val="hybridMultilevel"/>
     <w:tmpl w:val="72B86B06"/>
@@ -17413,7 +18612,7 @@
       </w:pPr>
     </w:lvl>
   </w:abstractNum>
-  <w:abstractNum w:abstractNumId="4">
+  <w:abstractNum w:abstractNumId="4" w15:restartNumberingAfterBreak="0">
     <w:nsid w:val="1BB06EC5"/>
     <w:multiLevelType w:val="multilevel"/>
     <w:tmpl w:val="CE10FB74"/>
@@ -17553,7 +18752,7 @@
       </w:rPr>
     </w:lvl>
   </w:abstractNum>
-  <w:abstractNum w:abstractNumId="5">
+  <w:abstractNum w:abstractNumId="5" w15:restartNumberingAfterBreak="0">
     <w:nsid w:val="1E4E4886"/>
     <w:multiLevelType w:val="hybridMultilevel"/>
     <w:tmpl w:val="8FFE922C"/>
@@ -17642,7 +18841,7 @@
       </w:pPr>
     </w:lvl>
   </w:abstractNum>
-  <w:abstractNum w:abstractNumId="6">
+  <w:abstractNum w:abstractNumId="6" w15:restartNumberingAfterBreak="0">
     <w:nsid w:val="1E7D4659"/>
     <w:multiLevelType w:val="hybridMultilevel"/>
     <w:tmpl w:val="7CC63FE4"/>
@@ -17731,7 +18930,7 @@
       </w:pPr>
     </w:lvl>
   </w:abstractNum>
-  <w:abstractNum w:abstractNumId="7">
+  <w:abstractNum w:abstractNumId="7" w15:restartNumberingAfterBreak="0">
     <w:nsid w:val="1F0E0CBC"/>
     <w:multiLevelType w:val="hybridMultilevel"/>
     <w:tmpl w:val="5AFA8F22"/>
@@ -17844,7 +19043,7 @@
       </w:rPr>
     </w:lvl>
   </w:abstractNum>
-  <w:abstractNum w:abstractNumId="8">
+  <w:abstractNum w:abstractNumId="8" w15:restartNumberingAfterBreak="0">
     <w:nsid w:val="27273588"/>
     <w:multiLevelType w:val="hybridMultilevel"/>
     <w:tmpl w:val="A2E0EC2E"/>
@@ -17957,7 +19156,7 @@
       </w:rPr>
     </w:lvl>
   </w:abstractNum>
-  <w:abstractNum w:abstractNumId="9">
+  <w:abstractNum w:abstractNumId="9" w15:restartNumberingAfterBreak="0">
     <w:nsid w:val="2DEE3991"/>
     <w:multiLevelType w:val="hybridMultilevel"/>
     <w:tmpl w:val="EBFCAED8"/>
@@ -18069,7 +19268,7 @@
       </w:rPr>
     </w:lvl>
   </w:abstractNum>
-  <w:abstractNum w:abstractNumId="10">
+  <w:abstractNum w:abstractNumId="10" w15:restartNumberingAfterBreak="0">
     <w:nsid w:val="2F377DA4"/>
     <w:multiLevelType w:val="hybridMultilevel"/>
     <w:tmpl w:val="AF328664"/>
@@ -18182,7 +19381,7 @@
       </w:rPr>
     </w:lvl>
   </w:abstractNum>
-  <w:abstractNum w:abstractNumId="11">
+  <w:abstractNum w:abstractNumId="11" w15:restartNumberingAfterBreak="0">
     <w:nsid w:val="38D2217B"/>
     <w:multiLevelType w:val="hybridMultilevel"/>
     <w:tmpl w:val="64D848B6"/>
@@ -18296,7 +19495,7 @@
       </w:rPr>
     </w:lvl>
   </w:abstractNum>
-  <w:abstractNum w:abstractNumId="12">
+  <w:abstractNum w:abstractNumId="12" w15:restartNumberingAfterBreak="0">
     <w:nsid w:val="3DB0568D"/>
     <w:multiLevelType w:val="hybridMultilevel"/>
     <w:tmpl w:val="DFA410A2"/>
@@ -18385,7 +19584,7 @@
       </w:pPr>
     </w:lvl>
   </w:abstractNum>
-  <w:abstractNum w:abstractNumId="13">
+  <w:abstractNum w:abstractNumId="13" w15:restartNumberingAfterBreak="0">
     <w:nsid w:val="406E762F"/>
     <w:multiLevelType w:val="hybridMultilevel"/>
     <w:tmpl w:val="4FE0DEE2"/>
@@ -18498,7 +19697,7 @@
       </w:rPr>
     </w:lvl>
   </w:abstractNum>
-  <w:abstractNum w:abstractNumId="14">
+  <w:abstractNum w:abstractNumId="14" w15:restartNumberingAfterBreak="0">
     <w:nsid w:val="4B40257F"/>
     <w:multiLevelType w:val="hybridMultilevel"/>
     <w:tmpl w:val="C6E4A50E"/>
@@ -18587,7 +19786,7 @@
       </w:pPr>
     </w:lvl>
   </w:abstractNum>
-  <w:abstractNum w:abstractNumId="15">
+  <w:abstractNum w:abstractNumId="15" w15:restartNumberingAfterBreak="0">
     <w:nsid w:val="523B5674"/>
     <w:multiLevelType w:val="hybridMultilevel"/>
     <w:tmpl w:val="BA04B792"/>
@@ -18676,7 +19875,7 @@
       </w:pPr>
     </w:lvl>
   </w:abstractNum>
-  <w:abstractNum w:abstractNumId="16">
+  <w:abstractNum w:abstractNumId="16" w15:restartNumberingAfterBreak="0">
     <w:nsid w:val="53B81076"/>
     <w:multiLevelType w:val="hybridMultilevel"/>
     <w:tmpl w:val="6C80CB3C"/>
@@ -18765,7 +19964,7 @@
       </w:pPr>
     </w:lvl>
   </w:abstractNum>
-  <w:abstractNum w:abstractNumId="17">
+  <w:abstractNum w:abstractNumId="17" w15:restartNumberingAfterBreak="0">
     <w:nsid w:val="55D92580"/>
     <w:multiLevelType w:val="hybridMultilevel"/>
     <w:tmpl w:val="FD567184"/>
@@ -18854,7 +20053,7 @@
       </w:pPr>
     </w:lvl>
   </w:abstractNum>
-  <w:abstractNum w:abstractNumId="18">
+  <w:abstractNum w:abstractNumId="18" w15:restartNumberingAfterBreak="0">
     <w:nsid w:val="5C7C5AE8"/>
     <w:multiLevelType w:val="hybridMultilevel"/>
     <w:tmpl w:val="5596C308"/>
@@ -18943,7 +20142,7 @@
       </w:pPr>
     </w:lvl>
   </w:abstractNum>
-  <w:abstractNum w:abstractNumId="19">
+  <w:abstractNum w:abstractNumId="19" w15:restartNumberingAfterBreak="0">
     <w:nsid w:val="5F713B33"/>
     <w:multiLevelType w:val="hybridMultilevel"/>
     <w:tmpl w:val="C8DC4A62"/>
@@ -19032,7 +20231,7 @@
       </w:pPr>
     </w:lvl>
   </w:abstractNum>
-  <w:abstractNum w:abstractNumId="20">
+  <w:abstractNum w:abstractNumId="20" w15:restartNumberingAfterBreak="0">
     <w:nsid w:val="633C4ED9"/>
     <w:multiLevelType w:val="multilevel"/>
     <w:tmpl w:val="04070025"/>
@@ -19127,7 +20326,7 @@
       </w:pPr>
     </w:lvl>
   </w:abstractNum>
-  <w:abstractNum w:abstractNumId="21">
+  <w:abstractNum w:abstractNumId="21" w15:restartNumberingAfterBreak="0">
     <w:nsid w:val="67FB5FBF"/>
     <w:multiLevelType w:val="hybridMultilevel"/>
     <w:tmpl w:val="0798ABFE"/>
@@ -19317,7 +20516,7 @@
 </file>
 
 <file path=word/people.xml><?xml version="1.0" encoding="utf-8"?>
-<w15:people xmlns:wpc="http://schemas.microsoft.com/office/word/2010/wordprocessingCanvas" xmlns:mo="http://schemas.microsoft.com/office/mac/office/2008/main" xmlns:mc="http://schemas.openxmlformats.org/markup-compatibility/2006" xmlns:mv="urn:schemas-microsoft-com:mac:vml" xmlns:o="urn:schemas-microsoft-com:office:office" xmlns:r="http://schemas.openxmlformats.org/officeDocument/2006/relationships" xmlns:m="http://schemas.openxmlformats.org/officeDocument/2006/math" xmlns:v="urn:schemas-microsoft-com:vml" xmlns:wp14="http://schemas.microsoft.com/office/word/2010/wordprocessingDrawing" xmlns:wp="http://schemas.openxmlformats.org/drawingml/2006/wordprocessingDrawing" xmlns:w10="urn:schemas-microsoft-com:office:word" xmlns:w="http://schemas.openxmlformats.org/wordprocessingml/2006/main" xmlns:w14="http://schemas.microsoft.com/office/word/2010/wordml" xmlns:w15="http://schemas.microsoft.com/office/word/2012/wordml" xmlns:wpg="http://schemas.microsoft.com/office/word/2010/wordprocessingGroup" xmlns:wpi="http://schemas.microsoft.com/office/word/2010/wordprocessingInk" xmlns:wne="http://schemas.microsoft.com/office/word/2006/wordml" xmlns:wps="http://schemas.microsoft.com/office/word/2010/wordprocessingShape" mc:Ignorable="w14 w15 wp14">
+<w15:people xmlns:wpc="http://schemas.microsoft.com/office/word/2010/wordprocessingCanvas" xmlns:cx="http://schemas.microsoft.com/office/drawing/2014/chartex" xmlns:cx1="http://schemas.microsoft.com/office/drawing/2015/9/8/chartex" xmlns:cx2="http://schemas.microsoft.com/office/drawing/2015/10/21/chartex" xmlns:cx3="http://schemas.microsoft.com/office/drawing/2016/5/9/chartex" xmlns:cx4="http://schemas.microsoft.com/office/drawing/2016/5/10/chartex" xmlns:cx5="http://schemas.microsoft.com/office/drawing/2016/5/11/chartex" xmlns:cx6="http://schemas.microsoft.com/office/drawing/2016/5/12/chartex" xmlns:cx7="http://schemas.microsoft.com/office/drawing/2016/5/13/chartex" xmlns:cx8="http://schemas.microsoft.com/office/drawing/2016/5/14/chartex" xmlns:mc="http://schemas.openxmlformats.org/markup-compatibility/2006" xmlns:aink="http://schemas.microsoft.com/office/drawing/2016/ink" xmlns:am3d="http://schemas.microsoft.com/office/drawing/2017/model3d" xmlns:o="urn:schemas-microsoft-com:office:office" xmlns:r="http://schemas.openxmlformats.org/officeDocument/2006/relationships" xmlns:m="http://schemas.openxmlformats.org/officeDocument/2006/math" xmlns:v="urn:schemas-microsoft-com:vml" xmlns:wp14="http://schemas.microsoft.com/office/word/2010/wordprocessingDrawing" xmlns:wp="http://schemas.openxmlformats.org/drawingml/2006/wordprocessingDrawing" xmlns:w10="urn:schemas-microsoft-com:office:word" xmlns:w="http://schemas.openxmlformats.org/wordprocessingml/2006/main" xmlns:w14="http://schemas.microsoft.com/office/word/2010/wordml" xmlns:w15="http://schemas.microsoft.com/office/word/2012/wordml" xmlns:w16se="http://schemas.microsoft.com/office/word/2015/wordml/symex" xmlns:wpg="http://schemas.microsoft.com/office/word/2010/wordprocessingGroup" xmlns:wpi="http://schemas.microsoft.com/office/word/2010/wordprocessingInk" xmlns:wne="http://schemas.microsoft.com/office/word/2006/wordml" xmlns:wps="http://schemas.microsoft.com/office/word/2010/wordprocessingShape" mc:Ignorable="w14 w15 w16se wp14">
   <w15:person w15:author="Kimngan Tran">
     <w15:presenceInfo w15:providerId="Windows Live" w15:userId="250c0023f8df0c6e"/>
   </w15:person>
@@ -19328,7 +20527,7 @@
 </file>
 
 <file path=word/styles.xml><?xml version="1.0" encoding="utf-8"?>
-<w:styles xmlns:mc="http://schemas.openxmlformats.org/markup-compatibility/2006" xmlns:r="http://schemas.openxmlformats.org/officeDocument/2006/relationships" xmlns:w="http://schemas.openxmlformats.org/wordprocessingml/2006/main" xmlns:w14="http://schemas.microsoft.com/office/word/2010/wordml" xmlns:w15="http://schemas.microsoft.com/office/word/2012/wordml" mc:Ignorable="w14 w15">
+<w:styles xmlns:mc="http://schemas.openxmlformats.org/markup-compatibility/2006" xmlns:r="http://schemas.openxmlformats.org/officeDocument/2006/relationships" xmlns:w="http://schemas.openxmlformats.org/wordprocessingml/2006/main" xmlns:w14="http://schemas.microsoft.com/office/word/2010/wordml" xmlns:w15="http://schemas.microsoft.com/office/word/2012/wordml" xmlns:w16se="http://schemas.microsoft.com/office/word/2015/wordml/symex" mc:Ignorable="w14 w15 w16se">
   <w:docDefaults>
     <w:rPrDefault>
       <w:rPr>
@@ -19338,7 +20537,7 @@
     </w:rPrDefault>
     <w:pPrDefault/>
   </w:docDefaults>
-  <w:latentStyles w:defLockedState="0" w:defUIPriority="0" w:defSemiHidden="0" w:defUnhideWhenUsed="0" w:defQFormat="0" w:count="382">
+  <w:latentStyles w:defLockedState="0" w:defUIPriority="0" w:defSemiHidden="0" w:defUnhideWhenUsed="0" w:defQFormat="0" w:count="375">
     <w:lsdException w:name="Normal" w:qFormat="1"/>
     <w:lsdException w:name="heading 1" w:uiPriority="9" w:qFormat="1"/>
     <w:lsdException w:name="heading 2" w:uiPriority="9" w:qFormat="1"/>
@@ -19948,6 +21147,7 @@
   <w:style w:type="character" w:default="1" w:styleId="Absatz-Standardschriftart">
     <w:name w:val="Default Paragraph Font"/>
     <w:uiPriority w:val="1"/>
+    <w:semiHidden/>
     <w:unhideWhenUsed/>
   </w:style>
   <w:style w:type="table" w:default="1" w:styleId="NormaleTabelle">
@@ -20271,7 +21471,7 @@
       <w:jc w:val="center"/>
     </w:pPr>
   </w:style>
-  <w:style w:type="character" w:styleId="Link">
+  <w:style w:type="character" w:styleId="Hyperlink">
     <w:name w:val="Hyperlink"/>
     <w:uiPriority w:val="99"/>
     <w:rsid w:val="003C32FE"/>
@@ -20303,7 +21503,6 @@
       <w:jc w:val="both"/>
     </w:pPr>
     <w:tblPr>
-      <w:tblInd w:w="0" w:type="dxa"/>
       <w:tblBorders>
         <w:top w:val="single" w:sz="4" w:space="0" w:color="auto"/>
         <w:left w:val="single" w:sz="4" w:space="0" w:color="auto"/>
@@ -20312,12 +21511,6 @@
         <w:insideH w:val="single" w:sz="4" w:space="0" w:color="auto"/>
         <w:insideV w:val="single" w:sz="4" w:space="0" w:color="auto"/>
       </w:tblBorders>
-      <w:tblCellMar>
-        <w:top w:w="0" w:type="dxa"/>
-        <w:left w:w="108" w:type="dxa"/>
-        <w:bottom w:w="0" w:type="dxa"/>
-        <w:right w:w="108" w:type="dxa"/>
-      </w:tblCellMar>
     </w:tblPr>
   </w:style>
   <w:style w:type="character" w:styleId="Funotenzeichen">
@@ -20723,7 +21916,6 @@
       <w:jc w:val="both"/>
     </w:pPr>
     <w:tblPr>
-      <w:tblInd w:w="0" w:type="dxa"/>
       <w:tblBorders>
         <w:top w:val="single" w:sz="6" w:space="0" w:color="000000"/>
         <w:left w:val="single" w:sz="6" w:space="0" w:color="000000"/>
@@ -20732,12 +21924,6 @@
         <w:insideH w:val="single" w:sz="6" w:space="0" w:color="000000"/>
         <w:insideV w:val="single" w:sz="6" w:space="0" w:color="000000"/>
       </w:tblBorders>
-      <w:tblCellMar>
-        <w:top w:w="0" w:type="dxa"/>
-        <w:left w:w="108" w:type="dxa"/>
-        <w:bottom w:w="0" w:type="dxa"/>
-        <w:right w:w="108" w:type="dxa"/>
-      </w:tblCellMar>
     </w:tblPr>
     <w:tcPr>
       <w:shd w:val="clear" w:color="auto" w:fill="auto"/>
@@ -20871,7 +22057,7 @@
       <w:lang w:eastAsia="en-US"/>
     </w:rPr>
   </w:style>
-  <w:style w:type="table" w:styleId="Rastertabelle5dunkel-Akzent3">
+  <w:style w:type="table" w:styleId="Gitternetztabelle5dunkelAkzent3">
     <w:name w:val="Grid Table 5 Dark Accent 3"/>
     <w:basedOn w:val="NormaleTabelle"/>
     <w:uiPriority w:val="50"/>
@@ -20885,7 +22071,6 @@
     <w:tblPr>
       <w:tblStyleRowBandSize w:val="1"/>
       <w:tblStyleColBandSize w:val="1"/>
-      <w:tblInd w:w="0" w:type="dxa"/>
       <w:tblBorders>
         <w:top w:val="single" w:sz="4" w:space="0" w:color="FFFFFF" w:themeColor="background1"/>
         <w:left w:val="single" w:sz="4" w:space="0" w:color="FFFFFF" w:themeColor="background1"/>
@@ -20894,12 +22079,6 @@
         <w:insideH w:val="single" w:sz="4" w:space="0" w:color="FFFFFF" w:themeColor="background1"/>
         <w:insideV w:val="single" w:sz="4" w:space="0" w:color="FFFFFF" w:themeColor="background1"/>
       </w:tblBorders>
-      <w:tblCellMar>
-        <w:top w:w="0" w:type="dxa"/>
-        <w:left w:w="108" w:type="dxa"/>
-        <w:bottom w:w="0" w:type="dxa"/>
-        <w:right w:w="108" w:type="dxa"/>
-      </w:tblCellMar>
     </w:tblPr>
     <w:tcPr>
       <w:shd w:val="clear" w:color="auto" w:fill="EAF1DD" w:themeFill="accent3" w:themeFillTint="33"/>
@@ -20987,7 +22166,7 @@
       </w:tcPr>
     </w:tblStylePr>
   </w:style>
-  <w:style w:type="table" w:styleId="Rastertabelle3">
+  <w:style w:type="table" w:styleId="Gitternetztabelle3">
     <w:name w:val="Grid Table 3"/>
     <w:basedOn w:val="NormaleTabelle"/>
     <w:uiPriority w:val="48"/>
@@ -20995,7 +22174,6 @@
     <w:tblPr>
       <w:tblStyleRowBandSize w:val="1"/>
       <w:tblStyleColBandSize w:val="1"/>
-      <w:tblInd w:w="0" w:type="dxa"/>
       <w:tblBorders>
         <w:top w:val="single" w:sz="4" w:space="0" w:color="666666" w:themeColor="text1" w:themeTint="99"/>
         <w:left w:val="single" w:sz="4" w:space="0" w:color="666666" w:themeColor="text1" w:themeTint="99"/>
@@ -21004,12 +22182,6 @@
         <w:insideH w:val="single" w:sz="4" w:space="0" w:color="666666" w:themeColor="text1" w:themeTint="99"/>
         <w:insideV w:val="single" w:sz="4" w:space="0" w:color="666666" w:themeColor="text1" w:themeTint="99"/>
       </w:tblBorders>
-      <w:tblCellMar>
-        <w:top w:w="0" w:type="dxa"/>
-        <w:left w:w="108" w:type="dxa"/>
-        <w:bottom w:w="0" w:type="dxa"/>
-        <w:right w:w="108" w:type="dxa"/>
-      </w:tblCellMar>
     </w:tblPr>
     <w:tblStylePr w:type="firstRow">
       <w:rPr>
@@ -21127,7 +22299,7 @@
       </w:tcPr>
     </w:tblStylePr>
   </w:style>
-  <w:style w:type="table" w:styleId="Rastertabelle2">
+  <w:style w:type="table" w:styleId="Gitternetztabelle2">
     <w:name w:val="Grid Table 2"/>
     <w:basedOn w:val="NormaleTabelle"/>
     <w:uiPriority w:val="47"/>
@@ -21135,19 +22307,12 @@
     <w:tblPr>
       <w:tblStyleRowBandSize w:val="1"/>
       <w:tblStyleColBandSize w:val="1"/>
-      <w:tblInd w:w="0" w:type="dxa"/>
       <w:tblBorders>
         <w:top w:val="single" w:sz="2" w:space="0" w:color="666666" w:themeColor="text1" w:themeTint="99"/>
         <w:bottom w:val="single" w:sz="2" w:space="0" w:color="666666" w:themeColor="text1" w:themeTint="99"/>
         <w:insideH w:val="single" w:sz="2" w:space="0" w:color="666666" w:themeColor="text1" w:themeTint="99"/>
         <w:insideV w:val="single" w:sz="2" w:space="0" w:color="666666" w:themeColor="text1" w:themeTint="99"/>
       </w:tblBorders>
-      <w:tblCellMar>
-        <w:top w:w="0" w:type="dxa"/>
-        <w:left w:w="108" w:type="dxa"/>
-        <w:bottom w:w="0" w:type="dxa"/>
-        <w:right w:w="108" w:type="dxa"/>
-      </w:tblCellMar>
     </w:tblPr>
     <w:tblStylePr w:type="firstRow">
       <w:rPr>
@@ -21206,7 +22371,7 @@
       </w:tcPr>
     </w:tblStylePr>
   </w:style>
-  <w:style w:type="table" w:styleId="Rastertabelle5dunkel-Akzent1">
+  <w:style w:type="table" w:styleId="Gitternetztabelle5dunkelAkzent1">
     <w:name w:val="Grid Table 5 Dark Accent 1"/>
     <w:basedOn w:val="NormaleTabelle"/>
     <w:uiPriority w:val="50"/>
@@ -21214,7 +22379,6 @@
     <w:tblPr>
       <w:tblStyleRowBandSize w:val="1"/>
       <w:tblStyleColBandSize w:val="1"/>
-      <w:tblInd w:w="0" w:type="dxa"/>
       <w:tblBorders>
         <w:top w:val="single" w:sz="4" w:space="0" w:color="FFFFFF" w:themeColor="background1"/>
         <w:left w:val="single" w:sz="4" w:space="0" w:color="FFFFFF" w:themeColor="background1"/>
@@ -21223,12 +22387,6 @@
         <w:insideH w:val="single" w:sz="4" w:space="0" w:color="FFFFFF" w:themeColor="background1"/>
         <w:insideV w:val="single" w:sz="4" w:space="0" w:color="FFFFFF" w:themeColor="background1"/>
       </w:tblBorders>
-      <w:tblCellMar>
-        <w:top w:w="0" w:type="dxa"/>
-        <w:left w:w="108" w:type="dxa"/>
-        <w:bottom w:w="0" w:type="dxa"/>
-        <w:right w:w="108" w:type="dxa"/>
-      </w:tblCellMar>
     </w:tblPr>
     <w:tcPr>
       <w:shd w:val="clear" w:color="auto" w:fill="DBE5F1" w:themeFill="accent1" w:themeFillTint="33"/>
@@ -21316,7 +22474,7 @@
       </w:tcPr>
     </w:tblStylePr>
   </w:style>
-  <w:style w:type="table" w:styleId="Rastertabelle5dunkel">
+  <w:style w:type="table" w:styleId="Gitternetztabelle5dunkel">
     <w:name w:val="Grid Table 5 Dark"/>
     <w:basedOn w:val="NormaleTabelle"/>
     <w:uiPriority w:val="50"/>
@@ -21324,7 +22482,6 @@
     <w:tblPr>
       <w:tblStyleRowBandSize w:val="1"/>
       <w:tblStyleColBandSize w:val="1"/>
-      <w:tblInd w:w="0" w:type="dxa"/>
       <w:tblBorders>
         <w:top w:val="single" w:sz="4" w:space="0" w:color="FFFFFF" w:themeColor="background1"/>
         <w:left w:val="single" w:sz="4" w:space="0" w:color="FFFFFF" w:themeColor="background1"/>
@@ -21333,12 +22490,6 @@
         <w:insideH w:val="single" w:sz="4" w:space="0" w:color="FFFFFF" w:themeColor="background1"/>
         <w:insideV w:val="single" w:sz="4" w:space="0" w:color="FFFFFF" w:themeColor="background1"/>
       </w:tblBorders>
-      <w:tblCellMar>
-        <w:top w:w="0" w:type="dxa"/>
-        <w:left w:w="108" w:type="dxa"/>
-        <w:bottom w:w="0" w:type="dxa"/>
-        <w:right w:w="108" w:type="dxa"/>
-      </w:tblCellMar>
     </w:tblPr>
     <w:tcPr>
       <w:shd w:val="clear" w:color="auto" w:fill="D9D9D9" w:themeFill="background1" w:themeFillShade="D9"/>
@@ -22042,7 +23193,7 @@
 </file>
 
 <file path=customXml/itemProps1.xml><?xml version="1.0" encoding="utf-8"?>
-<ds:datastoreItem xmlns:ds="http://schemas.openxmlformats.org/officeDocument/2006/customXml" ds:itemID="{983B7A3E-9D03-124B-81FC-783315C36E66}">
+<ds:datastoreItem xmlns:ds="http://schemas.openxmlformats.org/officeDocument/2006/customXml" ds:itemID="{70B2FE32-12FA-4AE0-B8D8-CFE3D538D1BB}">
   <ds:schemaRefs>
     <ds:schemaRef ds:uri="http://schemas.openxmlformats.org/officeDocument/2006/bibliography"/>
   </ds:schemaRefs>
